--- a/inicio/Doc1.docx
+++ b/inicio/Doc1.docx
@@ -1091,20 +1091,220 @@
       <w:r>
         <w:br w:type="page"/>
       </w:r>
+    </w:p>
+    <w:p>
+      <w:r>
+        <w:rPr>
+          <w:noProof/>
+        </w:rPr>
+        <w:lastRenderedPageBreak/>
+        <w:drawing>
+          <wp:inline distT="0" distB="0" distL="0" distR="0" wp14:anchorId="26F349C8" wp14:editId="2EDEBB9B">
+            <wp:extent cx="2858770" cy="5400040"/>
+            <wp:effectExtent l="0" t="0" r="0" b="0"/>
+            <wp:docPr id="6" name="Imagen 6"/>
+            <wp:cNvGraphicFramePr>
+              <a:graphicFrameLocks xmlns:a="http://schemas.openxmlformats.org/drawingml/2006/main" noChangeAspect="1"/>
+            </wp:cNvGraphicFramePr>
+            <a:graphic xmlns:a="http://schemas.openxmlformats.org/drawingml/2006/main">
+              <a:graphicData uri="http://schemas.openxmlformats.org/drawingml/2006/picture">
+                <pic:pic xmlns:pic="http://schemas.openxmlformats.org/drawingml/2006/picture">
+                  <pic:nvPicPr>
+                    <pic:cNvPr id="1" name=""/>
+                    <pic:cNvPicPr/>
+                  </pic:nvPicPr>
+                  <pic:blipFill>
+                    <a:blip r:embed="rId28"/>
+                    <a:stretch>
+                      <a:fillRect/>
+                    </a:stretch>
+                  </pic:blipFill>
+                  <pic:spPr>
+                    <a:xfrm>
+                      <a:off x="0" y="0"/>
+                      <a:ext cx="2858770" cy="5400040"/>
+                    </a:xfrm>
+                    <a:prstGeom prst="rect">
+                      <a:avLst/>
+                    </a:prstGeom>
+                  </pic:spPr>
+                </pic:pic>
+              </a:graphicData>
+            </a:graphic>
+          </wp:inline>
+        </w:drawing>
+      </w:r>
+      <w:r>
+        <w:rPr>
+          <w:noProof/>
+        </w:rPr>
+        <w:drawing>
+          <wp:inline distT="0" distB="0" distL="0" distR="0" wp14:anchorId="4DD32571" wp14:editId="09AF2647">
+            <wp:extent cx="2748915" cy="5400040"/>
+            <wp:effectExtent l="0" t="0" r="0" b="0"/>
+            <wp:docPr id="25" name="Imagen 25"/>
+            <wp:cNvGraphicFramePr>
+              <a:graphicFrameLocks xmlns:a="http://schemas.openxmlformats.org/drawingml/2006/main" noChangeAspect="1"/>
+            </wp:cNvGraphicFramePr>
+            <a:graphic xmlns:a="http://schemas.openxmlformats.org/drawingml/2006/main">
+              <a:graphicData uri="http://schemas.openxmlformats.org/drawingml/2006/picture">
+                <pic:pic xmlns:pic="http://schemas.openxmlformats.org/drawingml/2006/picture">
+                  <pic:nvPicPr>
+                    <pic:cNvPr id="1" name=""/>
+                    <pic:cNvPicPr/>
+                  </pic:nvPicPr>
+                  <pic:blipFill>
+                    <a:blip r:embed="rId29"/>
+                    <a:stretch>
+                      <a:fillRect/>
+                    </a:stretch>
+                  </pic:blipFill>
+                  <pic:spPr>
+                    <a:xfrm>
+                      <a:off x="0" y="0"/>
+                      <a:ext cx="2748915" cy="5400040"/>
+                    </a:xfrm>
+                    <a:prstGeom prst="rect">
+                      <a:avLst/>
+                    </a:prstGeom>
+                  </pic:spPr>
+                </pic:pic>
+              </a:graphicData>
+            </a:graphic>
+          </wp:inline>
+        </w:drawing>
+      </w:r>
+      <w:r>
+        <w:rPr>
+          <w:noProof/>
+        </w:rPr>
+        <w:drawing>
+          <wp:inline distT="0" distB="0" distL="0" distR="0" wp14:anchorId="339D271D" wp14:editId="56FCB3F0">
+            <wp:extent cx="2827020" cy="5400040"/>
+            <wp:effectExtent l="0" t="0" r="0" b="0"/>
+            <wp:docPr id="26" name="Imagen 26"/>
+            <wp:cNvGraphicFramePr>
+              <a:graphicFrameLocks xmlns:a="http://schemas.openxmlformats.org/drawingml/2006/main" noChangeAspect="1"/>
+            </wp:cNvGraphicFramePr>
+            <a:graphic xmlns:a="http://schemas.openxmlformats.org/drawingml/2006/main">
+              <a:graphicData uri="http://schemas.openxmlformats.org/drawingml/2006/picture">
+                <pic:pic xmlns:pic="http://schemas.openxmlformats.org/drawingml/2006/picture">
+                  <pic:nvPicPr>
+                    <pic:cNvPr id="1" name=""/>
+                    <pic:cNvPicPr/>
+                  </pic:nvPicPr>
+                  <pic:blipFill>
+                    <a:blip r:embed="rId30"/>
+                    <a:stretch>
+                      <a:fillRect/>
+                    </a:stretch>
+                  </pic:blipFill>
+                  <pic:spPr>
+                    <a:xfrm>
+                      <a:off x="0" y="0"/>
+                      <a:ext cx="2827020" cy="5400040"/>
+                    </a:xfrm>
+                    <a:prstGeom prst="rect">
+                      <a:avLst/>
+                    </a:prstGeom>
+                  </pic:spPr>
+                </pic:pic>
+              </a:graphicData>
+            </a:graphic>
+          </wp:inline>
+        </w:drawing>
+      </w:r>
+      <w:r>
+        <w:rPr>
+          <w:noProof/>
+        </w:rPr>
+        <w:lastRenderedPageBreak/>
+        <w:drawing>
+          <wp:inline distT="0" distB="0" distL="0" distR="0" wp14:anchorId="75352879" wp14:editId="1B548242">
+            <wp:extent cx="2823210" cy="5400040"/>
+            <wp:effectExtent l="0" t="0" r="0" b="0"/>
+            <wp:docPr id="27" name="Imagen 27"/>
+            <wp:cNvGraphicFramePr>
+              <a:graphicFrameLocks xmlns:a="http://schemas.openxmlformats.org/drawingml/2006/main" noChangeAspect="1"/>
+            </wp:cNvGraphicFramePr>
+            <a:graphic xmlns:a="http://schemas.openxmlformats.org/drawingml/2006/main">
+              <a:graphicData uri="http://schemas.openxmlformats.org/drawingml/2006/picture">
+                <pic:pic xmlns:pic="http://schemas.openxmlformats.org/drawingml/2006/picture">
+                  <pic:nvPicPr>
+                    <pic:cNvPr id="1" name=""/>
+                    <pic:cNvPicPr/>
+                  </pic:nvPicPr>
+                  <pic:blipFill>
+                    <a:blip r:embed="rId31"/>
+                    <a:stretch>
+                      <a:fillRect/>
+                    </a:stretch>
+                  </pic:blipFill>
+                  <pic:spPr>
+                    <a:xfrm>
+                      <a:off x="0" y="0"/>
+                      <a:ext cx="2823210" cy="5400040"/>
+                    </a:xfrm>
+                    <a:prstGeom prst="rect">
+                      <a:avLst/>
+                    </a:prstGeom>
+                  </pic:spPr>
+                </pic:pic>
+              </a:graphicData>
+            </a:graphic>
+          </wp:inline>
+        </w:drawing>
+      </w:r>
+      <w:r>
+        <w:rPr>
+          <w:noProof/>
+        </w:rPr>
+        <w:drawing>
+          <wp:inline distT="0" distB="0" distL="0" distR="0" wp14:anchorId="1B4A4121" wp14:editId="32769377">
+            <wp:extent cx="2794635" cy="5400040"/>
+            <wp:effectExtent l="0" t="0" r="5715" b="0"/>
+            <wp:docPr id="28" name="Imagen 28"/>
+            <wp:cNvGraphicFramePr>
+              <a:graphicFrameLocks xmlns:a="http://schemas.openxmlformats.org/drawingml/2006/main" noChangeAspect="1"/>
+            </wp:cNvGraphicFramePr>
+            <a:graphic xmlns:a="http://schemas.openxmlformats.org/drawingml/2006/main">
+              <a:graphicData uri="http://schemas.openxmlformats.org/drawingml/2006/picture">
+                <pic:pic xmlns:pic="http://schemas.openxmlformats.org/drawingml/2006/picture">
+                  <pic:nvPicPr>
+                    <pic:cNvPr id="1" name=""/>
+                    <pic:cNvPicPr/>
+                  </pic:nvPicPr>
+                  <pic:blipFill>
+                    <a:blip r:embed="rId32"/>
+                    <a:stretch>
+                      <a:fillRect/>
+                    </a:stretch>
+                  </pic:blipFill>
+                  <pic:spPr>
+                    <a:xfrm>
+                      <a:off x="0" y="0"/>
+                      <a:ext cx="2794635" cy="5400040"/>
+                    </a:xfrm>
+                    <a:prstGeom prst="rect">
+                      <a:avLst/>
+                    </a:prstGeom>
+                  </pic:spPr>
+                </pic:pic>
+              </a:graphicData>
+            </a:graphic>
+          </wp:inline>
+        </w:drawing>
+      </w:r>
       <w:bookmarkStart w:id="0" w:name="_GoBack"/>
       <w:bookmarkEnd w:id="0"/>
     </w:p>
     <w:p>
       <w:pPr>
-        <w:jc w:val="center"/>
-      </w:pPr>
-    </w:p>
-    <w:p>
-      <w:pPr>
         <w:pStyle w:val="Ttulo1"/>
         <w:jc w:val="center"/>
       </w:pPr>
       <w:r>
+        <w:lastRenderedPageBreak/>
         <w:t>Descripción</w:t>
       </w:r>
       <w:r>
@@ -2339,7 +2539,7 @@
 </file>
 
 <file path=customXml/itemProps1.xml><?xml version="1.0" encoding="utf-8"?>
-<ds:datastoreItem xmlns:ds="http://schemas.openxmlformats.org/officeDocument/2006/customXml" ds:itemID="{651623D1-D6F5-436A-8355-D82401AE0602}">
+<ds:datastoreItem xmlns:ds="http://schemas.openxmlformats.org/officeDocument/2006/customXml" ds:itemID="{5D032660-AB34-481C-8E85-CA4C1DBA0D41}">
   <ds:schemaRefs>
     <ds:schemaRef ds:uri="http://schemas.openxmlformats.org/officeDocument/2006/bibliography"/>
   </ds:schemaRefs>

--- a/inicio/Doc1.docx
+++ b/inicio/Doc1.docx
@@ -7,18 +7,160 @@
         <w:rPr>
           <w:noProof/>
         </w:rPr>
+        <mc:AlternateContent>
+          <mc:Choice Requires="wps">
+            <w:drawing>
+              <wp:anchor distT="0" distB="0" distL="114300" distR="114300" simplePos="0" relativeHeight="251667456" behindDoc="0" locked="0" layoutInCell="1" allowOverlap="1" wp14:anchorId="6262DB59" wp14:editId="0585D820">
+                <wp:simplePos x="0" y="0"/>
+                <wp:positionH relativeFrom="column">
+                  <wp:posOffset>4301160</wp:posOffset>
+                </wp:positionH>
+                <wp:positionV relativeFrom="paragraph">
+                  <wp:posOffset>-855345</wp:posOffset>
+                </wp:positionV>
+                <wp:extent cx="1828800" cy="1828800"/>
+                <wp:effectExtent l="0" t="0" r="0" b="0"/>
+                <wp:wrapNone/>
+                <wp:docPr id="29" name="Cuadro de texto 29"/>
+                <wp:cNvGraphicFramePr/>
+                <a:graphic xmlns:a="http://schemas.openxmlformats.org/drawingml/2006/main">
+                  <a:graphicData uri="http://schemas.microsoft.com/office/word/2010/wordprocessingShape">
+                    <wps:wsp>
+                      <wps:cNvSpPr txBox="1"/>
+                      <wps:spPr>
+                        <a:xfrm>
+                          <a:off x="0" y="0"/>
+                          <a:ext cx="1828800" cy="1828800"/>
+                        </a:xfrm>
+                        <a:prstGeom prst="rect">
+                          <a:avLst/>
+                        </a:prstGeom>
+                        <a:noFill/>
+                        <a:ln>
+                          <a:noFill/>
+                        </a:ln>
+                      </wps:spPr>
+                      <wps:txbx>
+                        <w:txbxContent>
+                          <w:p>
+                            <w:pPr>
+                              <w:jc w:val="center"/>
+                              <w:rPr>
+                                <w:noProof/>
+                                <w:color w:val="000000" w:themeColor="text1"/>
+                                <w:sz w:val="72"/>
+                                <w:szCs w:val="72"/>
+                                <w14:shadow w14:blurRad="38100" w14:dist="19050" w14:dir="2700000" w14:sx="100000" w14:sy="100000" w14:kx="0" w14:ky="0" w14:algn="tl">
+                                  <w14:schemeClr w14:val="dk1">
+                                    <w14:alpha w14:val="60000"/>
+                                  </w14:schemeClr>
+                                </w14:shadow>
+                                <w14:textOutline w14:w="0" w14:cap="flat" w14:cmpd="sng" w14:algn="ctr">
+                                  <w14:noFill/>
+                                  <w14:prstDash w14:val="solid"/>
+                                  <w14:round/>
+                                </w14:textOutline>
+                              </w:rPr>
+                            </w:pPr>
+                            <w:r>
+                              <w:rPr>
+                                <w:noProof/>
+                                <w:color w:val="000000" w:themeColor="text1"/>
+                                <w:sz w:val="72"/>
+                                <w:szCs w:val="72"/>
+                                <w14:shadow w14:blurRad="38100" w14:dist="19050" w14:dir="2700000" w14:sx="100000" w14:sy="100000" w14:kx="0" w14:ky="0" w14:algn="tl">
+                                  <w14:schemeClr w14:val="dk1">
+                                    <w14:alpha w14:val="60000"/>
+                                  </w14:schemeClr>
+                                </w14:shadow>
+                                <w14:textOutline w14:w="0" w14:cap="flat" w14:cmpd="sng" w14:algn="ctr">
+                                  <w14:noFill/>
+                                  <w14:prstDash w14:val="solid"/>
+                                  <w14:round/>
+                                </w14:textOutline>
+                              </w:rPr>
+                              <w:t>UML</w:t>
+                            </w:r>
+                          </w:p>
+                        </w:txbxContent>
+                      </wps:txbx>
+                      <wps:bodyPr rot="0" spcFirstLastPara="0" vertOverflow="overflow" horzOverflow="overflow" vert="horz" wrap="none" lIns="91440" tIns="45720" rIns="91440" bIns="45720" numCol="1" spcCol="0" rtlCol="0" fromWordArt="0" anchor="t" anchorCtr="0" forceAA="0" compatLnSpc="1">
+                        <a:prstTxWarp prst="textNoShape">
+                          <a:avLst/>
+                        </a:prstTxWarp>
+                        <a:spAutoFit/>
+                      </wps:bodyPr>
+                    </wps:wsp>
+                  </a:graphicData>
+                </a:graphic>
+              </wp:anchor>
+            </w:drawing>
+          </mc:Choice>
+          <mc:Fallback>
+            <w:pict>
+              <v:shapetype w14:anchorId="6262DB59" id="_x0000_t202" coordsize="21600,21600" o:spt="202" path="m,l,21600r21600,l21600,xe">
+                <v:stroke joinstyle="miter"/>
+                <v:path gradientshapeok="t" o:connecttype="rect"/>
+              </v:shapetype>
+              <v:shape id="Cuadro de texto 29" o:spid="_x0000_s1026" type="#_x0000_t202" style="position:absolute;margin-left:338.65pt;margin-top:-67.35pt;width:2in;height:2in;z-index:251667456;visibility:visible;mso-wrap-style:none;mso-wrap-distance-left:9pt;mso-wrap-distance-top:0;mso-wrap-distance-right:9pt;mso-wrap-distance-bottom:0;mso-position-horizontal:absolute;mso-position-horizontal-relative:text;mso-position-vertical:absolute;mso-position-vertical-relative:text;v-text-anchor:top" o:gfxdata="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" filled="f" stroked="f">
+                <v:fill o:detectmouseclick="t"/>
+                <v:textbox style="mso-fit-shape-to-text:t">
+                  <w:txbxContent>
+                    <w:p>
+                      <w:pPr>
+                        <w:jc w:val="center"/>
+                        <w:rPr>
+                          <w:noProof/>
+                          <w:color w:val="000000" w:themeColor="text1"/>
+                          <w:sz w:val="72"/>
+                          <w:szCs w:val="72"/>
+                          <w14:shadow w14:blurRad="38100" w14:dist="19050" w14:dir="2700000" w14:sx="100000" w14:sy="100000" w14:kx="0" w14:ky="0" w14:algn="tl">
+                            <w14:schemeClr w14:val="dk1">
+                              <w14:alpha w14:val="60000"/>
+                            </w14:schemeClr>
+                          </w14:shadow>
+                          <w14:textOutline w14:w="0" w14:cap="flat" w14:cmpd="sng" w14:algn="ctr">
+                            <w14:noFill/>
+                            <w14:prstDash w14:val="solid"/>
+                            <w14:round/>
+                          </w14:textOutline>
+                        </w:rPr>
+                      </w:pPr>
+                      <w:r>
+                        <w:rPr>
+                          <w:noProof/>
+                          <w:color w:val="000000" w:themeColor="text1"/>
+                          <w:sz w:val="72"/>
+                          <w:szCs w:val="72"/>
+                          <w14:shadow w14:blurRad="38100" w14:dist="19050" w14:dir="2700000" w14:sx="100000" w14:sy="100000" w14:kx="0" w14:ky="0" w14:algn="tl">
+                            <w14:schemeClr w14:val="dk1">
+                              <w14:alpha w14:val="60000"/>
+                            </w14:schemeClr>
+                          </w14:shadow>
+                          <w14:textOutline w14:w="0" w14:cap="flat" w14:cmpd="sng" w14:algn="ctr">
+                            <w14:noFill/>
+                            <w14:prstDash w14:val="solid"/>
+                            <w14:round/>
+                          </w14:textOutline>
+                        </w:rPr>
+                        <w:t>UML</w:t>
+                      </w:r>
+                    </w:p>
+                  </w:txbxContent>
+                </v:textbox>
+              </v:shape>
+            </w:pict>
+          </mc:Fallback>
+        </mc:AlternateContent>
+      </w:r>
+      <w:r>
+        <w:rPr>
+          <w:noProof/>
+        </w:rPr>
         <w:drawing>
-          <wp:anchor distT="0" distB="0" distL="114300" distR="114300" simplePos="0" relativeHeight="251660288" behindDoc="1" locked="0" layoutInCell="1" allowOverlap="1" wp14:anchorId="54972E95">
-            <wp:simplePos x="0" y="0"/>
-            <wp:positionH relativeFrom="margin">
-              <wp:posOffset>-783088</wp:posOffset>
-            </wp:positionH>
-            <wp:positionV relativeFrom="paragraph">
-              <wp:posOffset>-459778</wp:posOffset>
-            </wp:positionV>
-            <wp:extent cx="10394223" cy="5001904"/>
-            <wp:effectExtent l="0" t="0" r="7620" b="8255"/>
-            <wp:wrapNone/>
+          <wp:inline distT="0" distB="0" distL="0" distR="0" wp14:anchorId="41D19079" wp14:editId="715BA1F0">
+            <wp:extent cx="8892540" cy="4787900"/>
+            <wp:effectExtent l="0" t="0" r="3810" b="0"/>
             <wp:docPr id="1" name="Imagen 1"/>
             <wp:cNvGraphicFramePr>
               <a:graphicFrameLocks xmlns:a="http://schemas.openxmlformats.org/drawingml/2006/main" noChangeAspect="1"/>
@@ -31,13 +173,7 @@
                     <pic:cNvPicPr/>
                   </pic:nvPicPr>
                   <pic:blipFill>
-                    <a:blip r:embed="rId6">
-                      <a:extLst>
-                        <a:ext uri="{28A0092B-C50C-407E-A947-70E740481C1C}">
-                          <a14:useLocalDpi xmlns:a14="http://schemas.microsoft.com/office/drawing/2010/main" val="0"/>
-                        </a:ext>
-                      </a:extLst>
-                    </a:blip>
+                    <a:blip r:embed="rId6"/>
                     <a:stretch>
                       <a:fillRect/>
                     </a:stretch>
@@ -45,7 +181,7 @@
                   <pic:spPr>
                     <a:xfrm>
                       <a:off x="0" y="0"/>
-                      <a:ext cx="10394223" cy="5001904"/>
+                      <a:ext cx="8892540" cy="4787900"/>
                     </a:xfrm>
                     <a:prstGeom prst="rect">
                       <a:avLst/>
@@ -54,13 +190,7 @@
                 </pic:pic>
               </a:graphicData>
             </a:graphic>
-            <wp14:sizeRelH relativeFrom="page">
-              <wp14:pctWidth>0</wp14:pctWidth>
-            </wp14:sizeRelH>
-            <wp14:sizeRelV relativeFrom="page">
-              <wp14:pctHeight>0</wp14:pctHeight>
-            </wp14:sizeRelV>
-          </wp:anchor>
+          </wp:inline>
         </w:drawing>
       </w:r>
       <w:r>
@@ -75,6 +205,8 @@
         </w:rPr>
         <w:t xml:space="preserve"> </w:t>
       </w:r>
+      <w:bookmarkStart w:id="0" w:name="_GoBack"/>
+      <w:bookmarkEnd w:id="0"/>
       <w:r>
         <w:br w:type="page"/>
       </w:r>
@@ -1295,8 +1427,6 @@
           </wp:inline>
         </w:drawing>
       </w:r>
-      <w:bookmarkStart w:id="0" w:name="_GoBack"/>
-      <w:bookmarkEnd w:id="0"/>
     </w:p>
     <w:p>
       <w:pPr>
@@ -2539,7 +2669,7 @@
 </file>
 
 <file path=customXml/itemProps1.xml><?xml version="1.0" encoding="utf-8"?>
-<ds:datastoreItem xmlns:ds="http://schemas.openxmlformats.org/officeDocument/2006/customXml" ds:itemID="{5D032660-AB34-481C-8E85-CA4C1DBA0D41}">
+<ds:datastoreItem xmlns:ds="http://schemas.openxmlformats.org/officeDocument/2006/customXml" ds:itemID="{6C833666-DFA6-42E6-86F2-DBD4CE19360D}">
   <ds:schemaRefs>
     <ds:schemaRef ds:uri="http://schemas.openxmlformats.org/officeDocument/2006/bibliography"/>
   </ds:schemaRefs>

--- a/inicio/Doc1.docx
+++ b/inicio/Doc1.docx
@@ -103,7 +103,6 @@
                 <v:path gradientshapeok="t" o:connecttype="rect"/>
               </v:shapetype>
               <v:shape id="Cuadro de texto 29" o:spid="_x0000_s1026" type="#_x0000_t202" style="position:absolute;margin-left:338.65pt;margin-top:-67.35pt;width:2in;height:2in;z-index:251667456;visibility:visible;mso-wrap-style:none;mso-wrap-distance-left:9pt;mso-wrap-distance-top:0;mso-wrap-distance-right:9pt;mso-wrap-distance-bottom:0;mso-position-horizontal:absolute;mso-position-horizontal-relative:text;mso-position-vertical:absolute;mso-position-vertical-relative:text;v-text-anchor:top" o:gfxdata="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" filled="f" stroked="f">
-                <v:fill o:detectmouseclick="t"/>
                 <v:textbox style="mso-fit-shape-to-text:t">
                   <w:txbxContent>
                     <w:p>
@@ -205,8 +204,6 @@
         </w:rPr>
         <w:t xml:space="preserve"> </w:t>
       </w:r>
-      <w:bookmarkStart w:id="0" w:name="_GoBack"/>
-      <w:bookmarkEnd w:id="0"/>
       <w:r>
         <w:br w:type="page"/>
       </w:r>
@@ -305,23 +302,25 @@
         </w:drawing>
       </w:r>
     </w:p>
-    <w:p/>
-    <w:p>
-      <w:pPr>
-        <w:jc w:val="center"/>
-        <w:rPr>
-          <w:noProof/>
-        </w:rPr>
-      </w:pPr>
-      <w:r>
-        <w:rPr>
-          <w:noProof/>
-        </w:rPr>
+    <w:p>
+      <w:r>
+        <w:rPr>
+          <w:noProof/>
+        </w:rPr>
+        <w:lastRenderedPageBreak/>
         <w:drawing>
-          <wp:inline distT="0" distB="0" distL="0" distR="0" wp14:anchorId="153A69CA" wp14:editId="7B65D951">
-            <wp:extent cx="3829050" cy="1181100"/>
-            <wp:effectExtent l="0" t="0" r="0" b="0"/>
-            <wp:docPr id="15" name="Imagen 15"/>
+          <wp:anchor distT="0" distB="0" distL="114300" distR="114300" simplePos="0" relativeHeight="251668480" behindDoc="0" locked="0" layoutInCell="1" allowOverlap="1">
+            <wp:simplePos x="0" y="0"/>
+            <wp:positionH relativeFrom="margin">
+              <wp:posOffset>533983</wp:posOffset>
+            </wp:positionH>
+            <wp:positionV relativeFrom="paragraph">
+              <wp:posOffset>-787528</wp:posOffset>
+            </wp:positionV>
+            <wp:extent cx="8171079" cy="7222219"/>
+            <wp:effectExtent l="0" t="0" r="1905" b="0"/>
+            <wp:wrapNone/>
+            <wp:docPr id="4" name="Imagen 4"/>
             <wp:cNvGraphicFramePr>
               <a:graphicFrameLocks xmlns:a="http://schemas.openxmlformats.org/drawingml/2006/main" noChangeAspect="1"/>
             </wp:cNvGraphicFramePr>
@@ -329,45 +328,346 @@
               <a:graphicData uri="http://schemas.openxmlformats.org/drawingml/2006/picture">
                 <pic:pic xmlns:pic="http://schemas.openxmlformats.org/drawingml/2006/picture">
                   <pic:nvPicPr>
-                    <pic:cNvPr id="1" name=""/>
-                    <pic:cNvPicPr/>
+                    <pic:cNvPr id="0" name="Picture 1"/>
+                    <pic:cNvPicPr>
+                      <a:picLocks noChangeAspect="1" noChangeArrowheads="1"/>
+                    </pic:cNvPicPr>
                   </pic:nvPicPr>
                   <pic:blipFill>
-                    <a:blip r:embed="rId9"/>
+                    <a:blip r:embed="rId9">
+                      <a:extLst>
+                        <a:ext uri="{28A0092B-C50C-407E-A947-70E740481C1C}">
+                          <a14:useLocalDpi xmlns:a14="http://schemas.microsoft.com/office/drawing/2010/main" val="0"/>
+                        </a:ext>
+                      </a:extLst>
+                    </a:blip>
+                    <a:srcRect/>
                     <a:stretch>
                       <a:fillRect/>
                     </a:stretch>
                   </pic:blipFill>
-                  <pic:spPr>
+                  <pic:spPr bwMode="auto">
                     <a:xfrm>
                       <a:off x="0" y="0"/>
-                      <a:ext cx="3829050" cy="1181100"/>
+                      <a:ext cx="8190731" cy="7239589"/>
                     </a:xfrm>
                     <a:prstGeom prst="rect">
                       <a:avLst/>
                     </a:prstGeom>
+                    <a:noFill/>
+                    <a:ln>
+                      <a:noFill/>
+                    </a:ln>
                   </pic:spPr>
                 </pic:pic>
               </a:graphicData>
             </a:graphic>
-          </wp:inline>
+            <wp14:sizeRelH relativeFrom="page">
+              <wp14:pctWidth>0</wp14:pctWidth>
+            </wp14:sizeRelH>
+            <wp14:sizeRelV relativeFrom="page">
+              <wp14:pctHeight>0</wp14:pctHeight>
+            </wp14:sizeRelV>
+          </wp:anchor>
         </w:drawing>
       </w:r>
       <w:r>
-        <w:rPr>
-          <w:noProof/>
-        </w:rPr>
+        <w:br w:type="page"/>
+      </w:r>
+    </w:p>
+    <w:p>
+      <w:pPr>
+        <w:rPr>
+          <w:lang w:val="en-US"/>
+        </w:rPr>
+      </w:pPr>
+      <w:r>
+        <w:rPr>
+          <w:lang w:val="en-US"/>
+        </w:rPr>
+        <w:lastRenderedPageBreak/>
+        <w:t>Distributor(</w:t>
+      </w:r>
+      <w:r>
+        <w:rPr>
+          <w:u w:val="single"/>
+          <w:lang w:val="en-US"/>
+        </w:rPr>
+        <w:t>I</w:t>
+      </w:r>
+      <w:r>
+        <w:rPr>
+          <w:u w:val="single"/>
+          <w:lang w:val="en-US"/>
+        </w:rPr>
+        <w:t>d</w:t>
+      </w:r>
+      <w:r>
+        <w:rPr>
+          <w:lang w:val="en-US"/>
+        </w:rPr>
+        <w:t>,</w:t>
+      </w:r>
+      <w:r>
+        <w:rPr>
+          <w:lang w:val="en-US"/>
+        </w:rPr>
+        <w:t>Name,Picture,NumberOfGamesPublished)</w:t>
+      </w:r>
+      <w:bookmarkStart w:id="0" w:name="_GoBack"/>
+      <w:bookmarkEnd w:id="0"/>
+    </w:p>
+    <w:p>
+      <w:pPr>
+        <w:rPr>
+          <w:lang w:val="en-US"/>
+        </w:rPr>
+      </w:pPr>
+      <w:r>
+        <w:rPr>
+          <w:lang w:val="en-US"/>
+        </w:rPr>
+        <w:t>Videogame(</w:t>
+      </w:r>
+      <w:r>
+        <w:rPr>
+          <w:u w:val="single"/>
+          <w:lang w:val="en-US"/>
+        </w:rPr>
+        <w:t>I</w:t>
+      </w:r>
+      <w:r>
+        <w:rPr>
+          <w:u w:val="single"/>
+          <w:lang w:val="en-US"/>
+        </w:rPr>
+        <w:t>d</w:t>
+      </w:r>
+      <w:r>
+        <w:rPr>
+          <w:lang w:val="en-US"/>
+        </w:rPr>
+        <w:t>,Name,ReleaseDate,SoldUnits,NumberOfAvailablePlatforms,Picture,</w:t>
+      </w:r>
+      <w:r>
+        <w:rPr>
+          <w:lang w:val="en-US"/>
+        </w:rPr>
+        <w:t>Description,UserID*,DistributorID*)</w:t>
+      </w:r>
+    </w:p>
+    <w:p>
+      <w:pPr>
+        <w:rPr>
+          <w:lang w:val="en-US"/>
+        </w:rPr>
+      </w:pPr>
+      <w:r>
+        <w:rPr>
+          <w:lang w:val="en-US"/>
+        </w:rPr>
+        <w:t>Belongs(</w:t>
+      </w:r>
+      <w:r>
+        <w:rPr>
+          <w:u w:val="single"/>
+          <w:lang w:val="en-US"/>
+        </w:rPr>
+        <w:t>VideogameID</w:t>
+      </w:r>
+      <w:r>
+        <w:rPr>
+          <w:lang w:val="en-US"/>
+        </w:rPr>
+        <w:t>*,</w:t>
+      </w:r>
+      <w:r>
+        <w:rPr>
+          <w:u w:val="single"/>
+          <w:lang w:val="en-US"/>
+        </w:rPr>
+        <w:t>PlatformID</w:t>
+      </w:r>
+      <w:r>
+        <w:rPr>
+          <w:lang w:val="en-US"/>
+        </w:rPr>
+        <w:t>*)</w:t>
+      </w:r>
+    </w:p>
+    <w:p>
+      <w:pPr>
+        <w:rPr>
+          <w:lang w:val="en-US"/>
+        </w:rPr>
+      </w:pPr>
+      <w:r>
+        <w:rPr>
+          <w:lang w:val="en-US"/>
+        </w:rPr>
+        <w:t>Platform(</w:t>
+      </w:r>
+      <w:r>
+        <w:rPr>
+          <w:u w:val="single"/>
+          <w:lang w:val="en-US"/>
+        </w:rPr>
+        <w:t>Id</w:t>
+      </w:r>
+      <w:r>
+        <w:rPr>
+          <w:lang w:val="en-US"/>
+        </w:rPr>
+        <w:t>,Name,ReleaseDate,SoldUnits,Description)</w:t>
+      </w:r>
+    </w:p>
+    <w:p>
+      <w:pPr>
+        <w:rPr>
+          <w:lang w:val="en-US"/>
+        </w:rPr>
+      </w:pPr>
+      <w:r>
+        <w:rPr>
+          <w:lang w:val="en-US"/>
+        </w:rPr>
+        <w:t>Review(</w:t>
+      </w:r>
+      <w:r>
+        <w:rPr>
+          <w:u w:val="single"/>
+          <w:lang w:val="en-US"/>
+        </w:rPr>
+        <w:t>Id</w:t>
+      </w:r>
+      <w:r>
+        <w:rPr>
+          <w:lang w:val="en-US"/>
+        </w:rPr>
+        <w:t>,Description,Played,Mark,</w:t>
+      </w:r>
+      <w:r>
+        <w:rPr>
+          <w:lang w:val="en-US"/>
+        </w:rPr>
+        <w:t>VideogameID</w:t>
+      </w:r>
+      <w:r>
+        <w:rPr>
+          <w:lang w:val="en-US"/>
+        </w:rPr>
+        <w:t>*,</w:t>
+      </w:r>
+      <w:r>
+        <w:rPr>
+          <w:lang w:val="en-US"/>
+        </w:rPr>
+        <w:t>UserID</w:t>
+      </w:r>
+      <w:r>
+        <w:rPr>
+          <w:lang w:val="en-US"/>
+        </w:rPr>
+        <w:t>*)</w:t>
+      </w:r>
+    </w:p>
+    <w:p>
+      <w:pPr>
+        <w:rPr>
+          <w:lang w:val="en-US"/>
+        </w:rPr>
+      </w:pPr>
+      <w:r>
+        <w:rPr>
+          <w:lang w:val="en-US"/>
+        </w:rPr>
+        <w:t>User(</w:t>
+      </w:r>
+      <w:r>
+        <w:rPr>
+          <w:u w:val="single"/>
+          <w:lang w:val="en-US"/>
+        </w:rPr>
+        <w:t>Id</w:t>
+      </w:r>
+      <w:r>
+        <w:rPr>
+          <w:lang w:val="en-US"/>
+        </w:rPr>
+        <w:t>,Name,Birthday,Dni,Username,Password)</w:t>
+      </w:r>
+    </w:p>
+    <w:p>
+      <w:pPr>
+        <w:rPr>
+          <w:lang w:val="en-US"/>
+        </w:rPr>
+      </w:pPr>
+      <w:r>
+        <w:rPr>
+          <w:lang w:val="en-US"/>
+        </w:rPr>
+        <w:t>Company(</w:t>
+      </w:r>
+      <w:r>
+        <w:rPr>
+          <w:u w:val="single"/>
+          <w:lang w:val="en-US"/>
+        </w:rPr>
+        <w:t>Id</w:t>
+      </w:r>
+      <w:r>
+        <w:rPr>
+          <w:lang w:val="en-US"/>
+        </w:rPr>
+        <w:t>,Name,Picture,FoundationDate,NumberOfUsers)</w:t>
+      </w:r>
+      <w:r>
+        <w:rPr>
+          <w:lang w:val="en-US"/>
+        </w:rPr>
+        <w:br w:type="page"/>
+      </w:r>
+      <w:r>
+        <w:rPr>
+          <w:lang w:val="en-US"/>
+        </w:rPr>
+        <w:lastRenderedPageBreak/>
         <w:t xml:space="preserve"> </w:t>
       </w:r>
+    </w:p>
+    <w:p>
+      <w:pPr>
+        <w:jc w:val="center"/>
+        <w:rPr>
+          <w:lang w:val="en-US"/>
+        </w:rPr>
+      </w:pPr>
+    </w:p>
+    <w:p>
+      <w:pPr>
+        <w:rPr>
+          <w:lang w:val="en-US"/>
+        </w:rPr>
+      </w:pPr>
+    </w:p>
+    <w:p>
+      <w:pPr>
+        <w:jc w:val="center"/>
+        <w:rPr>
+          <w:noProof/>
+          <w:lang w:val="en-US"/>
+        </w:rPr>
+      </w:pPr>
       <w:r>
         <w:rPr>
           <w:noProof/>
         </w:rPr>
         <w:drawing>
-          <wp:inline distT="0" distB="0" distL="0" distR="0" wp14:anchorId="698B9CD6" wp14:editId="09154184">
-            <wp:extent cx="3781425" cy="2228850"/>
-            <wp:effectExtent l="0" t="0" r="9525" b="0"/>
-            <wp:docPr id="16" name="Imagen 16"/>
+          <wp:inline distT="0" distB="0" distL="0" distR="0" wp14:anchorId="153A69CA" wp14:editId="7B65D951">
+            <wp:extent cx="3829050" cy="1181100"/>
+            <wp:effectExtent l="0" t="0" r="0" b="0"/>
+            <wp:docPr id="15" name="Imagen 15"/>
             <wp:cNvGraphicFramePr>
               <a:graphicFrameLocks xmlns:a="http://schemas.openxmlformats.org/drawingml/2006/main" noChangeAspect="1"/>
             </wp:cNvGraphicFramePr>
@@ -387,7 +687,7 @@
                   <pic:spPr>
                     <a:xfrm>
                       <a:off x="0" y="0"/>
-                      <a:ext cx="3781425" cy="2228850"/>
+                      <a:ext cx="3829050" cy="1181100"/>
                     </a:xfrm>
                     <a:prstGeom prst="rect">
                       <a:avLst/>
@@ -399,23 +699,22 @@
           </wp:inline>
         </w:drawing>
       </w:r>
-    </w:p>
-    <w:p>
-      <w:pPr>
-        <w:jc w:val="center"/>
-        <w:rPr>
-          <w:noProof/>
-        </w:rPr>
-      </w:pPr>
+      <w:r>
+        <w:rPr>
+          <w:noProof/>
+          <w:lang w:val="en-US"/>
+        </w:rPr>
+        <w:t xml:space="preserve"> </w:t>
+      </w:r>
       <w:r>
         <w:rPr>
           <w:noProof/>
         </w:rPr>
         <w:drawing>
-          <wp:inline distT="0" distB="0" distL="0" distR="0" wp14:anchorId="15C16B6E" wp14:editId="4280CF50">
-            <wp:extent cx="3790950" cy="1971675"/>
-            <wp:effectExtent l="0" t="0" r="0" b="9525"/>
-            <wp:docPr id="17" name="Imagen 17"/>
+          <wp:inline distT="0" distB="0" distL="0" distR="0" wp14:anchorId="698B9CD6" wp14:editId="09154184">
+            <wp:extent cx="3781425" cy="2228850"/>
+            <wp:effectExtent l="0" t="0" r="9525" b="0"/>
+            <wp:docPr id="16" name="Imagen 16"/>
             <wp:cNvGraphicFramePr>
               <a:graphicFrameLocks xmlns:a="http://schemas.openxmlformats.org/drawingml/2006/main" noChangeAspect="1"/>
             </wp:cNvGraphicFramePr>
@@ -435,7 +734,7 @@
                   <pic:spPr>
                     <a:xfrm>
                       <a:off x="0" y="0"/>
-                      <a:ext cx="3790950" cy="1971675"/>
+                      <a:ext cx="3781425" cy="2228850"/>
                     </a:xfrm>
                     <a:prstGeom prst="rect">
                       <a:avLst/>
@@ -447,21 +746,24 @@
           </wp:inline>
         </w:drawing>
       </w:r>
-      <w:r>
-        <w:rPr>
-          <w:noProof/>
-        </w:rPr>
-        <w:t xml:space="preserve"> </w:t>
-      </w:r>
+    </w:p>
+    <w:p>
+      <w:pPr>
+        <w:jc w:val="center"/>
+        <w:rPr>
+          <w:noProof/>
+          <w:lang w:val="en-US"/>
+        </w:rPr>
+      </w:pPr>
       <w:r>
         <w:rPr>
           <w:noProof/>
         </w:rPr>
         <w:drawing>
-          <wp:inline distT="0" distB="0" distL="0" distR="0" wp14:anchorId="4C2EC654" wp14:editId="4D5E150A">
-            <wp:extent cx="3752850" cy="914400"/>
-            <wp:effectExtent l="0" t="0" r="0" b="0"/>
-            <wp:docPr id="18" name="Imagen 18"/>
+          <wp:inline distT="0" distB="0" distL="0" distR="0" wp14:anchorId="15C16B6E" wp14:editId="4280CF50">
+            <wp:extent cx="3790950" cy="1971675"/>
+            <wp:effectExtent l="0" t="0" r="0" b="9525"/>
+            <wp:docPr id="17" name="Imagen 17"/>
             <wp:cNvGraphicFramePr>
               <a:graphicFrameLocks xmlns:a="http://schemas.openxmlformats.org/drawingml/2006/main" noChangeAspect="1"/>
             </wp:cNvGraphicFramePr>
@@ -481,7 +783,7 @@
                   <pic:spPr>
                     <a:xfrm>
                       <a:off x="0" y="0"/>
-                      <a:ext cx="3752850" cy="914400"/>
+                      <a:ext cx="3790950" cy="1971675"/>
                     </a:xfrm>
                     <a:prstGeom prst="rect">
                       <a:avLst/>
@@ -493,24 +795,22 @@
           </wp:inline>
         </w:drawing>
       </w:r>
-    </w:p>
-    <w:p>
-      <w:pPr>
-        <w:jc w:val="center"/>
-        <w:rPr>
-          <w:noProof/>
-        </w:rPr>
-      </w:pPr>
-      <w:r>
-        <w:rPr>
-          <w:noProof/>
-        </w:rPr>
-        <w:lastRenderedPageBreak/>
+      <w:r>
+        <w:rPr>
+          <w:noProof/>
+          <w:lang w:val="en-US"/>
+        </w:rPr>
+        <w:t xml:space="preserve"> </w:t>
+      </w:r>
+      <w:r>
+        <w:rPr>
+          <w:noProof/>
+        </w:rPr>
         <w:drawing>
-          <wp:inline distT="0" distB="0" distL="0" distR="0" wp14:anchorId="5C4AA335" wp14:editId="38A52261">
-            <wp:extent cx="3771900" cy="1543050"/>
+          <wp:inline distT="0" distB="0" distL="0" distR="0" wp14:anchorId="4C2EC654" wp14:editId="4D5E150A">
+            <wp:extent cx="3752850" cy="914400"/>
             <wp:effectExtent l="0" t="0" r="0" b="0"/>
-            <wp:docPr id="19" name="Imagen 19"/>
+            <wp:docPr id="18" name="Imagen 18"/>
             <wp:cNvGraphicFramePr>
               <a:graphicFrameLocks xmlns:a="http://schemas.openxmlformats.org/drawingml/2006/main" noChangeAspect="1"/>
             </wp:cNvGraphicFramePr>
@@ -530,7 +830,7 @@
                   <pic:spPr>
                     <a:xfrm>
                       <a:off x="0" y="0"/>
-                      <a:ext cx="3771900" cy="1543050"/>
+                      <a:ext cx="3752850" cy="914400"/>
                     </a:xfrm>
                     <a:prstGeom prst="rect">
                       <a:avLst/>
@@ -542,21 +842,25 @@
           </wp:inline>
         </w:drawing>
       </w:r>
-      <w:r>
-        <w:rPr>
-          <w:noProof/>
-        </w:rPr>
-        <w:t xml:space="preserve"> </w:t>
-      </w:r>
-      <w:r>
-        <w:rPr>
-          <w:noProof/>
-        </w:rPr>
+    </w:p>
+    <w:p>
+      <w:pPr>
+        <w:jc w:val="center"/>
+        <w:rPr>
+          <w:noProof/>
+          <w:lang w:val="en-US"/>
+        </w:rPr>
+      </w:pPr>
+      <w:r>
+        <w:rPr>
+          <w:noProof/>
+        </w:rPr>
+        <w:lastRenderedPageBreak/>
         <w:drawing>
-          <wp:inline distT="0" distB="0" distL="0" distR="0" wp14:anchorId="0EDA419F" wp14:editId="2E7C6A59">
-            <wp:extent cx="3762375" cy="1123950"/>
-            <wp:effectExtent l="0" t="0" r="9525" b="0"/>
-            <wp:docPr id="20" name="Imagen 20"/>
+          <wp:inline distT="0" distB="0" distL="0" distR="0" wp14:anchorId="5C4AA335" wp14:editId="38A52261">
+            <wp:extent cx="3771900" cy="1543050"/>
+            <wp:effectExtent l="0" t="0" r="0" b="0"/>
+            <wp:docPr id="19" name="Imagen 19"/>
             <wp:cNvGraphicFramePr>
               <a:graphicFrameLocks xmlns:a="http://schemas.openxmlformats.org/drawingml/2006/main" noChangeAspect="1"/>
             </wp:cNvGraphicFramePr>
@@ -576,7 +880,7 @@
                   <pic:spPr>
                     <a:xfrm>
                       <a:off x="0" y="0"/>
-                      <a:ext cx="3762375" cy="1123950"/>
+                      <a:ext cx="3771900" cy="1543050"/>
                     </a:xfrm>
                     <a:prstGeom prst="rect">
                       <a:avLst/>
@@ -588,20 +892,22 @@
           </wp:inline>
         </w:drawing>
       </w:r>
-    </w:p>
-    <w:p>
-      <w:pPr>
-        <w:jc w:val="center"/>
-      </w:pPr>
+      <w:r>
+        <w:rPr>
+          <w:noProof/>
+          <w:lang w:val="en-US"/>
+        </w:rPr>
+        <w:t xml:space="preserve"> </w:t>
+      </w:r>
       <w:r>
         <w:rPr>
           <w:noProof/>
         </w:rPr>
         <w:drawing>
-          <wp:inline distT="0" distB="0" distL="0" distR="0" wp14:anchorId="30FAE436" wp14:editId="7B8D746B">
-            <wp:extent cx="3819525" cy="1314450"/>
+          <wp:inline distT="0" distB="0" distL="0" distR="0" wp14:anchorId="0EDA419F" wp14:editId="2E7C6A59">
+            <wp:extent cx="3762375" cy="1123950"/>
             <wp:effectExtent l="0" t="0" r="9525" b="0"/>
-            <wp:docPr id="21" name="Imagen 21"/>
+            <wp:docPr id="20" name="Imagen 20"/>
             <wp:cNvGraphicFramePr>
               <a:graphicFrameLocks xmlns:a="http://schemas.openxmlformats.org/drawingml/2006/main" noChangeAspect="1"/>
             </wp:cNvGraphicFramePr>
@@ -621,7 +927,7 @@
                   <pic:spPr>
                     <a:xfrm>
                       <a:off x="0" y="0"/>
-                      <a:ext cx="3819525" cy="1314450"/>
+                      <a:ext cx="3762375" cy="1123950"/>
                     </a:xfrm>
                     <a:prstGeom prst="rect">
                       <a:avLst/>
@@ -633,21 +939,23 @@
           </wp:inline>
         </w:drawing>
       </w:r>
-      <w:r>
-        <w:rPr>
-          <w:noProof/>
-        </w:rPr>
-        <w:t xml:space="preserve"> </w:t>
-      </w:r>
+    </w:p>
+    <w:p>
+      <w:pPr>
+        <w:jc w:val="center"/>
+        <w:rPr>
+          <w:lang w:val="en-US"/>
+        </w:rPr>
+      </w:pPr>
       <w:r>
         <w:rPr>
           <w:noProof/>
         </w:rPr>
         <w:drawing>
-          <wp:inline distT="0" distB="0" distL="0" distR="0" wp14:anchorId="73933882" wp14:editId="36CE6566">
-            <wp:extent cx="3800475" cy="1323975"/>
-            <wp:effectExtent l="0" t="0" r="9525" b="9525"/>
-            <wp:docPr id="22" name="Imagen 22"/>
+          <wp:inline distT="0" distB="0" distL="0" distR="0" wp14:anchorId="30FAE436" wp14:editId="7B8D746B">
+            <wp:extent cx="3819525" cy="1314450"/>
+            <wp:effectExtent l="0" t="0" r="9525" b="0"/>
+            <wp:docPr id="21" name="Imagen 21"/>
             <wp:cNvGraphicFramePr>
               <a:graphicFrameLocks xmlns:a="http://schemas.openxmlformats.org/drawingml/2006/main" noChangeAspect="1"/>
             </wp:cNvGraphicFramePr>
@@ -667,7 +975,7 @@
                   <pic:spPr>
                     <a:xfrm>
                       <a:off x="0" y="0"/>
-                      <a:ext cx="3800475" cy="1323975"/>
+                      <a:ext cx="3819525" cy="1314450"/>
                     </a:xfrm>
                     <a:prstGeom prst="rect">
                       <a:avLst/>
@@ -679,26 +987,22 @@
           </wp:inline>
         </w:drawing>
       </w:r>
-    </w:p>
-    <w:p>
-      <w:pPr>
-        <w:jc w:val="center"/>
-      </w:pPr>
-    </w:p>
-    <w:p>
-      <w:pPr>
-        <w:jc w:val="center"/>
-      </w:pPr>
-      <w:r>
-        <w:rPr>
-          <w:noProof/>
-        </w:rPr>
-        <w:lastRenderedPageBreak/>
+      <w:r>
+        <w:rPr>
+          <w:noProof/>
+          <w:lang w:val="en-US"/>
+        </w:rPr>
+        <w:t xml:space="preserve"> </w:t>
+      </w:r>
+      <w:r>
+        <w:rPr>
+          <w:noProof/>
+        </w:rPr>
         <w:drawing>
-          <wp:inline distT="0" distB="0" distL="0" distR="0" wp14:anchorId="566F37AE" wp14:editId="7A30273B">
-            <wp:extent cx="5545455" cy="5400040"/>
-            <wp:effectExtent l="0" t="0" r="0" b="0"/>
-            <wp:docPr id="8" name="Imagen 8"/>
+          <wp:inline distT="0" distB="0" distL="0" distR="0" wp14:anchorId="73933882" wp14:editId="36CE6566">
+            <wp:extent cx="3800475" cy="1323975"/>
+            <wp:effectExtent l="0" t="0" r="9525" b="9525"/>
+            <wp:docPr id="22" name="Imagen 22"/>
             <wp:cNvGraphicFramePr>
               <a:graphicFrameLocks xmlns:a="http://schemas.openxmlformats.org/drawingml/2006/main" noChangeAspect="1"/>
             </wp:cNvGraphicFramePr>
@@ -718,7 +1022,7 @@
                   <pic:spPr>
                     <a:xfrm>
                       <a:off x="0" y="0"/>
-                      <a:ext cx="5545455" cy="5400040"/>
+                      <a:ext cx="3800475" cy="1323975"/>
                     </a:xfrm>
                     <a:prstGeom prst="rect">
                       <a:avLst/>
@@ -734,6 +1038,14 @@
     <w:p>
       <w:pPr>
         <w:jc w:val="center"/>
+        <w:rPr>
+          <w:lang w:val="en-US"/>
+        </w:rPr>
+      </w:pPr>
+    </w:p>
+    <w:p>
+      <w:pPr>
+        <w:jc w:val="center"/>
       </w:pPr>
       <w:r>
         <w:rPr>
@@ -741,10 +1053,10 @@
         </w:rPr>
         <w:lastRenderedPageBreak/>
         <w:drawing>
-          <wp:inline distT="0" distB="0" distL="0" distR="0" wp14:anchorId="64565B0D" wp14:editId="563BE4EE">
-            <wp:extent cx="2898775" cy="5400040"/>
+          <wp:inline distT="0" distB="0" distL="0" distR="0" wp14:anchorId="566F37AE" wp14:editId="7A30273B">
+            <wp:extent cx="5545455" cy="5400040"/>
             <wp:effectExtent l="0" t="0" r="0" b="0"/>
-            <wp:docPr id="9" name="Imagen 9"/>
+            <wp:docPr id="8" name="Imagen 8"/>
             <wp:cNvGraphicFramePr>
               <a:graphicFrameLocks xmlns:a="http://schemas.openxmlformats.org/drawingml/2006/main" noChangeAspect="1"/>
             </wp:cNvGraphicFramePr>
@@ -764,7 +1076,7 @@
                   <pic:spPr>
                     <a:xfrm>
                       <a:off x="0" y="0"/>
-                      <a:ext cx="2898775" cy="5400040"/>
+                      <a:ext cx="5545455" cy="5400040"/>
                     </a:xfrm>
                     <a:prstGeom prst="rect">
                       <a:avLst/>
@@ -776,15 +1088,21 @@
           </wp:inline>
         </w:drawing>
       </w:r>
-      <w:r>
-        <w:rPr>
-          <w:noProof/>
-        </w:rPr>
+    </w:p>
+    <w:p>
+      <w:pPr>
+        <w:jc w:val="center"/>
+      </w:pPr>
+      <w:r>
+        <w:rPr>
+          <w:noProof/>
+        </w:rPr>
+        <w:lastRenderedPageBreak/>
         <w:drawing>
-          <wp:inline distT="0" distB="0" distL="0" distR="0" wp14:anchorId="7303ADE8" wp14:editId="045CB31C">
-            <wp:extent cx="2813685" cy="5400040"/>
-            <wp:effectExtent l="0" t="0" r="5715" b="0"/>
-            <wp:docPr id="2" name="Imagen 2"/>
+          <wp:inline distT="0" distB="0" distL="0" distR="0" wp14:anchorId="64565B0D" wp14:editId="563BE4EE">
+            <wp:extent cx="2898775" cy="5400040"/>
+            <wp:effectExtent l="0" t="0" r="0" b="0"/>
+            <wp:docPr id="9" name="Imagen 9"/>
             <wp:cNvGraphicFramePr>
               <a:graphicFrameLocks xmlns:a="http://schemas.openxmlformats.org/drawingml/2006/main" noChangeAspect="1"/>
             </wp:cNvGraphicFramePr>
@@ -804,7 +1122,7 @@
                   <pic:spPr>
                     <a:xfrm>
                       <a:off x="0" y="0"/>
-                      <a:ext cx="2813685" cy="5400040"/>
+                      <a:ext cx="2898775" cy="5400040"/>
                     </a:xfrm>
                     <a:prstGeom prst="rect">
                       <a:avLst/>
@@ -821,10 +1139,10 @@
           <w:noProof/>
         </w:rPr>
         <w:drawing>
-          <wp:inline distT="0" distB="0" distL="0" distR="0" wp14:anchorId="0E8975CC" wp14:editId="3E6CEB47">
-            <wp:extent cx="2867025" cy="5400040"/>
-            <wp:effectExtent l="0" t="0" r="9525" b="0"/>
-            <wp:docPr id="3" name="Imagen 3"/>
+          <wp:inline distT="0" distB="0" distL="0" distR="0" wp14:anchorId="7303ADE8" wp14:editId="045CB31C">
+            <wp:extent cx="2813685" cy="5400040"/>
+            <wp:effectExtent l="0" t="0" r="5715" b="0"/>
+            <wp:docPr id="2" name="Imagen 2"/>
             <wp:cNvGraphicFramePr>
               <a:graphicFrameLocks xmlns:a="http://schemas.openxmlformats.org/drawingml/2006/main" noChangeAspect="1"/>
             </wp:cNvGraphicFramePr>
@@ -844,7 +1162,7 @@
                   <pic:spPr>
                     <a:xfrm>
                       <a:off x="0" y="0"/>
-                      <a:ext cx="2867025" cy="5400040"/>
+                      <a:ext cx="2813685" cy="5400040"/>
                     </a:xfrm>
                     <a:prstGeom prst="rect">
                       <a:avLst/>
@@ -860,12 +1178,11 @@
         <w:rPr>
           <w:noProof/>
         </w:rPr>
-        <w:lastRenderedPageBreak/>
         <w:drawing>
-          <wp:inline distT="0" distB="0" distL="0" distR="0" wp14:anchorId="70624F6B" wp14:editId="066016AB">
-            <wp:extent cx="2797175" cy="5400040"/>
-            <wp:effectExtent l="0" t="0" r="3175" b="0"/>
-            <wp:docPr id="5" name="Imagen 5"/>
+          <wp:inline distT="0" distB="0" distL="0" distR="0" wp14:anchorId="0E8975CC" wp14:editId="3E6CEB47">
+            <wp:extent cx="2867025" cy="5400040"/>
+            <wp:effectExtent l="0" t="0" r="9525" b="0"/>
+            <wp:docPr id="3" name="Imagen 3"/>
             <wp:cNvGraphicFramePr>
               <a:graphicFrameLocks xmlns:a="http://schemas.openxmlformats.org/drawingml/2006/main" noChangeAspect="1"/>
             </wp:cNvGraphicFramePr>
@@ -885,7 +1202,7 @@
                   <pic:spPr>
                     <a:xfrm>
                       <a:off x="0" y="0"/>
-                      <a:ext cx="2797175" cy="5400040"/>
+                      <a:ext cx="2867025" cy="5400040"/>
                     </a:xfrm>
                     <a:prstGeom prst="rect">
                       <a:avLst/>
@@ -901,11 +1218,12 @@
         <w:rPr>
           <w:noProof/>
         </w:rPr>
+        <w:lastRenderedPageBreak/>
         <w:drawing>
-          <wp:inline distT="0" distB="0" distL="0" distR="0" wp14:anchorId="28DB8D5E" wp14:editId="0A05032A">
-            <wp:extent cx="2755265" cy="5400040"/>
-            <wp:effectExtent l="0" t="0" r="6985" b="0"/>
-            <wp:docPr id="7" name="Imagen 7"/>
+          <wp:inline distT="0" distB="0" distL="0" distR="0" wp14:anchorId="70624F6B" wp14:editId="066016AB">
+            <wp:extent cx="2797175" cy="5400040"/>
+            <wp:effectExtent l="0" t="0" r="3175" b="0"/>
+            <wp:docPr id="5" name="Imagen 5"/>
             <wp:cNvGraphicFramePr>
               <a:graphicFrameLocks xmlns:a="http://schemas.openxmlformats.org/drawingml/2006/main" noChangeAspect="1"/>
             </wp:cNvGraphicFramePr>
@@ -925,6 +1243,46 @@
                   <pic:spPr>
                     <a:xfrm>
                       <a:off x="0" y="0"/>
+                      <a:ext cx="2797175" cy="5400040"/>
+                    </a:xfrm>
+                    <a:prstGeom prst="rect">
+                      <a:avLst/>
+                    </a:prstGeom>
+                  </pic:spPr>
+                </pic:pic>
+              </a:graphicData>
+            </a:graphic>
+          </wp:inline>
+        </w:drawing>
+      </w:r>
+      <w:r>
+        <w:rPr>
+          <w:noProof/>
+        </w:rPr>
+        <w:drawing>
+          <wp:inline distT="0" distB="0" distL="0" distR="0" wp14:anchorId="28DB8D5E" wp14:editId="0A05032A">
+            <wp:extent cx="2755265" cy="5400040"/>
+            <wp:effectExtent l="0" t="0" r="6985" b="0"/>
+            <wp:docPr id="7" name="Imagen 7"/>
+            <wp:cNvGraphicFramePr>
+              <a:graphicFrameLocks xmlns:a="http://schemas.openxmlformats.org/drawingml/2006/main" noChangeAspect="1"/>
+            </wp:cNvGraphicFramePr>
+            <a:graphic xmlns:a="http://schemas.openxmlformats.org/drawingml/2006/main">
+              <a:graphicData uri="http://schemas.openxmlformats.org/drawingml/2006/picture">
+                <pic:pic xmlns:pic="http://schemas.openxmlformats.org/drawingml/2006/picture">
+                  <pic:nvPicPr>
+                    <pic:cNvPr id="1" name=""/>
+                    <pic:cNvPicPr/>
+                  </pic:nvPicPr>
+                  <pic:blipFill>
+                    <a:blip r:embed="rId23"/>
+                    <a:stretch>
+                      <a:fillRect/>
+                    </a:stretch>
+                  </pic:blipFill>
+                  <pic:spPr>
+                    <a:xfrm>
+                      <a:off x="0" y="0"/>
                       <a:ext cx="2755265" cy="5400040"/>
                     </a:xfrm>
                     <a:prstGeom prst="rect">
@@ -957,7 +1315,7 @@
                     <pic:cNvPicPr/>
                   </pic:nvPicPr>
                   <pic:blipFill>
-                    <a:blip r:embed="rId23"/>
+                    <a:blip r:embed="rId24"/>
                     <a:stretch>
                       <a:fillRect/>
                     </a:stretch>
@@ -1008,7 +1366,7 @@
                     <pic:cNvPicPr/>
                   </pic:nvPicPr>
                   <pic:blipFill>
-                    <a:blip r:embed="rId24">
+                    <a:blip r:embed="rId25">
                       <a:extLst>
                         <a:ext uri="{28A0092B-C50C-407E-A947-70E740481C1C}">
                           <a14:useLocalDpi xmlns:a14="http://schemas.microsoft.com/office/drawing/2010/main" val="0"/>
@@ -1068,7 +1426,7 @@
                     <pic:cNvPicPr/>
                   </pic:nvPicPr>
                   <pic:blipFill>
-                    <a:blip r:embed="rId25">
+                    <a:blip r:embed="rId26">
                       <a:extLst>
                         <a:ext uri="{28A0092B-C50C-407E-A947-70E740481C1C}">
                           <a14:useLocalDpi xmlns:a14="http://schemas.microsoft.com/office/drawing/2010/main" val="0"/>
@@ -1128,7 +1486,7 @@
                     <pic:cNvPicPr/>
                   </pic:nvPicPr>
                   <pic:blipFill>
-                    <a:blip r:embed="rId26">
+                    <a:blip r:embed="rId27">
                       <a:extLst>
                         <a:ext uri="{28A0092B-C50C-407E-A947-70E740481C1C}">
                           <a14:useLocalDpi xmlns:a14="http://schemas.microsoft.com/office/drawing/2010/main" val="0"/>
@@ -1188,7 +1546,7 @@
                     <pic:cNvPicPr/>
                   </pic:nvPicPr>
                   <pic:blipFill>
-                    <a:blip r:embed="rId27">
+                    <a:blip r:embed="rId28">
                       <a:extLst>
                         <a:ext uri="{28A0092B-C50C-407E-A947-70E740481C1C}">
                           <a14:useLocalDpi xmlns:a14="http://schemas.microsoft.com/office/drawing/2010/main" val="0"/>
@@ -1246,7 +1604,7 @@
                     <pic:cNvPicPr/>
                   </pic:nvPicPr>
                   <pic:blipFill>
-                    <a:blip r:embed="rId28"/>
+                    <a:blip r:embed="rId29"/>
                     <a:stretch>
                       <a:fillRect/>
                     </a:stretch>
@@ -1275,46 +1633,6 @@
             <wp:extent cx="2748915" cy="5400040"/>
             <wp:effectExtent l="0" t="0" r="0" b="0"/>
             <wp:docPr id="25" name="Imagen 25"/>
-            <wp:cNvGraphicFramePr>
-              <a:graphicFrameLocks xmlns:a="http://schemas.openxmlformats.org/drawingml/2006/main" noChangeAspect="1"/>
-            </wp:cNvGraphicFramePr>
-            <a:graphic xmlns:a="http://schemas.openxmlformats.org/drawingml/2006/main">
-              <a:graphicData uri="http://schemas.openxmlformats.org/drawingml/2006/picture">
-                <pic:pic xmlns:pic="http://schemas.openxmlformats.org/drawingml/2006/picture">
-                  <pic:nvPicPr>
-                    <pic:cNvPr id="1" name=""/>
-                    <pic:cNvPicPr/>
-                  </pic:nvPicPr>
-                  <pic:blipFill>
-                    <a:blip r:embed="rId29"/>
-                    <a:stretch>
-                      <a:fillRect/>
-                    </a:stretch>
-                  </pic:blipFill>
-                  <pic:spPr>
-                    <a:xfrm>
-                      <a:off x="0" y="0"/>
-                      <a:ext cx="2748915" cy="5400040"/>
-                    </a:xfrm>
-                    <a:prstGeom prst="rect">
-                      <a:avLst/>
-                    </a:prstGeom>
-                  </pic:spPr>
-                </pic:pic>
-              </a:graphicData>
-            </a:graphic>
-          </wp:inline>
-        </w:drawing>
-      </w:r>
-      <w:r>
-        <w:rPr>
-          <w:noProof/>
-        </w:rPr>
-        <w:drawing>
-          <wp:inline distT="0" distB="0" distL="0" distR="0" wp14:anchorId="339D271D" wp14:editId="56FCB3F0">
-            <wp:extent cx="2827020" cy="5400040"/>
-            <wp:effectExtent l="0" t="0" r="0" b="0"/>
-            <wp:docPr id="26" name="Imagen 26"/>
             <wp:cNvGraphicFramePr>
               <a:graphicFrameLocks xmlns:a="http://schemas.openxmlformats.org/drawingml/2006/main" noChangeAspect="1"/>
             </wp:cNvGraphicFramePr>
@@ -1334,7 +1652,7 @@
                   <pic:spPr>
                     <a:xfrm>
                       <a:off x="0" y="0"/>
-                      <a:ext cx="2827020" cy="5400040"/>
+                      <a:ext cx="2748915" cy="5400040"/>
                     </a:xfrm>
                     <a:prstGeom prst="rect">
                       <a:avLst/>
@@ -1350,12 +1668,11 @@
         <w:rPr>
           <w:noProof/>
         </w:rPr>
-        <w:lastRenderedPageBreak/>
         <w:drawing>
-          <wp:inline distT="0" distB="0" distL="0" distR="0" wp14:anchorId="75352879" wp14:editId="1B548242">
-            <wp:extent cx="2823210" cy="5400040"/>
+          <wp:inline distT="0" distB="0" distL="0" distR="0" wp14:anchorId="339D271D" wp14:editId="56FCB3F0">
+            <wp:extent cx="2827020" cy="5400040"/>
             <wp:effectExtent l="0" t="0" r="0" b="0"/>
-            <wp:docPr id="27" name="Imagen 27"/>
+            <wp:docPr id="26" name="Imagen 26"/>
             <wp:cNvGraphicFramePr>
               <a:graphicFrameLocks xmlns:a="http://schemas.openxmlformats.org/drawingml/2006/main" noChangeAspect="1"/>
             </wp:cNvGraphicFramePr>
@@ -1375,7 +1692,7 @@
                   <pic:spPr>
                     <a:xfrm>
                       <a:off x="0" y="0"/>
-                      <a:ext cx="2823210" cy="5400040"/>
+                      <a:ext cx="2827020" cy="5400040"/>
                     </a:xfrm>
                     <a:prstGeom prst="rect">
                       <a:avLst/>
@@ -1391,11 +1708,12 @@
         <w:rPr>
           <w:noProof/>
         </w:rPr>
+        <w:lastRenderedPageBreak/>
         <w:drawing>
-          <wp:inline distT="0" distB="0" distL="0" distR="0" wp14:anchorId="1B4A4121" wp14:editId="32769377">
-            <wp:extent cx="2794635" cy="5400040"/>
-            <wp:effectExtent l="0" t="0" r="5715" b="0"/>
-            <wp:docPr id="28" name="Imagen 28"/>
+          <wp:inline distT="0" distB="0" distL="0" distR="0" wp14:anchorId="75352879" wp14:editId="1B548242">
+            <wp:extent cx="2823210" cy="5400040"/>
+            <wp:effectExtent l="0" t="0" r="0" b="0"/>
+            <wp:docPr id="27" name="Imagen 27"/>
             <wp:cNvGraphicFramePr>
               <a:graphicFrameLocks xmlns:a="http://schemas.openxmlformats.org/drawingml/2006/main" noChangeAspect="1"/>
             </wp:cNvGraphicFramePr>
@@ -1415,6 +1733,46 @@
                   <pic:spPr>
                     <a:xfrm>
                       <a:off x="0" y="0"/>
+                      <a:ext cx="2823210" cy="5400040"/>
+                    </a:xfrm>
+                    <a:prstGeom prst="rect">
+                      <a:avLst/>
+                    </a:prstGeom>
+                  </pic:spPr>
+                </pic:pic>
+              </a:graphicData>
+            </a:graphic>
+          </wp:inline>
+        </w:drawing>
+      </w:r>
+      <w:r>
+        <w:rPr>
+          <w:noProof/>
+        </w:rPr>
+        <w:drawing>
+          <wp:inline distT="0" distB="0" distL="0" distR="0" wp14:anchorId="1B4A4121" wp14:editId="32769377">
+            <wp:extent cx="2794635" cy="5400040"/>
+            <wp:effectExtent l="0" t="0" r="5715" b="0"/>
+            <wp:docPr id="28" name="Imagen 28"/>
+            <wp:cNvGraphicFramePr>
+              <a:graphicFrameLocks xmlns:a="http://schemas.openxmlformats.org/drawingml/2006/main" noChangeAspect="1"/>
+            </wp:cNvGraphicFramePr>
+            <a:graphic xmlns:a="http://schemas.openxmlformats.org/drawingml/2006/main">
+              <a:graphicData uri="http://schemas.openxmlformats.org/drawingml/2006/picture">
+                <pic:pic xmlns:pic="http://schemas.openxmlformats.org/drawingml/2006/picture">
+                  <pic:nvPicPr>
+                    <pic:cNvPr id="1" name=""/>
+                    <pic:cNvPicPr/>
+                  </pic:nvPicPr>
+                  <pic:blipFill>
+                    <a:blip r:embed="rId33"/>
+                    <a:stretch>
+                      <a:fillRect/>
+                    </a:stretch>
+                  </pic:blipFill>
+                  <pic:spPr>
+                    <a:xfrm>
+                      <a:off x="0" y="0"/>
                       <a:ext cx="2794635" cy="5400040"/>
                     </a:xfrm>
                     <a:prstGeom prst="rect">
@@ -1547,13 +1905,8 @@
         <w:t xml:space="preserve"> </w:t>
       </w:r>
       <w:r>
-        <w:t xml:space="preserve">Visual </w:t>
-      </w:r>
-      <w:proofErr w:type="spellStart"/>
-      <w:r>
-        <w:t>Paradigm</w:t>
-      </w:r>
-      <w:proofErr w:type="spellEnd"/>
+        <w:t>Visual Paradigm</w:t>
+      </w:r>
     </w:p>
     <w:p>
       <w:pPr>
@@ -1571,17 +1924,8 @@
           <w:b/>
           <w:lang w:val="en-US"/>
         </w:rPr>
-        <w:t xml:space="preserve">Gestor de </w:t>
-      </w:r>
-      <w:proofErr w:type="spellStart"/>
-      <w:r>
-        <w:rPr>
-          <w:b/>
-          <w:lang w:val="en-US"/>
-        </w:rPr>
-        <w:t>peticiones</w:t>
-      </w:r>
-      <w:proofErr w:type="spellEnd"/>
+        <w:t>Gestor de peticiones</w:t>
+      </w:r>
       <w:r>
         <w:rPr>
           <w:b/>
@@ -1619,11 +1963,9 @@
       <w:r>
         <w:t xml:space="preserve"> </w:t>
       </w:r>
-      <w:proofErr w:type="spellStart"/>
       <w:r>
         <w:t>Xamarin</w:t>
       </w:r>
-      <w:proofErr w:type="spellEnd"/>
     </w:p>
     <w:p>
       <w:pPr>
@@ -1674,7 +2016,6 @@
           <w:lang w:val="en-US"/>
         </w:rPr>
       </w:pPr>
-      <w:proofErr w:type="spellStart"/>
       <w:r>
         <w:rPr>
           <w:b/>
@@ -1682,7 +2023,6 @@
         </w:rPr>
         <w:t>Emulador</w:t>
       </w:r>
-      <w:proofErr w:type="spellEnd"/>
       <w:r>
         <w:rPr>
           <w:b/>
@@ -2669,7 +3009,7 @@
 </file>
 
 <file path=customXml/itemProps1.xml><?xml version="1.0" encoding="utf-8"?>
-<ds:datastoreItem xmlns:ds="http://schemas.openxmlformats.org/officeDocument/2006/customXml" ds:itemID="{6C833666-DFA6-42E6-86F2-DBD4CE19360D}">
+<ds:datastoreItem xmlns:ds="http://schemas.openxmlformats.org/officeDocument/2006/customXml" ds:itemID="{643A830B-9C46-4F68-9882-8304DCB6A48E}">
   <ds:schemaRefs>
     <ds:schemaRef ds:uri="http://schemas.openxmlformats.org/officeDocument/2006/bibliography"/>
   </ds:schemaRefs>

--- a/inicio/Doc1.docx
+++ b/inicio/Doc1.docx
@@ -3,6 +3,66 @@
 <w:document xmlns:wpc="http://schemas.microsoft.com/office/word/2010/wordprocessingCanvas" xmlns:cx="http://schemas.microsoft.com/office/drawing/2014/chartex" xmlns:cx1="http://schemas.microsoft.com/office/drawing/2015/9/8/chartex" xmlns:cx2="http://schemas.microsoft.com/office/drawing/2015/10/21/chartex" xmlns:cx3="http://schemas.microsoft.com/office/drawing/2016/5/9/chartex" xmlns:cx4="http://schemas.microsoft.com/office/drawing/2016/5/10/chartex" xmlns:cx5="http://schemas.microsoft.com/office/drawing/2016/5/11/chartex" xmlns:cx6="http://schemas.microsoft.com/office/drawing/2016/5/12/chartex" xmlns:cx7="http://schemas.microsoft.com/office/drawing/2016/5/13/chartex" xmlns:cx8="http://schemas.microsoft.com/office/drawing/2016/5/14/chartex" xmlns:mc="http://schemas.openxmlformats.org/markup-compatibility/2006" xmlns:aink="http://schemas.microsoft.com/office/drawing/2016/ink" xmlns:am3d="http://schemas.microsoft.com/office/drawing/2017/model3d" xmlns:o="urn:schemas-microsoft-com:office:office" xmlns:r="http://schemas.openxmlformats.org/officeDocument/2006/relationships" xmlns:m="http://schemas.openxmlformats.org/officeDocument/2006/math" xmlns:v="urn:schemas-microsoft-com:vml" xmlns:wp14="http://schemas.microsoft.com/office/word/2010/wordprocessingDrawing" xmlns:wp="http://schemas.openxmlformats.org/drawingml/2006/wordprocessingDrawing" xmlns:w10="urn:schemas-microsoft-com:office:word" xmlns:w="http://schemas.openxmlformats.org/wordprocessingml/2006/main" xmlns:w14="http://schemas.microsoft.com/office/word/2010/wordml" xmlns:w15="http://schemas.microsoft.com/office/word/2012/wordml" xmlns:w16cid="http://schemas.microsoft.com/office/word/2016/wordml/cid" xmlns:w16se="http://schemas.microsoft.com/office/word/2015/wordml/symex" xmlns:wpg="http://schemas.microsoft.com/office/word/2010/wordprocessingGroup" xmlns:wpi="http://schemas.microsoft.com/office/word/2010/wordprocessingInk" xmlns:wne="http://schemas.microsoft.com/office/word/2006/wordml" xmlns:wps="http://schemas.microsoft.com/office/word/2010/wordprocessingShape" mc:Ignorable="w14 w15 w16se w16cid wp14">
   <w:body>
     <w:p>
+      <w:r>
+        <w:rPr>
+          <w:noProof/>
+        </w:rPr>
+        <w:drawing>
+          <wp:anchor distT="0" distB="0" distL="114300" distR="114300" simplePos="0" relativeHeight="251674624" behindDoc="0" locked="0" layoutInCell="1" allowOverlap="1" wp14:anchorId="62814B92">
+            <wp:simplePos x="0" y="0"/>
+            <wp:positionH relativeFrom="column">
+              <wp:posOffset>340001</wp:posOffset>
+            </wp:positionH>
+            <wp:positionV relativeFrom="paragraph">
+              <wp:posOffset>199418</wp:posOffset>
+            </wp:positionV>
+            <wp:extent cx="8892540" cy="5262880"/>
+            <wp:effectExtent l="0" t="0" r="3810" b="0"/>
+            <wp:wrapNone/>
+            <wp:docPr id="1" name="Imagen 1"/>
+            <wp:cNvGraphicFramePr>
+              <a:graphicFrameLocks xmlns:a="http://schemas.openxmlformats.org/drawingml/2006/main" noChangeAspect="1"/>
+            </wp:cNvGraphicFramePr>
+            <a:graphic xmlns:a="http://schemas.openxmlformats.org/drawingml/2006/main">
+              <a:graphicData uri="http://schemas.openxmlformats.org/drawingml/2006/picture">
+                <pic:pic xmlns:pic="http://schemas.openxmlformats.org/drawingml/2006/picture">
+                  <pic:nvPicPr>
+                    <pic:cNvPr id="1" name=""/>
+                    <pic:cNvPicPr/>
+                  </pic:nvPicPr>
+                  <pic:blipFill>
+                    <a:blip r:embed="rId6">
+                      <a:extLst>
+                        <a:ext uri="{28A0092B-C50C-407E-A947-70E740481C1C}">
+                          <a14:useLocalDpi xmlns:a14="http://schemas.microsoft.com/office/drawing/2010/main" val="0"/>
+                        </a:ext>
+                      </a:extLst>
+                    </a:blip>
+                    <a:stretch>
+                      <a:fillRect/>
+                    </a:stretch>
+                  </pic:blipFill>
+                  <pic:spPr>
+                    <a:xfrm>
+                      <a:off x="0" y="0"/>
+                      <a:ext cx="8892540" cy="5262880"/>
+                    </a:xfrm>
+                    <a:prstGeom prst="rect">
+                      <a:avLst/>
+                    </a:prstGeom>
+                  </pic:spPr>
+                </pic:pic>
+              </a:graphicData>
+            </a:graphic>
+            <wp14:sizeRelH relativeFrom="page">
+              <wp14:pctWidth>0</wp14:pctWidth>
+            </wp14:sizeRelH>
+            <wp14:sizeRelV relativeFrom="page">
+              <wp14:pctHeight>0</wp14:pctHeight>
+            </wp14:sizeRelV>
+          </wp:anchor>
+        </w:drawing>
+      </w:r>
       <w:r>
         <w:rPr>
           <w:noProof/>
@@ -13,13 +73,13 @@
               <wp:anchor distT="0" distB="0" distL="114300" distR="114300" simplePos="0" relativeHeight="251667456" behindDoc="0" locked="0" layoutInCell="1" allowOverlap="1" wp14:anchorId="6262DB59" wp14:editId="0585D820">
                 <wp:simplePos x="0" y="0"/>
                 <wp:positionH relativeFrom="column">
-                  <wp:posOffset>4301160</wp:posOffset>
+                  <wp:posOffset>4250029</wp:posOffset>
                 </wp:positionH>
                 <wp:positionV relativeFrom="paragraph">
-                  <wp:posOffset>-855345</wp:posOffset>
+                  <wp:posOffset>-918743</wp:posOffset>
                 </wp:positionV>
-                <wp:extent cx="1828800" cy="1828800"/>
-                <wp:effectExtent l="0" t="0" r="0" b="0"/>
+                <wp:extent cx="1828800" cy="907948"/>
+                <wp:effectExtent l="0" t="0" r="0" b="6985"/>
                 <wp:wrapNone/>
                 <wp:docPr id="29" name="Cuadro de texto 29"/>
                 <wp:cNvGraphicFramePr/>
@@ -30,7 +90,7 @@
                       <wps:spPr>
                         <a:xfrm>
                           <a:off x="0" y="0"/>
-                          <a:ext cx="1828800" cy="1828800"/>
+                          <a:ext cx="1828800" cy="907948"/>
                         </a:xfrm>
                         <a:prstGeom prst="rect">
                           <a:avLst/>
@@ -44,55 +104,37 @@
                         <w:txbxContent>
                           <w:p>
                             <w:pPr>
-                              <w:jc w:val="center"/>
+                              <w:pStyle w:val="Ttulo1"/>
                               <w:rPr>
                                 <w:noProof/>
-                                <w:color w:val="000000" w:themeColor="text1"/>
-                                <w:sz w:val="72"/>
-                                <w:szCs w:val="72"/>
-                                <w14:shadow w14:blurRad="38100" w14:dist="19050" w14:dir="2700000" w14:sx="100000" w14:sy="100000" w14:kx="0" w14:ky="0" w14:algn="tl">
-                                  <w14:schemeClr w14:val="dk1">
-                                    <w14:alpha w14:val="60000"/>
-                                  </w14:schemeClr>
-                                </w14:shadow>
-                                <w14:textOutline w14:w="0" w14:cap="flat" w14:cmpd="sng" w14:algn="ctr">
-                                  <w14:noFill/>
-                                  <w14:prstDash w14:val="solid"/>
-                                  <w14:round/>
-                                </w14:textOutline>
+                                <w:sz w:val="96"/>
+                                <w:szCs w:val="96"/>
                               </w:rPr>
                             </w:pPr>
                             <w:r>
                               <w:rPr>
                                 <w:noProof/>
-                                <w:color w:val="000000" w:themeColor="text1"/>
-                                <w:sz w:val="72"/>
-                                <w:szCs w:val="72"/>
-                                <w14:shadow w14:blurRad="38100" w14:dist="19050" w14:dir="2700000" w14:sx="100000" w14:sy="100000" w14:kx="0" w14:ky="0" w14:algn="tl">
-                                  <w14:schemeClr w14:val="dk1">
-                                    <w14:alpha w14:val="60000"/>
-                                  </w14:schemeClr>
-                                </w14:shadow>
-                                <w14:textOutline w14:w="0" w14:cap="flat" w14:cmpd="sng" w14:algn="ctr">
-                                  <w14:noFill/>
-                                  <w14:prstDash w14:val="solid"/>
-                                  <w14:round/>
-                                </w14:textOutline>
+                                <w:sz w:val="96"/>
+                                <w:szCs w:val="96"/>
                               </w:rPr>
                               <w:t>UML</w:t>
                             </w:r>
                           </w:p>
+                          <w:p/>
                         </w:txbxContent>
                       </wps:txbx>
                       <wps:bodyPr rot="0" spcFirstLastPara="0" vertOverflow="overflow" horzOverflow="overflow" vert="horz" wrap="none" lIns="91440" tIns="45720" rIns="91440" bIns="45720" numCol="1" spcCol="0" rtlCol="0" fromWordArt="0" anchor="t" anchorCtr="0" forceAA="0" compatLnSpc="1">
                         <a:prstTxWarp prst="textNoShape">
                           <a:avLst/>
                         </a:prstTxWarp>
-                        <a:spAutoFit/>
+                        <a:noAutofit/>
                       </wps:bodyPr>
                     </wps:wsp>
                   </a:graphicData>
                 </a:graphic>
+                <wp14:sizeRelV relativeFrom="margin">
+                  <wp14:pctHeight>0</wp14:pctHeight>
+                </wp14:sizeRelV>
               </wp:anchor>
             </w:drawing>
           </mc:Choice>
@@ -102,49 +144,28 @@
                 <v:stroke joinstyle="miter"/>
                 <v:path gradientshapeok="t" o:connecttype="rect"/>
               </v:shapetype>
-              <v:shape id="Cuadro de texto 29" o:spid="_x0000_s1026" type="#_x0000_t202" style="position:absolute;margin-left:338.65pt;margin-top:-67.35pt;width:2in;height:2in;z-index:251667456;visibility:visible;mso-wrap-style:none;mso-wrap-distance-left:9pt;mso-wrap-distance-top:0;mso-wrap-distance-right:9pt;mso-wrap-distance-bottom:0;mso-position-horizontal:absolute;mso-position-horizontal-relative:text;mso-position-vertical:absolute;mso-position-vertical-relative:text;v-text-anchor:top" o:gfxdata="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" filled="f" stroked="f">
-                <v:textbox style="mso-fit-shape-to-text:t">
+              <v:shape id="Cuadro de texto 29" o:spid="_x0000_s1026" type="#_x0000_t202" style="position:absolute;margin-left:334.65pt;margin-top:-72.35pt;width:2in;height:71.5pt;z-index:251667456;visibility:visible;mso-wrap-style:none;mso-height-percent:0;mso-wrap-distance-left:9pt;mso-wrap-distance-top:0;mso-wrap-distance-right:9pt;mso-wrap-distance-bottom:0;mso-position-horizontal:absolute;mso-position-horizontal-relative:text;mso-position-vertical:absolute;mso-position-vertical-relative:text;mso-height-percent:0;mso-height-relative:margin;v-text-anchor:top" o:gfxdata="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" filled="f" stroked="f">
+                <v:textbox>
                   <w:txbxContent>
                     <w:p>
                       <w:pPr>
-                        <w:jc w:val="center"/>
+                        <w:pStyle w:val="Ttulo1"/>
                         <w:rPr>
                           <w:noProof/>
-                          <w:color w:val="000000" w:themeColor="text1"/>
-                          <w:sz w:val="72"/>
-                          <w:szCs w:val="72"/>
-                          <w14:shadow w14:blurRad="38100" w14:dist="19050" w14:dir="2700000" w14:sx="100000" w14:sy="100000" w14:kx="0" w14:ky="0" w14:algn="tl">
-                            <w14:schemeClr w14:val="dk1">
-                              <w14:alpha w14:val="60000"/>
-                            </w14:schemeClr>
-                          </w14:shadow>
-                          <w14:textOutline w14:w="0" w14:cap="flat" w14:cmpd="sng" w14:algn="ctr">
-                            <w14:noFill/>
-                            <w14:prstDash w14:val="solid"/>
-                            <w14:round/>
-                          </w14:textOutline>
+                          <w:sz w:val="96"/>
+                          <w:szCs w:val="96"/>
                         </w:rPr>
                       </w:pPr>
                       <w:r>
                         <w:rPr>
                           <w:noProof/>
-                          <w:color w:val="000000" w:themeColor="text1"/>
-                          <w:sz w:val="72"/>
-                          <w:szCs w:val="72"/>
-                          <w14:shadow w14:blurRad="38100" w14:dist="19050" w14:dir="2700000" w14:sx="100000" w14:sy="100000" w14:kx="0" w14:ky="0" w14:algn="tl">
-                            <w14:schemeClr w14:val="dk1">
-                              <w14:alpha w14:val="60000"/>
-                            </w14:schemeClr>
-                          </w14:shadow>
-                          <w14:textOutline w14:w="0" w14:cap="flat" w14:cmpd="sng" w14:algn="ctr">
-                            <w14:noFill/>
-                            <w14:prstDash w14:val="solid"/>
-                            <w14:round/>
-                          </w14:textOutline>
+                          <w:sz w:val="96"/>
+                          <w:szCs w:val="96"/>
                         </w:rPr>
                         <w:t>UML</w:t>
                       </w:r>
                     </w:p>
+                    <w:p/>
                   </w:txbxContent>
                 </v:textbox>
               </v:shape>
@@ -156,46 +177,6 @@
         <w:rPr>
           <w:noProof/>
         </w:rPr>
-        <w:drawing>
-          <wp:inline distT="0" distB="0" distL="0" distR="0" wp14:anchorId="41D19079" wp14:editId="715BA1F0">
-            <wp:extent cx="8892540" cy="4787900"/>
-            <wp:effectExtent l="0" t="0" r="3810" b="0"/>
-            <wp:docPr id="1" name="Imagen 1"/>
-            <wp:cNvGraphicFramePr>
-              <a:graphicFrameLocks xmlns:a="http://schemas.openxmlformats.org/drawingml/2006/main" noChangeAspect="1"/>
-            </wp:cNvGraphicFramePr>
-            <a:graphic xmlns:a="http://schemas.openxmlformats.org/drawingml/2006/main">
-              <a:graphicData uri="http://schemas.openxmlformats.org/drawingml/2006/picture">
-                <pic:pic xmlns:pic="http://schemas.openxmlformats.org/drawingml/2006/picture">
-                  <pic:nvPicPr>
-                    <pic:cNvPr id="1" name=""/>
-                    <pic:cNvPicPr/>
-                  </pic:nvPicPr>
-                  <pic:blipFill>
-                    <a:blip r:embed="rId6"/>
-                    <a:stretch>
-                      <a:fillRect/>
-                    </a:stretch>
-                  </pic:blipFill>
-                  <pic:spPr>
-                    <a:xfrm>
-                      <a:off x="0" y="0"/>
-                      <a:ext cx="8892540" cy="4787900"/>
-                    </a:xfrm>
-                    <a:prstGeom prst="rect">
-                      <a:avLst/>
-                    </a:prstGeom>
-                  </pic:spPr>
-                </pic:pic>
-              </a:graphicData>
-            </a:graphic>
-          </wp:inline>
-        </w:drawing>
-      </w:r>
-      <w:r>
-        <w:rPr>
-          <w:noProof/>
-        </w:rPr>
         <w:t xml:space="preserve"> </w:t>
       </w:r>
       <w:r>
@@ -211,6 +192,9 @@
     <w:p>
       <w:pPr>
         <w:jc w:val="center"/>
+        <w:rPr>
+          <w:u w:val="single"/>
+        </w:rPr>
       </w:pPr>
       <w:r>
         <w:rPr>
@@ -218,10 +202,10 @@
         </w:rPr>
         <w:lastRenderedPageBreak/>
         <w:drawing>
-          <wp:inline distT="0" distB="0" distL="0" distR="0" wp14:anchorId="39F4F490" wp14:editId="265C8D7F">
-            <wp:extent cx="8892540" cy="4716780"/>
-            <wp:effectExtent l="0" t="0" r="3810" b="7620"/>
-            <wp:docPr id="12" name="Imagen 12"/>
+          <wp:inline distT="0" distB="0" distL="0" distR="0" wp14:anchorId="0F436594" wp14:editId="63F80E2A">
+            <wp:extent cx="8892540" cy="4956175"/>
+            <wp:effectExtent l="0" t="0" r="3810" b="0"/>
+            <wp:docPr id="37" name="Imagen 37"/>
             <wp:cNvGraphicFramePr>
               <a:graphicFrameLocks xmlns:a="http://schemas.openxmlformats.org/drawingml/2006/main" noChangeAspect="1"/>
             </wp:cNvGraphicFramePr>
@@ -241,7 +225,7 @@
                   <pic:spPr>
                     <a:xfrm>
                       <a:off x="0" y="0"/>
-                      <a:ext cx="8892540" cy="4716780"/>
+                      <a:ext cx="8892540" cy="4956175"/>
                     </a:xfrm>
                     <a:prstGeom prst="rect">
                       <a:avLst/>
@@ -254,8 +238,15 @@
         </w:drawing>
       </w:r>
     </w:p>
-    <w:p/>
-    <w:p/>
+    <w:p>
+      <w:pPr>
+        <w:rPr>
+          <w:u w:val="single"/>
+        </w:rPr>
+      </w:pPr>
+      <w:bookmarkStart w:id="0" w:name="_GoBack"/>
+      <w:bookmarkEnd w:id="0"/>
+    </w:p>
     <w:p>
       <w:pPr>
         <w:jc w:val="center"/>
@@ -309,18 +300,18 @@
         </w:rPr>
         <w:lastRenderedPageBreak/>
         <w:drawing>
-          <wp:anchor distT="0" distB="0" distL="114300" distR="114300" simplePos="0" relativeHeight="251668480" behindDoc="0" locked="0" layoutInCell="1" allowOverlap="1">
+          <wp:anchor distT="0" distB="0" distL="114300" distR="114300" simplePos="0" relativeHeight="251673600" behindDoc="0" locked="0" layoutInCell="1" allowOverlap="1">
             <wp:simplePos x="0" y="0"/>
             <wp:positionH relativeFrom="margin">
-              <wp:posOffset>533983</wp:posOffset>
+              <wp:posOffset>899770</wp:posOffset>
             </wp:positionH>
             <wp:positionV relativeFrom="paragraph">
-              <wp:posOffset>-787528</wp:posOffset>
+              <wp:posOffset>-341910</wp:posOffset>
             </wp:positionV>
-            <wp:extent cx="8171079" cy="7222219"/>
-            <wp:effectExtent l="0" t="0" r="1905" b="0"/>
+            <wp:extent cx="7468819" cy="6454554"/>
+            <wp:effectExtent l="0" t="0" r="0" b="3810"/>
             <wp:wrapNone/>
-            <wp:docPr id="4" name="Imagen 4"/>
+            <wp:docPr id="35" name="Imagen 35"/>
             <wp:cNvGraphicFramePr>
               <a:graphicFrameLocks xmlns:a="http://schemas.openxmlformats.org/drawingml/2006/main" noChangeAspect="1"/>
             </wp:cNvGraphicFramePr>
@@ -328,7 +319,7 @@
               <a:graphicData uri="http://schemas.openxmlformats.org/drawingml/2006/picture">
                 <pic:pic xmlns:pic="http://schemas.openxmlformats.org/drawingml/2006/picture">
                   <pic:nvPicPr>
-                    <pic:cNvPr id="0" name="Picture 1"/>
+                    <pic:cNvPr id="0" name="Picture 4"/>
                     <pic:cNvPicPr>
                       <a:picLocks noChangeAspect="1" noChangeArrowheads="1"/>
                     </pic:cNvPicPr>
@@ -349,7 +340,7 @@
                   <pic:spPr bwMode="auto">
                     <a:xfrm>
                       <a:off x="0" y="0"/>
-                      <a:ext cx="8190731" cy="7239589"/>
+                      <a:ext cx="7468819" cy="6454554"/>
                     </a:xfrm>
                     <a:prstGeom prst="rect">
                       <a:avLst/>
@@ -372,6 +363,112 @@
         </w:drawing>
       </w:r>
       <w:r>
+        <w:rPr>
+          <w:noProof/>
+        </w:rPr>
+        <mc:AlternateContent>
+          <mc:Choice Requires="wps">
+            <w:drawing>
+              <wp:anchor distT="0" distB="0" distL="114300" distR="114300" simplePos="0" relativeHeight="251670528" behindDoc="0" locked="0" layoutInCell="1" allowOverlap="1" wp14:anchorId="26365D5C" wp14:editId="0EA86825">
+                <wp:simplePos x="0" y="0"/>
+                <wp:positionH relativeFrom="column">
+                  <wp:posOffset>657327</wp:posOffset>
+                </wp:positionH>
+                <wp:positionV relativeFrom="paragraph">
+                  <wp:posOffset>-1298321</wp:posOffset>
+                </wp:positionV>
+                <wp:extent cx="1828800" cy="907948"/>
+                <wp:effectExtent l="0" t="0" r="0" b="6985"/>
+                <wp:wrapNone/>
+                <wp:docPr id="32" name="Cuadro de texto 32"/>
+                <wp:cNvGraphicFramePr/>
+                <a:graphic xmlns:a="http://schemas.openxmlformats.org/drawingml/2006/main">
+                  <a:graphicData uri="http://schemas.microsoft.com/office/word/2010/wordprocessingShape">
+                    <wps:wsp>
+                      <wps:cNvSpPr txBox="1"/>
+                      <wps:spPr>
+                        <a:xfrm>
+                          <a:off x="0" y="0"/>
+                          <a:ext cx="1828800" cy="907948"/>
+                        </a:xfrm>
+                        <a:prstGeom prst="rect">
+                          <a:avLst/>
+                        </a:prstGeom>
+                        <a:noFill/>
+                        <a:ln>
+                          <a:noFill/>
+                        </a:ln>
+                      </wps:spPr>
+                      <wps:txbx>
+                        <w:txbxContent>
+                          <w:p>
+                            <w:pPr>
+                              <w:pStyle w:val="Ttulo1"/>
+                              <w:rPr>
+                                <w:noProof/>
+                                <w:sz w:val="96"/>
+                                <w:szCs w:val="96"/>
+                              </w:rPr>
+                            </w:pPr>
+                            <w:r>
+                              <w:rPr>
+                                <w:noProof/>
+                                <w:sz w:val="96"/>
+                                <w:szCs w:val="96"/>
+                              </w:rPr>
+                              <w:t>DIAGRAMA ENTIDAD-RELACIÓN</w:t>
+                            </w:r>
+                          </w:p>
+                          <w:p/>
+                        </w:txbxContent>
+                      </wps:txbx>
+                      <wps:bodyPr rot="0" spcFirstLastPara="0" vertOverflow="overflow" horzOverflow="overflow" vert="horz" wrap="none" lIns="91440" tIns="45720" rIns="91440" bIns="45720" numCol="1" spcCol="0" rtlCol="0" fromWordArt="0" anchor="t" anchorCtr="0" forceAA="0" compatLnSpc="1">
+                        <a:prstTxWarp prst="textNoShape">
+                          <a:avLst/>
+                        </a:prstTxWarp>
+                        <a:noAutofit/>
+                      </wps:bodyPr>
+                    </wps:wsp>
+                  </a:graphicData>
+                </a:graphic>
+                <wp14:sizeRelV relativeFrom="margin">
+                  <wp14:pctHeight>0</wp14:pctHeight>
+                </wp14:sizeRelV>
+              </wp:anchor>
+            </w:drawing>
+          </mc:Choice>
+          <mc:Fallback>
+            <w:pict>
+              <v:shape w14:anchorId="26365D5C" id="Cuadro de texto 32" o:spid="_x0000_s1027" type="#_x0000_t202" style="position:absolute;margin-left:51.75pt;margin-top:-102.25pt;width:2in;height:71.5pt;z-index:251670528;visibility:visible;mso-wrap-style:none;mso-height-percent:0;mso-wrap-distance-left:9pt;mso-wrap-distance-top:0;mso-wrap-distance-right:9pt;mso-wrap-distance-bottom:0;mso-position-horizontal:absolute;mso-position-horizontal-relative:text;mso-position-vertical:absolute;mso-position-vertical-relative:text;mso-height-percent:0;mso-height-relative:margin;v-text-anchor:top" o:gfxdata="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" filled="f" stroked="f">
+                <v:textbox>
+                  <w:txbxContent>
+                    <w:p>
+                      <w:pPr>
+                        <w:pStyle w:val="Ttulo1"/>
+                        <w:rPr>
+                          <w:noProof/>
+                          <w:sz w:val="96"/>
+                          <w:szCs w:val="96"/>
+                        </w:rPr>
+                      </w:pPr>
+                      <w:r>
+                        <w:rPr>
+                          <w:noProof/>
+                          <w:sz w:val="96"/>
+                          <w:szCs w:val="96"/>
+                        </w:rPr>
+                        <w:t>DIAGRAMA ENTIDAD-RELACIÓN</w:t>
+                      </w:r>
+                    </w:p>
+                    <w:p/>
+                  </w:txbxContent>
+                </v:textbox>
+              </v:shape>
+            </w:pict>
+          </mc:Fallback>
+        </mc:AlternateContent>
+      </w:r>
+      <w:r>
         <w:br w:type="page"/>
       </w:r>
     </w:p>
@@ -383,9 +480,115 @@
       </w:pPr>
       <w:r>
         <w:rPr>
-          <w:lang w:val="en-US"/>
+          <w:noProof/>
         </w:rPr>
         <w:lastRenderedPageBreak/>
+        <mc:AlternateContent>
+          <mc:Choice Requires="wps">
+            <w:drawing>
+              <wp:anchor distT="0" distB="0" distL="114300" distR="114300" simplePos="0" relativeHeight="251672576" behindDoc="0" locked="0" layoutInCell="1" allowOverlap="1" wp14:anchorId="26365D5C" wp14:editId="0EA86825">
+                <wp:simplePos x="0" y="0"/>
+                <wp:positionH relativeFrom="column">
+                  <wp:posOffset>1630578</wp:posOffset>
+                </wp:positionH>
+                <wp:positionV relativeFrom="paragraph">
+                  <wp:posOffset>-1042569</wp:posOffset>
+                </wp:positionV>
+                <wp:extent cx="1828800" cy="907948"/>
+                <wp:effectExtent l="0" t="0" r="0" b="6985"/>
+                <wp:wrapNone/>
+                <wp:docPr id="33" name="Cuadro de texto 33"/>
+                <wp:cNvGraphicFramePr/>
+                <a:graphic xmlns:a="http://schemas.openxmlformats.org/drawingml/2006/main">
+                  <a:graphicData uri="http://schemas.microsoft.com/office/word/2010/wordprocessingShape">
+                    <wps:wsp>
+                      <wps:cNvSpPr txBox="1"/>
+                      <wps:spPr>
+                        <a:xfrm>
+                          <a:off x="0" y="0"/>
+                          <a:ext cx="1828800" cy="907948"/>
+                        </a:xfrm>
+                        <a:prstGeom prst="rect">
+                          <a:avLst/>
+                        </a:prstGeom>
+                        <a:noFill/>
+                        <a:ln>
+                          <a:noFill/>
+                        </a:ln>
+                      </wps:spPr>
+                      <wps:txbx>
+                        <w:txbxContent>
+                          <w:p>
+                            <w:pPr>
+                              <w:pStyle w:val="Ttulo1"/>
+                              <w:rPr>
+                                <w:noProof/>
+                                <w:sz w:val="96"/>
+                                <w:szCs w:val="96"/>
+                              </w:rPr>
+                            </w:pPr>
+                            <w:r>
+                              <w:rPr>
+                                <w:noProof/>
+                                <w:sz w:val="96"/>
+                                <w:szCs w:val="96"/>
+                              </w:rPr>
+                              <w:t>DIAGRAMA RELACIONAL</w:t>
+                            </w:r>
+                          </w:p>
+                          <w:p/>
+                        </w:txbxContent>
+                      </wps:txbx>
+                      <wps:bodyPr rot="0" spcFirstLastPara="0" vertOverflow="overflow" horzOverflow="overflow" vert="horz" wrap="none" lIns="91440" tIns="45720" rIns="91440" bIns="45720" numCol="1" spcCol="0" rtlCol="0" fromWordArt="0" anchor="t" anchorCtr="0" forceAA="0" compatLnSpc="1">
+                        <a:prstTxWarp prst="textNoShape">
+                          <a:avLst/>
+                        </a:prstTxWarp>
+                        <a:noAutofit/>
+                      </wps:bodyPr>
+                    </wps:wsp>
+                  </a:graphicData>
+                </a:graphic>
+                <wp14:sizeRelV relativeFrom="margin">
+                  <wp14:pctHeight>0</wp14:pctHeight>
+                </wp14:sizeRelV>
+              </wp:anchor>
+            </w:drawing>
+          </mc:Choice>
+          <mc:Fallback>
+            <w:pict>
+              <v:shape w14:anchorId="26365D5C" id="Cuadro de texto 33" o:spid="_x0000_s1028" type="#_x0000_t202" style="position:absolute;margin-left:128.4pt;margin-top:-82.1pt;width:2in;height:71.5pt;z-index:251672576;visibility:visible;mso-wrap-style:none;mso-height-percent:0;mso-wrap-distance-left:9pt;mso-wrap-distance-top:0;mso-wrap-distance-right:9pt;mso-wrap-distance-bottom:0;mso-position-horizontal:absolute;mso-position-horizontal-relative:text;mso-position-vertical:absolute;mso-position-vertical-relative:text;mso-height-percent:0;mso-height-relative:margin;v-text-anchor:top" o:gfxdata="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" filled="f" stroked="f">
+                <v:textbox>
+                  <w:txbxContent>
+                    <w:p>
+                      <w:pPr>
+                        <w:pStyle w:val="Ttulo1"/>
+                        <w:rPr>
+                          <w:noProof/>
+                          <w:sz w:val="96"/>
+                          <w:szCs w:val="96"/>
+                        </w:rPr>
+                      </w:pPr>
+                      <w:r>
+                        <w:rPr>
+                          <w:noProof/>
+                          <w:sz w:val="96"/>
+                          <w:szCs w:val="96"/>
+                        </w:rPr>
+                        <w:t>DIAGRAMA RELACIONAL</w:t>
+                      </w:r>
+                    </w:p>
+                    <w:p/>
+                  </w:txbxContent>
+                </v:textbox>
+              </v:shape>
+            </w:pict>
+          </mc:Fallback>
+        </mc:AlternateContent>
+      </w:r>
+      <w:r>
+        <w:rPr>
+          <w:lang w:val="en-US"/>
+        </w:rPr>
         <w:t>Distributor(</w:t>
       </w:r>
       <w:r>
@@ -406,16 +609,8 @@
         <w:rPr>
           <w:lang w:val="en-US"/>
         </w:rPr>
-        <w:t>,</w:t>
-      </w:r>
-      <w:r>
-        <w:rPr>
-          <w:lang w:val="en-US"/>
-        </w:rPr>
-        <w:t>Name,Picture,NumberOfGamesPublished)</w:t>
-      </w:r>
-      <w:bookmarkStart w:id="0" w:name="_GoBack"/>
-      <w:bookmarkEnd w:id="0"/>
+        <w:t>,Name,Picture,NumberOfGamesPublished)</w:t>
+      </w:r>
     </w:p>
     <w:p>
       <w:pPr>
@@ -3009,7 +3204,7 @@
 </file>
 
 <file path=customXml/itemProps1.xml><?xml version="1.0" encoding="utf-8"?>
-<ds:datastoreItem xmlns:ds="http://schemas.openxmlformats.org/officeDocument/2006/customXml" ds:itemID="{643A830B-9C46-4F68-9882-8304DCB6A48E}">
+<ds:datastoreItem xmlns:ds="http://schemas.openxmlformats.org/officeDocument/2006/customXml" ds:itemID="{447DE65F-39F7-4DFE-ABBF-3FBEE74BFD9B}">
   <ds:schemaRefs>
     <ds:schemaRef ds:uri="http://schemas.openxmlformats.org/officeDocument/2006/bibliography"/>
   </ds:schemaRefs>

--- a/inicio/Doc1.docx
+++ b/inicio/Doc1.docx
@@ -463,7 +463,6 @@
           <mc:Fallback>
             <w:pict>
               <v:shape w14:anchorId="28300599" id="Cuadro de texto 75" o:spid="_x0000_s1028" type="#_x0000_t202" style="position:absolute;margin-left:269.05pt;margin-top:420.8pt;width:96.4pt;height:20pt;z-index:251762688;visibility:visible;mso-wrap-style:square;mso-width-percent:0;mso-height-percent:0;mso-wrap-distance-left:9pt;mso-wrap-distance-top:0;mso-wrap-distance-right:9pt;mso-wrap-distance-bottom:0;mso-position-horizontal:absolute;mso-position-horizontal-relative:text;mso-position-vertical:absolute;mso-position-vertical-relative:text;mso-width-percent:0;mso-height-percent:0;mso-width-relative:margin;mso-height-relative:margin;v-text-anchor:top" o:gfxdata="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" filled="f" stroked="f">
-                <v:fill o:detectmouseclick="t"/>
                 <v:textbox>
                   <w:txbxContent>
                     <w:p>
@@ -621,7 +620,6 @@
           <mc:Fallback>
             <w:pict>
               <v:shape w14:anchorId="28300599" id="Cuadro de texto 76" o:spid="_x0000_s1029" type="#_x0000_t202" style="position:absolute;margin-left:212.7pt;margin-top:432.65pt;width:78.25pt;height:20pt;z-index:251764736;visibility:visible;mso-wrap-style:square;mso-width-percent:0;mso-height-percent:0;mso-wrap-distance-left:9pt;mso-wrap-distance-top:0;mso-wrap-distance-right:9pt;mso-wrap-distance-bottom:0;mso-position-horizontal:absolute;mso-position-horizontal-relative:text;mso-position-vertical:absolute;mso-position-vertical-relative:text;mso-width-percent:0;mso-height-percent:0;mso-width-relative:margin;mso-height-relative:margin;v-text-anchor:top" o:gfxdata="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" filled="f" stroked="f">
-                <v:fill o:detectmouseclick="t"/>
                 <v:textbox>
                   <w:txbxContent>
                     <w:p>
@@ -779,7 +777,6 @@
           <mc:Fallback>
             <w:pict>
               <v:shape w14:anchorId="28300599" id="Cuadro de texto 74" o:spid="_x0000_s1030" type="#_x0000_t202" style="position:absolute;margin-left:212.7pt;margin-top:409.5pt;width:78.25pt;height:20pt;z-index:251760640;visibility:visible;mso-wrap-style:square;mso-width-percent:0;mso-height-percent:0;mso-wrap-distance-left:9pt;mso-wrap-distance-top:0;mso-wrap-distance-right:9pt;mso-wrap-distance-bottom:0;mso-position-horizontal:absolute;mso-position-horizontal-relative:text;mso-position-vertical:absolute;mso-position-vertical-relative:text;mso-width-percent:0;mso-height-percent:0;mso-width-relative:margin;mso-height-relative:margin;v-text-anchor:top" o:gfxdata="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" filled="f" stroked="f">
-                <v:fill o:detectmouseclick="t"/>
                 <v:textbox>
                   <w:txbxContent>
                     <w:p>
@@ -911,28 +908,7 @@
                                   </w14:contourClr>
                                 </w14:props3d>
                               </w:rPr>
-                              <w:t>Id de</w:t>
-                            </w:r>
-                            <w:r>
-                              <w:rPr>
-                                <w:b/>
-                                <w:noProof/>
-                                <w:color w:val="A5A5A5" w:themeColor="accent3"/>
-                                <w14:textOutline w14:w="0" w14:cap="flat" w14:cmpd="sng" w14:algn="ctr">
-                                  <w14:noFill/>
-                                  <w14:prstDash w14:val="solid"/>
-                                  <w14:round/>
-                                </w14:textOutline>
-                                <w14:props3d w14:extrusionH="57150" w14:contourW="0" w14:prstMaterial="matte">
-                                  <w14:bevelT w14:w="63500" w14:h="12700" w14:prst="angle"/>
-                                  <w14:contourClr>
-                                    <w14:schemeClr w14:val="bg1">
-                                      <w14:lumMod w14:val="65000"/>
-                                    </w14:schemeClr>
-                                  </w14:contourClr>
-                                </w14:props3d>
-                              </w:rPr>
-                              <w:t xml:space="preserve"> la dist</w:t>
+                              <w:t>Id de la dist</w:t>
                             </w:r>
                           </w:p>
                         </w:txbxContent>
@@ -958,7 +934,6 @@
           <mc:Fallback>
             <w:pict>
               <v:shape w14:anchorId="28300599" id="Cuadro de texto 73" o:spid="_x0000_s1031" type="#_x0000_t202" style="position:absolute;margin-left:205.9pt;margin-top:398.15pt;width:78.25pt;height:20pt;z-index:251758592;visibility:visible;mso-wrap-style:square;mso-width-percent:0;mso-height-percent:0;mso-wrap-distance-left:9pt;mso-wrap-distance-top:0;mso-wrap-distance-right:9pt;mso-wrap-distance-bottom:0;mso-position-horizontal:absolute;mso-position-horizontal-relative:text;mso-position-vertical:absolute;mso-position-vertical-relative:text;mso-width-percent:0;mso-height-percent:0;mso-width-relative:margin;mso-height-relative:margin;v-text-anchor:top" o:gfxdata="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" filled="f" stroked="f">
-                <v:fill o:detectmouseclick="t"/>
                 <v:textbox>
                   <w:txbxContent>
                     <w:p>
@@ -1001,28 +976,7 @@
                             </w14:contourClr>
                           </w14:props3d>
                         </w:rPr>
-                        <w:t>Id de</w:t>
-                      </w:r>
-                      <w:r>
-                        <w:rPr>
-                          <w:b/>
-                          <w:noProof/>
-                          <w:color w:val="A5A5A5" w:themeColor="accent3"/>
-                          <w14:textOutline w14:w="0" w14:cap="flat" w14:cmpd="sng" w14:algn="ctr">
-                            <w14:noFill/>
-                            <w14:prstDash w14:val="solid"/>
-                            <w14:round/>
-                          </w14:textOutline>
-                          <w14:props3d w14:extrusionH="57150" w14:contourW="0" w14:prstMaterial="matte">
-                            <w14:bevelT w14:w="63500" w14:h="12700" w14:prst="angle"/>
-                            <w14:contourClr>
-                              <w14:schemeClr w14:val="bg1">
-                                <w14:lumMod w14:val="65000"/>
-                              </w14:schemeClr>
-                            </w14:contourClr>
-                          </w14:props3d>
-                        </w:rPr>
-                        <w:t xml:space="preserve"> la dist</w:t>
+                        <w:t>Id de la dist</w:t>
                       </w:r>
                     </w:p>
                   </w:txbxContent>
@@ -1137,7 +1091,6 @@
           <mc:Fallback>
             <w:pict>
               <v:shape w14:anchorId="28300599" id="Cuadro de texto 72" o:spid="_x0000_s1032" type="#_x0000_t202" style="position:absolute;margin-left:465.1pt;margin-top:367.5pt;width:78.25pt;height:20pt;z-index:251756544;visibility:visible;mso-wrap-style:square;mso-width-percent:0;mso-height-percent:0;mso-wrap-distance-left:9pt;mso-wrap-distance-top:0;mso-wrap-distance-right:9pt;mso-wrap-distance-bottom:0;mso-position-horizontal:absolute;mso-position-horizontal-relative:text;mso-position-vertical:absolute;mso-position-vertical-relative:text;mso-width-percent:0;mso-height-percent:0;mso-width-relative:margin;mso-height-relative:margin;v-text-anchor:top" o:gfxdata="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" filled="f" stroked="f">
-                <v:fill o:detectmouseclick="t"/>
                 <v:textbox>
                   <w:txbxContent>
                     <w:p>
@@ -1295,7 +1248,6 @@
           <mc:Fallback>
             <w:pict>
               <v:shape w14:anchorId="28300599" id="Cuadro de texto 71" o:spid="_x0000_s1033" type="#_x0000_t202" style="position:absolute;margin-left:466.35pt;margin-top:356.2pt;width:78.25pt;height:20pt;z-index:251754496;visibility:visible;mso-wrap-style:square;mso-width-percent:0;mso-height-percent:0;mso-wrap-distance-left:9pt;mso-wrap-distance-top:0;mso-wrap-distance-right:9pt;mso-wrap-distance-bottom:0;mso-position-horizontal:absolute;mso-position-horizontal-relative:text;mso-position-vertical:absolute;mso-position-vertical-relative:text;mso-width-percent:0;mso-height-percent:0;mso-width-relative:margin;mso-height-relative:margin;v-text-anchor:top" o:gfxdata="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" filled="f" stroked="f">
-                <v:fill o:detectmouseclick="t"/>
                 <v:textbox>
                   <w:txbxContent>
                     <w:p>
@@ -1453,7 +1405,6 @@
           <mc:Fallback>
             <w:pict>
               <v:shape w14:anchorId="28300599" id="Cuadro de texto 70" o:spid="_x0000_s1034" type="#_x0000_t202" style="position:absolute;margin-left:466.35pt;margin-top:343.7pt;width:78.25pt;height:20pt;z-index:251752448;visibility:visible;mso-wrap-style:square;mso-width-percent:0;mso-height-percent:0;mso-wrap-distance-left:9pt;mso-wrap-distance-top:0;mso-wrap-distance-right:9pt;mso-wrap-distance-bottom:0;mso-position-horizontal:absolute;mso-position-horizontal-relative:text;mso-position-vertical:absolute;mso-position-vertical-relative:text;mso-width-percent:0;mso-height-percent:0;mso-width-relative:margin;mso-height-relative:margin;v-text-anchor:top" o:gfxdata="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" filled="f" stroked="f">
-                <v:fill o:detectmouseclick="t"/>
                 <v:textbox>
                   <w:txbxContent>
                     <w:p>
@@ -1611,7 +1562,6 @@
           <mc:Fallback>
             <w:pict>
               <v:shape w14:anchorId="28300599" id="Cuadro de texto 69" o:spid="_x0000_s1035" type="#_x0000_t202" style="position:absolute;margin-left:445.7pt;margin-top:331.15pt;width:78.25pt;height:20pt;z-index:251750400;visibility:visible;mso-wrap-style:square;mso-width-percent:0;mso-height-percent:0;mso-wrap-distance-left:9pt;mso-wrap-distance-top:0;mso-wrap-distance-right:9pt;mso-wrap-distance-bottom:0;mso-position-horizontal:absolute;mso-position-horizontal-relative:text;mso-position-vertical:absolute;mso-position-vertical-relative:text;mso-width-percent:0;mso-height-percent:0;mso-width-relative:margin;mso-height-relative:margin;v-text-anchor:top" o:gfxdata="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" filled="f" stroked="f">
-                <v:fill o:detectmouseclick="t"/>
                 <v:textbox>
                   <w:txbxContent>
                     <w:p>
@@ -1743,28 +1693,7 @@
                                   </w14:contourClr>
                                 </w14:props3d>
                               </w:rPr>
-                              <w:t>Id de</w:t>
-                            </w:r>
-                            <w:r>
-                              <w:rPr>
-                                <w:b/>
-                                <w:noProof/>
-                                <w:color w:val="A5A5A5" w:themeColor="accent3"/>
-                                <w14:textOutline w14:w="0" w14:cap="flat" w14:cmpd="sng" w14:algn="ctr">
-                                  <w14:noFill/>
-                                  <w14:prstDash w14:val="solid"/>
-                                  <w14:round/>
-                                </w14:textOutline>
-                                <w14:props3d w14:extrusionH="57150" w14:contourW="0" w14:prstMaterial="matte">
-                                  <w14:bevelT w14:w="63500" w14:h="12700" w14:prst="angle"/>
-                                  <w14:contourClr>
-                                    <w14:schemeClr w14:val="bg1">
-                                      <w14:lumMod w14:val="65000"/>
-                                    </w14:schemeClr>
-                                  </w14:contourClr>
-                                </w14:props3d>
-                              </w:rPr>
-                              <w:t xml:space="preserve"> plataf</w:t>
+                              <w:t>Id de plataf</w:t>
                             </w:r>
                           </w:p>
                         </w:txbxContent>
@@ -1790,7 +1719,6 @@
           <mc:Fallback>
             <w:pict>
               <v:shape w14:anchorId="28300599" id="Cuadro de texto 68" o:spid="_x0000_s1036" type="#_x0000_t202" style="position:absolute;margin-left:440.05pt;margin-top:319.25pt;width:78.25pt;height:20pt;z-index:251748352;visibility:visible;mso-wrap-style:square;mso-width-percent:0;mso-height-percent:0;mso-wrap-distance-left:9pt;mso-wrap-distance-top:0;mso-wrap-distance-right:9pt;mso-wrap-distance-bottom:0;mso-position-horizontal:absolute;mso-position-horizontal-relative:text;mso-position-vertical:absolute;mso-position-vertical-relative:text;mso-width-percent:0;mso-height-percent:0;mso-width-relative:margin;mso-height-relative:margin;v-text-anchor:top" o:gfxdata="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" filled="f" stroked="f">
-                <v:fill o:detectmouseclick="t"/>
                 <v:textbox>
                   <w:txbxContent>
                     <w:p>
@@ -1833,28 +1761,7 @@
                             </w14:contourClr>
                           </w14:props3d>
                         </w:rPr>
-                        <w:t>Id de</w:t>
-                      </w:r>
-                      <w:r>
-                        <w:rPr>
-                          <w:b/>
-                          <w:noProof/>
-                          <w:color w:val="A5A5A5" w:themeColor="accent3"/>
-                          <w14:textOutline w14:w="0" w14:cap="flat" w14:cmpd="sng" w14:algn="ctr">
-                            <w14:noFill/>
-                            <w14:prstDash w14:val="solid"/>
-                            <w14:round/>
-                          </w14:textOutline>
-                          <w14:props3d w14:extrusionH="57150" w14:contourW="0" w14:prstMaterial="matte">
-                            <w14:bevelT w14:w="63500" w14:h="12700" w14:prst="angle"/>
-                            <w14:contourClr>
-                              <w14:schemeClr w14:val="bg1">
-                                <w14:lumMod w14:val="65000"/>
-                              </w14:schemeClr>
-                            </w14:contourClr>
-                          </w14:props3d>
-                        </w:rPr>
-                        <w:t xml:space="preserve"> plataf</w:t>
+                        <w:t>Id de plataf</w:t>
                       </w:r>
                     </w:p>
                   </w:txbxContent>
@@ -1969,7 +1876,6 @@
           <mc:Fallback>
             <w:pict>
               <v:shape w14:anchorId="28300599" id="Cuadro de texto 64" o:spid="_x0000_s1037" type="#_x0000_t202" style="position:absolute;margin-left:347.3pt;margin-top:303.1pt;width:83.85pt;height:20pt;z-index:251740160;visibility:visible;mso-wrap-style:square;mso-width-percent:0;mso-height-percent:0;mso-wrap-distance-left:9pt;mso-wrap-distance-top:0;mso-wrap-distance-right:9pt;mso-wrap-distance-bottom:0;mso-position-horizontal:absolute;mso-position-horizontal-relative:text;mso-position-vertical:absolute;mso-position-vertical-relative:text;mso-width-percent:0;mso-height-percent:0;mso-width-relative:margin;mso-height-relative:margin;v-text-anchor:top" o:gfxdata="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" filled="f" stroked="f">
-                <v:fill o:detectmouseclick="t"/>
                 <v:textbox>
                   <w:txbxContent>
                     <w:p>
@@ -2127,7 +2033,6 @@
           <mc:Fallback>
             <w:pict>
               <v:shape w14:anchorId="28300599" id="Cuadro de texto 67" o:spid="_x0000_s1038" type="#_x0000_t202" style="position:absolute;margin-left:289.2pt;margin-top:339.3pt;width:78.25pt;height:20pt;z-index:251746304;visibility:visible;mso-wrap-style:square;mso-width-percent:0;mso-height-percent:0;mso-wrap-distance-left:9pt;mso-wrap-distance-top:0;mso-wrap-distance-right:9pt;mso-wrap-distance-bottom:0;mso-position-horizontal:absolute;mso-position-horizontal-relative:text;mso-position-vertical:absolute;mso-position-vertical-relative:text;mso-width-percent:0;mso-height-percent:0;mso-width-relative:margin;mso-height-relative:margin;v-text-anchor:top" o:gfxdata="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" filled="f" stroked="f">
-                <v:fill o:detectmouseclick="t"/>
                 <v:textbox>
                   <w:txbxContent>
                     <w:p>
@@ -2259,28 +2164,7 @@
                                   </w14:contourClr>
                                 </w14:props3d>
                               </w:rPr>
-                              <w:t xml:space="preserve">Id del </w:t>
-                            </w:r>
-                            <w:r>
-                              <w:rPr>
-                                <w:b/>
-                                <w:noProof/>
-                                <w:color w:val="A5A5A5" w:themeColor="accent3"/>
-                                <w14:textOutline w14:w="0" w14:cap="flat" w14:cmpd="sng" w14:algn="ctr">
-                                  <w14:noFill/>
-                                  <w14:prstDash w14:val="solid"/>
-                                  <w14:round/>
-                                </w14:textOutline>
-                                <w14:props3d w14:extrusionH="57150" w14:contourW="0" w14:prstMaterial="matte">
-                                  <w14:bevelT w14:w="63500" w14:h="12700" w14:prst="angle"/>
-                                  <w14:contourClr>
-                                    <w14:schemeClr w14:val="bg1">
-                                      <w14:lumMod w14:val="65000"/>
-                                    </w14:schemeClr>
-                                  </w14:contourClr>
-                                </w14:props3d>
-                              </w:rPr>
-                              <w:t>distrib</w:t>
+                              <w:t>Id del distrib</w:t>
                             </w:r>
                           </w:p>
                         </w:txbxContent>
@@ -2306,7 +2190,6 @@
           <mc:Fallback>
             <w:pict>
               <v:shape w14:anchorId="28300599" id="Cuadro de texto 66" o:spid="_x0000_s1039" type="#_x0000_t202" style="position:absolute;margin-left:304.2pt;margin-top:326.8pt;width:78.25pt;height:20pt;z-index:251744256;visibility:visible;mso-wrap-style:square;mso-width-percent:0;mso-height-percent:0;mso-wrap-distance-left:9pt;mso-wrap-distance-top:0;mso-wrap-distance-right:9pt;mso-wrap-distance-bottom:0;mso-position-horizontal:absolute;mso-position-horizontal-relative:text;mso-position-vertical:absolute;mso-position-vertical-relative:text;mso-width-percent:0;mso-height-percent:0;mso-width-relative:margin;mso-height-relative:margin;v-text-anchor:top" o:gfxdata="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" filled="f" stroked="f">
-                <v:fill o:detectmouseclick="t"/>
                 <v:textbox>
                   <w:txbxContent>
                     <w:p>
@@ -2349,28 +2232,7 @@
                             </w14:contourClr>
                           </w14:props3d>
                         </w:rPr>
-                        <w:t xml:space="preserve">Id del </w:t>
-                      </w:r>
-                      <w:r>
-                        <w:rPr>
-                          <w:b/>
-                          <w:noProof/>
-                          <w:color w:val="A5A5A5" w:themeColor="accent3"/>
-                          <w14:textOutline w14:w="0" w14:cap="flat" w14:cmpd="sng" w14:algn="ctr">
-                            <w14:noFill/>
-                            <w14:prstDash w14:val="solid"/>
-                            <w14:round/>
-                          </w14:textOutline>
-                          <w14:props3d w14:extrusionH="57150" w14:contourW="0" w14:prstMaterial="matte">
-                            <w14:bevelT w14:w="63500" w14:h="12700" w14:prst="angle"/>
-                            <w14:contourClr>
-                              <w14:schemeClr w14:val="bg1">
-                                <w14:lumMod w14:val="65000"/>
-                              </w14:schemeClr>
-                            </w14:contourClr>
-                          </w14:props3d>
-                        </w:rPr>
-                        <w:t>distrib</w:t>
+                        <w:t>Id del distrib</w:t>
                       </w:r>
                     </w:p>
                   </w:txbxContent>
@@ -2459,28 +2321,7 @@
                                   </w14:contourClr>
                                 </w14:props3d>
                               </w:rPr>
-                              <w:t xml:space="preserve">Id del </w:t>
-                            </w:r>
-                            <w:r>
-                              <w:rPr>
-                                <w:b/>
-                                <w:noProof/>
-                                <w:color w:val="A5A5A5" w:themeColor="accent3"/>
-                                <w14:textOutline w14:w="0" w14:cap="flat" w14:cmpd="sng" w14:algn="ctr">
-                                  <w14:noFill/>
-                                  <w14:prstDash w14:val="solid"/>
-                                  <w14:round/>
-                                </w14:textOutline>
-                                <w14:props3d w14:extrusionH="57150" w14:contourW="0" w14:prstMaterial="matte">
-                                  <w14:bevelT w14:w="63500" w14:h="12700" w14:prst="angle"/>
-                                  <w14:contourClr>
-                                    <w14:schemeClr w14:val="bg1">
-                                      <w14:lumMod w14:val="65000"/>
-                                    </w14:schemeClr>
-                                  </w14:contourClr>
-                                </w14:props3d>
-                              </w:rPr>
-                              <w:t>usuario</w:t>
+                              <w:t>Id del usuario</w:t>
                             </w:r>
                           </w:p>
                         </w:txbxContent>
@@ -2506,7 +2347,6 @@
           <mc:Fallback>
             <w:pict>
               <v:shape w14:anchorId="28300599" id="Cuadro de texto 65" o:spid="_x0000_s1040" type="#_x0000_t202" style="position:absolute;margin-left:285.45pt;margin-top:314.25pt;width:78.25pt;height:20pt;z-index:251742208;visibility:visible;mso-wrap-style:square;mso-width-percent:0;mso-height-percent:0;mso-wrap-distance-left:9pt;mso-wrap-distance-top:0;mso-wrap-distance-right:9pt;mso-wrap-distance-bottom:0;mso-position-horizontal:absolute;mso-position-horizontal-relative:text;mso-position-vertical:absolute;mso-position-vertical-relative:text;mso-width-percent:0;mso-height-percent:0;mso-width-relative:margin;mso-height-relative:margin;v-text-anchor:top" o:gfxdata="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" filled="f" stroked="f">
-                <v:fill o:detectmouseclick="t"/>
                 <v:textbox>
                   <w:txbxContent>
                     <w:p>
@@ -2549,28 +2389,7 @@
                             </w14:contourClr>
                           </w14:props3d>
                         </w:rPr>
-                        <w:t xml:space="preserve">Id del </w:t>
-                      </w:r>
-                      <w:r>
-                        <w:rPr>
-                          <w:b/>
-                          <w:noProof/>
-                          <w:color w:val="A5A5A5" w:themeColor="accent3"/>
-                          <w14:textOutline w14:w="0" w14:cap="flat" w14:cmpd="sng" w14:algn="ctr">
-                            <w14:noFill/>
-                            <w14:prstDash w14:val="solid"/>
-                            <w14:round/>
-                          </w14:textOutline>
-                          <w14:props3d w14:extrusionH="57150" w14:contourW="0" w14:prstMaterial="matte">
-                            <w14:bevelT w14:w="63500" w14:h="12700" w14:prst="angle"/>
-                            <w14:contourClr>
-                              <w14:schemeClr w14:val="bg1">
-                                <w14:lumMod w14:val="65000"/>
-                              </w14:schemeClr>
-                            </w14:contourClr>
-                          </w14:props3d>
-                        </w:rPr>
-                        <w:t>usuario</w:t>
+                        <w:t>Id del usuario</w:t>
                       </w:r>
                     </w:p>
                   </w:txbxContent>
@@ -2685,7 +2504,6 @@
           <mc:Fallback>
             <w:pict>
               <v:shape w14:anchorId="28300599" id="Cuadro de texto 63" o:spid="_x0000_s1041" type="#_x0000_t202" style="position:absolute;margin-left:294.2pt;margin-top:289.85pt;width:78.25pt;height:20pt;z-index:251738112;visibility:visible;mso-wrap-style:square;mso-width-percent:0;mso-height-percent:0;mso-wrap-distance-left:9pt;mso-wrap-distance-top:0;mso-wrap-distance-right:9pt;mso-wrap-distance-bottom:0;mso-position-horizontal:absolute;mso-position-horizontal-relative:text;mso-position-vertical:absolute;mso-position-vertical-relative:text;mso-width-percent:0;mso-height-percent:0;mso-width-relative:margin;mso-height-relative:margin;v-text-anchor:top" o:gfxdata="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" filled="f" stroked="f">
-                <v:fill o:detectmouseclick="t"/>
                 <v:textbox>
                   <w:txbxContent>
                     <w:p>
@@ -2843,7 +2661,6 @@
           <mc:Fallback>
             <w:pict>
               <v:shape w14:anchorId="28300599" id="Cuadro de texto 62" o:spid="_x0000_s1042" type="#_x0000_t202" style="position:absolute;margin-left:300.85pt;margin-top:277.35pt;width:78.25pt;height:20pt;z-index:251736064;visibility:visible;mso-wrap-style:square;mso-width-percent:0;mso-height-percent:0;mso-wrap-distance-left:9pt;mso-wrap-distance-top:0;mso-wrap-distance-right:9pt;mso-wrap-distance-bottom:0;mso-position-horizontal:absolute;mso-position-horizontal-relative:text;mso-position-vertical:absolute;mso-position-vertical-relative:text;mso-width-percent:0;mso-height-percent:0;mso-width-relative:margin;mso-height-relative:margin;v-text-anchor:top" o:gfxdata="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" filled="f" stroked="f">
-                <v:fill o:detectmouseclick="t"/>
                 <v:textbox>
                   <w:txbxContent>
                     <w:p>
@@ -3001,7 +2818,6 @@
           <mc:Fallback>
             <w:pict>
               <v:shape w14:anchorId="28300599" id="Cuadro de texto 61" o:spid="_x0000_s1043" type="#_x0000_t202" style="position:absolute;margin-left:286.7pt;margin-top:267.3pt;width:78.25pt;height:20pt;z-index:251734016;visibility:visible;mso-wrap-style:square;mso-width-percent:0;mso-height-percent:0;mso-wrap-distance-left:9pt;mso-wrap-distance-top:0;mso-wrap-distance-right:9pt;mso-wrap-distance-bottom:0;mso-position-horizontal:absolute;mso-position-horizontal-relative:text;mso-position-vertical:absolute;mso-position-vertical-relative:text;mso-width-percent:0;mso-height-percent:0;mso-width-relative:margin;mso-height-relative:margin;v-text-anchor:top" o:gfxdata="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" filled="f" stroked="f">
-                <v:fill o:detectmouseclick="t"/>
                 <v:textbox>
                   <w:txbxContent>
                     <w:p>
@@ -3133,28 +2949,7 @@
                                   </w14:contourClr>
                                 </w14:props3d>
                               </w:rPr>
-                              <w:t xml:space="preserve">Id del </w:t>
-                            </w:r>
-                            <w:r>
-                              <w:rPr>
-                                <w:b/>
-                                <w:noProof/>
-                                <w:color w:val="A5A5A5" w:themeColor="accent3"/>
-                                <w14:textOutline w14:w="0" w14:cap="flat" w14:cmpd="sng" w14:algn="ctr">
-                                  <w14:noFill/>
-                                  <w14:prstDash w14:val="solid"/>
-                                  <w14:round/>
-                                </w14:textOutline>
-                                <w14:props3d w14:extrusionH="57150" w14:contourW="0" w14:prstMaterial="matte">
-                                  <w14:bevelT w14:w="63500" w14:h="12700" w14:prst="angle"/>
-                                  <w14:contourClr>
-                                    <w14:schemeClr w14:val="bg1">
-                                      <w14:lumMod w14:val="65000"/>
-                                    </w14:schemeClr>
-                                  </w14:contourClr>
-                                </w14:props3d>
-                              </w:rPr>
-                              <w:t>videoj</w:t>
+                              <w:t>Id del videoj</w:t>
                             </w:r>
                           </w:p>
                         </w:txbxContent>
@@ -3180,7 +2975,6 @@
           <mc:Fallback>
             <w:pict>
               <v:shape w14:anchorId="28300599" id="Cuadro de texto 60" o:spid="_x0000_s1044" type="#_x0000_t202" style="position:absolute;margin-left:277.3pt;margin-top:256.65pt;width:78.25pt;height:20pt;z-index:251731968;visibility:visible;mso-wrap-style:square;mso-width-percent:0;mso-height-percent:0;mso-wrap-distance-left:9pt;mso-wrap-distance-top:0;mso-wrap-distance-right:9pt;mso-wrap-distance-bottom:0;mso-position-horizontal:absolute;mso-position-horizontal-relative:text;mso-position-vertical:absolute;mso-position-vertical-relative:text;mso-width-percent:0;mso-height-percent:0;mso-width-relative:margin;mso-height-relative:margin;v-text-anchor:top" o:gfxdata="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" filled="f" stroked="f">
-                <v:fill o:detectmouseclick="t"/>
                 <v:textbox>
                   <w:txbxContent>
                     <w:p>
@@ -3223,28 +3017,7 @@
                             </w14:contourClr>
                           </w14:props3d>
                         </w:rPr>
-                        <w:t xml:space="preserve">Id del </w:t>
-                      </w:r>
-                      <w:r>
-                        <w:rPr>
-                          <w:b/>
-                          <w:noProof/>
-                          <w:color w:val="A5A5A5" w:themeColor="accent3"/>
-                          <w14:textOutline w14:w="0" w14:cap="flat" w14:cmpd="sng" w14:algn="ctr">
-                            <w14:noFill/>
-                            <w14:prstDash w14:val="solid"/>
-                            <w14:round/>
-                          </w14:textOutline>
-                          <w14:props3d w14:extrusionH="57150" w14:contourW="0" w14:prstMaterial="matte">
-                            <w14:bevelT w14:w="63500" w14:h="12700" w14:prst="angle"/>
-                            <w14:contourClr>
-                              <w14:schemeClr w14:val="bg1">
-                                <w14:lumMod w14:val="65000"/>
-                              </w14:schemeClr>
-                            </w14:contourClr>
-                          </w14:props3d>
-                        </w:rPr>
-                        <w:t>videoj</w:t>
+                        <w:t>Id del videoj</w:t>
                       </w:r>
                     </w:p>
                   </w:txbxContent>
@@ -3333,28 +3106,7 @@
                                   </w14:contourClr>
                                 </w14:props3d>
                               </w:rPr>
-                              <w:t xml:space="preserve">Id del </w:t>
-                            </w:r>
-                            <w:r>
-                              <w:rPr>
-                                <w:b/>
-                                <w:noProof/>
-                                <w:color w:val="A5A5A5" w:themeColor="accent3"/>
-                                <w14:textOutline w14:w="0" w14:cap="flat" w14:cmpd="sng" w14:algn="ctr">
-                                  <w14:noFill/>
-                                  <w14:prstDash w14:val="solid"/>
-                                  <w14:round/>
-                                </w14:textOutline>
-                                <w14:props3d w14:extrusionH="57150" w14:contourW="0" w14:prstMaterial="matte">
-                                  <w14:bevelT w14:w="63500" w14:h="12700" w14:prst="angle"/>
-                                  <w14:contourClr>
-                                    <w14:schemeClr w14:val="bg1">
-                                      <w14:lumMod w14:val="65000"/>
-                                    </w14:schemeClr>
-                                  </w14:contourClr>
-                                </w14:props3d>
-                              </w:rPr>
-                              <w:t>videoj</w:t>
+                              <w:t>Id del videoj</w:t>
                             </w:r>
                           </w:p>
                         </w:txbxContent>
@@ -3380,7 +3132,6 @@
           <mc:Fallback>
             <w:pict>
               <v:shape w14:anchorId="28300599" id="Cuadro de texto 59" o:spid="_x0000_s1045" type="#_x0000_t202" style="position:absolute;margin-left:472.65pt;margin-top:237.9pt;width:78.25pt;height:20pt;z-index:251729920;visibility:visible;mso-wrap-style:square;mso-width-percent:0;mso-height-percent:0;mso-wrap-distance-left:9pt;mso-wrap-distance-top:0;mso-wrap-distance-right:9pt;mso-wrap-distance-bottom:0;mso-position-horizontal:absolute;mso-position-horizontal-relative:text;mso-position-vertical:absolute;mso-position-vertical-relative:text;mso-width-percent:0;mso-height-percent:0;mso-width-relative:margin;mso-height-relative:margin;v-text-anchor:top" o:gfxdata="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" filled="f" stroked="f">
-                <v:fill o:detectmouseclick="t"/>
                 <v:textbox>
                   <w:txbxContent>
                     <w:p>
@@ -3423,28 +3174,7 @@
                             </w14:contourClr>
                           </w14:props3d>
                         </w:rPr>
-                        <w:t xml:space="preserve">Id del </w:t>
-                      </w:r>
-                      <w:r>
-                        <w:rPr>
-                          <w:b/>
-                          <w:noProof/>
-                          <w:color w:val="A5A5A5" w:themeColor="accent3"/>
-                          <w14:textOutline w14:w="0" w14:cap="flat" w14:cmpd="sng" w14:algn="ctr">
-                            <w14:noFill/>
-                            <w14:prstDash w14:val="solid"/>
-                            <w14:round/>
-                          </w14:textOutline>
-                          <w14:props3d w14:extrusionH="57150" w14:contourW="0" w14:prstMaterial="matte">
-                            <w14:bevelT w14:w="63500" w14:h="12700" w14:prst="angle"/>
-                            <w14:contourClr>
-                              <w14:schemeClr w14:val="bg1">
-                                <w14:lumMod w14:val="65000"/>
-                              </w14:schemeClr>
-                            </w14:contourClr>
-                          </w14:props3d>
-                        </w:rPr>
-                        <w:t>videoj</w:t>
+                        <w:t>Id del videoj</w:t>
                       </w:r>
                     </w:p>
                   </w:txbxContent>
@@ -3533,28 +3263,7 @@
                                   </w14:contourClr>
                                 </w14:props3d>
                               </w:rPr>
-                              <w:t>Id de</w:t>
-                            </w:r>
-                            <w:r>
-                              <w:rPr>
-                                <w:b/>
-                                <w:noProof/>
-                                <w:color w:val="A5A5A5" w:themeColor="accent3"/>
-                                <w14:textOutline w14:w="0" w14:cap="flat" w14:cmpd="sng" w14:algn="ctr">
-                                  <w14:noFill/>
-                                  <w14:prstDash w14:val="solid"/>
-                                  <w14:round/>
-                                </w14:textOutline>
-                                <w14:props3d w14:extrusionH="57150" w14:contourW="0" w14:prstMaterial="matte">
-                                  <w14:bevelT w14:w="63500" w14:h="12700" w14:prst="angle"/>
-                                  <w14:contourClr>
-                                    <w14:schemeClr w14:val="bg1">
-                                      <w14:lumMod w14:val="65000"/>
-                                    </w14:schemeClr>
-                                  </w14:contourClr>
-                                </w14:props3d>
-                              </w:rPr>
-                              <w:t xml:space="preserve"> la plat</w:t>
+                              <w:t>Id de la plat</w:t>
                             </w:r>
                           </w:p>
                         </w:txbxContent>
@@ -3580,7 +3289,6 @@
           <mc:Fallback>
             <w:pict>
               <v:shape w14:anchorId="28300599" id="Cuadro de texto 58" o:spid="_x0000_s1046" type="#_x0000_t202" style="position:absolute;margin-left:465.1pt;margin-top:225.35pt;width:78.25pt;height:20pt;z-index:251727872;visibility:visible;mso-wrap-style:square;mso-width-percent:0;mso-height-percent:0;mso-wrap-distance-left:9pt;mso-wrap-distance-top:0;mso-wrap-distance-right:9pt;mso-wrap-distance-bottom:0;mso-position-horizontal:absolute;mso-position-horizontal-relative:text;mso-position-vertical:absolute;mso-position-vertical-relative:text;mso-width-percent:0;mso-height-percent:0;mso-width-relative:margin;mso-height-relative:margin;v-text-anchor:top" o:gfxdata="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" filled="f" stroked="f">
-                <v:fill o:detectmouseclick="t"/>
                 <v:textbox>
                   <w:txbxContent>
                     <w:p>
@@ -3623,28 +3331,7 @@
                             </w14:contourClr>
                           </w14:props3d>
                         </w:rPr>
-                        <w:t>Id de</w:t>
-                      </w:r>
-                      <w:r>
-                        <w:rPr>
-                          <w:b/>
-                          <w:noProof/>
-                          <w:color w:val="A5A5A5" w:themeColor="accent3"/>
-                          <w14:textOutline w14:w="0" w14:cap="flat" w14:cmpd="sng" w14:algn="ctr">
-                            <w14:noFill/>
-                            <w14:prstDash w14:val="solid"/>
-                            <w14:round/>
-                          </w14:textOutline>
-                          <w14:props3d w14:extrusionH="57150" w14:contourW="0" w14:prstMaterial="matte">
-                            <w14:bevelT w14:w="63500" w14:h="12700" w14:prst="angle"/>
-                            <w14:contourClr>
-                              <w14:schemeClr w14:val="bg1">
-                                <w14:lumMod w14:val="65000"/>
-                              </w14:schemeClr>
-                            </w14:contourClr>
-                          </w14:props3d>
-                        </w:rPr>
-                        <w:t xml:space="preserve"> la plat</w:t>
+                        <w:t>Id de la plat</w:t>
                       </w:r>
                     </w:p>
                   </w:txbxContent>
@@ -3759,7 +3446,6 @@
           <mc:Fallback>
             <w:pict>
               <v:shape w14:anchorId="28300599" id="Cuadro de texto 57" o:spid="_x0000_s1047" type="#_x0000_t202" style="position:absolute;margin-left:578.45pt;margin-top:146.45pt;width:78.25pt;height:20pt;z-index:251725824;visibility:visible;mso-wrap-style:square;mso-width-percent:0;mso-height-percent:0;mso-wrap-distance-left:9pt;mso-wrap-distance-top:0;mso-wrap-distance-right:9pt;mso-wrap-distance-bottom:0;mso-position-horizontal:absolute;mso-position-horizontal-relative:text;mso-position-vertical:absolute;mso-position-vertical-relative:text;mso-width-percent:0;mso-height-percent:0;mso-width-relative:margin;mso-height-relative:margin;v-text-anchor:top" o:gfxdata="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" filled="f" stroked="f">
-                <v:fill o:detectmouseclick="t"/>
                 <v:textbox>
                   <w:txbxContent>
                     <w:p>
@@ -3917,7 +3603,6 @@
           <mc:Fallback>
             <w:pict>
               <v:shape w14:anchorId="28300599" id="Cuadro de texto 56" o:spid="_x0000_s1048" type="#_x0000_t202" style="position:absolute;margin-left:606.6pt;margin-top:132.65pt;width:78.25pt;height:20pt;z-index:251723776;visibility:visible;mso-wrap-style:square;mso-width-percent:0;mso-height-percent:0;mso-wrap-distance-left:9pt;mso-wrap-distance-top:0;mso-wrap-distance-right:9pt;mso-wrap-distance-bottom:0;mso-position-horizontal:absolute;mso-position-horizontal-relative:text;mso-position-vertical:absolute;mso-position-vertical-relative:text;mso-width-percent:0;mso-height-percent:0;mso-width-relative:margin;mso-height-relative:margin;v-text-anchor:top" o:gfxdata="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" filled="f" stroked="f">
-                <v:fill o:detectmouseclick="t"/>
                 <v:textbox>
                   <w:txbxContent>
                     <w:p>
@@ -4075,7 +3760,6 @@
           <mc:Fallback>
             <w:pict>
               <v:shape w14:anchorId="28300599" id="Cuadro de texto 55" o:spid="_x0000_s1049" type="#_x0000_t202" style="position:absolute;margin-left:601pt;margin-top:120.8pt;width:78.25pt;height:20pt;z-index:251721728;visibility:visible;mso-wrap-style:square;mso-width-percent:0;mso-height-percent:0;mso-wrap-distance-left:9pt;mso-wrap-distance-top:0;mso-wrap-distance-right:9pt;mso-wrap-distance-bottom:0;mso-position-horizontal:absolute;mso-position-horizontal-relative:text;mso-position-vertical:absolute;mso-position-vertical-relative:text;mso-width-percent:0;mso-height-percent:0;mso-width-relative:margin;mso-height-relative:margin;v-text-anchor:top" o:gfxdata="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" filled="f" stroked="f">
-                <v:fill o:detectmouseclick="t"/>
                 <v:textbox>
                   <w:txbxContent>
                     <w:p>
@@ -4233,7 +3917,6 @@
           <mc:Fallback>
             <w:pict>
               <v:shape w14:anchorId="28300599" id="Cuadro de texto 54" o:spid="_x0000_s1050" type="#_x0000_t202" style="position:absolute;margin-left:574.05pt;margin-top:110.8pt;width:78.25pt;height:20pt;z-index:251719680;visibility:visible;mso-wrap-style:square;mso-width-percent:0;mso-height-percent:0;mso-wrap-distance-left:9pt;mso-wrap-distance-top:0;mso-wrap-distance-right:9pt;mso-wrap-distance-bottom:0;mso-position-horizontal:absolute;mso-position-horizontal-relative:text;mso-position-vertical:absolute;mso-position-vertical-relative:text;mso-width-percent:0;mso-height-percent:0;mso-width-relative:margin;mso-height-relative:margin;v-text-anchor:top" o:gfxdata="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" filled="f" stroked="f">
-                <v:fill o:detectmouseclick="t"/>
                 <v:textbox>
                   <w:txbxContent>
                     <w:p>
@@ -4365,28 +4048,7 @@
                                   </w14:contourClr>
                                 </w14:props3d>
                               </w:rPr>
-                              <w:t>Id de</w:t>
-                            </w:r>
-                            <w:r>
-                              <w:rPr>
-                                <w:b/>
-                                <w:noProof/>
-                                <w:color w:val="A5A5A5" w:themeColor="accent3"/>
-                                <w14:textOutline w14:w="0" w14:cap="flat" w14:cmpd="sng" w14:algn="ctr">
-                                  <w14:noFill/>
-                                  <w14:prstDash w14:val="solid"/>
-                                  <w14:round/>
-                                </w14:textOutline>
-                                <w14:props3d w14:extrusionH="57150" w14:contourW="0" w14:prstMaterial="matte">
-                                  <w14:bevelT w14:w="63500" w14:h="12700" w14:prst="angle"/>
-                                  <w14:contourClr>
-                                    <w14:schemeClr w14:val="bg1">
-                                      <w14:lumMod w14:val="65000"/>
-                                    </w14:schemeClr>
-                                  </w14:contourClr>
-                                </w14:props3d>
-                              </w:rPr>
-                              <w:t xml:space="preserve"> la comp</w:t>
+                              <w:t>Id de la comp</w:t>
                             </w:r>
                           </w:p>
                         </w:txbxContent>
@@ -4412,7 +4074,6 @@
           <mc:Fallback>
             <w:pict>
               <v:shape w14:anchorId="28300599" id="Cuadro de texto 53" o:spid="_x0000_s1051" type="#_x0000_t202" style="position:absolute;margin-left:568.4pt;margin-top:97.65pt;width:78.25pt;height:20pt;z-index:251717632;visibility:visible;mso-wrap-style:square;mso-width-percent:0;mso-height-percent:0;mso-wrap-distance-left:9pt;mso-wrap-distance-top:0;mso-wrap-distance-right:9pt;mso-wrap-distance-bottom:0;mso-position-horizontal:absolute;mso-position-horizontal-relative:text;mso-position-vertical:absolute;mso-position-vertical-relative:text;mso-width-percent:0;mso-height-percent:0;mso-width-relative:margin;mso-height-relative:margin;v-text-anchor:top" o:gfxdata="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" filled="f" stroked="f">
-                <v:fill o:detectmouseclick="t"/>
                 <v:textbox>
                   <w:txbxContent>
                     <w:p>
@@ -4455,28 +4116,7 @@
                             </w14:contourClr>
                           </w14:props3d>
                         </w:rPr>
-                        <w:t>Id de</w:t>
-                      </w:r>
-                      <w:r>
-                        <w:rPr>
-                          <w:b/>
-                          <w:noProof/>
-                          <w:color w:val="A5A5A5" w:themeColor="accent3"/>
-                          <w14:textOutline w14:w="0" w14:cap="flat" w14:cmpd="sng" w14:algn="ctr">
-                            <w14:noFill/>
-                            <w14:prstDash w14:val="solid"/>
-                            <w14:round/>
-                          </w14:textOutline>
-                          <w14:props3d w14:extrusionH="57150" w14:contourW="0" w14:prstMaterial="matte">
-                            <w14:bevelT w14:w="63500" w14:h="12700" w14:prst="angle"/>
-                            <w14:contourClr>
-                              <w14:schemeClr w14:val="bg1">
-                                <w14:lumMod w14:val="65000"/>
-                              </w14:schemeClr>
-                            </w14:contourClr>
-                          </w14:props3d>
-                        </w:rPr>
-                        <w:t xml:space="preserve"> la comp</w:t>
+                        <w:t>Id de la comp</w:t>
                       </w:r>
                     </w:p>
                   </w:txbxContent>
@@ -4591,7 +4231,6 @@
           <mc:Fallback>
             <w:pict>
               <v:shape w14:anchorId="28300599" id="Cuadro de texto 52" o:spid="_x0000_s1052" type="#_x0000_t202" style="position:absolute;margin-left:366.2pt;margin-top:150.85pt;width:78.25pt;height:20pt;z-index:251715584;visibility:visible;mso-wrap-style:square;mso-width-percent:0;mso-height-percent:0;mso-wrap-distance-left:9pt;mso-wrap-distance-top:0;mso-wrap-distance-right:9pt;mso-wrap-distance-bottom:0;mso-position-horizontal:absolute;mso-position-horizontal-relative:text;mso-position-vertical:absolute;mso-position-vertical-relative:text;mso-width-percent:0;mso-height-percent:0;mso-width-relative:margin;mso-height-relative:margin;v-text-anchor:top" o:gfxdata="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" filled="f" stroked="f">
-                <v:fill o:detectmouseclick="t"/>
                 <v:textbox>
                   <w:txbxContent>
                     <w:p>
@@ -4723,28 +4362,7 @@
                                   </w14:contourClr>
                                 </w14:props3d>
                               </w:rPr>
-                              <w:t>Id de</w:t>
-                            </w:r>
-                            <w:r>
-                              <w:rPr>
-                                <w:b/>
-                                <w:noProof/>
-                                <w:color w:val="A5A5A5" w:themeColor="accent3"/>
-                                <w14:textOutline w14:w="0" w14:cap="flat" w14:cmpd="sng" w14:algn="ctr">
-                                  <w14:noFill/>
-                                  <w14:prstDash w14:val="solid"/>
-                                  <w14:round/>
-                                </w14:textOutline>
-                                <w14:props3d w14:extrusionH="57150" w14:contourW="0" w14:prstMaterial="matte">
-                                  <w14:bevelT w14:w="63500" w14:h="12700" w14:prst="angle"/>
-                                  <w14:contourClr>
-                                    <w14:schemeClr w14:val="bg1">
-                                      <w14:lumMod w14:val="65000"/>
-                                    </w14:schemeClr>
-                                  </w14:contourClr>
-                                </w14:props3d>
-                              </w:rPr>
-                              <w:t xml:space="preserve"> la comp</w:t>
+                              <w:t>Id de la comp</w:t>
                             </w:r>
                           </w:p>
                         </w:txbxContent>
@@ -4770,7 +4388,6 @@
           <mc:Fallback>
             <w:pict>
               <v:shape w14:anchorId="28300599" id="Cuadro de texto 51" o:spid="_x0000_s1053" type="#_x0000_t202" style="position:absolute;margin-left:372.35pt;margin-top:139pt;width:78.25pt;height:20pt;z-index:251713536;visibility:visible;mso-wrap-style:square;mso-width-percent:0;mso-height-percent:0;mso-wrap-distance-left:9pt;mso-wrap-distance-top:0;mso-wrap-distance-right:9pt;mso-wrap-distance-bottom:0;mso-position-horizontal:absolute;mso-position-horizontal-relative:text;mso-position-vertical:absolute;mso-position-vertical-relative:text;mso-width-percent:0;mso-height-percent:0;mso-width-relative:margin;mso-height-relative:margin;v-text-anchor:top" o:gfxdata="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" filled="f" stroked="f">
-                <v:fill o:detectmouseclick="t"/>
                 <v:textbox>
                   <w:txbxContent>
                     <w:p>
@@ -4813,28 +4430,7 @@
                             </w14:contourClr>
                           </w14:props3d>
                         </w:rPr>
-                        <w:t>Id de</w:t>
-                      </w:r>
-                      <w:r>
-                        <w:rPr>
-                          <w:b/>
-                          <w:noProof/>
-                          <w:color w:val="A5A5A5" w:themeColor="accent3"/>
-                          <w14:textOutline w14:w="0" w14:cap="flat" w14:cmpd="sng" w14:algn="ctr">
-                            <w14:noFill/>
-                            <w14:prstDash w14:val="solid"/>
-                            <w14:round/>
-                          </w14:textOutline>
-                          <w14:props3d w14:extrusionH="57150" w14:contourW="0" w14:prstMaterial="matte">
-                            <w14:bevelT w14:w="63500" w14:h="12700" w14:prst="angle"/>
-                            <w14:contourClr>
-                              <w14:schemeClr w14:val="bg1">
-                                <w14:lumMod w14:val="65000"/>
-                              </w14:schemeClr>
-                            </w14:contourClr>
-                          </w14:props3d>
-                        </w:rPr>
-                        <w:t xml:space="preserve"> la comp</w:t>
+                        <w:t>Id de la comp</w:t>
                       </w:r>
                     </w:p>
                   </w:txbxContent>
@@ -4949,7 +4545,6 @@
           <mc:Fallback>
             <w:pict>
               <v:shape w14:anchorId="28300599" id="Cuadro de texto 50" o:spid="_x0000_s1054" type="#_x0000_t202" style="position:absolute;margin-left:369.35pt;margin-top:126.45pt;width:78.25pt;height:20pt;z-index:251711488;visibility:visible;mso-wrap-style:square;mso-width-percent:0;mso-height-percent:0;mso-wrap-distance-left:9pt;mso-wrap-distance-top:0;mso-wrap-distance-right:9pt;mso-wrap-distance-bottom:0;mso-position-horizontal:absolute;mso-position-horizontal-relative:text;mso-position-vertical:absolute;mso-position-vertical-relative:text;mso-width-percent:0;mso-height-percent:0;mso-width-relative:margin;mso-height-relative:margin;v-text-anchor:top" o:gfxdata="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" filled="f" stroked="f">
-                <v:fill o:detectmouseclick="t"/>
                 <v:textbox>
                   <w:txbxContent>
                     <w:p>
@@ -5107,7 +4702,6 @@
           <mc:Fallback>
             <w:pict>
               <v:shape w14:anchorId="28300599" id="Cuadro de texto 49" o:spid="_x0000_s1055" type="#_x0000_t202" style="position:absolute;margin-left:369.35pt;margin-top:115.15pt;width:78.25pt;height:20pt;z-index:251709440;visibility:visible;mso-wrap-style:square;mso-width-percent:0;mso-height-percent:0;mso-wrap-distance-left:9pt;mso-wrap-distance-top:0;mso-wrap-distance-right:9pt;mso-wrap-distance-bottom:0;mso-position-horizontal:absolute;mso-position-horizontal-relative:text;mso-position-vertical:absolute;mso-position-vertical-relative:text;mso-width-percent:0;mso-height-percent:0;mso-width-relative:margin;mso-height-relative:margin;v-text-anchor:top" o:gfxdata="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" filled="f" stroked="f">
-                <v:fill o:detectmouseclick="t"/>
                 <v:textbox>
                   <w:txbxContent>
                     <w:p>
@@ -5265,7 +4859,6 @@
           <mc:Fallback>
             <w:pict>
               <v:shape w14:anchorId="28300599" id="Cuadro de texto 48" o:spid="_x0000_s1056" type="#_x0000_t202" style="position:absolute;margin-left:363.7pt;margin-top:104.55pt;width:78.25pt;height:20pt;z-index:251707392;visibility:visible;mso-wrap-style:square;mso-width-percent:0;mso-height-percent:0;mso-wrap-distance-left:9pt;mso-wrap-distance-top:0;mso-wrap-distance-right:9pt;mso-wrap-distance-bottom:0;mso-position-horizontal:absolute;mso-position-horizontal-relative:text;mso-position-vertical:absolute;mso-position-vertical-relative:text;mso-width-percent:0;mso-height-percent:0;mso-width-relative:margin;mso-height-relative:margin;v-text-anchor:top" o:gfxdata="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" filled="f" stroked="f">
-                <v:fill o:detectmouseclick="t"/>
                 <v:textbox>
                   <w:txbxContent>
                     <w:p>
@@ -5423,7 +5016,6 @@
           <mc:Fallback>
             <w:pict>
               <v:shape w14:anchorId="28300599" id="Cuadro de texto 47" o:spid="_x0000_s1057" type="#_x0000_t202" style="position:absolute;margin-left:367.45pt;margin-top:90.15pt;width:78.25pt;height:20pt;z-index:251705344;visibility:visible;mso-wrap-style:square;mso-width-percent:0;mso-height-percent:0;mso-wrap-distance-left:9pt;mso-wrap-distance-top:0;mso-wrap-distance-right:9pt;mso-wrap-distance-bottom:0;mso-position-horizontal:absolute;mso-position-horizontal-relative:text;mso-position-vertical:absolute;mso-position-vertical-relative:text;mso-width-percent:0;mso-height-percent:0;mso-width-relative:margin;mso-height-relative:margin;v-text-anchor:top" o:gfxdata="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" filled="f" stroked="f">
-                <v:fill o:detectmouseclick="t"/>
                 <v:textbox>
                   <w:txbxContent>
                     <w:p>
@@ -5581,7 +5173,6 @@
           <mc:Fallback>
             <w:pict>
               <v:shape w14:anchorId="28300599" id="Cuadro de texto 46" o:spid="_x0000_s1058" type="#_x0000_t202" style="position:absolute;margin-left:360.55pt;margin-top:79.5pt;width:78.25pt;height:20pt;z-index:251703296;visibility:visible;mso-wrap-style:square;mso-width-percent:0;mso-height-percent:0;mso-wrap-distance-left:9pt;mso-wrap-distance-top:0;mso-wrap-distance-right:9pt;mso-wrap-distance-bottom:0;mso-position-horizontal:absolute;mso-position-horizontal-relative:text;mso-position-vertical:absolute;mso-position-vertical-relative:text;mso-width-percent:0;mso-height-percent:0;mso-width-relative:margin;mso-height-relative:margin;v-text-anchor:top" o:gfxdata="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" filled="f" stroked="f">
-                <v:fill o:detectmouseclick="t"/>
                 <v:textbox>
                   <w:txbxContent>
                     <w:p>
@@ -5713,28 +5304,7 @@
                                   </w14:contourClr>
                                 </w14:props3d>
                               </w:rPr>
-                              <w:t xml:space="preserve">Id del </w:t>
-                            </w:r>
-                            <w:r>
-                              <w:rPr>
-                                <w:b/>
-                                <w:noProof/>
-                                <w:color w:val="A5A5A5" w:themeColor="accent3"/>
-                                <w14:textOutline w14:w="0" w14:cap="flat" w14:cmpd="sng" w14:algn="ctr">
-                                  <w14:noFill/>
-                                  <w14:prstDash w14:val="solid"/>
-                                  <w14:round/>
-                                </w14:textOutline>
-                                <w14:props3d w14:extrusionH="57150" w14:contourW="0" w14:prstMaterial="matte">
-                                  <w14:bevelT w14:w="63500" w14:h="12700" w14:prst="angle"/>
-                                  <w14:contourClr>
-                                    <w14:schemeClr w14:val="bg1">
-                                      <w14:lumMod w14:val="65000"/>
-                                    </w14:schemeClr>
-                                  </w14:contourClr>
-                                </w14:props3d>
-                              </w:rPr>
-                              <w:t>usuario</w:t>
+                              <w:t>Id del usuario</w:t>
                             </w:r>
                           </w:p>
                         </w:txbxContent>
@@ -5760,7 +5330,6 @@
           <mc:Fallback>
             <w:pict>
               <v:shape w14:anchorId="28300599" id="Cuadro de texto 45" o:spid="_x0000_s1059" type="#_x0000_t202" style="position:absolute;margin-left:355.55pt;margin-top:68.85pt;width:78.25pt;height:20pt;z-index:251701248;visibility:visible;mso-wrap-style:square;mso-width-percent:0;mso-height-percent:0;mso-wrap-distance-left:9pt;mso-wrap-distance-top:0;mso-wrap-distance-right:9pt;mso-wrap-distance-bottom:0;mso-position-horizontal:absolute;mso-position-horizontal-relative:text;mso-position-vertical:absolute;mso-position-vertical-relative:text;mso-width-percent:0;mso-height-percent:0;mso-width-relative:margin;mso-height-relative:margin;v-text-anchor:top" o:gfxdata="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" filled="f" stroked="f">
-                <v:fill o:detectmouseclick="t"/>
                 <v:textbox>
                   <w:txbxContent>
                     <w:p>
@@ -5803,28 +5372,7 @@
                             </w14:contourClr>
                           </w14:props3d>
                         </w:rPr>
-                        <w:t xml:space="preserve">Id del </w:t>
-                      </w:r>
-                      <w:r>
-                        <w:rPr>
-                          <w:b/>
-                          <w:noProof/>
-                          <w:color w:val="A5A5A5" w:themeColor="accent3"/>
-                          <w14:textOutline w14:w="0" w14:cap="flat" w14:cmpd="sng" w14:algn="ctr">
-                            <w14:noFill/>
-                            <w14:prstDash w14:val="solid"/>
-                            <w14:round/>
-                          </w14:textOutline>
-                          <w14:props3d w14:extrusionH="57150" w14:contourW="0" w14:prstMaterial="matte">
-                            <w14:bevelT w14:w="63500" w14:h="12700" w14:prst="angle"/>
-                            <w14:contourClr>
-                              <w14:schemeClr w14:val="bg1">
-                                <w14:lumMod w14:val="65000"/>
-                              </w14:schemeClr>
-                            </w14:contourClr>
-                          </w14:props3d>
-                        </w:rPr>
-                        <w:t>usuario</w:t>
+                        <w:t>Id del usuario</w:t>
                       </w:r>
                     </w:p>
                   </w:txbxContent>
@@ -5913,28 +5461,7 @@
                                   </w14:contourClr>
                                 </w14:props3d>
                               </w:rPr>
-                              <w:t xml:space="preserve">Id del </w:t>
-                            </w:r>
-                            <w:r>
-                              <w:rPr>
-                                <w:b/>
-                                <w:noProof/>
-                                <w:color w:val="A5A5A5" w:themeColor="accent3"/>
-                                <w14:textOutline w14:w="0" w14:cap="flat" w14:cmpd="sng" w14:algn="ctr">
-                                  <w14:noFill/>
-                                  <w14:prstDash w14:val="solid"/>
-                                  <w14:round/>
-                                </w14:textOutline>
-                                <w14:props3d w14:extrusionH="57150" w14:contourW="0" w14:prstMaterial="matte">
-                                  <w14:bevelT w14:w="63500" w14:h="12700" w14:prst="angle"/>
-                                  <w14:contourClr>
-                                    <w14:schemeClr w14:val="bg1">
-                                      <w14:lumMod w14:val="65000"/>
-                                    </w14:schemeClr>
-                                  </w14:contourClr>
-                                </w14:props3d>
-                              </w:rPr>
-                              <w:t>videojuego</w:t>
+                              <w:t>Id del videojuego</w:t>
                             </w:r>
                           </w:p>
                         </w:txbxContent>
@@ -5960,7 +5487,6 @@
           <mc:Fallback>
             <w:pict>
               <v:shape w14:anchorId="28300599" id="Cuadro de texto 44" o:spid="_x0000_s1060" type="#_x0000_t202" style="position:absolute;margin-left:141.35pt;margin-top:125.3pt;width:98.25pt;height:21.25pt;z-index:251699200;visibility:visible;mso-wrap-style:square;mso-width-percent:0;mso-height-percent:0;mso-wrap-distance-left:9pt;mso-wrap-distance-top:0;mso-wrap-distance-right:9pt;mso-wrap-distance-bottom:0;mso-position-horizontal:absolute;mso-position-horizontal-relative:text;mso-position-vertical:absolute;mso-position-vertical-relative:text;mso-width-percent:0;mso-height-percent:0;mso-width-relative:margin;mso-height-relative:margin;v-text-anchor:top" o:gfxdata="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" filled="f" stroked="f">
-                <v:fill o:detectmouseclick="t"/>
                 <v:textbox>
                   <w:txbxContent>
                     <w:p>
@@ -6003,28 +5529,7 @@
                             </w14:contourClr>
                           </w14:props3d>
                         </w:rPr>
-                        <w:t xml:space="preserve">Id del </w:t>
-                      </w:r>
-                      <w:r>
-                        <w:rPr>
-                          <w:b/>
-                          <w:noProof/>
-                          <w:color w:val="A5A5A5" w:themeColor="accent3"/>
-                          <w14:textOutline w14:w="0" w14:cap="flat" w14:cmpd="sng" w14:algn="ctr">
-                            <w14:noFill/>
-                            <w14:prstDash w14:val="solid"/>
-                            <w14:round/>
-                          </w14:textOutline>
-                          <w14:props3d w14:extrusionH="57150" w14:contourW="0" w14:prstMaterial="matte">
-                            <w14:bevelT w14:w="63500" w14:h="12700" w14:prst="angle"/>
-                            <w14:contourClr>
-                              <w14:schemeClr w14:val="bg1">
-                                <w14:lumMod w14:val="65000"/>
-                              </w14:schemeClr>
-                            </w14:contourClr>
-                          </w14:props3d>
-                        </w:rPr>
-                        <w:t>videojuego</w:t>
+                        <w:t>Id del videojuego</w:t>
                       </w:r>
                     </w:p>
                   </w:txbxContent>
@@ -6113,28 +5618,7 @@
                                   </w14:contourClr>
                                 </w14:props3d>
                               </w:rPr>
-                              <w:t xml:space="preserve">Id del </w:t>
-                            </w:r>
-                            <w:r>
-                              <w:rPr>
-                                <w:b/>
-                                <w:noProof/>
-                                <w:color w:val="A5A5A5" w:themeColor="accent3"/>
-                                <w14:textOutline w14:w="0" w14:cap="flat" w14:cmpd="sng" w14:algn="ctr">
-                                  <w14:noFill/>
-                                  <w14:prstDash w14:val="solid"/>
-                                  <w14:round/>
-                                </w14:textOutline>
-                                <w14:props3d w14:extrusionH="57150" w14:contourW="0" w14:prstMaterial="matte">
-                                  <w14:bevelT w14:w="63500" w14:h="12700" w14:prst="angle"/>
-                                  <w14:contourClr>
-                                    <w14:schemeClr w14:val="bg1">
-                                      <w14:lumMod w14:val="65000"/>
-                                    </w14:schemeClr>
-                                  </w14:contourClr>
-                                </w14:props3d>
-                              </w:rPr>
-                              <w:t>usuario</w:t>
+                              <w:t>Id del usuario</w:t>
                             </w:r>
                           </w:p>
                         </w:txbxContent>
@@ -6160,7 +5644,6 @@
           <mc:Fallback>
             <w:pict>
               <v:shape w14:anchorId="28300599" id="Cuadro de texto 43" o:spid="_x0000_s1061" type="#_x0000_t202" style="position:absolute;margin-left:133.9pt;margin-top:112.65pt;width:78.25pt;height:20pt;z-index:251697152;visibility:visible;mso-wrap-style:square;mso-width-percent:0;mso-height-percent:0;mso-wrap-distance-left:9pt;mso-wrap-distance-top:0;mso-wrap-distance-right:9pt;mso-wrap-distance-bottom:0;mso-position-horizontal:absolute;mso-position-horizontal-relative:text;mso-position-vertical:absolute;mso-position-vertical-relative:text;mso-width-percent:0;mso-height-percent:0;mso-width-relative:margin;mso-height-relative:margin;v-text-anchor:top" o:gfxdata="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" filled="f" stroked="f">
-                <v:fill o:detectmouseclick="t"/>
                 <v:textbox>
                   <w:txbxContent>
                     <w:p>
@@ -6203,28 +5686,7 @@
                             </w14:contourClr>
                           </w14:props3d>
                         </w:rPr>
-                        <w:t xml:space="preserve">Id del </w:t>
-                      </w:r>
-                      <w:r>
-                        <w:rPr>
-                          <w:b/>
-                          <w:noProof/>
-                          <w:color w:val="A5A5A5" w:themeColor="accent3"/>
-                          <w14:textOutline w14:w="0" w14:cap="flat" w14:cmpd="sng" w14:algn="ctr">
-                            <w14:noFill/>
-                            <w14:prstDash w14:val="solid"/>
-                            <w14:round/>
-                          </w14:textOutline>
-                          <w14:props3d w14:extrusionH="57150" w14:contourW="0" w14:prstMaterial="matte">
-                            <w14:bevelT w14:w="63500" w14:h="12700" w14:prst="angle"/>
-                            <w14:contourClr>
-                              <w14:schemeClr w14:val="bg1">
-                                <w14:lumMod w14:val="65000"/>
-                              </w14:schemeClr>
-                            </w14:contourClr>
-                          </w14:props3d>
-                        </w:rPr>
-                        <w:t>usuario</w:t>
+                        <w:t>Id del usuario</w:t>
                       </w:r>
                     </w:p>
                   </w:txbxContent>
@@ -6339,7 +5801,6 @@
           <mc:Fallback>
             <w:pict>
               <v:shape w14:anchorId="28300599" id="Cuadro de texto 42" o:spid="_x0000_s1062" type="#_x0000_t202" style="position:absolute;margin-left:141.45pt;margin-top:100.15pt;width:78.25pt;height:20pt;z-index:251695104;visibility:visible;mso-wrap-style:square;mso-width-percent:0;mso-height-percent:0;mso-wrap-distance-left:9pt;mso-wrap-distance-top:0;mso-wrap-distance-right:9pt;mso-wrap-distance-bottom:0;mso-position-horizontal:absolute;mso-position-horizontal-relative:text;mso-position-vertical:absolute;mso-position-vertical-relative:text;mso-width-percent:0;mso-height-percent:0;mso-width-relative:margin;mso-height-relative:margin;v-text-anchor:top" o:gfxdata="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" filled="f" stroked="f">
-                <v:fill o:detectmouseclick="t"/>
                 <v:textbox>
                   <w:txbxContent>
                     <w:p>
@@ -6497,7 +5958,6 @@
           <mc:Fallback>
             <w:pict>
               <v:shape w14:anchorId="28300599" id="Cuadro de texto 41" o:spid="_x0000_s1063" type="#_x0000_t202" style="position:absolute;margin-left:130.8pt;margin-top:88.85pt;width:78.25pt;height:20pt;z-index:251693056;visibility:visible;mso-wrap-style:square;mso-width-percent:0;mso-height-percent:0;mso-wrap-distance-left:9pt;mso-wrap-distance-top:0;mso-wrap-distance-right:9pt;mso-wrap-distance-bottom:0;mso-position-horizontal:absolute;mso-position-horizontal-relative:text;mso-position-vertical:absolute;mso-position-vertical-relative:text;mso-width-percent:0;mso-height-percent:0;mso-width-relative:margin;mso-height-relative:margin;v-text-anchor:top" o:gfxdata="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" filled="f" stroked="f">
-                <v:fill o:detectmouseclick="t"/>
                 <v:textbox>
                   <w:txbxContent>
                     <w:p>
@@ -6655,7 +6115,6 @@
           <mc:Fallback>
             <w:pict>
               <v:shape w14:anchorId="28300599" id="Cuadro de texto 40" o:spid="_x0000_s1064" type="#_x0000_t202" style="position:absolute;margin-left:125.05pt;margin-top:76.45pt;width:93.25pt;height:20.65pt;z-index:251691008;visibility:visible;mso-wrap-style:square;mso-width-percent:0;mso-height-percent:0;mso-wrap-distance-left:9pt;mso-wrap-distance-top:0;mso-wrap-distance-right:9pt;mso-wrap-distance-bottom:0;mso-position-horizontal:absolute;mso-position-horizontal-relative:text;mso-position-vertical:absolute;mso-position-vertical-relative:text;mso-width-percent:0;mso-height-percent:0;mso-width-relative:margin;mso-height-relative:margin;v-text-anchor:top" o:gfxdata="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" filled="f" stroked="f">
-                <v:fill o:detectmouseclick="t"/>
                 <v:textbox>
                   <w:txbxContent>
                     <w:p>
@@ -6813,7 +6272,6 @@
           <mc:Fallback>
             <w:pict>
               <v:shape w14:anchorId="6558AD58" id="Cuadro de texto 39" o:spid="_x0000_s1065" type="#_x0000_t202" style="position:absolute;margin-left:129.45pt;margin-top:65.75pt;width:78.25pt;height:20pt;z-index:251688960;visibility:visible;mso-wrap-style:square;mso-width-percent:0;mso-height-percent:0;mso-wrap-distance-left:9pt;mso-wrap-distance-top:0;mso-wrap-distance-right:9pt;mso-wrap-distance-bottom:0;mso-position-horizontal:absolute;mso-position-horizontal-relative:text;mso-position-vertical:absolute;mso-position-vertical-relative:text;mso-width-percent:0;mso-height-percent:0;mso-width-relative:margin;mso-height-relative:margin;v-text-anchor:top" o:gfxdata="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" filled="f" stroked="f">
-                <v:fill o:detectmouseclick="t"/>
                 <v:textbox>
                   <w:txbxContent>
                     <w:p>
@@ -6999,45 +6457,7 @@
                                   <w14:round/>
                                 </w14:textOutline>
                               </w:rPr>
-                              <w:t>usuario</w:t>
-                            </w:r>
-                            <w:r>
-                              <w:rPr>
-                                <w:noProof/>
-                                <w:color w:val="4472C4" w:themeColor="accent1"/>
-                                <w:sz w:val="18"/>
-                                <w:szCs w:val="18"/>
-                                <w14:shadow w14:blurRad="38100" w14:dist="25400" w14:dir="5400000" w14:sx="100000" w14:sy="100000" w14:kx="0" w14:ky="0" w14:algn="ctr">
-                                  <w14:srgbClr w14:val="6E747A">
-                                    <w14:alpha w14:val="57000"/>
-                                  </w14:srgbClr>
-                                </w14:shadow>
-                                <w14:textOutline w14:w="0" w14:cap="flat" w14:cmpd="sng" w14:algn="ctr">
-                                  <w14:noFill/>
-                                  <w14:prstDash w14:val="solid"/>
-                                  <w14:round/>
-                                </w14:textOutline>
-                              </w:rPr>
-                              <w:t xml:space="preserve"> </w:t>
-                            </w:r>
-                            <w:r>
-                              <w:rPr>
-                                <w:noProof/>
-                                <w:color w:val="4472C4" w:themeColor="accent1"/>
-                                <w:sz w:val="18"/>
-                                <w:szCs w:val="18"/>
-                                <w14:shadow w14:blurRad="38100" w14:dist="25400" w14:dir="5400000" w14:sx="100000" w14:sy="100000" w14:kx="0" w14:ky="0" w14:algn="ctr">
-                                  <w14:srgbClr w14:val="6E747A">
-                                    <w14:alpha w14:val="57000"/>
-                                  </w14:srgbClr>
-                                </w14:shadow>
-                                <w14:textOutline w14:w="0" w14:cap="flat" w14:cmpd="sng" w14:algn="ctr">
-                                  <w14:noFill/>
-                                  <w14:prstDash w14:val="solid"/>
-                                  <w14:round/>
-                                </w14:textOutline>
-                              </w:rPr>
-                              <w:t>puede administrar varios videojuegos</w:t>
+                              <w:t>usuario puede administrar varios videojuegos</w:t>
                             </w:r>
                           </w:p>
                           <w:p>
@@ -7147,7 +6567,6 @@
           <mc:Fallback>
             <w:pict>
               <v:shape w14:anchorId="2E43C46F" id="Cuadro de texto 38" o:spid="_x0000_s1066" type="#_x0000_t202" style="position:absolute;margin-left:304.2pt;margin-top:178.3pt;width:2in;height:2in;z-index:251686912;visibility:visible;mso-wrap-style:none;mso-height-percent:0;mso-wrap-distance-left:9pt;mso-wrap-distance-top:0;mso-wrap-distance-right:9pt;mso-wrap-distance-bottom:0;mso-position-horizontal:absolute;mso-position-horizontal-relative:text;mso-position-vertical:absolute;mso-position-vertical-relative:text;mso-height-percent:0;mso-height-relative:margin;v-text-anchor:top" o:gfxdata="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" filled="f" stroked="f">
-                <v:fill o:detectmouseclick="t"/>
                 <v:textbox style="mso-fit-shape-to-text:t">
                   <w:txbxContent>
                     <w:p>
@@ -7244,45 +6663,7 @@
                             <w14:round/>
                           </w14:textOutline>
                         </w:rPr>
-                        <w:t>usuario</w:t>
-                      </w:r>
-                      <w:r>
-                        <w:rPr>
-                          <w:noProof/>
-                          <w:color w:val="4472C4" w:themeColor="accent1"/>
-                          <w:sz w:val="18"/>
-                          <w:szCs w:val="18"/>
-                          <w14:shadow w14:blurRad="38100" w14:dist="25400" w14:dir="5400000" w14:sx="100000" w14:sy="100000" w14:kx="0" w14:ky="0" w14:algn="ctr">
-                            <w14:srgbClr w14:val="6E747A">
-                              <w14:alpha w14:val="57000"/>
-                            </w14:srgbClr>
-                          </w14:shadow>
-                          <w14:textOutline w14:w="0" w14:cap="flat" w14:cmpd="sng" w14:algn="ctr">
-                            <w14:noFill/>
-                            <w14:prstDash w14:val="solid"/>
-                            <w14:round/>
-                          </w14:textOutline>
-                        </w:rPr>
-                        <w:t xml:space="preserve"> </w:t>
-                      </w:r>
-                      <w:r>
-                        <w:rPr>
-                          <w:noProof/>
-                          <w:color w:val="4472C4" w:themeColor="accent1"/>
-                          <w:sz w:val="18"/>
-                          <w:szCs w:val="18"/>
-                          <w14:shadow w14:blurRad="38100" w14:dist="25400" w14:dir="5400000" w14:sx="100000" w14:sy="100000" w14:kx="0" w14:ky="0" w14:algn="ctr">
-                            <w14:srgbClr w14:val="6E747A">
-                              <w14:alpha w14:val="57000"/>
-                            </w14:srgbClr>
-                          </w14:shadow>
-                          <w14:textOutline w14:w="0" w14:cap="flat" w14:cmpd="sng" w14:algn="ctr">
-                            <w14:noFill/>
-                            <w14:prstDash w14:val="solid"/>
-                            <w14:round/>
-                          </w14:textOutline>
-                        </w:rPr>
-                        <w:t>puede administrar varios videojuegos</w:t>
+                        <w:t>usuario puede administrar varios videojuegos</w:t>
                       </w:r>
                     </w:p>
                     <w:p>
@@ -7514,7 +6895,6 @@
           <mc:Fallback>
             <w:pict>
               <v:shape w14:anchorId="3D63B4A0" id="Cuadro de texto 36" o:spid="_x0000_s1067" type="#_x0000_t202" style="position:absolute;margin-left:-42.55pt;margin-top:339.3pt;width:2in;height:2in;z-index:251684864;visibility:visible;mso-wrap-style:none;mso-height-percent:0;mso-wrap-distance-left:9pt;mso-wrap-distance-top:0;mso-wrap-distance-right:9pt;mso-wrap-distance-bottom:0;mso-position-horizontal:absolute;mso-position-horizontal-relative:text;mso-position-vertical:absolute;mso-position-vertical-relative:text;mso-height-percent:0;mso-height-relative:margin;v-text-anchor:top" o:gfxdata="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" filled="f" stroked="f">
-                <v:fill o:detectmouseclick="t"/>
                 <v:textbox style="mso-fit-shape-to-text:t">
                   <w:txbxContent>
                     <w:p>
@@ -7744,7 +7124,6 @@
           <mc:Fallback>
             <w:pict>
               <v:shape w14:anchorId="097B20F9" id="Cuadro de texto 34" o:spid="_x0000_s1068" type="#_x0000_t202" style="position:absolute;margin-left:359.9pt;margin-top:259.15pt;width:2in;height:2in;z-index:251682816;visibility:visible;mso-wrap-style:none;mso-height-percent:0;mso-wrap-distance-left:9pt;mso-wrap-distance-top:0;mso-wrap-distance-right:9pt;mso-wrap-distance-bottom:0;mso-position-horizontal:absolute;mso-position-horizontal-relative:text;mso-position-vertical:absolute;mso-position-vertical-relative:text;mso-height-percent:0;mso-height-relative:margin;v-text-anchor:top" o:gfxdata="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" filled="f" stroked="f">
-                <v:fill o:detectmouseclick="t"/>
                 <v:textbox style="mso-fit-shape-to-text:t">
                   <w:txbxContent>
                     <w:p>
@@ -8068,25 +7447,7 @@
                                   <w14:bevelT w14:w="25400" w14:h="38100" w14:prst="circle"/>
                                 </w14:props3d>
                               </w:rPr>
-                              <w:t xml:space="preserve">Un usuario </w:t>
-                            </w:r>
-                            <w:r>
-                              <w:rPr>
-                                <w:b/>
-                                <w:noProof/>
-                                <w:color w:val="FFC000" w:themeColor="accent4"/>
-                                <w:sz w:val="28"/>
-                                <w:szCs w:val="28"/>
-                                <w14:textOutline w14:w="0" w14:cap="flat" w14:cmpd="sng" w14:algn="ctr">
-                                  <w14:noFill/>
-                                  <w14:prstDash w14:val="solid"/>
-                                  <w14:round/>
-                                </w14:textOutline>
-                                <w14:props3d w14:extrusionH="57150" w14:contourW="0" w14:prstMaterial="softEdge">
-                                  <w14:bevelT w14:w="25400" w14:h="38100" w14:prst="circle"/>
-                                </w14:props3d>
-                              </w:rPr>
-                              <w:t>pertenece a una compañía</w:t>
+                              <w:t>Un usuario pertenece a una compañía</w:t>
                             </w:r>
                           </w:p>
                         </w:txbxContent>
@@ -8118,7 +7479,6 @@
           <mc:Fallback>
             <w:pict>
               <v:shape w14:anchorId="2DEFD337" id="Cuadro de texto 31" o:spid="_x0000_s1069" type="#_x0000_t202" style="position:absolute;margin-left:434.95pt;margin-top:23.85pt;width:2in;height:2in;z-index:251680768;visibility:visible;mso-wrap-style:none;mso-height-percent:0;mso-wrap-distance-left:9pt;mso-wrap-distance-top:0;mso-wrap-distance-right:9pt;mso-wrap-distance-bottom:0;mso-position-horizontal:absolute;mso-position-horizontal-relative:text;mso-position-vertical:absolute;mso-position-vertical-relative:text;mso-height-percent:0;mso-height-relative:margin;v-text-anchor:top" o:gfxdata="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" filled="f" stroked="f">
-                <v:fill o:detectmouseclick="t"/>
                 <v:textbox style="mso-fit-shape-to-text:t">
                   <w:txbxContent>
                     <w:p>
@@ -8320,25 +7680,7 @@
                             <w14:bevelT w14:w="25400" w14:h="38100" w14:prst="circle"/>
                           </w14:props3d>
                         </w:rPr>
-                        <w:t xml:space="preserve">Un usuario </w:t>
-                      </w:r>
-                      <w:r>
-                        <w:rPr>
-                          <w:b/>
-                          <w:noProof/>
-                          <w:color w:val="FFC000" w:themeColor="accent4"/>
-                          <w:sz w:val="28"/>
-                          <w:szCs w:val="28"/>
-                          <w14:textOutline w14:w="0" w14:cap="flat" w14:cmpd="sng" w14:algn="ctr">
-                            <w14:noFill/>
-                            <w14:prstDash w14:val="solid"/>
-                            <w14:round/>
-                          </w14:textOutline>
-                          <w14:props3d w14:extrusionH="57150" w14:contourW="0" w14:prstMaterial="softEdge">
-                            <w14:bevelT w14:w="25400" w14:h="38100" w14:prst="circle"/>
-                          </w14:props3d>
-                        </w:rPr>
-                        <w:t>pertenece a una compañía</w:t>
+                        <w:t>Un usuario pertenece a una compañía</w:t>
                       </w:r>
                     </w:p>
                   </w:txbxContent>
@@ -8510,7 +7852,6 @@
           <mc:Fallback>
             <w:pict>
               <v:shape w14:anchorId="5D234188" id="Cuadro de texto 30" o:spid="_x0000_s1070" type="#_x0000_t202" style="position:absolute;margin-left:43.15pt;margin-top:187.15pt;width:2in;height:2in;z-index:251678720;visibility:visible;mso-wrap-style:none;mso-height-percent:0;mso-wrap-distance-left:9pt;mso-wrap-distance-top:0;mso-wrap-distance-right:9pt;mso-wrap-distance-bottom:0;mso-position-horizontal:absolute;mso-position-horizontal-relative:text;mso-position-vertical:absolute;mso-position-vertical-relative:text;mso-height-percent:0;mso-height-relative:margin;v-text-anchor:top" o:gfxdata="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" filled="f" stroked="f">
-                <v:fill o:detectmouseclick="t"/>
                 <v:textbox style="mso-fit-shape-to-text:t">
                   <w:txbxContent>
                     <w:p>
@@ -8758,7 +8099,6 @@
           <mc:Fallback>
             <w:pict>
               <v:shape w14:anchorId="6BD8AAA7" id="Cuadro de texto 12" o:spid="_x0000_s1071" type="#_x0000_t202" style="position:absolute;margin-left:127.05pt;margin-top:.65pt;width:2in;height:2in;z-index:251676672;visibility:visible;mso-wrap-style:none;mso-height-percent:0;mso-wrap-distance-left:9pt;mso-wrap-distance-top:0;mso-wrap-distance-right:9pt;mso-wrap-distance-bottom:0;mso-position-horizontal:absolute;mso-position-horizontal-relative:text;mso-position-vertical:absolute;mso-position-vertical-relative:text;mso-height-percent:0;mso-height-relative:margin;v-text-anchor:top" o:gfxdata="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" filled="f" stroked="f">
-                <v:fill o:detectmouseclick="t"/>
                 <v:textbox style="mso-fit-shape-to-text:t">
                   <w:txbxContent>
                     <w:p>
@@ -9087,7 +8427,10 @@
         <w:br w:type="page"/>
       </w:r>
     </w:p>
-    <w:p/>
+    <w:p>
+      <w:bookmarkStart w:id="0" w:name="_GoBack"/>
+      <w:bookmarkEnd w:id="0"/>
+    </w:p>
     <w:p>
       <w:pPr>
         <w:rPr>
@@ -9413,15 +8756,12 @@
           <w:lang w:val="en-US"/>
         </w:rPr>
       </w:pPr>
-      <w:proofErr w:type="gramStart"/>
       <w:r>
         <w:rPr>
           <w:lang w:val="en-US"/>
         </w:rPr>
         <w:t>Company(</w:t>
       </w:r>
-      <w:proofErr w:type="spellStart"/>
-      <w:proofErr w:type="gramEnd"/>
       <w:r>
         <w:rPr>
           <w:u w:val="single"/>
@@ -9433,14 +8773,7 @@
         <w:rPr>
           <w:lang w:val="en-US"/>
         </w:rPr>
-        <w:t>,Name,Picture,FoundationDate,NumberOfUsers</w:t>
-      </w:r>
-      <w:proofErr w:type="spellEnd"/>
-      <w:r>
-        <w:rPr>
-          <w:lang w:val="en-US"/>
-        </w:rPr>
-        <w:t>)</w:t>
+        <w:t>,Name,Picture,FoundationDate,NumberOfUsers)</w:t>
       </w:r>
       <w:r>
         <w:rPr>
@@ -11027,7 +10360,6 @@
           <mc:Fallback>
             <w:pict>
               <v:shape w14:anchorId="6FFDA8B4" id="Cuadro de texto 90" o:spid="_x0000_s1077" type="#_x0000_t202" style="position:absolute;margin-left:531.6pt;margin-top:163.3pt;width:2in;height:2in;z-index:251787264;visibility:visible;mso-wrap-style:none;mso-height-percent:0;mso-wrap-distance-left:9pt;mso-wrap-distance-top:0;mso-wrap-distance-right:9pt;mso-wrap-distance-bottom:0;mso-position-horizontal:absolute;mso-position-horizontal-relative:page;mso-position-vertical:absolute;mso-position-vertical-relative:text;mso-height-percent:0;mso-height-relative:margin;v-text-anchor:top" o:gfxdata="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" filled="f" stroked="f">
-                <v:fill o:detectmouseclick="t"/>
                 <v:textbox style="mso-fit-shape-to-text:t">
                   <w:txbxContent>
                     <w:p>
@@ -11220,7 +10552,6 @@
           <mc:Fallback>
             <w:pict>
               <v:shape w14:anchorId="6FFDA8B4" id="Cuadro de texto 89" o:spid="_x0000_s1078" type="#_x0000_t202" style="position:absolute;margin-left:548.15pt;margin-top:88.7pt;width:2in;height:2in;z-index:251785216;visibility:visible;mso-wrap-style:none;mso-height-percent:0;mso-wrap-distance-left:9pt;mso-wrap-distance-top:0;mso-wrap-distance-right:9pt;mso-wrap-distance-bottom:0;mso-position-horizontal:absolute;mso-position-horizontal-relative:margin;mso-position-vertical:absolute;mso-position-vertical-relative:text;mso-height-percent:0;mso-height-relative:margin;v-text-anchor:top" o:gfxdata="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" filled="f" stroked="f">
-                <v:fill o:detectmouseclick="t"/>
                 <v:textbox style="mso-fit-shape-to-text:t">
                   <w:txbxContent>
                     <w:p>
@@ -11413,7 +10744,6 @@
           <mc:Fallback>
             <w:pict>
               <v:shape w14:anchorId="6FFDA8B4" id="Cuadro de texto 88" o:spid="_x0000_s1079" type="#_x0000_t202" style="position:absolute;margin-left:92.8pt;margin-top:29.35pt;width:2in;height:2in;z-index:251783168;visibility:visible;mso-wrap-style:none;mso-height-percent:0;mso-wrap-distance-left:9pt;mso-wrap-distance-top:0;mso-wrap-distance-right:9pt;mso-wrap-distance-bottom:0;mso-position-horizontal:right;mso-position-horizontal-relative:margin;mso-position-vertical:absolute;mso-position-vertical-relative:text;mso-height-percent:0;mso-height-relative:margin;v-text-anchor:top" o:gfxdata="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" filled="f" stroked="f">
-                <v:fill o:detectmouseclick="t"/>
                 <v:textbox style="mso-fit-shape-to-text:t">
                   <w:txbxContent>
                     <w:p>
@@ -11568,7 +10898,6 @@
           <mc:Fallback>
             <w:pict>
               <v:shape w14:anchorId="6FFDA8B4" id="Cuadro de texto 87" o:spid="_x0000_s1080" type="#_x0000_t202" style="position:absolute;margin-left:182.2pt;margin-top:195.9pt;width:2in;height:2in;z-index:251781120;visibility:visible;mso-wrap-style:none;mso-height-percent:0;mso-wrap-distance-left:9pt;mso-wrap-distance-top:0;mso-wrap-distance-right:9pt;mso-wrap-distance-bottom:0;mso-position-horizontal:absolute;mso-position-horizontal-relative:text;mso-position-vertical:absolute;mso-position-vertical-relative:text;mso-height-percent:0;mso-height-relative:margin;v-text-anchor:top" o:gfxdata="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" filled="f" stroked="f">
-                <v:fill o:detectmouseclick="t"/>
                 <v:textbox style="mso-fit-shape-to-text:t">
                   <w:txbxContent>
                     <w:p>
@@ -11760,7 +11089,6 @@
           <mc:Fallback>
             <w:pict>
               <v:shape w14:anchorId="6FFDA8B4" id="Cuadro de texto 86" o:spid="_x0000_s1081" type="#_x0000_t202" style="position:absolute;margin-left:238.5pt;margin-top:117.6pt;width:2in;height:2in;z-index:251779072;visibility:visible;mso-wrap-style:none;mso-height-percent:0;mso-wrap-distance-left:9pt;mso-wrap-distance-top:0;mso-wrap-distance-right:9pt;mso-wrap-distance-bottom:0;mso-position-horizontal:absolute;mso-position-horizontal-relative:text;mso-position-vertical:absolute;mso-position-vertical-relative:text;mso-height-percent:0;mso-height-relative:margin;v-text-anchor:top" o:gfxdata="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" filled="f" stroked="f">
-                <v:fill o:detectmouseclick="t"/>
                 <v:textbox style="mso-fit-shape-to-text:t">
                   <w:txbxContent>
                     <w:p>
@@ -11920,25 +11248,7 @@
                                   <w14:bevelT w14:w="25400" w14:h="38100" w14:prst="circle"/>
                                 </w14:props3d>
                               </w:rPr>
-                              <w:t xml:space="preserve">Un usuario se puede </w:t>
-                            </w:r>
-                            <w:r>
-                              <w:rPr>
-                                <w:b/>
-                                <w:noProof/>
-                                <w:color w:val="FFC000" w:themeColor="accent4"/>
-                                <w:sz w:val="28"/>
-                                <w:szCs w:val="28"/>
-                                <w14:textOutline w14:w="0" w14:cap="flat" w14:cmpd="sng" w14:algn="ctr">
-                                  <w14:noFill/>
-                                  <w14:prstDash w14:val="solid"/>
-                                  <w14:round/>
-                                </w14:textOutline>
-                                <w14:props3d w14:extrusionH="57150" w14:contourW="0" w14:prstMaterial="softEdge">
-                                  <w14:bevelT w14:w="25400" w14:h="38100" w14:prst="circle"/>
-                                </w14:props3d>
-                              </w:rPr>
-                              <w:t>conectar</w:t>
+                              <w:t>Un usuario se puede conectar</w:t>
                             </w:r>
                           </w:p>
                         </w:txbxContent>
@@ -11970,7 +11280,6 @@
           <mc:Fallback>
             <w:pict>
               <v:shape w14:anchorId="6FFDA8B4" id="Cuadro de texto 85" o:spid="_x0000_s1082" type="#_x0000_t202" style="position:absolute;margin-left:287.35pt;margin-top:88.8pt;width:2in;height:2in;z-index:251777024;visibility:visible;mso-wrap-style:none;mso-height-percent:0;mso-wrap-distance-left:9pt;mso-wrap-distance-top:0;mso-wrap-distance-right:9pt;mso-wrap-distance-bottom:0;mso-position-horizontal:absolute;mso-position-horizontal-relative:text;mso-position-vertical:absolute;mso-position-vertical-relative:text;mso-height-percent:0;mso-height-relative:margin;v-text-anchor:top" o:gfxdata="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" filled="f" stroked="f">
-                <v:fill o:detectmouseclick="t"/>
                 <v:textbox style="mso-fit-shape-to-text:t">
                   <w:txbxContent>
                     <w:p>
@@ -12008,25 +11317,7 @@
                             <w14:bevelT w14:w="25400" w14:h="38100" w14:prst="circle"/>
                           </w14:props3d>
                         </w:rPr>
-                        <w:t xml:space="preserve">Un usuario se puede </w:t>
-                      </w:r>
-                      <w:r>
-                        <w:rPr>
-                          <w:b/>
-                          <w:noProof/>
-                          <w:color w:val="FFC000" w:themeColor="accent4"/>
-                          <w:sz w:val="28"/>
-                          <w:szCs w:val="28"/>
-                          <w14:textOutline w14:w="0" w14:cap="flat" w14:cmpd="sng" w14:algn="ctr">
-                            <w14:noFill/>
-                            <w14:prstDash w14:val="solid"/>
-                            <w14:round/>
-                          </w14:textOutline>
-                          <w14:props3d w14:extrusionH="57150" w14:contourW="0" w14:prstMaterial="softEdge">
-                            <w14:bevelT w14:w="25400" w14:h="38100" w14:prst="circle"/>
-                          </w14:props3d>
-                        </w:rPr>
-                        <w:t>conectar</w:t>
+                        <w:t>Un usuario se puede conectar</w:t>
                       </w:r>
                     </w:p>
                   </w:txbxContent>
@@ -12142,7 +11433,6 @@
           <mc:Fallback>
             <w:pict>
               <v:shape w14:anchorId="275AFD36" id="Cuadro de texto 83" o:spid="_x0000_s1083" type="#_x0000_t202" style="position:absolute;margin-left:284.2pt;margin-top:48.1pt;width:2in;height:2in;z-index:251774976;visibility:visible;mso-wrap-style:none;mso-height-percent:0;mso-wrap-distance-left:9pt;mso-wrap-distance-top:0;mso-wrap-distance-right:9pt;mso-wrap-distance-bottom:0;mso-position-horizontal:absolute;mso-position-horizontal-relative:text;mso-position-vertical:absolute;mso-position-vertical-relative:text;mso-height-percent:0;mso-height-relative:margin;v-text-anchor:top" o:gfxdata="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" filled="f" stroked="f">
-                <v:fill o:detectmouseclick="t"/>
                 <v:textbox style="mso-fit-shape-to-text:t">
                   <w:txbxContent>
                     <w:p>
@@ -12236,8 +11526,6 @@
         </w:rPr>
         <w:br w:type="page"/>
       </w:r>
-      <w:bookmarkStart w:id="0" w:name="_GoBack"/>
-      <w:bookmarkEnd w:id="0"/>
     </w:p>
     <w:p>
       <w:pPr>
@@ -13214,7 +12502,7 @@
 </file>
 
 <file path=customXml/itemProps1.xml><?xml version="1.0" encoding="utf-8"?>
-<ds:datastoreItem xmlns:ds="http://schemas.openxmlformats.org/officeDocument/2006/customXml" ds:itemID="{60524FC0-C1EE-471D-A0A1-952CD3DD527A}">
+<ds:datastoreItem xmlns:ds="http://schemas.openxmlformats.org/officeDocument/2006/customXml" ds:itemID="{06881136-200B-4E91-8FDC-52380CE502C7}">
   <ds:schemaRefs>
     <ds:schemaRef ds:uri="http://schemas.openxmlformats.org/officeDocument/2006/bibliography"/>
   </ds:schemaRefs>

--- a/inicio/Doc1.docx
+++ b/inicio/Doc1.docx
@@ -8427,10 +8427,7 @@
         <w:br w:type="page"/>
       </w:r>
     </w:p>
-    <w:p>
-      <w:bookmarkStart w:id="0" w:name="_GoBack"/>
-      <w:bookmarkEnd w:id="0"/>
-    </w:p>
+    <w:p/>
     <w:p>
       <w:pPr>
         <w:rPr>
@@ -9600,10 +9597,12 @@
       </w:r>
     </w:p>
     <w:p>
+      <w:bookmarkStart w:id="0" w:name="_GoBack"/>
       <w:r>
         <w:t>Acceso a una base de datos sobre videojuegos con sus correspondientes plataformas, compañías y distribuidoras. Los usuarios administradores pueden ver, crear, modificar y borrar las respectivas tablas mencionadas anteriormente y los usuarios normales pueden ver toda la información al respecto de estas, además de aportar información sobre ellos mismos con respecto a esos videojuegos (Completado, análisis).</w:t>
       </w:r>
     </w:p>
+    <w:bookmarkEnd w:id="0"/>
     <w:p/>
     <w:p>
       <w:pPr>
@@ -9952,78 +9951,38 @@
                             <w:pPr>
                               <w:pStyle w:val="Ttulo1"/>
                               <w:rPr>
-                                <w:b/>
-                                <w:noProof/>
-                                <w:color w:val="FFC000" w:themeColor="accent4"/>
+                                <w:noProof/>
+                                <w:color w:val="000000" w:themeColor="text1"/>
                                 <w:sz w:val="44"/>
                                 <w:szCs w:val="44"/>
-                                <w14:textOutline w14:w="12700" w14:cap="flat" w14:cmpd="sng" w14:algn="ctr">
-                                  <w14:solidFill>
-                                    <w14:schemeClr w14:val="accent4"/>
-                                  </w14:solidFill>
-                                  <w14:prstDash w14:val="solid"/>
-                                  <w14:round/>
-                                </w14:textOutline>
-                                <w14:textFill>
-                                  <w14:gradFill>
-                                    <w14:gsLst>
-                                      <w14:gs w14:pos="0">
-                                        <w14:schemeClr w14:val="accent4"/>
-                                      </w14:gs>
-                                      <w14:gs w14:pos="4000">
-                                        <w14:schemeClr w14:val="accent4">
-                                          <w14:lumMod w14:val="60000"/>
-                                          <w14:lumOff w14:val="40000"/>
-                                        </w14:schemeClr>
-                                      </w14:gs>
-                                      <w14:gs w14:pos="87000">
-                                        <w14:schemeClr w14:val="accent4">
-                                          <w14:lumMod w14:val="20000"/>
-                                          <w14:lumOff w14:val="80000"/>
-                                        </w14:schemeClr>
-                                      </w14:gs>
-                                    </w14:gsLst>
-                                    <w14:lin w14:ang="5400000" w14:scaled="0"/>
-                                  </w14:gradFill>
-                                </w14:textFill>
+                                <w14:shadow w14:blurRad="38100" w14:dist="19050" w14:dir="2700000" w14:sx="100000" w14:sy="100000" w14:kx="0" w14:ky="0" w14:algn="tl">
+                                  <w14:schemeClr w14:val="dk1">
+                                    <w14:alpha w14:val="60000"/>
+                                  </w14:schemeClr>
+                                </w14:shadow>
+                                <w14:textOutline w14:w="0" w14:cap="flat" w14:cmpd="sng" w14:algn="ctr">
+                                  <w14:noFill/>
+                                  <w14:prstDash w14:val="solid"/>
+                                  <w14:round/>
+                                </w14:textOutline>
                               </w:rPr>
                             </w:pPr>
                             <w:r>
                               <w:rPr>
-                                <w:b/>
-                                <w:noProof/>
-                                <w:color w:val="FFC000" w:themeColor="accent4"/>
+                                <w:noProof/>
+                                <w:color w:val="000000" w:themeColor="text1"/>
                                 <w:sz w:val="44"/>
                                 <w:szCs w:val="44"/>
-                                <w14:textOutline w14:w="12700" w14:cap="flat" w14:cmpd="sng" w14:algn="ctr">
-                                  <w14:solidFill>
-                                    <w14:schemeClr w14:val="accent4"/>
-                                  </w14:solidFill>
-                                  <w14:prstDash w14:val="solid"/>
-                                  <w14:round/>
-                                </w14:textOutline>
-                                <w14:textFill>
-                                  <w14:gradFill>
-                                    <w14:gsLst>
-                                      <w14:gs w14:pos="0">
-                                        <w14:schemeClr w14:val="accent4"/>
-                                      </w14:gs>
-                                      <w14:gs w14:pos="4000">
-                                        <w14:schemeClr w14:val="accent4">
-                                          <w14:lumMod w14:val="60000"/>
-                                          <w14:lumOff w14:val="40000"/>
-                                        </w14:schemeClr>
-                                      </w14:gs>
-                                      <w14:gs w14:pos="87000">
-                                        <w14:schemeClr w14:val="accent4">
-                                          <w14:lumMod w14:val="20000"/>
-                                          <w14:lumOff w14:val="80000"/>
-                                        </w14:schemeClr>
-                                      </w14:gs>
-                                    </w14:gsLst>
-                                    <w14:lin w14:ang="5400000" w14:scaled="0"/>
-                                  </w14:gradFill>
-                                </w14:textFill>
+                                <w14:shadow w14:blurRad="38100" w14:dist="19050" w14:dir="2700000" w14:sx="100000" w14:sy="100000" w14:kx="0" w14:ky="0" w14:algn="tl">
+                                  <w14:schemeClr w14:val="dk1">
+                                    <w14:alpha w14:val="60000"/>
+                                  </w14:schemeClr>
+                                </w14:shadow>
+                                <w14:textOutline w14:w="0" w14:cap="flat" w14:cmpd="sng" w14:algn="ctr">
+                                  <w14:noFill/>
+                                  <w14:prstDash w14:val="solid"/>
+                                  <w14:round/>
+                                </w14:textOutline>
                               </w:rPr>
                               <w:t>Historia de usuario</w:t>
                             </w:r>
@@ -10055,78 +10014,38 @@
                       <w:pPr>
                         <w:pStyle w:val="Ttulo1"/>
                         <w:rPr>
-                          <w:b/>
-                          <w:noProof/>
-                          <w:color w:val="FFC000" w:themeColor="accent4"/>
+                          <w:noProof/>
+                          <w:color w:val="000000" w:themeColor="text1"/>
                           <w:sz w:val="44"/>
                           <w:szCs w:val="44"/>
-                          <w14:textOutline w14:w="12700" w14:cap="flat" w14:cmpd="sng" w14:algn="ctr">
-                            <w14:solidFill>
-                              <w14:schemeClr w14:val="accent4"/>
-                            </w14:solidFill>
-                            <w14:prstDash w14:val="solid"/>
-                            <w14:round/>
-                          </w14:textOutline>
-                          <w14:textFill>
-                            <w14:gradFill>
-                              <w14:gsLst>
-                                <w14:gs w14:pos="0">
-                                  <w14:schemeClr w14:val="accent4"/>
-                                </w14:gs>
-                                <w14:gs w14:pos="4000">
-                                  <w14:schemeClr w14:val="accent4">
-                                    <w14:lumMod w14:val="60000"/>
-                                    <w14:lumOff w14:val="40000"/>
-                                  </w14:schemeClr>
-                                </w14:gs>
-                                <w14:gs w14:pos="87000">
-                                  <w14:schemeClr w14:val="accent4">
-                                    <w14:lumMod w14:val="20000"/>
-                                    <w14:lumOff w14:val="80000"/>
-                                  </w14:schemeClr>
-                                </w14:gs>
-                              </w14:gsLst>
-                              <w14:lin w14:ang="5400000" w14:scaled="0"/>
-                            </w14:gradFill>
-                          </w14:textFill>
+                          <w14:shadow w14:blurRad="38100" w14:dist="19050" w14:dir="2700000" w14:sx="100000" w14:sy="100000" w14:kx="0" w14:ky="0" w14:algn="tl">
+                            <w14:schemeClr w14:val="dk1">
+                              <w14:alpha w14:val="60000"/>
+                            </w14:schemeClr>
+                          </w14:shadow>
+                          <w14:textOutline w14:w="0" w14:cap="flat" w14:cmpd="sng" w14:algn="ctr">
+                            <w14:noFill/>
+                            <w14:prstDash w14:val="solid"/>
+                            <w14:round/>
+                          </w14:textOutline>
                         </w:rPr>
                       </w:pPr>
                       <w:r>
                         <w:rPr>
-                          <w:b/>
-                          <w:noProof/>
-                          <w:color w:val="FFC000" w:themeColor="accent4"/>
+                          <w:noProof/>
+                          <w:color w:val="000000" w:themeColor="text1"/>
                           <w:sz w:val="44"/>
                           <w:szCs w:val="44"/>
-                          <w14:textOutline w14:w="12700" w14:cap="flat" w14:cmpd="sng" w14:algn="ctr">
-                            <w14:solidFill>
-                              <w14:schemeClr w14:val="accent4"/>
-                            </w14:solidFill>
-                            <w14:prstDash w14:val="solid"/>
-                            <w14:round/>
-                          </w14:textOutline>
-                          <w14:textFill>
-                            <w14:gradFill>
-                              <w14:gsLst>
-                                <w14:gs w14:pos="0">
-                                  <w14:schemeClr w14:val="accent4"/>
-                                </w14:gs>
-                                <w14:gs w14:pos="4000">
-                                  <w14:schemeClr w14:val="accent4">
-                                    <w14:lumMod w14:val="60000"/>
-                                    <w14:lumOff w14:val="40000"/>
-                                  </w14:schemeClr>
-                                </w14:gs>
-                                <w14:gs w14:pos="87000">
-                                  <w14:schemeClr w14:val="accent4">
-                                    <w14:lumMod w14:val="20000"/>
-                                    <w14:lumOff w14:val="80000"/>
-                                  </w14:schemeClr>
-                                </w14:gs>
-                              </w14:gsLst>
-                              <w14:lin w14:ang="5400000" w14:scaled="0"/>
-                            </w14:gradFill>
-                          </w14:textFill>
+                          <w14:shadow w14:blurRad="38100" w14:dist="19050" w14:dir="2700000" w14:sx="100000" w14:sy="100000" w14:kx="0" w14:ky="0" w14:algn="tl">
+                            <w14:schemeClr w14:val="dk1">
+                              <w14:alpha w14:val="60000"/>
+                            </w14:schemeClr>
+                          </w14:shadow>
+                          <w14:textOutline w14:w="0" w14:cap="flat" w14:cmpd="sng" w14:algn="ctr">
+                            <w14:noFill/>
+                            <w14:prstDash w14:val="solid"/>
+                            <w14:round/>
+                          </w14:textOutline>
                         </w:rPr>
                         <w:t>Historia de usuario</w:t>
                       </w:r>
@@ -10297,36 +10216,38 @@
                             <w:pPr>
                               <w:jc w:val="center"/>
                               <w:rPr>
-                                <w:b/>
-                                <w:noProof/>
-                                <w:color w:val="FFC000" w:themeColor="accent4"/>
+                                <w:noProof/>
+                                <w:color w:val="000000" w:themeColor="text1"/>
                                 <w:sz w:val="28"/>
                                 <w:szCs w:val="28"/>
-                                <w14:textOutline w14:w="0" w14:cap="flat" w14:cmpd="sng" w14:algn="ctr">
-                                  <w14:noFill/>
-                                  <w14:prstDash w14:val="solid"/>
-                                  <w14:round/>
-                                </w14:textOutline>
-                                <w14:props3d w14:extrusionH="57150" w14:contourW="0" w14:prstMaterial="softEdge">
-                                  <w14:bevelT w14:w="25400" w14:h="38100" w14:prst="circle"/>
-                                </w14:props3d>
+                                <w14:shadow w14:blurRad="38100" w14:dist="19050" w14:dir="2700000" w14:sx="100000" w14:sy="100000" w14:kx="0" w14:ky="0" w14:algn="tl">
+                                  <w14:schemeClr w14:val="dk1">
+                                    <w14:alpha w14:val="60000"/>
+                                  </w14:schemeClr>
+                                </w14:shadow>
+                                <w14:textOutline w14:w="0" w14:cap="flat" w14:cmpd="sng" w14:algn="ctr">
+                                  <w14:noFill/>
+                                  <w14:prstDash w14:val="solid"/>
+                                  <w14:round/>
+                                </w14:textOutline>
                               </w:rPr>
                             </w:pPr>
                             <w:r>
                               <w:rPr>
-                                <w:b/>
-                                <w:noProof/>
-                                <w:color w:val="FFC000" w:themeColor="accent4"/>
+                                <w:noProof/>
+                                <w:color w:val="000000" w:themeColor="text1"/>
                                 <w:sz w:val="28"/>
                                 <w:szCs w:val="28"/>
-                                <w14:textOutline w14:w="0" w14:cap="flat" w14:cmpd="sng" w14:algn="ctr">
-                                  <w14:noFill/>
-                                  <w14:prstDash w14:val="solid"/>
-                                  <w14:round/>
-                                </w14:textOutline>
-                                <w14:props3d w14:extrusionH="57150" w14:contourW="0" w14:prstMaterial="softEdge">
-                                  <w14:bevelT w14:w="25400" w14:h="38100" w14:prst="circle"/>
-                                </w14:props3d>
+                                <w14:shadow w14:blurRad="38100" w14:dist="19050" w14:dir="2700000" w14:sx="100000" w14:sy="100000" w14:kx="0" w14:ky="0" w14:algn="tl">
+                                  <w14:schemeClr w14:val="dk1">
+                                    <w14:alpha w14:val="60000"/>
+                                  </w14:schemeClr>
+                                </w14:shadow>
+                                <w14:textOutline w14:w="0" w14:cap="flat" w14:cmpd="sng" w14:algn="ctr">
+                                  <w14:noFill/>
+                                  <w14:prstDash w14:val="solid"/>
+                                  <w14:round/>
+                                </w14:textOutline>
                               </w:rPr>
                               <w:t>Puede convertir un usuario en administrador</w:t>
                             </w:r>
@@ -10366,36 +10287,38 @@
                       <w:pPr>
                         <w:jc w:val="center"/>
                         <w:rPr>
-                          <w:b/>
-                          <w:noProof/>
-                          <w:color w:val="FFC000" w:themeColor="accent4"/>
+                          <w:noProof/>
+                          <w:color w:val="000000" w:themeColor="text1"/>
                           <w:sz w:val="28"/>
                           <w:szCs w:val="28"/>
-                          <w14:textOutline w14:w="0" w14:cap="flat" w14:cmpd="sng" w14:algn="ctr">
-                            <w14:noFill/>
-                            <w14:prstDash w14:val="solid"/>
-                            <w14:round/>
-                          </w14:textOutline>
-                          <w14:props3d w14:extrusionH="57150" w14:contourW="0" w14:prstMaterial="softEdge">
-                            <w14:bevelT w14:w="25400" w14:h="38100" w14:prst="circle"/>
-                          </w14:props3d>
+                          <w14:shadow w14:blurRad="38100" w14:dist="19050" w14:dir="2700000" w14:sx="100000" w14:sy="100000" w14:kx="0" w14:ky="0" w14:algn="tl">
+                            <w14:schemeClr w14:val="dk1">
+                              <w14:alpha w14:val="60000"/>
+                            </w14:schemeClr>
+                          </w14:shadow>
+                          <w14:textOutline w14:w="0" w14:cap="flat" w14:cmpd="sng" w14:algn="ctr">
+                            <w14:noFill/>
+                            <w14:prstDash w14:val="solid"/>
+                            <w14:round/>
+                          </w14:textOutline>
                         </w:rPr>
                       </w:pPr>
                       <w:r>
                         <w:rPr>
-                          <w:b/>
-                          <w:noProof/>
-                          <w:color w:val="FFC000" w:themeColor="accent4"/>
+                          <w:noProof/>
+                          <w:color w:val="000000" w:themeColor="text1"/>
                           <w:sz w:val="28"/>
                           <w:szCs w:val="28"/>
-                          <w14:textOutline w14:w="0" w14:cap="flat" w14:cmpd="sng" w14:algn="ctr">
-                            <w14:noFill/>
-                            <w14:prstDash w14:val="solid"/>
-                            <w14:round/>
-                          </w14:textOutline>
-                          <w14:props3d w14:extrusionH="57150" w14:contourW="0" w14:prstMaterial="softEdge">
-                            <w14:bevelT w14:w="25400" w14:h="38100" w14:prst="circle"/>
-                          </w14:props3d>
+                          <w14:shadow w14:blurRad="38100" w14:dist="19050" w14:dir="2700000" w14:sx="100000" w14:sy="100000" w14:kx="0" w14:ky="0" w14:algn="tl">
+                            <w14:schemeClr w14:val="dk1">
+                              <w14:alpha w14:val="60000"/>
+                            </w14:schemeClr>
+                          </w14:shadow>
+                          <w14:textOutline w14:w="0" w14:cap="flat" w14:cmpd="sng" w14:algn="ctr">
+                            <w14:noFill/>
+                            <w14:prstDash w14:val="solid"/>
+                            <w14:round/>
+                          </w14:textOutline>
                         </w:rPr>
                         <w:t>Puede convertir un usuario en administrador</w:t>
                       </w:r>
@@ -10451,36 +10374,38 @@
                             <w:pPr>
                               <w:jc w:val="center"/>
                               <w:rPr>
-                                <w:b/>
-                                <w:noProof/>
-                                <w:color w:val="FFC000" w:themeColor="accent4"/>
+                                <w:noProof/>
+                                <w:color w:val="000000" w:themeColor="text1"/>
                                 <w:sz w:val="28"/>
                                 <w:szCs w:val="28"/>
-                                <w14:textOutline w14:w="0" w14:cap="flat" w14:cmpd="sng" w14:algn="ctr">
-                                  <w14:noFill/>
-                                  <w14:prstDash w14:val="solid"/>
-                                  <w14:round/>
-                                </w14:textOutline>
-                                <w14:props3d w14:extrusionH="57150" w14:contourW="0" w14:prstMaterial="softEdge">
-                                  <w14:bevelT w14:w="25400" w14:h="38100" w14:prst="circle"/>
-                                </w14:props3d>
+                                <w14:shadow w14:blurRad="38100" w14:dist="19050" w14:dir="2700000" w14:sx="100000" w14:sy="100000" w14:kx="0" w14:ky="0" w14:algn="tl">
+                                  <w14:schemeClr w14:val="dk1">
+                                    <w14:alpha w14:val="60000"/>
+                                  </w14:schemeClr>
+                                </w14:shadow>
+                                <w14:textOutline w14:w="0" w14:cap="flat" w14:cmpd="sng" w14:algn="ctr">
+                                  <w14:noFill/>
+                                  <w14:prstDash w14:val="solid"/>
+                                  <w14:round/>
+                                </w14:textOutline>
                               </w:rPr>
                             </w:pPr>
                             <w:r>
                               <w:rPr>
-                                <w:b/>
-                                <w:noProof/>
-                                <w:color w:val="FFC000" w:themeColor="accent4"/>
+                                <w:noProof/>
+                                <w:color w:val="000000" w:themeColor="text1"/>
                                 <w:sz w:val="28"/>
                                 <w:szCs w:val="28"/>
-                                <w14:textOutline w14:w="0" w14:cap="flat" w14:cmpd="sng" w14:algn="ctr">
-                                  <w14:noFill/>
-                                  <w14:prstDash w14:val="solid"/>
-                                  <w14:round/>
-                                </w14:textOutline>
-                                <w14:props3d w14:extrusionH="57150" w14:contourW="0" w14:prstMaterial="softEdge">
-                                  <w14:bevelT w14:w="25400" w14:h="38100" w14:prst="circle"/>
-                                </w14:props3d>
+                                <w14:shadow w14:blurRad="38100" w14:dist="19050" w14:dir="2700000" w14:sx="100000" w14:sy="100000" w14:kx="0" w14:ky="0" w14:algn="tl">
+                                  <w14:schemeClr w14:val="dk1">
+                                    <w14:alpha w14:val="60000"/>
+                                  </w14:schemeClr>
+                                </w14:shadow>
+                                <w14:textOutline w14:w="0" w14:cap="flat" w14:cmpd="sng" w14:algn="ctr">
+                                  <w14:noFill/>
+                                  <w14:prstDash w14:val="solid"/>
+                                  <w14:round/>
+                                </w14:textOutline>
                               </w:rPr>
                               <w:t xml:space="preserve">Puede leer, añadir, </w:t>
                             </w:r>
@@ -10489,36 +10414,38 @@
                             <w:pPr>
                               <w:jc w:val="center"/>
                               <w:rPr>
-                                <w:b/>
-                                <w:noProof/>
-                                <w:color w:val="FFC000" w:themeColor="accent4"/>
+                                <w:noProof/>
+                                <w:color w:val="000000" w:themeColor="text1"/>
                                 <w:sz w:val="28"/>
                                 <w:szCs w:val="28"/>
-                                <w14:textOutline w14:w="0" w14:cap="flat" w14:cmpd="sng" w14:algn="ctr">
-                                  <w14:noFill/>
-                                  <w14:prstDash w14:val="solid"/>
-                                  <w14:round/>
-                                </w14:textOutline>
-                                <w14:props3d w14:extrusionH="57150" w14:contourW="0" w14:prstMaterial="softEdge">
-                                  <w14:bevelT w14:w="25400" w14:h="38100" w14:prst="circle"/>
-                                </w14:props3d>
+                                <w14:shadow w14:blurRad="38100" w14:dist="19050" w14:dir="2700000" w14:sx="100000" w14:sy="100000" w14:kx="0" w14:ky="0" w14:algn="tl">
+                                  <w14:schemeClr w14:val="dk1">
+                                    <w14:alpha w14:val="60000"/>
+                                  </w14:schemeClr>
+                                </w14:shadow>
+                                <w14:textOutline w14:w="0" w14:cap="flat" w14:cmpd="sng" w14:algn="ctr">
+                                  <w14:noFill/>
+                                  <w14:prstDash w14:val="solid"/>
+                                  <w14:round/>
+                                </w14:textOutline>
                               </w:rPr>
                             </w:pPr>
                             <w:r>
                               <w:rPr>
-                                <w:b/>
-                                <w:noProof/>
-                                <w:color w:val="FFC000" w:themeColor="accent4"/>
+                                <w:noProof/>
+                                <w:color w:val="000000" w:themeColor="text1"/>
                                 <w:sz w:val="28"/>
                                 <w:szCs w:val="28"/>
-                                <w14:textOutline w14:w="0" w14:cap="flat" w14:cmpd="sng" w14:algn="ctr">
-                                  <w14:noFill/>
-                                  <w14:prstDash w14:val="solid"/>
-                                  <w14:round/>
-                                </w14:textOutline>
-                                <w14:props3d w14:extrusionH="57150" w14:contourW="0" w14:prstMaterial="softEdge">
-                                  <w14:bevelT w14:w="25400" w14:h="38100" w14:prst="circle"/>
-                                </w14:props3d>
+                                <w14:shadow w14:blurRad="38100" w14:dist="19050" w14:dir="2700000" w14:sx="100000" w14:sy="100000" w14:kx="0" w14:ky="0" w14:algn="tl">
+                                  <w14:schemeClr w14:val="dk1">
+                                    <w14:alpha w14:val="60000"/>
+                                  </w14:schemeClr>
+                                </w14:shadow>
+                                <w14:textOutline w14:w="0" w14:cap="flat" w14:cmpd="sng" w14:algn="ctr">
+                                  <w14:noFill/>
+                                  <w14:prstDash w14:val="solid"/>
+                                  <w14:round/>
+                                </w14:textOutline>
                               </w:rPr>
                               <w:t>modificar y borrar todas las tablas</w:t>
                             </w:r>
@@ -10558,36 +10485,38 @@
                       <w:pPr>
                         <w:jc w:val="center"/>
                         <w:rPr>
-                          <w:b/>
-                          <w:noProof/>
-                          <w:color w:val="FFC000" w:themeColor="accent4"/>
+                          <w:noProof/>
+                          <w:color w:val="000000" w:themeColor="text1"/>
                           <w:sz w:val="28"/>
                           <w:szCs w:val="28"/>
-                          <w14:textOutline w14:w="0" w14:cap="flat" w14:cmpd="sng" w14:algn="ctr">
-                            <w14:noFill/>
-                            <w14:prstDash w14:val="solid"/>
-                            <w14:round/>
-                          </w14:textOutline>
-                          <w14:props3d w14:extrusionH="57150" w14:contourW="0" w14:prstMaterial="softEdge">
-                            <w14:bevelT w14:w="25400" w14:h="38100" w14:prst="circle"/>
-                          </w14:props3d>
+                          <w14:shadow w14:blurRad="38100" w14:dist="19050" w14:dir="2700000" w14:sx="100000" w14:sy="100000" w14:kx="0" w14:ky="0" w14:algn="tl">
+                            <w14:schemeClr w14:val="dk1">
+                              <w14:alpha w14:val="60000"/>
+                            </w14:schemeClr>
+                          </w14:shadow>
+                          <w14:textOutline w14:w="0" w14:cap="flat" w14:cmpd="sng" w14:algn="ctr">
+                            <w14:noFill/>
+                            <w14:prstDash w14:val="solid"/>
+                            <w14:round/>
+                          </w14:textOutline>
                         </w:rPr>
                       </w:pPr>
                       <w:r>
                         <w:rPr>
-                          <w:b/>
-                          <w:noProof/>
-                          <w:color w:val="FFC000" w:themeColor="accent4"/>
+                          <w:noProof/>
+                          <w:color w:val="000000" w:themeColor="text1"/>
                           <w:sz w:val="28"/>
                           <w:szCs w:val="28"/>
-                          <w14:textOutline w14:w="0" w14:cap="flat" w14:cmpd="sng" w14:algn="ctr">
-                            <w14:noFill/>
-                            <w14:prstDash w14:val="solid"/>
-                            <w14:round/>
-                          </w14:textOutline>
-                          <w14:props3d w14:extrusionH="57150" w14:contourW="0" w14:prstMaterial="softEdge">
-                            <w14:bevelT w14:w="25400" w14:h="38100" w14:prst="circle"/>
-                          </w14:props3d>
+                          <w14:shadow w14:blurRad="38100" w14:dist="19050" w14:dir="2700000" w14:sx="100000" w14:sy="100000" w14:kx="0" w14:ky="0" w14:algn="tl">
+                            <w14:schemeClr w14:val="dk1">
+                              <w14:alpha w14:val="60000"/>
+                            </w14:schemeClr>
+                          </w14:shadow>
+                          <w14:textOutline w14:w="0" w14:cap="flat" w14:cmpd="sng" w14:algn="ctr">
+                            <w14:noFill/>
+                            <w14:prstDash w14:val="solid"/>
+                            <w14:round/>
+                          </w14:textOutline>
                         </w:rPr>
                         <w:t xml:space="preserve">Puede leer, añadir, </w:t>
                       </w:r>
@@ -10596,36 +10525,38 @@
                       <w:pPr>
                         <w:jc w:val="center"/>
                         <w:rPr>
-                          <w:b/>
-                          <w:noProof/>
-                          <w:color w:val="FFC000" w:themeColor="accent4"/>
+                          <w:noProof/>
+                          <w:color w:val="000000" w:themeColor="text1"/>
                           <w:sz w:val="28"/>
                           <w:szCs w:val="28"/>
-                          <w14:textOutline w14:w="0" w14:cap="flat" w14:cmpd="sng" w14:algn="ctr">
-                            <w14:noFill/>
-                            <w14:prstDash w14:val="solid"/>
-                            <w14:round/>
-                          </w14:textOutline>
-                          <w14:props3d w14:extrusionH="57150" w14:contourW="0" w14:prstMaterial="softEdge">
-                            <w14:bevelT w14:w="25400" w14:h="38100" w14:prst="circle"/>
-                          </w14:props3d>
+                          <w14:shadow w14:blurRad="38100" w14:dist="19050" w14:dir="2700000" w14:sx="100000" w14:sy="100000" w14:kx="0" w14:ky="0" w14:algn="tl">
+                            <w14:schemeClr w14:val="dk1">
+                              <w14:alpha w14:val="60000"/>
+                            </w14:schemeClr>
+                          </w14:shadow>
+                          <w14:textOutline w14:w="0" w14:cap="flat" w14:cmpd="sng" w14:algn="ctr">
+                            <w14:noFill/>
+                            <w14:prstDash w14:val="solid"/>
+                            <w14:round/>
+                          </w14:textOutline>
                         </w:rPr>
                       </w:pPr>
                       <w:r>
                         <w:rPr>
-                          <w:b/>
-                          <w:noProof/>
-                          <w:color w:val="FFC000" w:themeColor="accent4"/>
+                          <w:noProof/>
+                          <w:color w:val="000000" w:themeColor="text1"/>
                           <w:sz w:val="28"/>
                           <w:szCs w:val="28"/>
-                          <w14:textOutline w14:w="0" w14:cap="flat" w14:cmpd="sng" w14:algn="ctr">
-                            <w14:noFill/>
-                            <w14:prstDash w14:val="solid"/>
-                            <w14:round/>
-                          </w14:textOutline>
-                          <w14:props3d w14:extrusionH="57150" w14:contourW="0" w14:prstMaterial="softEdge">
-                            <w14:bevelT w14:w="25400" w14:h="38100" w14:prst="circle"/>
-                          </w14:props3d>
+                          <w14:shadow w14:blurRad="38100" w14:dist="19050" w14:dir="2700000" w14:sx="100000" w14:sy="100000" w14:kx="0" w14:ky="0" w14:algn="tl">
+                            <w14:schemeClr w14:val="dk1">
+                              <w14:alpha w14:val="60000"/>
+                            </w14:schemeClr>
+                          </w14:shadow>
+                          <w14:textOutline w14:w="0" w14:cap="flat" w14:cmpd="sng" w14:algn="ctr">
+                            <w14:noFill/>
+                            <w14:prstDash w14:val="solid"/>
+                            <w14:round/>
+                          </w14:textOutline>
                         </w:rPr>
                         <w:t>modificar y borrar todas las tablas</w:t>
                       </w:r>
@@ -10681,36 +10612,38 @@
                             <w:pPr>
                               <w:jc w:val="center"/>
                               <w:rPr>
-                                <w:b/>
-                                <w:noProof/>
-                                <w:color w:val="FFC000" w:themeColor="accent4"/>
+                                <w:noProof/>
+                                <w:color w:val="000000" w:themeColor="text1"/>
                                 <w:sz w:val="28"/>
                                 <w:szCs w:val="28"/>
-                                <w14:textOutline w14:w="0" w14:cap="flat" w14:cmpd="sng" w14:algn="ctr">
-                                  <w14:noFill/>
-                                  <w14:prstDash w14:val="solid"/>
-                                  <w14:round/>
-                                </w14:textOutline>
-                                <w14:props3d w14:extrusionH="57150" w14:contourW="0" w14:prstMaterial="softEdge">
-                                  <w14:bevelT w14:w="25400" w14:h="38100" w14:prst="circle"/>
-                                </w14:props3d>
+                                <w14:shadow w14:blurRad="38100" w14:dist="19050" w14:dir="2700000" w14:sx="100000" w14:sy="100000" w14:kx="0" w14:ky="0" w14:algn="tl">
+                                  <w14:schemeClr w14:val="dk1">
+                                    <w14:alpha w14:val="60000"/>
+                                  </w14:schemeClr>
+                                </w14:shadow>
+                                <w14:textOutline w14:w="0" w14:cap="flat" w14:cmpd="sng" w14:algn="ctr">
+                                  <w14:noFill/>
+                                  <w14:prstDash w14:val="solid"/>
+                                  <w14:round/>
+                                </w14:textOutline>
                               </w:rPr>
                             </w:pPr>
                             <w:r>
                               <w:rPr>
-                                <w:b/>
-                                <w:noProof/>
-                                <w:color w:val="FFC000" w:themeColor="accent4"/>
+                                <w:noProof/>
+                                <w:color w:val="000000" w:themeColor="text1"/>
                                 <w:sz w:val="28"/>
                                 <w:szCs w:val="28"/>
-                                <w14:textOutline w14:w="0" w14:cap="flat" w14:cmpd="sng" w14:algn="ctr">
-                                  <w14:noFill/>
-                                  <w14:prstDash w14:val="solid"/>
-                                  <w14:round/>
-                                </w14:textOutline>
-                                <w14:props3d w14:extrusionH="57150" w14:contourW="0" w14:prstMaterial="softEdge">
-                                  <w14:bevelT w14:w="25400" w14:h="38100" w14:prst="circle"/>
-                                </w14:props3d>
+                                <w14:shadow w14:blurRad="38100" w14:dist="19050" w14:dir="2700000" w14:sx="100000" w14:sy="100000" w14:kx="0" w14:ky="0" w14:algn="tl">
+                                  <w14:schemeClr w14:val="dk1">
+                                    <w14:alpha w14:val="60000"/>
+                                  </w14:schemeClr>
+                                </w14:shadow>
+                                <w14:textOutline w14:w="0" w14:cap="flat" w14:cmpd="sng" w14:algn="ctr">
+                                  <w14:noFill/>
+                                  <w14:prstDash w14:val="solid"/>
+                                  <w14:round/>
+                                </w14:textOutline>
                               </w:rPr>
                               <w:t>Puede prohibir el acceso de cuentas</w:t>
                             </w:r>
@@ -10750,36 +10683,38 @@
                       <w:pPr>
                         <w:jc w:val="center"/>
                         <w:rPr>
-                          <w:b/>
-                          <w:noProof/>
-                          <w:color w:val="FFC000" w:themeColor="accent4"/>
+                          <w:noProof/>
+                          <w:color w:val="000000" w:themeColor="text1"/>
                           <w:sz w:val="28"/>
                           <w:szCs w:val="28"/>
-                          <w14:textOutline w14:w="0" w14:cap="flat" w14:cmpd="sng" w14:algn="ctr">
-                            <w14:noFill/>
-                            <w14:prstDash w14:val="solid"/>
-                            <w14:round/>
-                          </w14:textOutline>
-                          <w14:props3d w14:extrusionH="57150" w14:contourW="0" w14:prstMaterial="softEdge">
-                            <w14:bevelT w14:w="25400" w14:h="38100" w14:prst="circle"/>
-                          </w14:props3d>
+                          <w14:shadow w14:blurRad="38100" w14:dist="19050" w14:dir="2700000" w14:sx="100000" w14:sy="100000" w14:kx="0" w14:ky="0" w14:algn="tl">
+                            <w14:schemeClr w14:val="dk1">
+                              <w14:alpha w14:val="60000"/>
+                            </w14:schemeClr>
+                          </w14:shadow>
+                          <w14:textOutline w14:w="0" w14:cap="flat" w14:cmpd="sng" w14:algn="ctr">
+                            <w14:noFill/>
+                            <w14:prstDash w14:val="solid"/>
+                            <w14:round/>
+                          </w14:textOutline>
                         </w:rPr>
                       </w:pPr>
                       <w:r>
                         <w:rPr>
-                          <w:b/>
-                          <w:noProof/>
-                          <w:color w:val="FFC000" w:themeColor="accent4"/>
+                          <w:noProof/>
+                          <w:color w:val="000000" w:themeColor="text1"/>
                           <w:sz w:val="28"/>
                           <w:szCs w:val="28"/>
-                          <w14:textOutline w14:w="0" w14:cap="flat" w14:cmpd="sng" w14:algn="ctr">
-                            <w14:noFill/>
-                            <w14:prstDash w14:val="solid"/>
-                            <w14:round/>
-                          </w14:textOutline>
-                          <w14:props3d w14:extrusionH="57150" w14:contourW="0" w14:prstMaterial="softEdge">
-                            <w14:bevelT w14:w="25400" w14:h="38100" w14:prst="circle"/>
-                          </w14:props3d>
+                          <w14:shadow w14:blurRad="38100" w14:dist="19050" w14:dir="2700000" w14:sx="100000" w14:sy="100000" w14:kx="0" w14:ky="0" w14:algn="tl">
+                            <w14:schemeClr w14:val="dk1">
+                              <w14:alpha w14:val="60000"/>
+                            </w14:schemeClr>
+                          </w14:shadow>
+                          <w14:textOutline w14:w="0" w14:cap="flat" w14:cmpd="sng" w14:algn="ctr">
+                            <w14:noFill/>
+                            <w14:prstDash w14:val="solid"/>
+                            <w14:round/>
+                          </w14:textOutline>
                         </w:rPr>
                         <w:t>Puede prohibir el acceso de cuentas</w:t>
                       </w:r>
@@ -10835,36 +10770,38 @@
                             <w:pPr>
                               <w:jc w:val="center"/>
                               <w:rPr>
-                                <w:b/>
-                                <w:noProof/>
-                                <w:color w:val="FFC000" w:themeColor="accent4"/>
+                                <w:noProof/>
+                                <w:color w:val="000000" w:themeColor="text1"/>
                                 <w:sz w:val="28"/>
                                 <w:szCs w:val="28"/>
-                                <w14:textOutline w14:w="0" w14:cap="flat" w14:cmpd="sng" w14:algn="ctr">
-                                  <w14:noFill/>
-                                  <w14:prstDash w14:val="solid"/>
-                                  <w14:round/>
-                                </w14:textOutline>
-                                <w14:props3d w14:extrusionH="57150" w14:contourW="0" w14:prstMaterial="softEdge">
-                                  <w14:bevelT w14:w="25400" w14:h="38100" w14:prst="circle"/>
-                                </w14:props3d>
+                                <w14:shadow w14:blurRad="38100" w14:dist="19050" w14:dir="2700000" w14:sx="100000" w14:sy="100000" w14:kx="0" w14:ky="0" w14:algn="tl">
+                                  <w14:schemeClr w14:val="dk1">
+                                    <w14:alpha w14:val="60000"/>
+                                  </w14:schemeClr>
+                                </w14:shadow>
+                                <w14:textOutline w14:w="0" w14:cap="flat" w14:cmpd="sng" w14:algn="ctr">
+                                  <w14:noFill/>
+                                  <w14:prstDash w14:val="solid"/>
+                                  <w14:round/>
+                                </w14:textOutline>
                               </w:rPr>
                             </w:pPr>
                             <w:r>
                               <w:rPr>
-                                <w:b/>
-                                <w:noProof/>
-                                <w:color w:val="FFC000" w:themeColor="accent4"/>
+                                <w:noProof/>
+                                <w:color w:val="000000" w:themeColor="text1"/>
                                 <w:sz w:val="28"/>
                                 <w:szCs w:val="28"/>
-                                <w14:textOutline w14:w="0" w14:cap="flat" w14:cmpd="sng" w14:algn="ctr">
-                                  <w14:noFill/>
-                                  <w14:prstDash w14:val="solid"/>
-                                  <w14:round/>
-                                </w14:textOutline>
-                                <w14:props3d w14:extrusionH="57150" w14:contourW="0" w14:prstMaterial="softEdge">
-                                  <w14:bevelT w14:w="25400" w14:h="38100" w14:prst="circle"/>
-                                </w14:props3d>
+                                <w14:shadow w14:blurRad="38100" w14:dist="19050" w14:dir="2700000" w14:sx="100000" w14:sy="100000" w14:kx="0" w14:ky="0" w14:algn="tl">
+                                  <w14:schemeClr w14:val="dk1">
+                                    <w14:alpha w14:val="60000"/>
+                                  </w14:schemeClr>
+                                </w14:shadow>
+                                <w14:textOutline w14:w="0" w14:cap="flat" w14:cmpd="sng" w14:algn="ctr">
+                                  <w14:noFill/>
+                                  <w14:prstDash w14:val="solid"/>
+                                  <w14:round/>
+                                </w14:textOutline>
                               </w:rPr>
                               <w:t>Puede añadir, modificar y borrar los análisis hechos a su nombre</w:t>
                             </w:r>
@@ -10904,36 +10841,38 @@
                       <w:pPr>
                         <w:jc w:val="center"/>
                         <w:rPr>
-                          <w:b/>
-                          <w:noProof/>
-                          <w:color w:val="FFC000" w:themeColor="accent4"/>
+                          <w:noProof/>
+                          <w:color w:val="000000" w:themeColor="text1"/>
                           <w:sz w:val="28"/>
                           <w:szCs w:val="28"/>
-                          <w14:textOutline w14:w="0" w14:cap="flat" w14:cmpd="sng" w14:algn="ctr">
-                            <w14:noFill/>
-                            <w14:prstDash w14:val="solid"/>
-                            <w14:round/>
-                          </w14:textOutline>
-                          <w14:props3d w14:extrusionH="57150" w14:contourW="0" w14:prstMaterial="softEdge">
-                            <w14:bevelT w14:w="25400" w14:h="38100" w14:prst="circle"/>
-                          </w14:props3d>
+                          <w14:shadow w14:blurRad="38100" w14:dist="19050" w14:dir="2700000" w14:sx="100000" w14:sy="100000" w14:kx="0" w14:ky="0" w14:algn="tl">
+                            <w14:schemeClr w14:val="dk1">
+                              <w14:alpha w14:val="60000"/>
+                            </w14:schemeClr>
+                          </w14:shadow>
+                          <w14:textOutline w14:w="0" w14:cap="flat" w14:cmpd="sng" w14:algn="ctr">
+                            <w14:noFill/>
+                            <w14:prstDash w14:val="solid"/>
+                            <w14:round/>
+                          </w14:textOutline>
                         </w:rPr>
                       </w:pPr>
                       <w:r>
                         <w:rPr>
-                          <w:b/>
-                          <w:noProof/>
-                          <w:color w:val="FFC000" w:themeColor="accent4"/>
+                          <w:noProof/>
+                          <w:color w:val="000000" w:themeColor="text1"/>
                           <w:sz w:val="28"/>
                           <w:szCs w:val="28"/>
-                          <w14:textOutline w14:w="0" w14:cap="flat" w14:cmpd="sng" w14:algn="ctr">
-                            <w14:noFill/>
-                            <w14:prstDash w14:val="solid"/>
-                            <w14:round/>
-                          </w14:textOutline>
-                          <w14:props3d w14:extrusionH="57150" w14:contourW="0" w14:prstMaterial="softEdge">
-                            <w14:bevelT w14:w="25400" w14:h="38100" w14:prst="circle"/>
-                          </w14:props3d>
+                          <w14:shadow w14:blurRad="38100" w14:dist="19050" w14:dir="2700000" w14:sx="100000" w14:sy="100000" w14:kx="0" w14:ky="0" w14:algn="tl">
+                            <w14:schemeClr w14:val="dk1">
+                              <w14:alpha w14:val="60000"/>
+                            </w14:schemeClr>
+                          </w14:shadow>
+                          <w14:textOutline w14:w="0" w14:cap="flat" w14:cmpd="sng" w14:algn="ctr">
+                            <w14:noFill/>
+                            <w14:prstDash w14:val="solid"/>
+                            <w14:round/>
+                          </w14:textOutline>
                         </w:rPr>
                         <w:t>Puede añadir, modificar y borrar los análisis hechos a su nombre</w:t>
                       </w:r>
@@ -10988,36 +10927,38 @@
                             <w:pPr>
                               <w:jc w:val="center"/>
                               <w:rPr>
-                                <w:b/>
-                                <w:noProof/>
-                                <w:color w:val="FFC000" w:themeColor="accent4"/>
+                                <w:noProof/>
+                                <w:color w:val="000000" w:themeColor="text1"/>
                                 <w:sz w:val="28"/>
                                 <w:szCs w:val="28"/>
-                                <w14:textOutline w14:w="0" w14:cap="flat" w14:cmpd="sng" w14:algn="ctr">
-                                  <w14:noFill/>
-                                  <w14:prstDash w14:val="solid"/>
-                                  <w14:round/>
-                                </w14:textOutline>
-                                <w14:props3d w14:extrusionH="57150" w14:contourW="0" w14:prstMaterial="softEdge">
-                                  <w14:bevelT w14:w="25400" w14:h="38100" w14:prst="circle"/>
-                                </w14:props3d>
+                                <w14:shadow w14:blurRad="38100" w14:dist="19050" w14:dir="2700000" w14:sx="100000" w14:sy="100000" w14:kx="0" w14:ky="0" w14:algn="tl">
+                                  <w14:schemeClr w14:val="dk1">
+                                    <w14:alpha w14:val="60000"/>
+                                  </w14:schemeClr>
+                                </w14:shadow>
+                                <w14:textOutline w14:w="0" w14:cap="flat" w14:cmpd="sng" w14:algn="ctr">
+                                  <w14:noFill/>
+                                  <w14:prstDash w14:val="solid"/>
+                                  <w14:round/>
+                                </w14:textOutline>
                               </w:rPr>
                             </w:pPr>
                             <w:r>
                               <w:rPr>
-                                <w:b/>
-                                <w:noProof/>
-                                <w:color w:val="FFC000" w:themeColor="accent4"/>
+                                <w:noProof/>
+                                <w:color w:val="000000" w:themeColor="text1"/>
                                 <w:sz w:val="28"/>
                                 <w:szCs w:val="28"/>
-                                <w14:textOutline w14:w="0" w14:cap="flat" w14:cmpd="sng" w14:algn="ctr">
-                                  <w14:noFill/>
-                                  <w14:prstDash w14:val="solid"/>
-                                  <w14:round/>
-                                </w14:textOutline>
-                                <w14:props3d w14:extrusionH="57150" w14:contourW="0" w14:prstMaterial="softEdge">
-                                  <w14:bevelT w14:w="25400" w14:h="38100" w14:prst="circle"/>
-                                </w14:props3d>
+                                <w14:shadow w14:blurRad="38100" w14:dist="19050" w14:dir="2700000" w14:sx="100000" w14:sy="100000" w14:kx="0" w14:ky="0" w14:algn="tl">
+                                  <w14:schemeClr w14:val="dk1">
+                                    <w14:alpha w14:val="60000"/>
+                                  </w14:schemeClr>
+                                </w14:shadow>
+                                <w14:textOutline w14:w="0" w14:cap="flat" w14:cmpd="sng" w14:algn="ctr">
+                                  <w14:noFill/>
+                                  <w14:prstDash w14:val="solid"/>
+                                  <w14:round/>
+                                </w14:textOutline>
                               </w:rPr>
                               <w:t>Puede ver la información de todas las tablas,</w:t>
                             </w:r>
@@ -11026,38 +10967,59 @@
                             <w:pPr>
                               <w:jc w:val="center"/>
                               <w:rPr>
-                                <w:b/>
-                                <w:noProof/>
-                                <w:color w:val="FFC000" w:themeColor="accent4"/>
+                                <w:noProof/>
+                                <w:color w:val="000000" w:themeColor="text1"/>
                                 <w:sz w:val="28"/>
                                 <w:szCs w:val="28"/>
-                                <w14:textOutline w14:w="0" w14:cap="flat" w14:cmpd="sng" w14:algn="ctr">
-                                  <w14:noFill/>
-                                  <w14:prstDash w14:val="solid"/>
-                                  <w14:round/>
-                                </w14:textOutline>
-                                <w14:props3d w14:extrusionH="57150" w14:contourW="0" w14:prstMaterial="softEdge">
-                                  <w14:bevelT w14:w="25400" w14:h="38100" w14:prst="circle"/>
-                                </w14:props3d>
+                                <w14:shadow w14:blurRad="38100" w14:dist="19050" w14:dir="2700000" w14:sx="100000" w14:sy="100000" w14:kx="0" w14:ky="0" w14:algn="tl">
+                                  <w14:schemeClr w14:val="dk1">
+                                    <w14:alpha w14:val="60000"/>
+                                  </w14:schemeClr>
+                                </w14:shadow>
+                                <w14:textOutline w14:w="0" w14:cap="flat" w14:cmpd="sng" w14:algn="ctr">
+                                  <w14:noFill/>
+                                  <w14:prstDash w14:val="solid"/>
+                                  <w14:round/>
+                                </w14:textOutline>
                               </w:rPr>
                             </w:pPr>
                             <w:r>
                               <w:rPr>
-                                <w:b/>
-                                <w:noProof/>
-                                <w:color w:val="FFC000" w:themeColor="accent4"/>
+                                <w:noProof/>
+                                <w:color w:val="000000" w:themeColor="text1"/>
                                 <w:sz w:val="28"/>
                                 <w:szCs w:val="28"/>
-                                <w14:textOutline w14:w="0" w14:cap="flat" w14:cmpd="sng" w14:algn="ctr">
-                                  <w14:noFill/>
-                                  <w14:prstDash w14:val="solid"/>
-                                  <w14:round/>
-                                </w14:textOutline>
-                                <w14:props3d w14:extrusionH="57150" w14:contourW="0" w14:prstMaterial="softEdge">
-                                  <w14:bevelT w14:w="25400" w14:h="38100" w14:prst="circle"/>
-                                </w14:props3d>
-                              </w:rPr>
-                              <w:t xml:space="preserve"> excepto la de usuario</w:t>
+                                <w14:shadow w14:blurRad="38100" w14:dist="19050" w14:dir="2700000" w14:sx="100000" w14:sy="100000" w14:kx="0" w14:ky="0" w14:algn="tl">
+                                  <w14:schemeClr w14:val="dk1">
+                                    <w14:alpha w14:val="60000"/>
+                                  </w14:schemeClr>
+                                </w14:shadow>
+                                <w14:textOutline w14:w="0" w14:cap="flat" w14:cmpd="sng" w14:algn="ctr">
+                                  <w14:noFill/>
+                                  <w14:prstDash w14:val="solid"/>
+                                  <w14:round/>
+                                </w14:textOutline>
+                              </w:rPr>
+                              <w:t xml:space="preserve"> excepto la de usuari</w:t>
+                            </w:r>
+                            <w:r>
+                              <w:rPr>
+                                <w:noProof/>
+                                <w:color w:val="000000" w:themeColor="text1"/>
+                                <w:sz w:val="28"/>
+                                <w:szCs w:val="28"/>
+                                <w14:shadow w14:blurRad="38100" w14:dist="19050" w14:dir="2700000" w14:sx="100000" w14:sy="100000" w14:kx="0" w14:ky="0" w14:algn="tl">
+                                  <w14:schemeClr w14:val="dk1">
+                                    <w14:alpha w14:val="60000"/>
+                                  </w14:schemeClr>
+                                </w14:shadow>
+                                <w14:textOutline w14:w="0" w14:cap="flat" w14:cmpd="sng" w14:algn="ctr">
+                                  <w14:noFill/>
+                                  <w14:prstDash w14:val="solid"/>
+                                  <w14:round/>
+                                </w14:textOutline>
+                              </w:rPr>
+                              <w:t>o/a</w:t>
                             </w:r>
                           </w:p>
                         </w:txbxContent>
@@ -11095,36 +11057,38 @@
                       <w:pPr>
                         <w:jc w:val="center"/>
                         <w:rPr>
-                          <w:b/>
-                          <w:noProof/>
-                          <w:color w:val="FFC000" w:themeColor="accent4"/>
+                          <w:noProof/>
+                          <w:color w:val="000000" w:themeColor="text1"/>
                           <w:sz w:val="28"/>
                           <w:szCs w:val="28"/>
-                          <w14:textOutline w14:w="0" w14:cap="flat" w14:cmpd="sng" w14:algn="ctr">
-                            <w14:noFill/>
-                            <w14:prstDash w14:val="solid"/>
-                            <w14:round/>
-                          </w14:textOutline>
-                          <w14:props3d w14:extrusionH="57150" w14:contourW="0" w14:prstMaterial="softEdge">
-                            <w14:bevelT w14:w="25400" w14:h="38100" w14:prst="circle"/>
-                          </w14:props3d>
+                          <w14:shadow w14:blurRad="38100" w14:dist="19050" w14:dir="2700000" w14:sx="100000" w14:sy="100000" w14:kx="0" w14:ky="0" w14:algn="tl">
+                            <w14:schemeClr w14:val="dk1">
+                              <w14:alpha w14:val="60000"/>
+                            </w14:schemeClr>
+                          </w14:shadow>
+                          <w14:textOutline w14:w="0" w14:cap="flat" w14:cmpd="sng" w14:algn="ctr">
+                            <w14:noFill/>
+                            <w14:prstDash w14:val="solid"/>
+                            <w14:round/>
+                          </w14:textOutline>
                         </w:rPr>
                       </w:pPr>
                       <w:r>
                         <w:rPr>
-                          <w:b/>
-                          <w:noProof/>
-                          <w:color w:val="FFC000" w:themeColor="accent4"/>
+                          <w:noProof/>
+                          <w:color w:val="000000" w:themeColor="text1"/>
                           <w:sz w:val="28"/>
                           <w:szCs w:val="28"/>
-                          <w14:textOutline w14:w="0" w14:cap="flat" w14:cmpd="sng" w14:algn="ctr">
-                            <w14:noFill/>
-                            <w14:prstDash w14:val="solid"/>
-                            <w14:round/>
-                          </w14:textOutline>
-                          <w14:props3d w14:extrusionH="57150" w14:contourW="0" w14:prstMaterial="softEdge">
-                            <w14:bevelT w14:w="25400" w14:h="38100" w14:prst="circle"/>
-                          </w14:props3d>
+                          <w14:shadow w14:blurRad="38100" w14:dist="19050" w14:dir="2700000" w14:sx="100000" w14:sy="100000" w14:kx="0" w14:ky="0" w14:algn="tl">
+                            <w14:schemeClr w14:val="dk1">
+                              <w14:alpha w14:val="60000"/>
+                            </w14:schemeClr>
+                          </w14:shadow>
+                          <w14:textOutline w14:w="0" w14:cap="flat" w14:cmpd="sng" w14:algn="ctr">
+                            <w14:noFill/>
+                            <w14:prstDash w14:val="solid"/>
+                            <w14:round/>
+                          </w14:textOutline>
                         </w:rPr>
                         <w:t>Puede ver la información de todas las tablas,</w:t>
                       </w:r>
@@ -11133,38 +11097,59 @@
                       <w:pPr>
                         <w:jc w:val="center"/>
                         <w:rPr>
-                          <w:b/>
-                          <w:noProof/>
-                          <w:color w:val="FFC000" w:themeColor="accent4"/>
+                          <w:noProof/>
+                          <w:color w:val="000000" w:themeColor="text1"/>
                           <w:sz w:val="28"/>
                           <w:szCs w:val="28"/>
-                          <w14:textOutline w14:w="0" w14:cap="flat" w14:cmpd="sng" w14:algn="ctr">
-                            <w14:noFill/>
-                            <w14:prstDash w14:val="solid"/>
-                            <w14:round/>
-                          </w14:textOutline>
-                          <w14:props3d w14:extrusionH="57150" w14:contourW="0" w14:prstMaterial="softEdge">
-                            <w14:bevelT w14:w="25400" w14:h="38100" w14:prst="circle"/>
-                          </w14:props3d>
+                          <w14:shadow w14:blurRad="38100" w14:dist="19050" w14:dir="2700000" w14:sx="100000" w14:sy="100000" w14:kx="0" w14:ky="0" w14:algn="tl">
+                            <w14:schemeClr w14:val="dk1">
+                              <w14:alpha w14:val="60000"/>
+                            </w14:schemeClr>
+                          </w14:shadow>
+                          <w14:textOutline w14:w="0" w14:cap="flat" w14:cmpd="sng" w14:algn="ctr">
+                            <w14:noFill/>
+                            <w14:prstDash w14:val="solid"/>
+                            <w14:round/>
+                          </w14:textOutline>
                         </w:rPr>
                       </w:pPr>
                       <w:r>
                         <w:rPr>
-                          <w:b/>
-                          <w:noProof/>
-                          <w:color w:val="FFC000" w:themeColor="accent4"/>
+                          <w:noProof/>
+                          <w:color w:val="000000" w:themeColor="text1"/>
                           <w:sz w:val="28"/>
                           <w:szCs w:val="28"/>
-                          <w14:textOutline w14:w="0" w14:cap="flat" w14:cmpd="sng" w14:algn="ctr">
-                            <w14:noFill/>
-                            <w14:prstDash w14:val="solid"/>
-                            <w14:round/>
-                          </w14:textOutline>
-                          <w14:props3d w14:extrusionH="57150" w14:contourW="0" w14:prstMaterial="softEdge">
-                            <w14:bevelT w14:w="25400" w14:h="38100" w14:prst="circle"/>
-                          </w14:props3d>
-                        </w:rPr>
-                        <w:t xml:space="preserve"> excepto la de usuario</w:t>
+                          <w14:shadow w14:blurRad="38100" w14:dist="19050" w14:dir="2700000" w14:sx="100000" w14:sy="100000" w14:kx="0" w14:ky="0" w14:algn="tl">
+                            <w14:schemeClr w14:val="dk1">
+                              <w14:alpha w14:val="60000"/>
+                            </w14:schemeClr>
+                          </w14:shadow>
+                          <w14:textOutline w14:w="0" w14:cap="flat" w14:cmpd="sng" w14:algn="ctr">
+                            <w14:noFill/>
+                            <w14:prstDash w14:val="solid"/>
+                            <w14:round/>
+                          </w14:textOutline>
+                        </w:rPr>
+                        <w:t xml:space="preserve"> excepto la de usuari</w:t>
+                      </w:r>
+                      <w:r>
+                        <w:rPr>
+                          <w:noProof/>
+                          <w:color w:val="000000" w:themeColor="text1"/>
+                          <w:sz w:val="28"/>
+                          <w:szCs w:val="28"/>
+                          <w14:shadow w14:blurRad="38100" w14:dist="19050" w14:dir="2700000" w14:sx="100000" w14:sy="100000" w14:kx="0" w14:ky="0" w14:algn="tl">
+                            <w14:schemeClr w14:val="dk1">
+                              <w14:alpha w14:val="60000"/>
+                            </w14:schemeClr>
+                          </w14:shadow>
+                          <w14:textOutline w14:w="0" w14:cap="flat" w14:cmpd="sng" w14:algn="ctr">
+                            <w14:noFill/>
+                            <w14:prstDash w14:val="solid"/>
+                            <w14:round/>
+                          </w14:textOutline>
+                        </w:rPr>
+                        <w:t>o/a</w:t>
                       </w:r>
                     </w:p>
                   </w:txbxContent>
@@ -11217,36 +11202,38 @@
                             <w:pPr>
                               <w:jc w:val="center"/>
                               <w:rPr>
-                                <w:b/>
-                                <w:noProof/>
-                                <w:color w:val="FFC000" w:themeColor="accent4"/>
+                                <w:noProof/>
+                                <w:color w:val="000000" w:themeColor="text1"/>
                                 <w:sz w:val="28"/>
                                 <w:szCs w:val="28"/>
-                                <w14:textOutline w14:w="0" w14:cap="flat" w14:cmpd="sng" w14:algn="ctr">
-                                  <w14:noFill/>
-                                  <w14:prstDash w14:val="solid"/>
-                                  <w14:round/>
-                                </w14:textOutline>
-                                <w14:props3d w14:extrusionH="57150" w14:contourW="0" w14:prstMaterial="softEdge">
-                                  <w14:bevelT w14:w="25400" w14:h="38100" w14:prst="circle"/>
-                                </w14:props3d>
+                                <w14:shadow w14:blurRad="38100" w14:dist="19050" w14:dir="2700000" w14:sx="100000" w14:sy="100000" w14:kx="0" w14:ky="0" w14:algn="tl">
+                                  <w14:schemeClr w14:val="dk1">
+                                    <w14:alpha w14:val="60000"/>
+                                  </w14:schemeClr>
+                                </w14:shadow>
+                                <w14:textOutline w14:w="0" w14:cap="flat" w14:cmpd="sng" w14:algn="ctr">
+                                  <w14:noFill/>
+                                  <w14:prstDash w14:val="solid"/>
+                                  <w14:round/>
+                                </w14:textOutline>
                               </w:rPr>
                             </w:pPr>
                             <w:r>
                               <w:rPr>
-                                <w:b/>
-                                <w:noProof/>
-                                <w:color w:val="FFC000" w:themeColor="accent4"/>
+                                <w:noProof/>
+                                <w:color w:val="000000" w:themeColor="text1"/>
                                 <w:sz w:val="28"/>
                                 <w:szCs w:val="28"/>
-                                <w14:textOutline w14:w="0" w14:cap="flat" w14:cmpd="sng" w14:algn="ctr">
-                                  <w14:noFill/>
-                                  <w14:prstDash w14:val="solid"/>
-                                  <w14:round/>
-                                </w14:textOutline>
-                                <w14:props3d w14:extrusionH="57150" w14:contourW="0" w14:prstMaterial="softEdge">
-                                  <w14:bevelT w14:w="25400" w14:h="38100" w14:prst="circle"/>
-                                </w14:props3d>
+                                <w14:shadow w14:blurRad="38100" w14:dist="19050" w14:dir="2700000" w14:sx="100000" w14:sy="100000" w14:kx="0" w14:ky="0" w14:algn="tl">
+                                  <w14:schemeClr w14:val="dk1">
+                                    <w14:alpha w14:val="60000"/>
+                                  </w14:schemeClr>
+                                </w14:shadow>
+                                <w14:textOutline w14:w="0" w14:cap="flat" w14:cmpd="sng" w14:algn="ctr">
+                                  <w14:noFill/>
+                                  <w14:prstDash w14:val="solid"/>
+                                  <w14:round/>
+                                </w14:textOutline>
                               </w:rPr>
                               <w:t>Un usuario se puede conectar</w:t>
                             </w:r>
@@ -11286,36 +11273,38 @@
                       <w:pPr>
                         <w:jc w:val="center"/>
                         <w:rPr>
-                          <w:b/>
-                          <w:noProof/>
-                          <w:color w:val="FFC000" w:themeColor="accent4"/>
+                          <w:noProof/>
+                          <w:color w:val="000000" w:themeColor="text1"/>
                           <w:sz w:val="28"/>
                           <w:szCs w:val="28"/>
-                          <w14:textOutline w14:w="0" w14:cap="flat" w14:cmpd="sng" w14:algn="ctr">
-                            <w14:noFill/>
-                            <w14:prstDash w14:val="solid"/>
-                            <w14:round/>
-                          </w14:textOutline>
-                          <w14:props3d w14:extrusionH="57150" w14:contourW="0" w14:prstMaterial="softEdge">
-                            <w14:bevelT w14:w="25400" w14:h="38100" w14:prst="circle"/>
-                          </w14:props3d>
+                          <w14:shadow w14:blurRad="38100" w14:dist="19050" w14:dir="2700000" w14:sx="100000" w14:sy="100000" w14:kx="0" w14:ky="0" w14:algn="tl">
+                            <w14:schemeClr w14:val="dk1">
+                              <w14:alpha w14:val="60000"/>
+                            </w14:schemeClr>
+                          </w14:shadow>
+                          <w14:textOutline w14:w="0" w14:cap="flat" w14:cmpd="sng" w14:algn="ctr">
+                            <w14:noFill/>
+                            <w14:prstDash w14:val="solid"/>
+                            <w14:round/>
+                          </w14:textOutline>
                         </w:rPr>
                       </w:pPr>
                       <w:r>
                         <w:rPr>
-                          <w:b/>
-                          <w:noProof/>
-                          <w:color w:val="FFC000" w:themeColor="accent4"/>
+                          <w:noProof/>
+                          <w:color w:val="000000" w:themeColor="text1"/>
                           <w:sz w:val="28"/>
                           <w:szCs w:val="28"/>
-                          <w14:textOutline w14:w="0" w14:cap="flat" w14:cmpd="sng" w14:algn="ctr">
-                            <w14:noFill/>
-                            <w14:prstDash w14:val="solid"/>
-                            <w14:round/>
-                          </w14:textOutline>
-                          <w14:props3d w14:extrusionH="57150" w14:contourW="0" w14:prstMaterial="softEdge">
-                            <w14:bevelT w14:w="25400" w14:h="38100" w14:prst="circle"/>
-                          </w14:props3d>
+                          <w14:shadow w14:blurRad="38100" w14:dist="19050" w14:dir="2700000" w14:sx="100000" w14:sy="100000" w14:kx="0" w14:ky="0" w14:algn="tl">
+                            <w14:schemeClr w14:val="dk1">
+                              <w14:alpha w14:val="60000"/>
+                            </w14:schemeClr>
+                          </w14:shadow>
+                          <w14:textOutline w14:w="0" w14:cap="flat" w14:cmpd="sng" w14:algn="ctr">
+                            <w14:noFill/>
+                            <w14:prstDash w14:val="solid"/>
+                            <w14:round/>
+                          </w14:textOutline>
                         </w:rPr>
                         <w:t>Un usuario se puede conectar</w:t>
                       </w:r>
@@ -11370,36 +11359,38 @@
                             <w:pPr>
                               <w:jc w:val="center"/>
                               <w:rPr>
-                                <w:b/>
-                                <w:noProof/>
-                                <w:color w:val="FFC000" w:themeColor="accent4"/>
+                                <w:noProof/>
+                                <w:color w:val="000000" w:themeColor="text1"/>
                                 <w:sz w:val="28"/>
                                 <w:szCs w:val="28"/>
-                                <w14:textOutline w14:w="0" w14:cap="flat" w14:cmpd="sng" w14:algn="ctr">
-                                  <w14:noFill/>
-                                  <w14:prstDash w14:val="solid"/>
-                                  <w14:round/>
-                                </w14:textOutline>
-                                <w14:props3d w14:extrusionH="57150" w14:contourW="0" w14:prstMaterial="softEdge">
-                                  <w14:bevelT w14:w="25400" w14:h="38100" w14:prst="circle"/>
-                                </w14:props3d>
+                                <w14:shadow w14:blurRad="38100" w14:dist="19050" w14:dir="2700000" w14:sx="100000" w14:sy="100000" w14:kx="0" w14:ky="0" w14:algn="tl">
+                                  <w14:schemeClr w14:val="dk1">
+                                    <w14:alpha w14:val="60000"/>
+                                  </w14:schemeClr>
+                                </w14:shadow>
+                                <w14:textOutline w14:w="0" w14:cap="flat" w14:cmpd="sng" w14:algn="ctr">
+                                  <w14:noFill/>
+                                  <w14:prstDash w14:val="solid"/>
+                                  <w14:round/>
+                                </w14:textOutline>
                               </w:rPr>
                             </w:pPr>
                             <w:r>
                               <w:rPr>
-                                <w:b/>
-                                <w:noProof/>
-                                <w:color w:val="FFC000" w:themeColor="accent4"/>
+                                <w:noProof/>
+                                <w:color w:val="000000" w:themeColor="text1"/>
                                 <w:sz w:val="28"/>
                                 <w:szCs w:val="28"/>
-                                <w14:textOutline w14:w="0" w14:cap="flat" w14:cmpd="sng" w14:algn="ctr">
-                                  <w14:noFill/>
-                                  <w14:prstDash w14:val="solid"/>
-                                  <w14:round/>
-                                </w14:textOutline>
-                                <w14:props3d w14:extrusionH="57150" w14:contourW="0" w14:prstMaterial="softEdge">
-                                  <w14:bevelT w14:w="25400" w14:h="38100" w14:prst="circle"/>
-                                </w14:props3d>
+                                <w14:shadow w14:blurRad="38100" w14:dist="19050" w14:dir="2700000" w14:sx="100000" w14:sy="100000" w14:kx="0" w14:ky="0" w14:algn="tl">
+                                  <w14:schemeClr w14:val="dk1">
+                                    <w14:alpha w14:val="60000"/>
+                                  </w14:schemeClr>
+                                </w14:shadow>
+                                <w14:textOutline w14:w="0" w14:cap="flat" w14:cmpd="sng" w14:algn="ctr">
+                                  <w14:noFill/>
+                                  <w14:prstDash w14:val="solid"/>
+                                  <w14:round/>
+                                </w14:textOutline>
                               </w:rPr>
                               <w:t>Un usuario se puede registrar</w:t>
                             </w:r>
@@ -11439,36 +11430,38 @@
                       <w:pPr>
                         <w:jc w:val="center"/>
                         <w:rPr>
-                          <w:b/>
-                          <w:noProof/>
-                          <w:color w:val="FFC000" w:themeColor="accent4"/>
+                          <w:noProof/>
+                          <w:color w:val="000000" w:themeColor="text1"/>
                           <w:sz w:val="28"/>
                           <w:szCs w:val="28"/>
-                          <w14:textOutline w14:w="0" w14:cap="flat" w14:cmpd="sng" w14:algn="ctr">
-                            <w14:noFill/>
-                            <w14:prstDash w14:val="solid"/>
-                            <w14:round/>
-                          </w14:textOutline>
-                          <w14:props3d w14:extrusionH="57150" w14:contourW="0" w14:prstMaterial="softEdge">
-                            <w14:bevelT w14:w="25400" w14:h="38100" w14:prst="circle"/>
-                          </w14:props3d>
+                          <w14:shadow w14:blurRad="38100" w14:dist="19050" w14:dir="2700000" w14:sx="100000" w14:sy="100000" w14:kx="0" w14:ky="0" w14:algn="tl">
+                            <w14:schemeClr w14:val="dk1">
+                              <w14:alpha w14:val="60000"/>
+                            </w14:schemeClr>
+                          </w14:shadow>
+                          <w14:textOutline w14:w="0" w14:cap="flat" w14:cmpd="sng" w14:algn="ctr">
+                            <w14:noFill/>
+                            <w14:prstDash w14:val="solid"/>
+                            <w14:round/>
+                          </w14:textOutline>
                         </w:rPr>
                       </w:pPr>
                       <w:r>
                         <w:rPr>
-                          <w:b/>
-                          <w:noProof/>
-                          <w:color w:val="FFC000" w:themeColor="accent4"/>
+                          <w:noProof/>
+                          <w:color w:val="000000" w:themeColor="text1"/>
                           <w:sz w:val="28"/>
                           <w:szCs w:val="28"/>
-                          <w14:textOutline w14:w="0" w14:cap="flat" w14:cmpd="sng" w14:algn="ctr">
-                            <w14:noFill/>
-                            <w14:prstDash w14:val="solid"/>
-                            <w14:round/>
-                          </w14:textOutline>
-                          <w14:props3d w14:extrusionH="57150" w14:contourW="0" w14:prstMaterial="softEdge">
-                            <w14:bevelT w14:w="25400" w14:h="38100" w14:prst="circle"/>
-                          </w14:props3d>
+                          <w14:shadow w14:blurRad="38100" w14:dist="19050" w14:dir="2700000" w14:sx="100000" w14:sy="100000" w14:kx="0" w14:ky="0" w14:algn="tl">
+                            <w14:schemeClr w14:val="dk1">
+                              <w14:alpha w14:val="60000"/>
+                            </w14:schemeClr>
+                          </w14:shadow>
+                          <w14:textOutline w14:w="0" w14:cap="flat" w14:cmpd="sng" w14:algn="ctr">
+                            <w14:noFill/>
+                            <w14:prstDash w14:val="solid"/>
+                            <w14:round/>
+                          </w14:textOutline>
                         </w:rPr>
                         <w:t>Un usuario se puede registrar</w:t>
                       </w:r>
@@ -12502,7 +12495,7 @@
 </file>
 
 <file path=customXml/itemProps1.xml><?xml version="1.0" encoding="utf-8"?>
-<ds:datastoreItem xmlns:ds="http://schemas.openxmlformats.org/officeDocument/2006/customXml" ds:itemID="{06881136-200B-4E91-8FDC-52380CE502C7}">
+<ds:datastoreItem xmlns:ds="http://schemas.openxmlformats.org/officeDocument/2006/customXml" ds:itemID="{23CDDDF6-7CBB-4A49-8875-F6B76A12B71C}">
   <ds:schemaRefs>
     <ds:schemaRef ds:uri="http://schemas.openxmlformats.org/officeDocument/2006/bibliography"/>
   </ds:schemaRefs>

--- a/inicio/Doc1.docx
+++ b/inicio/Doc1.docx
@@ -8540,12 +8540,15 @@
           </mc:Fallback>
         </mc:AlternateContent>
       </w:r>
+      <w:proofErr w:type="gramStart"/>
       <w:r>
         <w:rPr>
           <w:lang w:val="en-US"/>
         </w:rPr>
         <w:t>Distributor(</w:t>
       </w:r>
+      <w:proofErr w:type="spellStart"/>
+      <w:proofErr w:type="gramEnd"/>
       <w:r>
         <w:rPr>
           <w:u w:val="single"/>
@@ -8564,7 +8567,14 @@
         <w:rPr>
           <w:lang w:val="en-US"/>
         </w:rPr>
-        <w:t>,Name,Picture,NumberOfGamesPublished)</w:t>
+        <w:t>,Name,Picture,NumberOfGamesPublished</w:t>
+      </w:r>
+      <w:proofErr w:type="spellEnd"/>
+      <w:r>
+        <w:rPr>
+          <w:lang w:val="en-US"/>
+        </w:rPr>
+        <w:t>)</w:t>
       </w:r>
     </w:p>
     <w:p>
@@ -8573,12 +8583,14 @@
           <w:lang w:val="en-US"/>
         </w:rPr>
       </w:pPr>
+      <w:proofErr w:type="gramStart"/>
       <w:r>
         <w:rPr>
           <w:lang w:val="en-US"/>
         </w:rPr>
         <w:t>Videogame(</w:t>
       </w:r>
+      <w:proofErr w:type="gramEnd"/>
       <w:r>
         <w:rPr>
           <w:u w:val="single"/>
@@ -8612,12 +8624,15 @@
           <w:lang w:val="en-US"/>
         </w:rPr>
       </w:pPr>
+      <w:proofErr w:type="gramStart"/>
       <w:r>
         <w:rPr>
           <w:lang w:val="en-US"/>
         </w:rPr>
         <w:t>Belongs(</w:t>
       </w:r>
+      <w:proofErr w:type="spellStart"/>
+      <w:proofErr w:type="gramEnd"/>
       <w:r>
         <w:rPr>
           <w:u w:val="single"/>
@@ -8625,12 +8640,14 @@
         </w:rPr>
         <w:t>VideogameID</w:t>
       </w:r>
+      <w:proofErr w:type="spellEnd"/>
       <w:r>
         <w:rPr>
           <w:lang w:val="en-US"/>
         </w:rPr>
         <w:t>*,</w:t>
       </w:r>
+      <w:proofErr w:type="spellStart"/>
       <w:r>
         <w:rPr>
           <w:u w:val="single"/>
@@ -8638,6 +8655,7 @@
         </w:rPr>
         <w:t>PlatformID</w:t>
       </w:r>
+      <w:proofErr w:type="spellEnd"/>
       <w:r>
         <w:rPr>
           <w:lang w:val="en-US"/>
@@ -8651,12 +8669,15 @@
           <w:lang w:val="en-US"/>
         </w:rPr>
       </w:pPr>
+      <w:proofErr w:type="gramStart"/>
       <w:r>
         <w:rPr>
           <w:lang w:val="en-US"/>
         </w:rPr>
         <w:t>Platform(</w:t>
       </w:r>
+      <w:proofErr w:type="spellStart"/>
+      <w:proofErr w:type="gramEnd"/>
       <w:r>
         <w:rPr>
           <w:u w:val="single"/>
@@ -8668,7 +8689,14 @@
         <w:rPr>
           <w:lang w:val="en-US"/>
         </w:rPr>
-        <w:t>,Name,ReleaseDate,SoldUnits,Description)</w:t>
+        <w:t>,Name,ReleaseDate,SoldUnits,Description</w:t>
+      </w:r>
+      <w:proofErr w:type="spellEnd"/>
+      <w:r>
+        <w:rPr>
+          <w:lang w:val="en-US"/>
+        </w:rPr>
+        <w:t>)</w:t>
       </w:r>
     </w:p>
     <w:p>
@@ -8677,12 +8705,15 @@
           <w:lang w:val="en-US"/>
         </w:rPr>
       </w:pPr>
+      <w:proofErr w:type="gramStart"/>
       <w:r>
         <w:rPr>
           <w:lang w:val="en-US"/>
         </w:rPr>
         <w:t>Review(</w:t>
       </w:r>
+      <w:proofErr w:type="spellStart"/>
+      <w:proofErr w:type="gramEnd"/>
       <w:r>
         <w:rPr>
           <w:u w:val="single"/>
@@ -8702,18 +8733,21 @@
         </w:rPr>
         <w:t>VideogameID</w:t>
       </w:r>
+      <w:proofErr w:type="spellEnd"/>
       <w:r>
         <w:rPr>
           <w:lang w:val="en-US"/>
         </w:rPr>
         <w:t>*,</w:t>
       </w:r>
+      <w:proofErr w:type="spellStart"/>
       <w:r>
         <w:rPr>
           <w:lang w:val="en-US"/>
         </w:rPr>
         <w:t>UserID</w:t>
       </w:r>
+      <w:proofErr w:type="spellEnd"/>
       <w:r>
         <w:rPr>
           <w:lang w:val="en-US"/>
@@ -8727,12 +8761,15 @@
           <w:lang w:val="en-US"/>
         </w:rPr>
       </w:pPr>
+      <w:proofErr w:type="gramStart"/>
       <w:r>
         <w:rPr>
           <w:lang w:val="en-US"/>
         </w:rPr>
         <w:t>User(</w:t>
       </w:r>
+      <w:proofErr w:type="spellStart"/>
+      <w:proofErr w:type="gramEnd"/>
       <w:r>
         <w:rPr>
           <w:u w:val="single"/>
@@ -8744,7 +8781,14 @@
         <w:rPr>
           <w:lang w:val="en-US"/>
         </w:rPr>
-        <w:t>,Name,Birthday,Dni,Username,Password)</w:t>
+        <w:t>,Name,Birthday,Dni,Username,Password</w:t>
+      </w:r>
+      <w:proofErr w:type="spellEnd"/>
+      <w:r>
+        <w:rPr>
+          <w:lang w:val="en-US"/>
+        </w:rPr>
+        <w:t>)</w:t>
       </w:r>
     </w:p>
     <w:p>
@@ -8753,12 +8797,15 @@
           <w:lang w:val="en-US"/>
         </w:rPr>
       </w:pPr>
+      <w:proofErr w:type="gramStart"/>
       <w:r>
         <w:rPr>
           <w:lang w:val="en-US"/>
         </w:rPr>
         <w:t>Company(</w:t>
       </w:r>
+      <w:proofErr w:type="spellStart"/>
+      <w:proofErr w:type="gramEnd"/>
       <w:r>
         <w:rPr>
           <w:u w:val="single"/>
@@ -8770,7 +8817,14 @@
         <w:rPr>
           <w:lang w:val="en-US"/>
         </w:rPr>
-        <w:t>,Name,Picture,FoundationDate,NumberOfUsers)</w:t>
+        <w:t>,Name,Picture,FoundationDate,NumberOfUsers</w:t>
+      </w:r>
+      <w:proofErr w:type="spellEnd"/>
+      <w:r>
+        <w:rPr>
+          <w:lang w:val="en-US"/>
+        </w:rPr>
+        <w:t>)</w:t>
       </w:r>
       <w:r>
         <w:rPr>
@@ -9597,12 +9651,10 @@
       </w:r>
     </w:p>
     <w:p>
-      <w:bookmarkStart w:id="0" w:name="_GoBack"/>
       <w:r>
         <w:t>Acceso a una base de datos sobre videojuegos con sus correspondientes plataformas, compañías y distribuidoras. Los usuarios administradores pueden ver, crear, modificar y borrar las respectivas tablas mencionadas anteriormente y los usuarios normales pueden ver toda la información al respecto de estas, además de aportar información sobre ellos mismos con respecto a esos videojuegos (Completado, análisis).</w:t>
       </w:r>
     </w:p>
-    <w:bookmarkEnd w:id="0"/>
     <w:p/>
     <w:p>
       <w:pPr>
@@ -9704,8 +9756,13 @@
         <w:t xml:space="preserve"> </w:t>
       </w:r>
       <w:r>
-        <w:t>Visual Paradigm</w:t>
-      </w:r>
+        <w:t xml:space="preserve">Visual </w:t>
+      </w:r>
+      <w:proofErr w:type="spellStart"/>
+      <w:r>
+        <w:t>Paradigm</w:t>
+      </w:r>
+      <w:proofErr w:type="spellEnd"/>
     </w:p>
     <w:p>
       <w:pPr>
@@ -9723,8 +9780,17 @@
           <w:b/>
           <w:lang w:val="en-US"/>
         </w:rPr>
-        <w:t>Gestor de peticiones</w:t>
-      </w:r>
+        <w:t xml:space="preserve">Gestor de </w:t>
+      </w:r>
+      <w:proofErr w:type="spellStart"/>
+      <w:r>
+        <w:rPr>
+          <w:b/>
+          <w:lang w:val="en-US"/>
+        </w:rPr>
+        <w:t>peticiones</w:t>
+      </w:r>
+      <w:proofErr w:type="spellEnd"/>
       <w:r>
         <w:rPr>
           <w:b/>
@@ -9762,9 +9828,11 @@
       <w:r>
         <w:t xml:space="preserve"> </w:t>
       </w:r>
+      <w:proofErr w:type="spellStart"/>
       <w:r>
         <w:t>Xamarin</w:t>
       </w:r>
+      <w:proofErr w:type="spellEnd"/>
     </w:p>
     <w:p>
       <w:pPr>
@@ -9815,6 +9883,7 @@
           <w:lang w:val="en-US"/>
         </w:rPr>
       </w:pPr>
+      <w:proofErr w:type="spellStart"/>
       <w:r>
         <w:rPr>
           <w:b/>
@@ -9822,6 +9891,7 @@
         </w:rPr>
         <w:t>Emulador</w:t>
       </w:r>
+      <w:proofErr w:type="spellEnd"/>
       <w:r>
         <w:rPr>
           <w:b/>
@@ -11511,6 +11581,4883 @@
               </a:graphicData>
             </a:graphic>
           </wp:inline>
+        </w:drawing>
+      </w:r>
+      <w:r>
+        <w:rPr>
+          <w:lang w:val="en-US"/>
+        </w:rPr>
+        <w:br w:type="page"/>
+      </w:r>
+    </w:p>
+    <w:p>
+      <w:pPr>
+        <w:pStyle w:val="Prrafodelista"/>
+        <w:ind w:left="6024"/>
+        <w:rPr>
+          <w:lang w:val="en-US"/>
+        </w:rPr>
+      </w:pPr>
+      <w:r>
+        <w:rPr>
+          <w:noProof/>
+        </w:rPr>
+        <w:lastRenderedPageBreak/>
+        <mc:AlternateContent>
+          <mc:Choice Requires="wps">
+            <w:drawing>
+              <wp:anchor distT="0" distB="0" distL="114300" distR="114300" simplePos="0" relativeHeight="251792384" behindDoc="0" locked="0" layoutInCell="1" allowOverlap="1" wp14:anchorId="3009BD53" wp14:editId="00B0F2EC">
+                <wp:simplePos x="0" y="0"/>
+                <wp:positionH relativeFrom="margin">
+                  <wp:align>center</wp:align>
+                </wp:positionH>
+                <wp:positionV relativeFrom="paragraph">
+                  <wp:posOffset>-882954</wp:posOffset>
+                </wp:positionV>
+                <wp:extent cx="1828800" cy="875610"/>
+                <wp:effectExtent l="0" t="0" r="0" b="1270"/>
+                <wp:wrapNone/>
+                <wp:docPr id="13" name="Cuadro de texto 13"/>
+                <wp:cNvGraphicFramePr/>
+                <a:graphic xmlns:a="http://schemas.openxmlformats.org/drawingml/2006/main">
+                  <a:graphicData uri="http://schemas.microsoft.com/office/word/2010/wordprocessingShape">
+                    <wps:wsp>
+                      <wps:cNvSpPr txBox="1"/>
+                      <wps:spPr>
+                        <a:xfrm>
+                          <a:off x="0" y="0"/>
+                          <a:ext cx="1828800" cy="875610"/>
+                        </a:xfrm>
+                        <a:prstGeom prst="rect">
+                          <a:avLst/>
+                        </a:prstGeom>
+                        <a:noFill/>
+                        <a:ln>
+                          <a:noFill/>
+                        </a:ln>
+                      </wps:spPr>
+                      <wps:txbx>
+                        <w:txbxContent>
+                          <w:p>
+                            <w:pPr>
+                              <w:pStyle w:val="Ttulo1"/>
+                              <w:rPr>
+                                <w:noProof/>
+                                <w:sz w:val="96"/>
+                                <w:szCs w:val="96"/>
+                              </w:rPr>
+                            </w:pPr>
+                            <w:r>
+                              <w:rPr>
+                                <w:noProof/>
+                                <w:sz w:val="96"/>
+                                <w:szCs w:val="96"/>
+                              </w:rPr>
+                              <w:t>Explicación de la aplicación</w:t>
+                            </w:r>
+                          </w:p>
+                          <w:p/>
+                        </w:txbxContent>
+                      </wps:txbx>
+                      <wps:bodyPr rot="0" spcFirstLastPara="0" vertOverflow="overflow" horzOverflow="overflow" vert="horz" wrap="none" lIns="91440" tIns="45720" rIns="91440" bIns="45720" numCol="1" spcCol="0" rtlCol="0" fromWordArt="0" anchor="t" anchorCtr="0" forceAA="0" compatLnSpc="1">
+                        <a:prstTxWarp prst="textNoShape">
+                          <a:avLst/>
+                        </a:prstTxWarp>
+                        <a:noAutofit/>
+                      </wps:bodyPr>
+                    </wps:wsp>
+                  </a:graphicData>
+                </a:graphic>
+                <wp14:sizeRelV relativeFrom="margin">
+                  <wp14:pctHeight>0</wp14:pctHeight>
+                </wp14:sizeRelV>
+              </wp:anchor>
+            </w:drawing>
+          </mc:Choice>
+          <mc:Fallback>
+            <w:pict>
+              <v:shape w14:anchorId="3009BD53" id="Cuadro de texto 13" o:spid="_x0000_s1084" type="#_x0000_t202" style="position:absolute;left:0;text-align:left;margin-left:0;margin-top:-69.5pt;width:2in;height:68.95pt;z-index:251792384;visibility:visible;mso-wrap-style:none;mso-height-percent:0;mso-wrap-distance-left:9pt;mso-wrap-distance-top:0;mso-wrap-distance-right:9pt;mso-wrap-distance-bottom:0;mso-position-horizontal:center;mso-position-horizontal-relative:margin;mso-position-vertical:absolute;mso-position-vertical-relative:text;mso-height-percent:0;mso-height-relative:margin;v-text-anchor:top" o:gfxdata="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" filled="f" stroked="f">
+                <v:textbox>
+                  <w:txbxContent>
+                    <w:p>
+                      <w:pPr>
+                        <w:pStyle w:val="Ttulo1"/>
+                        <w:rPr>
+                          <w:noProof/>
+                          <w:sz w:val="96"/>
+                          <w:szCs w:val="96"/>
+                        </w:rPr>
+                      </w:pPr>
+                      <w:r>
+                        <w:rPr>
+                          <w:noProof/>
+                          <w:sz w:val="96"/>
+                          <w:szCs w:val="96"/>
+                        </w:rPr>
+                        <w:t>Explicación de la aplicación</w:t>
+                      </w:r>
+                    </w:p>
+                    <w:p/>
+                  </w:txbxContent>
+                </v:textbox>
+                <w10:wrap anchorx="margin"/>
+              </v:shape>
+            </w:pict>
+          </mc:Fallback>
+        </mc:AlternateContent>
+      </w:r>
+    </w:p>
+    <w:p>
+      <w:pPr>
+        <w:pStyle w:val="Prrafodelista"/>
+        <w:ind w:left="6024"/>
+        <w:rPr>
+          <w:lang w:val="en-US"/>
+        </w:rPr>
+      </w:pPr>
+    </w:p>
+    <w:p>
+      <w:pPr>
+        <w:rPr>
+          <w:lang w:val="en-US"/>
+        </w:rPr>
+      </w:pPr>
+      <w:r>
+        <w:rPr>
+          <w:noProof/>
+        </w:rPr>
+        <mc:AlternateContent>
+          <mc:Choice Requires="wps">
+            <w:drawing>
+              <wp:anchor distT="0" distB="0" distL="114300" distR="114300" simplePos="0" relativeHeight="251853824" behindDoc="0" locked="0" layoutInCell="1" allowOverlap="1" wp14:anchorId="163A8C85" wp14:editId="5F2D9565">
+                <wp:simplePos x="0" y="0"/>
+                <wp:positionH relativeFrom="column">
+                  <wp:posOffset>4132719</wp:posOffset>
+                </wp:positionH>
+                <wp:positionV relativeFrom="paragraph">
+                  <wp:posOffset>3905996</wp:posOffset>
+                </wp:positionV>
+                <wp:extent cx="1828800" cy="1828800"/>
+                <wp:effectExtent l="0" t="0" r="0" b="3810"/>
+                <wp:wrapNone/>
+                <wp:docPr id="122" name="Cuadro de texto 122"/>
+                <wp:cNvGraphicFramePr/>
+                <a:graphic xmlns:a="http://schemas.openxmlformats.org/drawingml/2006/main">
+                  <a:graphicData uri="http://schemas.microsoft.com/office/word/2010/wordprocessingShape">
+                    <wps:wsp>
+                      <wps:cNvSpPr txBox="1"/>
+                      <wps:spPr>
+                        <a:xfrm>
+                          <a:off x="0" y="0"/>
+                          <a:ext cx="1828800" cy="1828800"/>
+                        </a:xfrm>
+                        <a:prstGeom prst="rect">
+                          <a:avLst/>
+                        </a:prstGeom>
+                        <a:noFill/>
+                        <a:ln>
+                          <a:noFill/>
+                        </a:ln>
+                      </wps:spPr>
+                      <wps:txbx>
+                        <w:txbxContent>
+                          <w:p>
+                            <w:pPr>
+                              <w:rPr>
+                                <w:b/>
+                                <w:outline/>
+                                <w:color w:val="ED7D31" w:themeColor="accent2"/>
+                                <w:sz w:val="20"/>
+                                <w:szCs w:val="20"/>
+                                <w14:shadow w14:blurRad="0" w14:dist="38100" w14:dir="2700000" w14:sx="100000" w14:sy="100000" w14:kx="0" w14:ky="0" w14:algn="tl">
+                                  <w14:schemeClr w14:val="accent2"/>
+                                </w14:shadow>
+                                <w14:textOutline w14:w="6604" w14:cap="flat" w14:cmpd="sng" w14:algn="ctr">
+                                  <w14:solidFill>
+                                    <w14:schemeClr w14:val="accent2"/>
+                                  </w14:solidFill>
+                                  <w14:prstDash w14:val="solid"/>
+                                  <w14:round/>
+                                </w14:textOutline>
+                                <w14:textFill>
+                                  <w14:solidFill>
+                                    <w14:srgbClr w14:val="FFFFFF"/>
+                                  </w14:solidFill>
+                                </w14:textFill>
+                              </w:rPr>
+                            </w:pPr>
+                            <w:r>
+                              <w:rPr>
+                                <w:b/>
+                                <w:outline/>
+                                <w:color w:val="ED7D31" w:themeColor="accent2"/>
+                                <w:sz w:val="20"/>
+                                <w:szCs w:val="20"/>
+                                <w14:shadow w14:blurRad="0" w14:dist="38100" w14:dir="2700000" w14:sx="100000" w14:sy="100000" w14:kx="0" w14:ky="0" w14:algn="tl">
+                                  <w14:schemeClr w14:val="accent2"/>
+                                </w14:shadow>
+                                <w14:textOutline w14:w="6604" w14:cap="flat" w14:cmpd="sng" w14:algn="ctr">
+                                  <w14:solidFill>
+                                    <w14:schemeClr w14:val="accent2"/>
+                                  </w14:solidFill>
+                                  <w14:prstDash w14:val="solid"/>
+                                  <w14:round/>
+                                </w14:textOutline>
+                                <w14:textFill>
+                                  <w14:solidFill>
+                                    <w14:srgbClr w14:val="FFFFFF"/>
+                                  </w14:solidFill>
+                                </w14:textFill>
+                              </w:rPr>
+                              <w:t>Fecha de publicación</w:t>
+                            </w:r>
+                          </w:p>
+                        </w:txbxContent>
+                      </wps:txbx>
+                      <wps:bodyPr rot="0" spcFirstLastPara="0" vertOverflow="overflow" horzOverflow="overflow" vert="horz" wrap="none" lIns="91440" tIns="45720" rIns="91440" bIns="45720" numCol="1" spcCol="0" rtlCol="0" fromWordArt="0" anchor="t" anchorCtr="0" forceAA="0" compatLnSpc="1">
+                        <a:prstTxWarp prst="textNoShape">
+                          <a:avLst/>
+                        </a:prstTxWarp>
+                        <a:spAutoFit/>
+                      </wps:bodyPr>
+                    </wps:wsp>
+                  </a:graphicData>
+                </a:graphic>
+                <wp14:sizeRelH relativeFrom="margin">
+                  <wp14:pctWidth>0</wp14:pctWidth>
+                </wp14:sizeRelH>
+              </wp:anchor>
+            </w:drawing>
+          </mc:Choice>
+          <mc:Fallback>
+            <w:pict>
+              <v:shape w14:anchorId="163A8C85" id="Cuadro de texto 122" o:spid="_x0000_s1085" type="#_x0000_t202" style="position:absolute;margin-left:325.4pt;margin-top:307.55pt;width:2in;height:2in;z-index:251853824;visibility:visible;mso-wrap-style:none;mso-width-percent:0;mso-wrap-distance-left:9pt;mso-wrap-distance-top:0;mso-wrap-distance-right:9pt;mso-wrap-distance-bottom:0;mso-position-horizontal:absolute;mso-position-horizontal-relative:text;mso-position-vertical:absolute;mso-position-vertical-relative:text;mso-width-percent:0;mso-width-relative:margin;v-text-anchor:top" o:gfxdata="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" filled="f" stroked="f">
+                <v:fill o:detectmouseclick="t"/>
+                <v:textbox style="mso-fit-shape-to-text:t">
+                  <w:txbxContent>
+                    <w:p>
+                      <w:pPr>
+                        <w:rPr>
+                          <w:b/>
+                          <w:outline/>
+                          <w:color w:val="ED7D31" w:themeColor="accent2"/>
+                          <w:sz w:val="20"/>
+                          <w:szCs w:val="20"/>
+                          <w14:shadow w14:blurRad="0" w14:dist="38100" w14:dir="2700000" w14:sx="100000" w14:sy="100000" w14:kx="0" w14:ky="0" w14:algn="tl">
+                            <w14:schemeClr w14:val="accent2"/>
+                          </w14:shadow>
+                          <w14:textOutline w14:w="6604" w14:cap="flat" w14:cmpd="sng" w14:algn="ctr">
+                            <w14:solidFill>
+                              <w14:schemeClr w14:val="accent2"/>
+                            </w14:solidFill>
+                            <w14:prstDash w14:val="solid"/>
+                            <w14:round/>
+                          </w14:textOutline>
+                          <w14:textFill>
+                            <w14:solidFill>
+                              <w14:srgbClr w14:val="FFFFFF"/>
+                            </w14:solidFill>
+                          </w14:textFill>
+                        </w:rPr>
+                      </w:pPr>
+                      <w:r>
+                        <w:rPr>
+                          <w:b/>
+                          <w:outline/>
+                          <w:color w:val="ED7D31" w:themeColor="accent2"/>
+                          <w:sz w:val="20"/>
+                          <w:szCs w:val="20"/>
+                          <w14:shadow w14:blurRad="0" w14:dist="38100" w14:dir="2700000" w14:sx="100000" w14:sy="100000" w14:kx="0" w14:ky="0" w14:algn="tl">
+                            <w14:schemeClr w14:val="accent2"/>
+                          </w14:shadow>
+                          <w14:textOutline w14:w="6604" w14:cap="flat" w14:cmpd="sng" w14:algn="ctr">
+                            <w14:solidFill>
+                              <w14:schemeClr w14:val="accent2"/>
+                            </w14:solidFill>
+                            <w14:prstDash w14:val="solid"/>
+                            <w14:round/>
+                          </w14:textOutline>
+                          <w14:textFill>
+                            <w14:solidFill>
+                              <w14:srgbClr w14:val="FFFFFF"/>
+                            </w14:solidFill>
+                          </w14:textFill>
+                        </w:rPr>
+                        <w:t>Fecha de publicación</w:t>
+                      </w:r>
+                    </w:p>
+                  </w:txbxContent>
+                </v:textbox>
+              </v:shape>
+            </w:pict>
+          </mc:Fallback>
+        </mc:AlternateContent>
+      </w:r>
+      <w:r>
+        <w:rPr>
+          <w:noProof/>
+        </w:rPr>
+        <mc:AlternateContent>
+          <mc:Choice Requires="wps">
+            <w:drawing>
+              <wp:anchor distT="0" distB="0" distL="114300" distR="114300" simplePos="0" relativeHeight="251851776" behindDoc="0" locked="0" layoutInCell="1" allowOverlap="1" wp14:anchorId="163A8C85" wp14:editId="5F2D9565">
+                <wp:simplePos x="0" y="0"/>
+                <wp:positionH relativeFrom="column">
+                  <wp:posOffset>2583981</wp:posOffset>
+                </wp:positionH>
+                <wp:positionV relativeFrom="paragraph">
+                  <wp:posOffset>3943046</wp:posOffset>
+                </wp:positionV>
+                <wp:extent cx="1828800" cy="1828800"/>
+                <wp:effectExtent l="0" t="0" r="0" b="3810"/>
+                <wp:wrapNone/>
+                <wp:docPr id="121" name="Cuadro de texto 121"/>
+                <wp:cNvGraphicFramePr/>
+                <a:graphic xmlns:a="http://schemas.openxmlformats.org/drawingml/2006/main">
+                  <a:graphicData uri="http://schemas.microsoft.com/office/word/2010/wordprocessingShape">
+                    <wps:wsp>
+                      <wps:cNvSpPr txBox="1"/>
+                      <wps:spPr>
+                        <a:xfrm>
+                          <a:off x="0" y="0"/>
+                          <a:ext cx="1828800" cy="1828800"/>
+                        </a:xfrm>
+                        <a:prstGeom prst="rect">
+                          <a:avLst/>
+                        </a:prstGeom>
+                        <a:noFill/>
+                        <a:ln>
+                          <a:noFill/>
+                        </a:ln>
+                      </wps:spPr>
+                      <wps:txbx>
+                        <w:txbxContent>
+                          <w:p>
+                            <w:pPr>
+                              <w:rPr>
+                                <w:b/>
+                                <w:outline/>
+                                <w:color w:val="ED7D31" w:themeColor="accent2"/>
+                                <w:sz w:val="20"/>
+                                <w:szCs w:val="20"/>
+                                <w14:shadow w14:blurRad="0" w14:dist="38100" w14:dir="2700000" w14:sx="100000" w14:sy="100000" w14:kx="0" w14:ky="0" w14:algn="tl">
+                                  <w14:schemeClr w14:val="accent2"/>
+                                </w14:shadow>
+                                <w14:textOutline w14:w="6604" w14:cap="flat" w14:cmpd="sng" w14:algn="ctr">
+                                  <w14:solidFill>
+                                    <w14:schemeClr w14:val="accent2"/>
+                                  </w14:solidFill>
+                                  <w14:prstDash w14:val="solid"/>
+                                  <w14:round/>
+                                </w14:textOutline>
+                                <w14:textFill>
+                                  <w14:solidFill>
+                                    <w14:srgbClr w14:val="FFFFFF"/>
+                                  </w14:solidFill>
+                                </w14:textFill>
+                              </w:rPr>
+                            </w:pPr>
+                            <w:r>
+                              <w:rPr>
+                                <w:b/>
+                                <w:outline/>
+                                <w:color w:val="ED7D31" w:themeColor="accent2"/>
+                                <w:sz w:val="20"/>
+                                <w:szCs w:val="20"/>
+                                <w14:shadow w14:blurRad="0" w14:dist="38100" w14:dir="2700000" w14:sx="100000" w14:sy="100000" w14:kx="0" w14:ky="0" w14:algn="tl">
+                                  <w14:schemeClr w14:val="accent2"/>
+                                </w14:shadow>
+                                <w14:textOutline w14:w="6604" w14:cap="flat" w14:cmpd="sng" w14:algn="ctr">
+                                  <w14:solidFill>
+                                    <w14:schemeClr w14:val="accent2"/>
+                                  </w14:solidFill>
+                                  <w14:prstDash w14:val="solid"/>
+                                  <w14:round/>
+                                </w14:textOutline>
+                                <w14:textFill>
+                                  <w14:solidFill>
+                                    <w14:srgbClr w14:val="FFFFFF"/>
+                                  </w14:solidFill>
+                                </w14:textFill>
+                              </w:rPr>
+                              <w:t>Nombre del videojuego</w:t>
+                            </w:r>
+                          </w:p>
+                        </w:txbxContent>
+                      </wps:txbx>
+                      <wps:bodyPr rot="0" spcFirstLastPara="0" vertOverflow="overflow" horzOverflow="overflow" vert="horz" wrap="none" lIns="91440" tIns="45720" rIns="91440" bIns="45720" numCol="1" spcCol="0" rtlCol="0" fromWordArt="0" anchor="t" anchorCtr="0" forceAA="0" compatLnSpc="1">
+                        <a:prstTxWarp prst="textNoShape">
+                          <a:avLst/>
+                        </a:prstTxWarp>
+                        <a:spAutoFit/>
+                      </wps:bodyPr>
+                    </wps:wsp>
+                  </a:graphicData>
+                </a:graphic>
+                <wp14:sizeRelH relativeFrom="margin">
+                  <wp14:pctWidth>0</wp14:pctWidth>
+                </wp14:sizeRelH>
+              </wp:anchor>
+            </w:drawing>
+          </mc:Choice>
+          <mc:Fallback>
+            <w:pict>
+              <v:shape w14:anchorId="163A8C85" id="Cuadro de texto 121" o:spid="_x0000_s1086" type="#_x0000_t202" style="position:absolute;margin-left:203.45pt;margin-top:310.5pt;width:2in;height:2in;z-index:251851776;visibility:visible;mso-wrap-style:none;mso-width-percent:0;mso-wrap-distance-left:9pt;mso-wrap-distance-top:0;mso-wrap-distance-right:9pt;mso-wrap-distance-bottom:0;mso-position-horizontal:absolute;mso-position-horizontal-relative:text;mso-position-vertical:absolute;mso-position-vertical-relative:text;mso-width-percent:0;mso-width-relative:margin;v-text-anchor:top" o:gfxdata="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" filled="f" stroked="f">
+                <v:fill o:detectmouseclick="t"/>
+                <v:textbox style="mso-fit-shape-to-text:t">
+                  <w:txbxContent>
+                    <w:p>
+                      <w:pPr>
+                        <w:rPr>
+                          <w:b/>
+                          <w:outline/>
+                          <w:color w:val="ED7D31" w:themeColor="accent2"/>
+                          <w:sz w:val="20"/>
+                          <w:szCs w:val="20"/>
+                          <w14:shadow w14:blurRad="0" w14:dist="38100" w14:dir="2700000" w14:sx="100000" w14:sy="100000" w14:kx="0" w14:ky="0" w14:algn="tl">
+                            <w14:schemeClr w14:val="accent2"/>
+                          </w14:shadow>
+                          <w14:textOutline w14:w="6604" w14:cap="flat" w14:cmpd="sng" w14:algn="ctr">
+                            <w14:solidFill>
+                              <w14:schemeClr w14:val="accent2"/>
+                            </w14:solidFill>
+                            <w14:prstDash w14:val="solid"/>
+                            <w14:round/>
+                          </w14:textOutline>
+                          <w14:textFill>
+                            <w14:solidFill>
+                              <w14:srgbClr w14:val="FFFFFF"/>
+                            </w14:solidFill>
+                          </w14:textFill>
+                        </w:rPr>
+                      </w:pPr>
+                      <w:r>
+                        <w:rPr>
+                          <w:b/>
+                          <w:outline/>
+                          <w:color w:val="ED7D31" w:themeColor="accent2"/>
+                          <w:sz w:val="20"/>
+                          <w:szCs w:val="20"/>
+                          <w14:shadow w14:blurRad="0" w14:dist="38100" w14:dir="2700000" w14:sx="100000" w14:sy="100000" w14:kx="0" w14:ky="0" w14:algn="tl">
+                            <w14:schemeClr w14:val="accent2"/>
+                          </w14:shadow>
+                          <w14:textOutline w14:w="6604" w14:cap="flat" w14:cmpd="sng" w14:algn="ctr">
+                            <w14:solidFill>
+                              <w14:schemeClr w14:val="accent2"/>
+                            </w14:solidFill>
+                            <w14:prstDash w14:val="solid"/>
+                            <w14:round/>
+                          </w14:textOutline>
+                          <w14:textFill>
+                            <w14:solidFill>
+                              <w14:srgbClr w14:val="FFFFFF"/>
+                            </w14:solidFill>
+                          </w14:textFill>
+                        </w:rPr>
+                        <w:t>Nombre del videojuego</w:t>
+                      </w:r>
+                    </w:p>
+                  </w:txbxContent>
+                </v:textbox>
+              </v:shape>
+            </w:pict>
+          </mc:Fallback>
+        </mc:AlternateContent>
+      </w:r>
+      <w:r>
+        <w:rPr>
+          <w:noProof/>
+        </w:rPr>
+        <mc:AlternateContent>
+          <mc:Choice Requires="wps">
+            <w:drawing>
+              <wp:anchor distT="0" distB="0" distL="114300" distR="114300" simplePos="0" relativeHeight="251842560" behindDoc="0" locked="0" layoutInCell="1" allowOverlap="1" wp14:anchorId="2FCCA8EC" wp14:editId="59793169">
+                <wp:simplePos x="0" y="0"/>
+                <wp:positionH relativeFrom="column">
+                  <wp:posOffset>2591545</wp:posOffset>
+                </wp:positionH>
+                <wp:positionV relativeFrom="paragraph">
+                  <wp:posOffset>1907209</wp:posOffset>
+                </wp:positionV>
+                <wp:extent cx="1828800" cy="1828800"/>
+                <wp:effectExtent l="0" t="0" r="0" b="3810"/>
+                <wp:wrapNone/>
+                <wp:docPr id="116" name="Cuadro de texto 116"/>
+                <wp:cNvGraphicFramePr/>
+                <a:graphic xmlns:a="http://schemas.openxmlformats.org/drawingml/2006/main">
+                  <a:graphicData uri="http://schemas.microsoft.com/office/word/2010/wordprocessingShape">
+                    <wps:wsp>
+                      <wps:cNvSpPr txBox="1"/>
+                      <wps:spPr>
+                        <a:xfrm>
+                          <a:off x="0" y="0"/>
+                          <a:ext cx="1828800" cy="1828800"/>
+                        </a:xfrm>
+                        <a:prstGeom prst="rect">
+                          <a:avLst/>
+                        </a:prstGeom>
+                        <a:noFill/>
+                        <a:ln>
+                          <a:noFill/>
+                        </a:ln>
+                      </wps:spPr>
+                      <wps:txbx>
+                        <w:txbxContent>
+                          <w:p>
+                            <w:pPr>
+                              <w:rPr>
+                                <w:b/>
+                                <w:outline/>
+                                <w:color w:val="ED7D31" w:themeColor="accent2"/>
+                                <w:sz w:val="20"/>
+                                <w:szCs w:val="20"/>
+                                <w14:shadow w14:blurRad="0" w14:dist="38100" w14:dir="2700000" w14:sx="100000" w14:sy="100000" w14:kx="0" w14:ky="0" w14:algn="tl">
+                                  <w14:schemeClr w14:val="accent2"/>
+                                </w14:shadow>
+                                <w14:textOutline w14:w="6604" w14:cap="flat" w14:cmpd="sng" w14:algn="ctr">
+                                  <w14:solidFill>
+                                    <w14:schemeClr w14:val="accent2"/>
+                                  </w14:solidFill>
+                                  <w14:prstDash w14:val="solid"/>
+                                  <w14:round/>
+                                </w14:textOutline>
+                                <w14:textFill>
+                                  <w14:solidFill>
+                                    <w14:srgbClr w14:val="FFFFFF"/>
+                                  </w14:solidFill>
+                                </w14:textFill>
+                              </w:rPr>
+                            </w:pPr>
+                            <w:r>
+                              <w:rPr>
+                                <w:b/>
+                                <w:outline/>
+                                <w:color w:val="ED7D31" w:themeColor="accent2"/>
+                                <w:sz w:val="20"/>
+                                <w:szCs w:val="20"/>
+                                <w14:shadow w14:blurRad="0" w14:dist="38100" w14:dir="2700000" w14:sx="100000" w14:sy="100000" w14:kx="0" w14:ky="0" w14:algn="tl">
+                                  <w14:schemeClr w14:val="accent2"/>
+                                </w14:shadow>
+                                <w14:textOutline w14:w="6604" w14:cap="flat" w14:cmpd="sng" w14:algn="ctr">
+                                  <w14:solidFill>
+                                    <w14:schemeClr w14:val="accent2"/>
+                                  </w14:solidFill>
+                                  <w14:prstDash w14:val="solid"/>
+                                  <w14:round/>
+                                </w14:textOutline>
+                                <w14:textFill>
+                                  <w14:solidFill>
+                                    <w14:srgbClr w14:val="FFFFFF"/>
+                                  </w14:solidFill>
+                                </w14:textFill>
+                              </w:rPr>
+                              <w:t xml:space="preserve">Seleccionar la ID del </w:t>
+                            </w:r>
+                            <w:r>
+                              <w:rPr>
+                                <w:b/>
+                                <w:outline/>
+                                <w:color w:val="ED7D31" w:themeColor="accent2"/>
+                                <w:sz w:val="20"/>
+                                <w:szCs w:val="20"/>
+                                <w14:shadow w14:blurRad="0" w14:dist="38100" w14:dir="2700000" w14:sx="100000" w14:sy="100000" w14:kx="0" w14:ky="0" w14:algn="tl">
+                                  <w14:schemeClr w14:val="accent2"/>
+                                </w14:shadow>
+                                <w14:textOutline w14:w="6604" w14:cap="flat" w14:cmpd="sng" w14:algn="ctr">
+                                  <w14:solidFill>
+                                    <w14:schemeClr w14:val="accent2"/>
+                                  </w14:solidFill>
+                                  <w14:prstDash w14:val="solid"/>
+                                  <w14:round/>
+                                </w14:textOutline>
+                                <w14:textFill>
+                                  <w14:solidFill>
+                                    <w14:srgbClr w14:val="FFFFFF"/>
+                                  </w14:solidFill>
+                                </w14:textFill>
+                              </w:rPr>
+                              <w:t>distribuidor</w:t>
+                            </w:r>
+                            <w:r>
+                              <w:rPr>
+                                <w:b/>
+                                <w:outline/>
+                                <w:color w:val="ED7D31" w:themeColor="accent2"/>
+                                <w:sz w:val="20"/>
+                                <w:szCs w:val="20"/>
+                                <w14:shadow w14:blurRad="0" w14:dist="38100" w14:dir="2700000" w14:sx="100000" w14:sy="100000" w14:kx="0" w14:ky="0" w14:algn="tl">
+                                  <w14:schemeClr w14:val="accent2"/>
+                                </w14:shadow>
+                                <w14:textOutline w14:w="6604" w14:cap="flat" w14:cmpd="sng" w14:algn="ctr">
+                                  <w14:solidFill>
+                                    <w14:schemeClr w14:val="accent2"/>
+                                  </w14:solidFill>
+                                  <w14:prstDash w14:val="solid"/>
+                                  <w14:round/>
+                                </w14:textOutline>
+                                <w14:textFill>
+                                  <w14:solidFill>
+                                    <w14:srgbClr w14:val="FFFFFF"/>
+                                  </w14:solidFill>
+                                </w14:textFill>
+                              </w:rPr>
+                              <w:t xml:space="preserve"> que </w:t>
+                            </w:r>
+                            <w:r>
+                              <w:rPr>
+                                <w:b/>
+                                <w:outline/>
+                                <w:color w:val="ED7D31" w:themeColor="accent2"/>
+                                <w:sz w:val="20"/>
+                                <w:szCs w:val="20"/>
+                                <w14:shadow w14:blurRad="0" w14:dist="38100" w14:dir="2700000" w14:sx="100000" w14:sy="100000" w14:kx="0" w14:ky="0" w14:algn="tl">
+                                  <w14:schemeClr w14:val="accent2"/>
+                                </w14:shadow>
+                                <w14:textOutline w14:w="6604" w14:cap="flat" w14:cmpd="sng" w14:algn="ctr">
+                                  <w14:solidFill>
+                                    <w14:schemeClr w14:val="accent2"/>
+                                  </w14:solidFill>
+                                  <w14:prstDash w14:val="solid"/>
+                                  <w14:round/>
+                                </w14:textOutline>
+                                <w14:textFill>
+                                  <w14:solidFill>
+                                    <w14:srgbClr w14:val="FFFFFF"/>
+                                  </w14:solidFill>
+                                </w14:textFill>
+                              </w:rPr>
+                              <w:t>ha distribuido el juego</w:t>
+                            </w:r>
+                          </w:p>
+                        </w:txbxContent>
+                      </wps:txbx>
+                      <wps:bodyPr rot="0" spcFirstLastPara="0" vertOverflow="overflow" horzOverflow="overflow" vert="horz" wrap="none" lIns="91440" tIns="45720" rIns="91440" bIns="45720" numCol="1" spcCol="0" rtlCol="0" fromWordArt="0" anchor="t" anchorCtr="0" forceAA="0" compatLnSpc="1">
+                        <a:prstTxWarp prst="textNoShape">
+                          <a:avLst/>
+                        </a:prstTxWarp>
+                        <a:spAutoFit/>
+                      </wps:bodyPr>
+                    </wps:wsp>
+                  </a:graphicData>
+                </a:graphic>
+                <wp14:sizeRelH relativeFrom="margin">
+                  <wp14:pctWidth>0</wp14:pctWidth>
+                </wp14:sizeRelH>
+              </wp:anchor>
+            </w:drawing>
+          </mc:Choice>
+          <mc:Fallback>
+            <w:pict>
+              <v:shape w14:anchorId="2FCCA8EC" id="Cuadro de texto 116" o:spid="_x0000_s1087" type="#_x0000_t202" style="position:absolute;margin-left:204.05pt;margin-top:150.15pt;width:2in;height:2in;z-index:251842560;visibility:visible;mso-wrap-style:none;mso-width-percent:0;mso-wrap-distance-left:9pt;mso-wrap-distance-top:0;mso-wrap-distance-right:9pt;mso-wrap-distance-bottom:0;mso-position-horizontal:absolute;mso-position-horizontal-relative:text;mso-position-vertical:absolute;mso-position-vertical-relative:text;mso-width-percent:0;mso-width-relative:margin;v-text-anchor:top" o:gfxdata="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" filled="f" stroked="f">
+                <v:fill o:detectmouseclick="t"/>
+                <v:textbox style="mso-fit-shape-to-text:t">
+                  <w:txbxContent>
+                    <w:p>
+                      <w:pPr>
+                        <w:rPr>
+                          <w:b/>
+                          <w:outline/>
+                          <w:color w:val="ED7D31" w:themeColor="accent2"/>
+                          <w:sz w:val="20"/>
+                          <w:szCs w:val="20"/>
+                          <w14:shadow w14:blurRad="0" w14:dist="38100" w14:dir="2700000" w14:sx="100000" w14:sy="100000" w14:kx="0" w14:ky="0" w14:algn="tl">
+                            <w14:schemeClr w14:val="accent2"/>
+                          </w14:shadow>
+                          <w14:textOutline w14:w="6604" w14:cap="flat" w14:cmpd="sng" w14:algn="ctr">
+                            <w14:solidFill>
+                              <w14:schemeClr w14:val="accent2"/>
+                            </w14:solidFill>
+                            <w14:prstDash w14:val="solid"/>
+                            <w14:round/>
+                          </w14:textOutline>
+                          <w14:textFill>
+                            <w14:solidFill>
+                              <w14:srgbClr w14:val="FFFFFF"/>
+                            </w14:solidFill>
+                          </w14:textFill>
+                        </w:rPr>
+                      </w:pPr>
+                      <w:r>
+                        <w:rPr>
+                          <w:b/>
+                          <w:outline/>
+                          <w:color w:val="ED7D31" w:themeColor="accent2"/>
+                          <w:sz w:val="20"/>
+                          <w:szCs w:val="20"/>
+                          <w14:shadow w14:blurRad="0" w14:dist="38100" w14:dir="2700000" w14:sx="100000" w14:sy="100000" w14:kx="0" w14:ky="0" w14:algn="tl">
+                            <w14:schemeClr w14:val="accent2"/>
+                          </w14:shadow>
+                          <w14:textOutline w14:w="6604" w14:cap="flat" w14:cmpd="sng" w14:algn="ctr">
+                            <w14:solidFill>
+                              <w14:schemeClr w14:val="accent2"/>
+                            </w14:solidFill>
+                            <w14:prstDash w14:val="solid"/>
+                            <w14:round/>
+                          </w14:textOutline>
+                          <w14:textFill>
+                            <w14:solidFill>
+                              <w14:srgbClr w14:val="FFFFFF"/>
+                            </w14:solidFill>
+                          </w14:textFill>
+                        </w:rPr>
+                        <w:t xml:space="preserve">Seleccionar la ID del </w:t>
+                      </w:r>
+                      <w:r>
+                        <w:rPr>
+                          <w:b/>
+                          <w:outline/>
+                          <w:color w:val="ED7D31" w:themeColor="accent2"/>
+                          <w:sz w:val="20"/>
+                          <w:szCs w:val="20"/>
+                          <w14:shadow w14:blurRad="0" w14:dist="38100" w14:dir="2700000" w14:sx="100000" w14:sy="100000" w14:kx="0" w14:ky="0" w14:algn="tl">
+                            <w14:schemeClr w14:val="accent2"/>
+                          </w14:shadow>
+                          <w14:textOutline w14:w="6604" w14:cap="flat" w14:cmpd="sng" w14:algn="ctr">
+                            <w14:solidFill>
+                              <w14:schemeClr w14:val="accent2"/>
+                            </w14:solidFill>
+                            <w14:prstDash w14:val="solid"/>
+                            <w14:round/>
+                          </w14:textOutline>
+                          <w14:textFill>
+                            <w14:solidFill>
+                              <w14:srgbClr w14:val="FFFFFF"/>
+                            </w14:solidFill>
+                          </w14:textFill>
+                        </w:rPr>
+                        <w:t>distribuidor</w:t>
+                      </w:r>
+                      <w:r>
+                        <w:rPr>
+                          <w:b/>
+                          <w:outline/>
+                          <w:color w:val="ED7D31" w:themeColor="accent2"/>
+                          <w:sz w:val="20"/>
+                          <w:szCs w:val="20"/>
+                          <w14:shadow w14:blurRad="0" w14:dist="38100" w14:dir="2700000" w14:sx="100000" w14:sy="100000" w14:kx="0" w14:ky="0" w14:algn="tl">
+                            <w14:schemeClr w14:val="accent2"/>
+                          </w14:shadow>
+                          <w14:textOutline w14:w="6604" w14:cap="flat" w14:cmpd="sng" w14:algn="ctr">
+                            <w14:solidFill>
+                              <w14:schemeClr w14:val="accent2"/>
+                            </w14:solidFill>
+                            <w14:prstDash w14:val="solid"/>
+                            <w14:round/>
+                          </w14:textOutline>
+                          <w14:textFill>
+                            <w14:solidFill>
+                              <w14:srgbClr w14:val="FFFFFF"/>
+                            </w14:solidFill>
+                          </w14:textFill>
+                        </w:rPr>
+                        <w:t xml:space="preserve"> que </w:t>
+                      </w:r>
+                      <w:r>
+                        <w:rPr>
+                          <w:b/>
+                          <w:outline/>
+                          <w:color w:val="ED7D31" w:themeColor="accent2"/>
+                          <w:sz w:val="20"/>
+                          <w:szCs w:val="20"/>
+                          <w14:shadow w14:blurRad="0" w14:dist="38100" w14:dir="2700000" w14:sx="100000" w14:sy="100000" w14:kx="0" w14:ky="0" w14:algn="tl">
+                            <w14:schemeClr w14:val="accent2"/>
+                          </w14:shadow>
+                          <w14:textOutline w14:w="6604" w14:cap="flat" w14:cmpd="sng" w14:algn="ctr">
+                            <w14:solidFill>
+                              <w14:schemeClr w14:val="accent2"/>
+                            </w14:solidFill>
+                            <w14:prstDash w14:val="solid"/>
+                            <w14:round/>
+                          </w14:textOutline>
+                          <w14:textFill>
+                            <w14:solidFill>
+                              <w14:srgbClr w14:val="FFFFFF"/>
+                            </w14:solidFill>
+                          </w14:textFill>
+                        </w:rPr>
+                        <w:t>ha distribuido el juego</w:t>
+                      </w:r>
+                    </w:p>
+                  </w:txbxContent>
+                </v:textbox>
+              </v:shape>
+            </w:pict>
+          </mc:Fallback>
+        </mc:AlternateContent>
+      </w:r>
+      <w:r>
+        <w:rPr>
+          <w:noProof/>
+        </w:rPr>
+        <mc:AlternateContent>
+          <mc:Choice Requires="wps">
+            <w:drawing>
+              <wp:anchor distT="0" distB="0" distL="114300" distR="114300" simplePos="0" relativeHeight="251838464" behindDoc="0" locked="0" layoutInCell="1" allowOverlap="1" wp14:anchorId="07402386" wp14:editId="429F7D0F">
+                <wp:simplePos x="0" y="0"/>
+                <wp:positionH relativeFrom="column">
+                  <wp:posOffset>3123178</wp:posOffset>
+                </wp:positionH>
+                <wp:positionV relativeFrom="paragraph">
+                  <wp:posOffset>569595</wp:posOffset>
+                </wp:positionV>
+                <wp:extent cx="1828800" cy="1828800"/>
+                <wp:effectExtent l="0" t="0" r="0" b="3810"/>
+                <wp:wrapNone/>
+                <wp:docPr id="113" name="Cuadro de texto 113"/>
+                <wp:cNvGraphicFramePr/>
+                <a:graphic xmlns:a="http://schemas.openxmlformats.org/drawingml/2006/main">
+                  <a:graphicData uri="http://schemas.microsoft.com/office/word/2010/wordprocessingShape">
+                    <wps:wsp>
+                      <wps:cNvSpPr txBox="1"/>
+                      <wps:spPr>
+                        <a:xfrm>
+                          <a:off x="0" y="0"/>
+                          <a:ext cx="1828800" cy="1828800"/>
+                        </a:xfrm>
+                        <a:prstGeom prst="rect">
+                          <a:avLst/>
+                        </a:prstGeom>
+                        <a:noFill/>
+                        <a:ln>
+                          <a:noFill/>
+                        </a:ln>
+                      </wps:spPr>
+                      <wps:txbx>
+                        <w:txbxContent>
+                          <w:p>
+                            <w:pPr>
+                              <w:rPr>
+                                <w:b/>
+                                <w:outline/>
+                                <w:color w:val="ED7D31" w:themeColor="accent2"/>
+                                <w:sz w:val="20"/>
+                                <w:szCs w:val="20"/>
+                                <w14:shadow w14:blurRad="0" w14:dist="38100" w14:dir="2700000" w14:sx="100000" w14:sy="100000" w14:kx="0" w14:ky="0" w14:algn="tl">
+                                  <w14:schemeClr w14:val="accent2"/>
+                                </w14:shadow>
+                                <w14:textOutline w14:w="6604" w14:cap="flat" w14:cmpd="sng" w14:algn="ctr">
+                                  <w14:solidFill>
+                                    <w14:schemeClr w14:val="accent2"/>
+                                  </w14:solidFill>
+                                  <w14:prstDash w14:val="solid"/>
+                                  <w14:round/>
+                                </w14:textOutline>
+                                <w14:textFill>
+                                  <w14:solidFill>
+                                    <w14:srgbClr w14:val="FFFFFF"/>
+                                  </w14:solidFill>
+                                </w14:textFill>
+                              </w:rPr>
+                            </w:pPr>
+                            <w:r>
+                              <w:rPr>
+                                <w:b/>
+                                <w:outline/>
+                                <w:color w:val="ED7D31" w:themeColor="accent2"/>
+                                <w:sz w:val="20"/>
+                                <w:szCs w:val="20"/>
+                                <w14:shadow w14:blurRad="0" w14:dist="38100" w14:dir="2700000" w14:sx="100000" w14:sy="100000" w14:kx="0" w14:ky="0" w14:algn="tl">
+                                  <w14:schemeClr w14:val="accent2"/>
+                                </w14:shadow>
+                                <w14:textOutline w14:w="6604" w14:cap="flat" w14:cmpd="sng" w14:algn="ctr">
+                                  <w14:solidFill>
+                                    <w14:schemeClr w14:val="accent2"/>
+                                  </w14:solidFill>
+                                  <w14:prstDash w14:val="solid"/>
+                                  <w14:round/>
+                                </w14:textOutline>
+                                <w14:textFill>
+                                  <w14:solidFill>
+                                    <w14:srgbClr w14:val="FFFFFF"/>
+                                  </w14:solidFill>
+                                </w14:textFill>
+                              </w:rPr>
+                              <w:t>Introducir los datos del videojuego</w:t>
+                            </w:r>
+                          </w:p>
+                        </w:txbxContent>
+                      </wps:txbx>
+                      <wps:bodyPr rot="0" spcFirstLastPara="0" vertOverflow="overflow" horzOverflow="overflow" vert="horz" wrap="none" lIns="91440" tIns="45720" rIns="91440" bIns="45720" numCol="1" spcCol="0" rtlCol="0" fromWordArt="0" anchor="t" anchorCtr="0" forceAA="0" compatLnSpc="1">
+                        <a:prstTxWarp prst="textNoShape">
+                          <a:avLst/>
+                        </a:prstTxWarp>
+                        <a:spAutoFit/>
+                      </wps:bodyPr>
+                    </wps:wsp>
+                  </a:graphicData>
+                </a:graphic>
+                <wp14:sizeRelH relativeFrom="margin">
+                  <wp14:pctWidth>0</wp14:pctWidth>
+                </wp14:sizeRelH>
+              </wp:anchor>
+            </w:drawing>
+          </mc:Choice>
+          <mc:Fallback>
+            <w:pict>
+              <v:shape w14:anchorId="07402386" id="Cuadro de texto 113" o:spid="_x0000_s1088" type="#_x0000_t202" style="position:absolute;margin-left:245.9pt;margin-top:44.85pt;width:2in;height:2in;z-index:251838464;visibility:visible;mso-wrap-style:none;mso-width-percent:0;mso-wrap-distance-left:9pt;mso-wrap-distance-top:0;mso-wrap-distance-right:9pt;mso-wrap-distance-bottom:0;mso-position-horizontal:absolute;mso-position-horizontal-relative:text;mso-position-vertical:absolute;mso-position-vertical-relative:text;mso-width-percent:0;mso-width-relative:margin;v-text-anchor:top" o:gfxdata="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" filled="f" stroked="f">
+                <v:fill o:detectmouseclick="t"/>
+                <v:textbox style="mso-fit-shape-to-text:t">
+                  <w:txbxContent>
+                    <w:p>
+                      <w:pPr>
+                        <w:rPr>
+                          <w:b/>
+                          <w:outline/>
+                          <w:color w:val="ED7D31" w:themeColor="accent2"/>
+                          <w:sz w:val="20"/>
+                          <w:szCs w:val="20"/>
+                          <w14:shadow w14:blurRad="0" w14:dist="38100" w14:dir="2700000" w14:sx="100000" w14:sy="100000" w14:kx="0" w14:ky="0" w14:algn="tl">
+                            <w14:schemeClr w14:val="accent2"/>
+                          </w14:shadow>
+                          <w14:textOutline w14:w="6604" w14:cap="flat" w14:cmpd="sng" w14:algn="ctr">
+                            <w14:solidFill>
+                              <w14:schemeClr w14:val="accent2"/>
+                            </w14:solidFill>
+                            <w14:prstDash w14:val="solid"/>
+                            <w14:round/>
+                          </w14:textOutline>
+                          <w14:textFill>
+                            <w14:solidFill>
+                              <w14:srgbClr w14:val="FFFFFF"/>
+                            </w14:solidFill>
+                          </w14:textFill>
+                        </w:rPr>
+                      </w:pPr>
+                      <w:r>
+                        <w:rPr>
+                          <w:b/>
+                          <w:outline/>
+                          <w:color w:val="ED7D31" w:themeColor="accent2"/>
+                          <w:sz w:val="20"/>
+                          <w:szCs w:val="20"/>
+                          <w14:shadow w14:blurRad="0" w14:dist="38100" w14:dir="2700000" w14:sx="100000" w14:sy="100000" w14:kx="0" w14:ky="0" w14:algn="tl">
+                            <w14:schemeClr w14:val="accent2"/>
+                          </w14:shadow>
+                          <w14:textOutline w14:w="6604" w14:cap="flat" w14:cmpd="sng" w14:algn="ctr">
+                            <w14:solidFill>
+                              <w14:schemeClr w14:val="accent2"/>
+                            </w14:solidFill>
+                            <w14:prstDash w14:val="solid"/>
+                            <w14:round/>
+                          </w14:textOutline>
+                          <w14:textFill>
+                            <w14:solidFill>
+                              <w14:srgbClr w14:val="FFFFFF"/>
+                            </w14:solidFill>
+                          </w14:textFill>
+                        </w:rPr>
+                        <w:t>Introducir los datos del videojuego</w:t>
+                      </w:r>
+                    </w:p>
+                  </w:txbxContent>
+                </v:textbox>
+              </v:shape>
+            </w:pict>
+          </mc:Fallback>
+        </mc:AlternateContent>
+      </w:r>
+      <w:r>
+        <w:rPr>
+          <w:noProof/>
+        </w:rPr>
+        <mc:AlternateContent>
+          <mc:Choice Requires="wps">
+            <w:drawing>
+              <wp:anchor distT="0" distB="0" distL="114300" distR="114300" simplePos="0" relativeHeight="251845632" behindDoc="0" locked="0" layoutInCell="1" allowOverlap="1" wp14:anchorId="27A53A4D" wp14:editId="08BA6734">
+                <wp:simplePos x="0" y="0"/>
+                <wp:positionH relativeFrom="column">
+                  <wp:posOffset>4061266</wp:posOffset>
+                </wp:positionH>
+                <wp:positionV relativeFrom="paragraph">
+                  <wp:posOffset>1645947</wp:posOffset>
+                </wp:positionV>
+                <wp:extent cx="198782" cy="103367"/>
+                <wp:effectExtent l="38100" t="0" r="29845" b="49530"/>
+                <wp:wrapNone/>
+                <wp:docPr id="118" name="Conector recto de flecha 118"/>
+                <wp:cNvGraphicFramePr/>
+                <a:graphic xmlns:a="http://schemas.openxmlformats.org/drawingml/2006/main">
+                  <a:graphicData uri="http://schemas.microsoft.com/office/word/2010/wordprocessingShape">
+                    <wps:wsp>
+                      <wps:cNvCnPr/>
+                      <wps:spPr>
+                        <a:xfrm flipH="1">
+                          <a:off x="0" y="0"/>
+                          <a:ext cx="198782" cy="103367"/>
+                        </a:xfrm>
+                        <a:prstGeom prst="straightConnector1">
+                          <a:avLst/>
+                        </a:prstGeom>
+                        <a:ln>
+                          <a:tailEnd type="triangle"/>
+                        </a:ln>
+                      </wps:spPr>
+                      <wps:style>
+                        <a:lnRef idx="1">
+                          <a:schemeClr val="accent4"/>
+                        </a:lnRef>
+                        <a:fillRef idx="0">
+                          <a:schemeClr val="accent4"/>
+                        </a:fillRef>
+                        <a:effectRef idx="0">
+                          <a:schemeClr val="accent4"/>
+                        </a:effectRef>
+                        <a:fontRef idx="minor">
+                          <a:schemeClr val="tx1"/>
+                        </a:fontRef>
+                      </wps:style>
+                      <wps:bodyPr/>
+                    </wps:wsp>
+                  </a:graphicData>
+                </a:graphic>
+              </wp:anchor>
+            </w:drawing>
+          </mc:Choice>
+          <mc:Fallback>
+            <w:pict>
+              <v:shapetype w14:anchorId="582C18F5" id="_x0000_t32" coordsize="21600,21600" o:spt="32" o:oned="t" path="m,l21600,21600e" filled="f">
+                <v:path arrowok="t" fillok="f" o:connecttype="none"/>
+                <o:lock v:ext="edit" shapetype="t"/>
+              </v:shapetype>
+              <v:shape id="Conector recto de flecha 118" o:spid="_x0000_s1026" type="#_x0000_t32" style="position:absolute;margin-left:319.8pt;margin-top:129.6pt;width:15.65pt;height:8.15pt;flip:x;z-index:251845632;visibility:visible;mso-wrap-style:square;mso-wrap-distance-left:9pt;mso-wrap-distance-top:0;mso-wrap-distance-right:9pt;mso-wrap-distance-bottom:0;mso-position-horizontal:absolute;mso-position-horizontal-relative:text;mso-position-vertical:absolute;mso-position-vertical-relative:text" o:gfxdata="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" strokecolor="#ffc000 [3207]" strokeweight=".5pt">
+                <v:stroke endarrow="block" joinstyle="miter"/>
+              </v:shape>
+            </w:pict>
+          </mc:Fallback>
+        </mc:AlternateContent>
+      </w:r>
+      <w:r>
+        <w:rPr>
+          <w:noProof/>
+        </w:rPr>
+        <mc:AlternateContent>
+          <mc:Choice Requires="wps">
+            <w:drawing>
+              <wp:anchor distT="0" distB="0" distL="114300" distR="114300" simplePos="0" relativeHeight="251843584" behindDoc="0" locked="0" layoutInCell="1" allowOverlap="1">
+                <wp:simplePos x="0" y="0"/>
+                <wp:positionH relativeFrom="column">
+                  <wp:posOffset>3481374</wp:posOffset>
+                </wp:positionH>
+                <wp:positionV relativeFrom="paragraph">
+                  <wp:posOffset>2131419</wp:posOffset>
+                </wp:positionV>
+                <wp:extent cx="198782" cy="103367"/>
+                <wp:effectExtent l="38100" t="0" r="29845" b="49530"/>
+                <wp:wrapNone/>
+                <wp:docPr id="117" name="Conector recto de flecha 117"/>
+                <wp:cNvGraphicFramePr/>
+                <a:graphic xmlns:a="http://schemas.openxmlformats.org/drawingml/2006/main">
+                  <a:graphicData uri="http://schemas.microsoft.com/office/word/2010/wordprocessingShape">
+                    <wps:wsp>
+                      <wps:cNvCnPr/>
+                      <wps:spPr>
+                        <a:xfrm flipH="1">
+                          <a:off x="0" y="0"/>
+                          <a:ext cx="198782" cy="103367"/>
+                        </a:xfrm>
+                        <a:prstGeom prst="straightConnector1">
+                          <a:avLst/>
+                        </a:prstGeom>
+                        <a:ln>
+                          <a:tailEnd type="triangle"/>
+                        </a:ln>
+                      </wps:spPr>
+                      <wps:style>
+                        <a:lnRef idx="1">
+                          <a:schemeClr val="accent4"/>
+                        </a:lnRef>
+                        <a:fillRef idx="0">
+                          <a:schemeClr val="accent4"/>
+                        </a:fillRef>
+                        <a:effectRef idx="0">
+                          <a:schemeClr val="accent4"/>
+                        </a:effectRef>
+                        <a:fontRef idx="minor">
+                          <a:schemeClr val="tx1"/>
+                        </a:fontRef>
+                      </wps:style>
+                      <wps:bodyPr/>
+                    </wps:wsp>
+                  </a:graphicData>
+                </a:graphic>
+              </wp:anchor>
+            </w:drawing>
+          </mc:Choice>
+          <mc:Fallback>
+            <w:pict>
+              <v:shape w14:anchorId="75119FFD" id="Conector recto de flecha 117" o:spid="_x0000_s1026" type="#_x0000_t32" style="position:absolute;margin-left:274.1pt;margin-top:167.85pt;width:15.65pt;height:8.15pt;flip:x;z-index:251843584;visibility:visible;mso-wrap-style:square;mso-wrap-distance-left:9pt;mso-wrap-distance-top:0;mso-wrap-distance-right:9pt;mso-wrap-distance-bottom:0;mso-position-horizontal:absolute;mso-position-horizontal-relative:text;mso-position-vertical:absolute;mso-position-vertical-relative:text" o:gfxdata="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" strokecolor="#ffc000 [3207]" strokeweight=".5pt">
+                <v:stroke endarrow="block" joinstyle="miter"/>
+              </v:shape>
+            </w:pict>
+          </mc:Fallback>
+        </mc:AlternateContent>
+      </w:r>
+      <w:r>
+        <w:rPr>
+          <w:noProof/>
+        </w:rPr>
+        <mc:AlternateContent>
+          <mc:Choice Requires="wps">
+            <w:drawing>
+              <wp:anchor distT="0" distB="0" distL="114300" distR="114300" simplePos="0" relativeHeight="251840512" behindDoc="0" locked="0" layoutInCell="1" allowOverlap="1" wp14:anchorId="07402386" wp14:editId="429F7D0F">
+                <wp:simplePos x="0" y="0"/>
+                <wp:positionH relativeFrom="column">
+                  <wp:posOffset>2709959</wp:posOffset>
+                </wp:positionH>
+                <wp:positionV relativeFrom="paragraph">
+                  <wp:posOffset>1447358</wp:posOffset>
+                </wp:positionV>
+                <wp:extent cx="1828800" cy="1828800"/>
+                <wp:effectExtent l="0" t="0" r="0" b="3810"/>
+                <wp:wrapNone/>
+                <wp:docPr id="114" name="Cuadro de texto 114"/>
+                <wp:cNvGraphicFramePr/>
+                <a:graphic xmlns:a="http://schemas.openxmlformats.org/drawingml/2006/main">
+                  <a:graphicData uri="http://schemas.microsoft.com/office/word/2010/wordprocessingShape">
+                    <wps:wsp>
+                      <wps:cNvSpPr txBox="1"/>
+                      <wps:spPr>
+                        <a:xfrm>
+                          <a:off x="0" y="0"/>
+                          <a:ext cx="1828800" cy="1828800"/>
+                        </a:xfrm>
+                        <a:prstGeom prst="rect">
+                          <a:avLst/>
+                        </a:prstGeom>
+                        <a:noFill/>
+                        <a:ln>
+                          <a:noFill/>
+                        </a:ln>
+                      </wps:spPr>
+                      <wps:txbx>
+                        <w:txbxContent>
+                          <w:p>
+                            <w:pPr>
+                              <w:rPr>
+                                <w:b/>
+                                <w:outline/>
+                                <w:color w:val="ED7D31" w:themeColor="accent2"/>
+                                <w:sz w:val="20"/>
+                                <w:szCs w:val="20"/>
+                                <w14:shadow w14:blurRad="0" w14:dist="38100" w14:dir="2700000" w14:sx="100000" w14:sy="100000" w14:kx="0" w14:ky="0" w14:algn="tl">
+                                  <w14:schemeClr w14:val="accent2"/>
+                                </w14:shadow>
+                                <w14:textOutline w14:w="6604" w14:cap="flat" w14:cmpd="sng" w14:algn="ctr">
+                                  <w14:solidFill>
+                                    <w14:schemeClr w14:val="accent2"/>
+                                  </w14:solidFill>
+                                  <w14:prstDash w14:val="solid"/>
+                                  <w14:round/>
+                                </w14:textOutline>
+                                <w14:textFill>
+                                  <w14:solidFill>
+                                    <w14:srgbClr w14:val="FFFFFF"/>
+                                  </w14:solidFill>
+                                </w14:textFill>
+                              </w:rPr>
+                            </w:pPr>
+                            <w:r>
+                              <w:rPr>
+                                <w:b/>
+                                <w:outline/>
+                                <w:color w:val="ED7D31" w:themeColor="accent2"/>
+                                <w:sz w:val="20"/>
+                                <w:szCs w:val="20"/>
+                                <w14:shadow w14:blurRad="0" w14:dist="38100" w14:dir="2700000" w14:sx="100000" w14:sy="100000" w14:kx="0" w14:ky="0" w14:algn="tl">
+                                  <w14:schemeClr w14:val="accent2"/>
+                                </w14:shadow>
+                                <w14:textOutline w14:w="6604" w14:cap="flat" w14:cmpd="sng" w14:algn="ctr">
+                                  <w14:solidFill>
+                                    <w14:schemeClr w14:val="accent2"/>
+                                  </w14:solidFill>
+                                  <w14:prstDash w14:val="solid"/>
+                                  <w14:round/>
+                                </w14:textOutline>
+                                <w14:textFill>
+                                  <w14:solidFill>
+                                    <w14:srgbClr w14:val="FFFFFF"/>
+                                  </w14:solidFill>
+                                </w14:textFill>
+                              </w:rPr>
+                              <w:t>Seleccionar la ID del usuario que lo ha añadido a la página</w:t>
+                            </w:r>
+                          </w:p>
+                        </w:txbxContent>
+                      </wps:txbx>
+                      <wps:bodyPr rot="0" spcFirstLastPara="0" vertOverflow="overflow" horzOverflow="overflow" vert="horz" wrap="none" lIns="91440" tIns="45720" rIns="91440" bIns="45720" numCol="1" spcCol="0" rtlCol="0" fromWordArt="0" anchor="t" anchorCtr="0" forceAA="0" compatLnSpc="1">
+                        <a:prstTxWarp prst="textNoShape">
+                          <a:avLst/>
+                        </a:prstTxWarp>
+                        <a:spAutoFit/>
+                      </wps:bodyPr>
+                    </wps:wsp>
+                  </a:graphicData>
+                </a:graphic>
+                <wp14:sizeRelH relativeFrom="margin">
+                  <wp14:pctWidth>0</wp14:pctWidth>
+                </wp14:sizeRelH>
+              </wp:anchor>
+            </w:drawing>
+          </mc:Choice>
+          <mc:Fallback>
+            <w:pict>
+              <v:shape w14:anchorId="07402386" id="Cuadro de texto 114" o:spid="_x0000_s1089" type="#_x0000_t202" style="position:absolute;margin-left:213.4pt;margin-top:113.95pt;width:2in;height:2in;z-index:251840512;visibility:visible;mso-wrap-style:none;mso-width-percent:0;mso-wrap-distance-left:9pt;mso-wrap-distance-top:0;mso-wrap-distance-right:9pt;mso-wrap-distance-bottom:0;mso-position-horizontal:absolute;mso-position-horizontal-relative:text;mso-position-vertical:absolute;mso-position-vertical-relative:text;mso-width-percent:0;mso-width-relative:margin;v-text-anchor:top" o:gfxdata="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" filled="f" stroked="f">
+                <v:fill o:detectmouseclick="t"/>
+                <v:textbox style="mso-fit-shape-to-text:t">
+                  <w:txbxContent>
+                    <w:p>
+                      <w:pPr>
+                        <w:rPr>
+                          <w:b/>
+                          <w:outline/>
+                          <w:color w:val="ED7D31" w:themeColor="accent2"/>
+                          <w:sz w:val="20"/>
+                          <w:szCs w:val="20"/>
+                          <w14:shadow w14:blurRad="0" w14:dist="38100" w14:dir="2700000" w14:sx="100000" w14:sy="100000" w14:kx="0" w14:ky="0" w14:algn="tl">
+                            <w14:schemeClr w14:val="accent2"/>
+                          </w14:shadow>
+                          <w14:textOutline w14:w="6604" w14:cap="flat" w14:cmpd="sng" w14:algn="ctr">
+                            <w14:solidFill>
+                              <w14:schemeClr w14:val="accent2"/>
+                            </w14:solidFill>
+                            <w14:prstDash w14:val="solid"/>
+                            <w14:round/>
+                          </w14:textOutline>
+                          <w14:textFill>
+                            <w14:solidFill>
+                              <w14:srgbClr w14:val="FFFFFF"/>
+                            </w14:solidFill>
+                          </w14:textFill>
+                        </w:rPr>
+                      </w:pPr>
+                      <w:r>
+                        <w:rPr>
+                          <w:b/>
+                          <w:outline/>
+                          <w:color w:val="ED7D31" w:themeColor="accent2"/>
+                          <w:sz w:val="20"/>
+                          <w:szCs w:val="20"/>
+                          <w14:shadow w14:blurRad="0" w14:dist="38100" w14:dir="2700000" w14:sx="100000" w14:sy="100000" w14:kx="0" w14:ky="0" w14:algn="tl">
+                            <w14:schemeClr w14:val="accent2"/>
+                          </w14:shadow>
+                          <w14:textOutline w14:w="6604" w14:cap="flat" w14:cmpd="sng" w14:algn="ctr">
+                            <w14:solidFill>
+                              <w14:schemeClr w14:val="accent2"/>
+                            </w14:solidFill>
+                            <w14:prstDash w14:val="solid"/>
+                            <w14:round/>
+                          </w14:textOutline>
+                          <w14:textFill>
+                            <w14:solidFill>
+                              <w14:srgbClr w14:val="FFFFFF"/>
+                            </w14:solidFill>
+                          </w14:textFill>
+                        </w:rPr>
+                        <w:t>Seleccionar la ID del usuario que lo ha añadido a la página</w:t>
+                      </w:r>
+                    </w:p>
+                  </w:txbxContent>
+                </v:textbox>
+              </v:shape>
+            </w:pict>
+          </mc:Fallback>
+        </mc:AlternateContent>
+      </w:r>
+      <w:r>
+        <w:rPr>
+          <w:noProof/>
+        </w:rPr>
+        <mc:AlternateContent>
+          <mc:Choice Requires="wps">
+            <w:drawing>
+              <wp:anchor distT="0" distB="0" distL="114300" distR="114300" simplePos="0" relativeHeight="251836416" behindDoc="0" locked="0" layoutInCell="1" allowOverlap="1" wp14:anchorId="78B16BE2" wp14:editId="4984BB35">
+                <wp:simplePos x="0" y="0"/>
+                <wp:positionH relativeFrom="column">
+                  <wp:posOffset>2710098</wp:posOffset>
+                </wp:positionH>
+                <wp:positionV relativeFrom="paragraph">
+                  <wp:posOffset>2780030</wp:posOffset>
+                </wp:positionV>
+                <wp:extent cx="1828800" cy="1828800"/>
+                <wp:effectExtent l="0" t="0" r="0" b="3810"/>
+                <wp:wrapNone/>
+                <wp:docPr id="112" name="Cuadro de texto 112"/>
+                <wp:cNvGraphicFramePr/>
+                <a:graphic xmlns:a="http://schemas.openxmlformats.org/drawingml/2006/main">
+                  <a:graphicData uri="http://schemas.microsoft.com/office/word/2010/wordprocessingShape">
+                    <wps:wsp>
+                      <wps:cNvSpPr txBox="1"/>
+                      <wps:spPr>
+                        <a:xfrm>
+                          <a:off x="0" y="0"/>
+                          <a:ext cx="1828800" cy="1828800"/>
+                        </a:xfrm>
+                        <a:prstGeom prst="rect">
+                          <a:avLst/>
+                        </a:prstGeom>
+                        <a:noFill/>
+                        <a:ln>
+                          <a:noFill/>
+                        </a:ln>
+                      </wps:spPr>
+                      <wps:txbx>
+                        <w:txbxContent>
+                          <w:p>
+                            <w:pPr>
+                              <w:rPr>
+                                <w:b/>
+                                <w:outline/>
+                                <w:color w:val="ED7D31" w:themeColor="accent2"/>
+                                <w:sz w:val="20"/>
+                                <w:szCs w:val="20"/>
+                                <w14:shadow w14:blurRad="0" w14:dist="38100" w14:dir="2700000" w14:sx="100000" w14:sy="100000" w14:kx="0" w14:ky="0" w14:algn="tl">
+                                  <w14:schemeClr w14:val="accent2"/>
+                                </w14:shadow>
+                                <w14:textOutline w14:w="6604" w14:cap="flat" w14:cmpd="sng" w14:algn="ctr">
+                                  <w14:solidFill>
+                                    <w14:schemeClr w14:val="accent2"/>
+                                  </w14:solidFill>
+                                  <w14:prstDash w14:val="solid"/>
+                                  <w14:round/>
+                                </w14:textOutline>
+                                <w14:textFill>
+                                  <w14:solidFill>
+                                    <w14:srgbClr w14:val="FFFFFF"/>
+                                  </w14:solidFill>
+                                </w14:textFill>
+                              </w:rPr>
+                            </w:pPr>
+                            <w:r>
+                              <w:rPr>
+                                <w:b/>
+                                <w:outline/>
+                                <w:color w:val="ED7D31" w:themeColor="accent2"/>
+                                <w:sz w:val="20"/>
+                                <w:szCs w:val="20"/>
+                                <w14:shadow w14:blurRad="0" w14:dist="38100" w14:dir="2700000" w14:sx="100000" w14:sy="100000" w14:kx="0" w14:ky="0" w14:algn="tl">
+                                  <w14:schemeClr w14:val="accent2"/>
+                                </w14:shadow>
+                                <w14:textOutline w14:w="6604" w14:cap="flat" w14:cmpd="sng" w14:algn="ctr">
+                                  <w14:solidFill>
+                                    <w14:schemeClr w14:val="accent2"/>
+                                  </w14:solidFill>
+                                  <w14:prstDash w14:val="solid"/>
+                                  <w14:round/>
+                                </w14:textOutline>
+                                <w14:textFill>
+                                  <w14:solidFill>
+                                    <w14:srgbClr w14:val="FFFFFF"/>
+                                  </w14:solidFill>
+                                </w14:textFill>
+                              </w:rPr>
+                              <w:t>En la base de datos (SQL server) y localmente (SQLite)</w:t>
+                            </w:r>
+                          </w:p>
+                        </w:txbxContent>
+                      </wps:txbx>
+                      <wps:bodyPr rot="0" spcFirstLastPara="0" vertOverflow="overflow" horzOverflow="overflow" vert="horz" wrap="none" lIns="91440" tIns="45720" rIns="91440" bIns="45720" numCol="1" spcCol="0" rtlCol="0" fromWordArt="0" anchor="t" anchorCtr="0" forceAA="0" compatLnSpc="1">
+                        <a:prstTxWarp prst="textNoShape">
+                          <a:avLst/>
+                        </a:prstTxWarp>
+                        <a:spAutoFit/>
+                      </wps:bodyPr>
+                    </wps:wsp>
+                  </a:graphicData>
+                </a:graphic>
+                <wp14:sizeRelH relativeFrom="margin">
+                  <wp14:pctWidth>0</wp14:pctWidth>
+                </wp14:sizeRelH>
+              </wp:anchor>
+            </w:drawing>
+          </mc:Choice>
+          <mc:Fallback>
+            <w:pict>
+              <v:shape w14:anchorId="78B16BE2" id="Cuadro de texto 112" o:spid="_x0000_s1090" type="#_x0000_t202" style="position:absolute;margin-left:213.4pt;margin-top:218.9pt;width:2in;height:2in;z-index:251836416;visibility:visible;mso-wrap-style:none;mso-width-percent:0;mso-wrap-distance-left:9pt;mso-wrap-distance-top:0;mso-wrap-distance-right:9pt;mso-wrap-distance-bottom:0;mso-position-horizontal:absolute;mso-position-horizontal-relative:text;mso-position-vertical:absolute;mso-position-vertical-relative:text;mso-width-percent:0;mso-width-relative:margin;v-text-anchor:top" o:gfxdata="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" filled="f" stroked="f">
+                <v:fill o:detectmouseclick="t"/>
+                <v:textbox style="mso-fit-shape-to-text:t">
+                  <w:txbxContent>
+                    <w:p>
+                      <w:pPr>
+                        <w:rPr>
+                          <w:b/>
+                          <w:outline/>
+                          <w:color w:val="ED7D31" w:themeColor="accent2"/>
+                          <w:sz w:val="20"/>
+                          <w:szCs w:val="20"/>
+                          <w14:shadow w14:blurRad="0" w14:dist="38100" w14:dir="2700000" w14:sx="100000" w14:sy="100000" w14:kx="0" w14:ky="0" w14:algn="tl">
+                            <w14:schemeClr w14:val="accent2"/>
+                          </w14:shadow>
+                          <w14:textOutline w14:w="6604" w14:cap="flat" w14:cmpd="sng" w14:algn="ctr">
+                            <w14:solidFill>
+                              <w14:schemeClr w14:val="accent2"/>
+                            </w14:solidFill>
+                            <w14:prstDash w14:val="solid"/>
+                            <w14:round/>
+                          </w14:textOutline>
+                          <w14:textFill>
+                            <w14:solidFill>
+                              <w14:srgbClr w14:val="FFFFFF"/>
+                            </w14:solidFill>
+                          </w14:textFill>
+                        </w:rPr>
+                      </w:pPr>
+                      <w:r>
+                        <w:rPr>
+                          <w:b/>
+                          <w:outline/>
+                          <w:color w:val="ED7D31" w:themeColor="accent2"/>
+                          <w:sz w:val="20"/>
+                          <w:szCs w:val="20"/>
+                          <w14:shadow w14:blurRad="0" w14:dist="38100" w14:dir="2700000" w14:sx="100000" w14:sy="100000" w14:kx="0" w14:ky="0" w14:algn="tl">
+                            <w14:schemeClr w14:val="accent2"/>
+                          </w14:shadow>
+                          <w14:textOutline w14:w="6604" w14:cap="flat" w14:cmpd="sng" w14:algn="ctr">
+                            <w14:solidFill>
+                              <w14:schemeClr w14:val="accent2"/>
+                            </w14:solidFill>
+                            <w14:prstDash w14:val="solid"/>
+                            <w14:round/>
+                          </w14:textOutline>
+                          <w14:textFill>
+                            <w14:solidFill>
+                              <w14:srgbClr w14:val="FFFFFF"/>
+                            </w14:solidFill>
+                          </w14:textFill>
+                        </w:rPr>
+                        <w:t>En la base de datos (SQL server) y localmente (SQLite)</w:t>
+                      </w:r>
+                    </w:p>
+                  </w:txbxContent>
+                </v:textbox>
+              </v:shape>
+            </w:pict>
+          </mc:Fallback>
+        </mc:AlternateContent>
+      </w:r>
+      <w:r>
+        <w:rPr>
+          <w:noProof/>
+        </w:rPr>
+        <mc:AlternateContent>
+          <mc:Choice Requires="wps">
+            <w:drawing>
+              <wp:anchor distT="0" distB="0" distL="114300" distR="114300" simplePos="0" relativeHeight="251834368" behindDoc="0" locked="0" layoutInCell="1" allowOverlap="1" wp14:anchorId="69250C71" wp14:editId="4D5B463B">
+                <wp:simplePos x="0" y="0"/>
+                <wp:positionH relativeFrom="column">
+                  <wp:posOffset>555377</wp:posOffset>
+                </wp:positionH>
+                <wp:positionV relativeFrom="paragraph">
+                  <wp:posOffset>4605600</wp:posOffset>
+                </wp:positionV>
+                <wp:extent cx="1828800" cy="1828800"/>
+                <wp:effectExtent l="0" t="0" r="0" b="3810"/>
+                <wp:wrapNone/>
+                <wp:docPr id="111" name="Cuadro de texto 111"/>
+                <wp:cNvGraphicFramePr/>
+                <a:graphic xmlns:a="http://schemas.openxmlformats.org/drawingml/2006/main">
+                  <a:graphicData uri="http://schemas.microsoft.com/office/word/2010/wordprocessingShape">
+                    <wps:wsp>
+                      <wps:cNvSpPr txBox="1"/>
+                      <wps:spPr>
+                        <a:xfrm>
+                          <a:off x="0" y="0"/>
+                          <a:ext cx="1828800" cy="1828800"/>
+                        </a:xfrm>
+                        <a:prstGeom prst="rect">
+                          <a:avLst/>
+                        </a:prstGeom>
+                        <a:noFill/>
+                        <a:ln>
+                          <a:noFill/>
+                        </a:ln>
+                      </wps:spPr>
+                      <wps:txbx>
+                        <w:txbxContent>
+                          <w:p>
+                            <w:pPr>
+                              <w:rPr>
+                                <w:b/>
+                                <w:outline/>
+                                <w:color w:val="ED7D31" w:themeColor="accent2"/>
+                                <w:sz w:val="20"/>
+                                <w:szCs w:val="20"/>
+                                <w14:shadow w14:blurRad="0" w14:dist="38100" w14:dir="2700000" w14:sx="100000" w14:sy="100000" w14:kx="0" w14:ky="0" w14:algn="tl">
+                                  <w14:schemeClr w14:val="accent2"/>
+                                </w14:shadow>
+                                <w14:textOutline w14:w="6604" w14:cap="flat" w14:cmpd="sng" w14:algn="ctr">
+                                  <w14:solidFill>
+                                    <w14:schemeClr w14:val="accent2"/>
+                                  </w14:solidFill>
+                                  <w14:prstDash w14:val="solid"/>
+                                  <w14:round/>
+                                </w14:textOutline>
+                                <w14:textFill>
+                                  <w14:solidFill>
+                                    <w14:srgbClr w14:val="FFFFFF"/>
+                                  </w14:solidFill>
+                                </w14:textFill>
+                              </w:rPr>
+                            </w:pPr>
+                            <w:r>
+                              <w:rPr>
+                                <w:b/>
+                                <w:outline/>
+                                <w:color w:val="ED7D31" w:themeColor="accent2"/>
+                                <w:sz w:val="20"/>
+                                <w:szCs w:val="20"/>
+                                <w14:shadow w14:blurRad="0" w14:dist="38100" w14:dir="2700000" w14:sx="100000" w14:sy="100000" w14:kx="0" w14:ky="0" w14:algn="tl">
+                                  <w14:schemeClr w14:val="accent2"/>
+                                </w14:shadow>
+                                <w14:textOutline w14:w="6604" w14:cap="flat" w14:cmpd="sng" w14:algn="ctr">
+                                  <w14:solidFill>
+                                    <w14:schemeClr w14:val="accent2"/>
+                                  </w14:solidFill>
+                                  <w14:prstDash w14:val="solid"/>
+                                  <w14:round/>
+                                </w14:textOutline>
+                                <w14:textFill>
+                                  <w14:solidFill>
+                                    <w14:srgbClr w14:val="FFFFFF"/>
+                                  </w14:solidFill>
+                                </w14:textFill>
+                              </w:rPr>
+                              <w:t>Salir de la aplicación</w:t>
+                            </w:r>
+                          </w:p>
+                        </w:txbxContent>
+                      </wps:txbx>
+                      <wps:bodyPr rot="0" spcFirstLastPara="0" vertOverflow="overflow" horzOverflow="overflow" vert="horz" wrap="none" lIns="91440" tIns="45720" rIns="91440" bIns="45720" numCol="1" spcCol="0" rtlCol="0" fromWordArt="0" anchor="t" anchorCtr="0" forceAA="0" compatLnSpc="1">
+                        <a:prstTxWarp prst="textNoShape">
+                          <a:avLst/>
+                        </a:prstTxWarp>
+                        <a:spAutoFit/>
+                      </wps:bodyPr>
+                    </wps:wsp>
+                  </a:graphicData>
+                </a:graphic>
+                <wp14:sizeRelH relativeFrom="margin">
+                  <wp14:pctWidth>0</wp14:pctWidth>
+                </wp14:sizeRelH>
+              </wp:anchor>
+            </w:drawing>
+          </mc:Choice>
+          <mc:Fallback>
+            <w:pict>
+              <v:shape w14:anchorId="69250C71" id="Cuadro de texto 111" o:spid="_x0000_s1091" type="#_x0000_t202" style="position:absolute;margin-left:43.75pt;margin-top:362.65pt;width:2in;height:2in;z-index:251834368;visibility:visible;mso-wrap-style:none;mso-width-percent:0;mso-wrap-distance-left:9pt;mso-wrap-distance-top:0;mso-wrap-distance-right:9pt;mso-wrap-distance-bottom:0;mso-position-horizontal:absolute;mso-position-horizontal-relative:text;mso-position-vertical:absolute;mso-position-vertical-relative:text;mso-width-percent:0;mso-width-relative:margin;v-text-anchor:top" o:gfxdata="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" filled="f" stroked="f">
+                <v:fill o:detectmouseclick="t"/>
+                <v:textbox style="mso-fit-shape-to-text:t">
+                  <w:txbxContent>
+                    <w:p>
+                      <w:pPr>
+                        <w:rPr>
+                          <w:b/>
+                          <w:outline/>
+                          <w:color w:val="ED7D31" w:themeColor="accent2"/>
+                          <w:sz w:val="20"/>
+                          <w:szCs w:val="20"/>
+                          <w14:shadow w14:blurRad="0" w14:dist="38100" w14:dir="2700000" w14:sx="100000" w14:sy="100000" w14:kx="0" w14:ky="0" w14:algn="tl">
+                            <w14:schemeClr w14:val="accent2"/>
+                          </w14:shadow>
+                          <w14:textOutline w14:w="6604" w14:cap="flat" w14:cmpd="sng" w14:algn="ctr">
+                            <w14:solidFill>
+                              <w14:schemeClr w14:val="accent2"/>
+                            </w14:solidFill>
+                            <w14:prstDash w14:val="solid"/>
+                            <w14:round/>
+                          </w14:textOutline>
+                          <w14:textFill>
+                            <w14:solidFill>
+                              <w14:srgbClr w14:val="FFFFFF"/>
+                            </w14:solidFill>
+                          </w14:textFill>
+                        </w:rPr>
+                      </w:pPr>
+                      <w:r>
+                        <w:rPr>
+                          <w:b/>
+                          <w:outline/>
+                          <w:color w:val="ED7D31" w:themeColor="accent2"/>
+                          <w:sz w:val="20"/>
+                          <w:szCs w:val="20"/>
+                          <w14:shadow w14:blurRad="0" w14:dist="38100" w14:dir="2700000" w14:sx="100000" w14:sy="100000" w14:kx="0" w14:ky="0" w14:algn="tl">
+                            <w14:schemeClr w14:val="accent2"/>
+                          </w14:shadow>
+                          <w14:textOutline w14:w="6604" w14:cap="flat" w14:cmpd="sng" w14:algn="ctr">
+                            <w14:solidFill>
+                              <w14:schemeClr w14:val="accent2"/>
+                            </w14:solidFill>
+                            <w14:prstDash w14:val="solid"/>
+                            <w14:round/>
+                          </w14:textOutline>
+                          <w14:textFill>
+                            <w14:solidFill>
+                              <w14:srgbClr w14:val="FFFFFF"/>
+                            </w14:solidFill>
+                          </w14:textFill>
+                        </w:rPr>
+                        <w:t>Salir de la aplicación</w:t>
+                      </w:r>
+                    </w:p>
+                  </w:txbxContent>
+                </v:textbox>
+              </v:shape>
+            </w:pict>
+          </mc:Fallback>
+        </mc:AlternateContent>
+      </w:r>
+      <w:r>
+        <w:rPr>
+          <w:noProof/>
+        </w:rPr>
+        <mc:AlternateContent>
+          <mc:Choice Requires="wps">
+            <w:drawing>
+              <wp:anchor distT="0" distB="0" distL="114300" distR="114300" simplePos="0" relativeHeight="251832320" behindDoc="0" locked="0" layoutInCell="1" allowOverlap="1" wp14:anchorId="69250C71" wp14:editId="4D5B463B">
+                <wp:simplePos x="0" y="0"/>
+                <wp:positionH relativeFrom="column">
+                  <wp:posOffset>221449</wp:posOffset>
+                </wp:positionH>
+                <wp:positionV relativeFrom="paragraph">
+                  <wp:posOffset>4271645</wp:posOffset>
+                </wp:positionV>
+                <wp:extent cx="1828800" cy="1828800"/>
+                <wp:effectExtent l="0" t="0" r="0" b="3810"/>
+                <wp:wrapNone/>
+                <wp:docPr id="110" name="Cuadro de texto 110"/>
+                <wp:cNvGraphicFramePr/>
+                <a:graphic xmlns:a="http://schemas.openxmlformats.org/drawingml/2006/main">
+                  <a:graphicData uri="http://schemas.microsoft.com/office/word/2010/wordprocessingShape">
+                    <wps:wsp>
+                      <wps:cNvSpPr txBox="1"/>
+                      <wps:spPr>
+                        <a:xfrm>
+                          <a:off x="0" y="0"/>
+                          <a:ext cx="1828800" cy="1828800"/>
+                        </a:xfrm>
+                        <a:prstGeom prst="rect">
+                          <a:avLst/>
+                        </a:prstGeom>
+                        <a:noFill/>
+                        <a:ln>
+                          <a:noFill/>
+                        </a:ln>
+                      </wps:spPr>
+                      <wps:txbx>
+                        <w:txbxContent>
+                          <w:p>
+                            <w:pPr>
+                              <w:rPr>
+                                <w:b/>
+                                <w:outline/>
+                                <w:color w:val="ED7D31" w:themeColor="accent2"/>
+                                <w:sz w:val="20"/>
+                                <w:szCs w:val="20"/>
+                                <w14:shadow w14:blurRad="0" w14:dist="38100" w14:dir="2700000" w14:sx="100000" w14:sy="100000" w14:kx="0" w14:ky="0" w14:algn="tl">
+                                  <w14:schemeClr w14:val="accent2"/>
+                                </w14:shadow>
+                                <w14:textOutline w14:w="6604" w14:cap="flat" w14:cmpd="sng" w14:algn="ctr">
+                                  <w14:solidFill>
+                                    <w14:schemeClr w14:val="accent2"/>
+                                  </w14:solidFill>
+                                  <w14:prstDash w14:val="solid"/>
+                                  <w14:round/>
+                                </w14:textOutline>
+                                <w14:textFill>
+                                  <w14:solidFill>
+                                    <w14:srgbClr w14:val="FFFFFF"/>
+                                  </w14:solidFill>
+                                </w14:textFill>
+                              </w:rPr>
+                            </w:pPr>
+                            <w:r>
+                              <w:rPr>
+                                <w:b/>
+                                <w:outline/>
+                                <w:color w:val="ED7D31" w:themeColor="accent2"/>
+                                <w:sz w:val="20"/>
+                                <w:szCs w:val="20"/>
+                                <w14:shadow w14:blurRad="0" w14:dist="38100" w14:dir="2700000" w14:sx="100000" w14:sy="100000" w14:kx="0" w14:ky="0" w14:algn="tl">
+                                  <w14:schemeClr w14:val="accent2"/>
+                                </w14:shadow>
+                                <w14:textOutline w14:w="6604" w14:cap="flat" w14:cmpd="sng" w14:algn="ctr">
+                                  <w14:solidFill>
+                                    <w14:schemeClr w14:val="accent2"/>
+                                  </w14:solidFill>
+                                  <w14:prstDash w14:val="solid"/>
+                                  <w14:round/>
+                                </w14:textOutline>
+                                <w14:textFill>
+                                  <w14:solidFill>
+                                    <w14:srgbClr w14:val="FFFFFF"/>
+                                  </w14:solidFill>
+                                </w14:textFill>
+                              </w:rPr>
+                              <w:t xml:space="preserve">Acceder a la interfaz de </w:t>
+                            </w:r>
+                            <w:r>
+                              <w:rPr>
+                                <w:b/>
+                                <w:outline/>
+                                <w:color w:val="ED7D31" w:themeColor="accent2"/>
+                                <w:sz w:val="20"/>
+                                <w:szCs w:val="20"/>
+                                <w14:shadow w14:blurRad="0" w14:dist="38100" w14:dir="2700000" w14:sx="100000" w14:sy="100000" w14:kx="0" w14:ky="0" w14:algn="tl">
+                                  <w14:schemeClr w14:val="accent2"/>
+                                </w14:shadow>
+                                <w14:textOutline w14:w="6604" w14:cap="flat" w14:cmpd="sng" w14:algn="ctr">
+                                  <w14:solidFill>
+                                    <w14:schemeClr w14:val="accent2"/>
+                                  </w14:solidFill>
+                                  <w14:prstDash w14:val="solid"/>
+                                  <w14:round/>
+                                </w14:textOutline>
+                                <w14:textFill>
+                                  <w14:solidFill>
+                                    <w14:srgbClr w14:val="FFFFFF"/>
+                                  </w14:solidFill>
+                                </w14:textFill>
+                              </w:rPr>
+                              <w:t>opciones</w:t>
+                            </w:r>
+                          </w:p>
+                        </w:txbxContent>
+                      </wps:txbx>
+                      <wps:bodyPr rot="0" spcFirstLastPara="0" vertOverflow="overflow" horzOverflow="overflow" vert="horz" wrap="none" lIns="91440" tIns="45720" rIns="91440" bIns="45720" numCol="1" spcCol="0" rtlCol="0" fromWordArt="0" anchor="t" anchorCtr="0" forceAA="0" compatLnSpc="1">
+                        <a:prstTxWarp prst="textNoShape">
+                          <a:avLst/>
+                        </a:prstTxWarp>
+                        <a:spAutoFit/>
+                      </wps:bodyPr>
+                    </wps:wsp>
+                  </a:graphicData>
+                </a:graphic>
+                <wp14:sizeRelH relativeFrom="margin">
+                  <wp14:pctWidth>0</wp14:pctWidth>
+                </wp14:sizeRelH>
+              </wp:anchor>
+            </w:drawing>
+          </mc:Choice>
+          <mc:Fallback>
+            <w:pict>
+              <v:shape w14:anchorId="69250C71" id="Cuadro de texto 110" o:spid="_x0000_s1092" type="#_x0000_t202" style="position:absolute;margin-left:17.45pt;margin-top:336.35pt;width:2in;height:2in;z-index:251832320;visibility:visible;mso-wrap-style:none;mso-width-percent:0;mso-wrap-distance-left:9pt;mso-wrap-distance-top:0;mso-wrap-distance-right:9pt;mso-wrap-distance-bottom:0;mso-position-horizontal:absolute;mso-position-horizontal-relative:text;mso-position-vertical:absolute;mso-position-vertical-relative:text;mso-width-percent:0;mso-width-relative:margin;v-text-anchor:top" o:gfxdata="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" filled="f" stroked="f">
+                <v:fill o:detectmouseclick="t"/>
+                <v:textbox style="mso-fit-shape-to-text:t">
+                  <w:txbxContent>
+                    <w:p>
+                      <w:pPr>
+                        <w:rPr>
+                          <w:b/>
+                          <w:outline/>
+                          <w:color w:val="ED7D31" w:themeColor="accent2"/>
+                          <w:sz w:val="20"/>
+                          <w:szCs w:val="20"/>
+                          <w14:shadow w14:blurRad="0" w14:dist="38100" w14:dir="2700000" w14:sx="100000" w14:sy="100000" w14:kx="0" w14:ky="0" w14:algn="tl">
+                            <w14:schemeClr w14:val="accent2"/>
+                          </w14:shadow>
+                          <w14:textOutline w14:w="6604" w14:cap="flat" w14:cmpd="sng" w14:algn="ctr">
+                            <w14:solidFill>
+                              <w14:schemeClr w14:val="accent2"/>
+                            </w14:solidFill>
+                            <w14:prstDash w14:val="solid"/>
+                            <w14:round/>
+                          </w14:textOutline>
+                          <w14:textFill>
+                            <w14:solidFill>
+                              <w14:srgbClr w14:val="FFFFFF"/>
+                            </w14:solidFill>
+                          </w14:textFill>
+                        </w:rPr>
+                      </w:pPr>
+                      <w:r>
+                        <w:rPr>
+                          <w:b/>
+                          <w:outline/>
+                          <w:color w:val="ED7D31" w:themeColor="accent2"/>
+                          <w:sz w:val="20"/>
+                          <w:szCs w:val="20"/>
+                          <w14:shadow w14:blurRad="0" w14:dist="38100" w14:dir="2700000" w14:sx="100000" w14:sy="100000" w14:kx="0" w14:ky="0" w14:algn="tl">
+                            <w14:schemeClr w14:val="accent2"/>
+                          </w14:shadow>
+                          <w14:textOutline w14:w="6604" w14:cap="flat" w14:cmpd="sng" w14:algn="ctr">
+                            <w14:solidFill>
+                              <w14:schemeClr w14:val="accent2"/>
+                            </w14:solidFill>
+                            <w14:prstDash w14:val="solid"/>
+                            <w14:round/>
+                          </w14:textOutline>
+                          <w14:textFill>
+                            <w14:solidFill>
+                              <w14:srgbClr w14:val="FFFFFF"/>
+                            </w14:solidFill>
+                          </w14:textFill>
+                        </w:rPr>
+                        <w:t xml:space="preserve">Acceder a la interfaz de </w:t>
+                      </w:r>
+                      <w:r>
+                        <w:rPr>
+                          <w:b/>
+                          <w:outline/>
+                          <w:color w:val="ED7D31" w:themeColor="accent2"/>
+                          <w:sz w:val="20"/>
+                          <w:szCs w:val="20"/>
+                          <w14:shadow w14:blurRad="0" w14:dist="38100" w14:dir="2700000" w14:sx="100000" w14:sy="100000" w14:kx="0" w14:ky="0" w14:algn="tl">
+                            <w14:schemeClr w14:val="accent2"/>
+                          </w14:shadow>
+                          <w14:textOutline w14:w="6604" w14:cap="flat" w14:cmpd="sng" w14:algn="ctr">
+                            <w14:solidFill>
+                              <w14:schemeClr w14:val="accent2"/>
+                            </w14:solidFill>
+                            <w14:prstDash w14:val="solid"/>
+                            <w14:round/>
+                          </w14:textOutline>
+                          <w14:textFill>
+                            <w14:solidFill>
+                              <w14:srgbClr w14:val="FFFFFF"/>
+                            </w14:solidFill>
+                          </w14:textFill>
+                        </w:rPr>
+                        <w:t>opciones</w:t>
+                      </w:r>
+                    </w:p>
+                  </w:txbxContent>
+                </v:textbox>
+              </v:shape>
+            </w:pict>
+          </mc:Fallback>
+        </mc:AlternateContent>
+      </w:r>
+      <w:r>
+        <w:rPr>
+          <w:noProof/>
+        </w:rPr>
+        <mc:AlternateContent>
+          <mc:Choice Requires="wps">
+            <w:drawing>
+              <wp:anchor distT="0" distB="0" distL="114300" distR="114300" simplePos="0" relativeHeight="251830272" behindDoc="0" locked="0" layoutInCell="1" allowOverlap="1" wp14:anchorId="69250C71" wp14:editId="4D5B463B">
+                <wp:simplePos x="0" y="0"/>
+                <wp:positionH relativeFrom="column">
+                  <wp:posOffset>189865</wp:posOffset>
+                </wp:positionH>
+                <wp:positionV relativeFrom="paragraph">
+                  <wp:posOffset>3907790</wp:posOffset>
+                </wp:positionV>
+                <wp:extent cx="1828800" cy="1828800"/>
+                <wp:effectExtent l="0" t="0" r="0" b="3810"/>
+                <wp:wrapNone/>
+                <wp:docPr id="109" name="Cuadro de texto 109"/>
+                <wp:cNvGraphicFramePr/>
+                <a:graphic xmlns:a="http://schemas.openxmlformats.org/drawingml/2006/main">
+                  <a:graphicData uri="http://schemas.microsoft.com/office/word/2010/wordprocessingShape">
+                    <wps:wsp>
+                      <wps:cNvSpPr txBox="1"/>
+                      <wps:spPr>
+                        <a:xfrm>
+                          <a:off x="0" y="0"/>
+                          <a:ext cx="1828800" cy="1828800"/>
+                        </a:xfrm>
+                        <a:prstGeom prst="rect">
+                          <a:avLst/>
+                        </a:prstGeom>
+                        <a:noFill/>
+                        <a:ln>
+                          <a:noFill/>
+                        </a:ln>
+                      </wps:spPr>
+                      <wps:txbx>
+                        <w:txbxContent>
+                          <w:p>
+                            <w:pPr>
+                              <w:rPr>
+                                <w:b/>
+                                <w:outline/>
+                                <w:color w:val="ED7D31" w:themeColor="accent2"/>
+                                <w:sz w:val="20"/>
+                                <w:szCs w:val="20"/>
+                                <w14:shadow w14:blurRad="0" w14:dist="38100" w14:dir="2700000" w14:sx="100000" w14:sy="100000" w14:kx="0" w14:ky="0" w14:algn="tl">
+                                  <w14:schemeClr w14:val="accent2"/>
+                                </w14:shadow>
+                                <w14:textOutline w14:w="6604" w14:cap="flat" w14:cmpd="sng" w14:algn="ctr">
+                                  <w14:solidFill>
+                                    <w14:schemeClr w14:val="accent2"/>
+                                  </w14:solidFill>
+                                  <w14:prstDash w14:val="solid"/>
+                                  <w14:round/>
+                                </w14:textOutline>
+                                <w14:textFill>
+                                  <w14:solidFill>
+                                    <w14:srgbClr w14:val="FFFFFF"/>
+                                  </w14:solidFill>
+                                </w14:textFill>
+                              </w:rPr>
+                            </w:pPr>
+                            <w:r>
+                              <w:rPr>
+                                <w:b/>
+                                <w:outline/>
+                                <w:color w:val="ED7D31" w:themeColor="accent2"/>
+                                <w:sz w:val="20"/>
+                                <w:szCs w:val="20"/>
+                                <w14:shadow w14:blurRad="0" w14:dist="38100" w14:dir="2700000" w14:sx="100000" w14:sy="100000" w14:kx="0" w14:ky="0" w14:algn="tl">
+                                  <w14:schemeClr w14:val="accent2"/>
+                                </w14:shadow>
+                                <w14:textOutline w14:w="6604" w14:cap="flat" w14:cmpd="sng" w14:algn="ctr">
+                                  <w14:solidFill>
+                                    <w14:schemeClr w14:val="accent2"/>
+                                  </w14:solidFill>
+                                  <w14:prstDash w14:val="solid"/>
+                                  <w14:round/>
+                                </w14:textOutline>
+                                <w14:textFill>
+                                  <w14:solidFill>
+                                    <w14:srgbClr w14:val="FFFFFF"/>
+                                  </w14:solidFill>
+                                </w14:textFill>
+                              </w:rPr>
+                              <w:t xml:space="preserve">Acceder a la interfaz de </w:t>
+                            </w:r>
+                            <w:r>
+                              <w:rPr>
+                                <w:b/>
+                                <w:outline/>
+                                <w:color w:val="ED7D31" w:themeColor="accent2"/>
+                                <w:sz w:val="20"/>
+                                <w:szCs w:val="20"/>
+                                <w14:shadow w14:blurRad="0" w14:dist="38100" w14:dir="2700000" w14:sx="100000" w14:sy="100000" w14:kx="0" w14:ky="0" w14:algn="tl">
+                                  <w14:schemeClr w14:val="accent2"/>
+                                </w14:shadow>
+                                <w14:textOutline w14:w="6604" w14:cap="flat" w14:cmpd="sng" w14:algn="ctr">
+                                  <w14:solidFill>
+                                    <w14:schemeClr w14:val="accent2"/>
+                                  </w14:solidFill>
+                                  <w14:prstDash w14:val="solid"/>
+                                  <w14:round/>
+                                </w14:textOutline>
+                                <w14:textFill>
+                                  <w14:solidFill>
+                                    <w14:srgbClr w14:val="FFFFFF"/>
+                                  </w14:solidFill>
+                                </w14:textFill>
+                              </w:rPr>
+                              <w:t>usuarios</w:t>
+                            </w:r>
+                          </w:p>
+                        </w:txbxContent>
+                      </wps:txbx>
+                      <wps:bodyPr rot="0" spcFirstLastPara="0" vertOverflow="overflow" horzOverflow="overflow" vert="horz" wrap="none" lIns="91440" tIns="45720" rIns="91440" bIns="45720" numCol="1" spcCol="0" rtlCol="0" fromWordArt="0" anchor="t" anchorCtr="0" forceAA="0" compatLnSpc="1">
+                        <a:prstTxWarp prst="textNoShape">
+                          <a:avLst/>
+                        </a:prstTxWarp>
+                        <a:spAutoFit/>
+                      </wps:bodyPr>
+                    </wps:wsp>
+                  </a:graphicData>
+                </a:graphic>
+                <wp14:sizeRelH relativeFrom="margin">
+                  <wp14:pctWidth>0</wp14:pctWidth>
+                </wp14:sizeRelH>
+              </wp:anchor>
+            </w:drawing>
+          </mc:Choice>
+          <mc:Fallback>
+            <w:pict>
+              <v:shape w14:anchorId="69250C71" id="Cuadro de texto 109" o:spid="_x0000_s1093" type="#_x0000_t202" style="position:absolute;margin-left:14.95pt;margin-top:307.7pt;width:2in;height:2in;z-index:251830272;visibility:visible;mso-wrap-style:none;mso-width-percent:0;mso-wrap-distance-left:9pt;mso-wrap-distance-top:0;mso-wrap-distance-right:9pt;mso-wrap-distance-bottom:0;mso-position-horizontal:absolute;mso-position-horizontal-relative:text;mso-position-vertical:absolute;mso-position-vertical-relative:text;mso-width-percent:0;mso-width-relative:margin;v-text-anchor:top" o:gfxdata="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" filled="f" stroked="f">
+                <v:fill o:detectmouseclick="t"/>
+                <v:textbox style="mso-fit-shape-to-text:t">
+                  <w:txbxContent>
+                    <w:p>
+                      <w:pPr>
+                        <w:rPr>
+                          <w:b/>
+                          <w:outline/>
+                          <w:color w:val="ED7D31" w:themeColor="accent2"/>
+                          <w:sz w:val="20"/>
+                          <w:szCs w:val="20"/>
+                          <w14:shadow w14:blurRad="0" w14:dist="38100" w14:dir="2700000" w14:sx="100000" w14:sy="100000" w14:kx="0" w14:ky="0" w14:algn="tl">
+                            <w14:schemeClr w14:val="accent2"/>
+                          </w14:shadow>
+                          <w14:textOutline w14:w="6604" w14:cap="flat" w14:cmpd="sng" w14:algn="ctr">
+                            <w14:solidFill>
+                              <w14:schemeClr w14:val="accent2"/>
+                            </w14:solidFill>
+                            <w14:prstDash w14:val="solid"/>
+                            <w14:round/>
+                          </w14:textOutline>
+                          <w14:textFill>
+                            <w14:solidFill>
+                              <w14:srgbClr w14:val="FFFFFF"/>
+                            </w14:solidFill>
+                          </w14:textFill>
+                        </w:rPr>
+                      </w:pPr>
+                      <w:r>
+                        <w:rPr>
+                          <w:b/>
+                          <w:outline/>
+                          <w:color w:val="ED7D31" w:themeColor="accent2"/>
+                          <w:sz w:val="20"/>
+                          <w:szCs w:val="20"/>
+                          <w14:shadow w14:blurRad="0" w14:dist="38100" w14:dir="2700000" w14:sx="100000" w14:sy="100000" w14:kx="0" w14:ky="0" w14:algn="tl">
+                            <w14:schemeClr w14:val="accent2"/>
+                          </w14:shadow>
+                          <w14:textOutline w14:w="6604" w14:cap="flat" w14:cmpd="sng" w14:algn="ctr">
+                            <w14:solidFill>
+                              <w14:schemeClr w14:val="accent2"/>
+                            </w14:solidFill>
+                            <w14:prstDash w14:val="solid"/>
+                            <w14:round/>
+                          </w14:textOutline>
+                          <w14:textFill>
+                            <w14:solidFill>
+                              <w14:srgbClr w14:val="FFFFFF"/>
+                            </w14:solidFill>
+                          </w14:textFill>
+                        </w:rPr>
+                        <w:t xml:space="preserve">Acceder a la interfaz de </w:t>
+                      </w:r>
+                      <w:r>
+                        <w:rPr>
+                          <w:b/>
+                          <w:outline/>
+                          <w:color w:val="ED7D31" w:themeColor="accent2"/>
+                          <w:sz w:val="20"/>
+                          <w:szCs w:val="20"/>
+                          <w14:shadow w14:blurRad="0" w14:dist="38100" w14:dir="2700000" w14:sx="100000" w14:sy="100000" w14:kx="0" w14:ky="0" w14:algn="tl">
+                            <w14:schemeClr w14:val="accent2"/>
+                          </w14:shadow>
+                          <w14:textOutline w14:w="6604" w14:cap="flat" w14:cmpd="sng" w14:algn="ctr">
+                            <w14:solidFill>
+                              <w14:schemeClr w14:val="accent2"/>
+                            </w14:solidFill>
+                            <w14:prstDash w14:val="solid"/>
+                            <w14:round/>
+                          </w14:textOutline>
+                          <w14:textFill>
+                            <w14:solidFill>
+                              <w14:srgbClr w14:val="FFFFFF"/>
+                            </w14:solidFill>
+                          </w14:textFill>
+                        </w:rPr>
+                        <w:t>usuarios</w:t>
+                      </w:r>
+                    </w:p>
+                  </w:txbxContent>
+                </v:textbox>
+              </v:shape>
+            </w:pict>
+          </mc:Fallback>
+        </mc:AlternateContent>
+      </w:r>
+      <w:r>
+        <w:rPr>
+          <w:noProof/>
+        </w:rPr>
+        <mc:AlternateContent>
+          <mc:Choice Requires="wps">
+            <w:drawing>
+              <wp:anchor distT="0" distB="0" distL="114300" distR="114300" simplePos="0" relativeHeight="251828224" behindDoc="0" locked="0" layoutInCell="1" allowOverlap="1" wp14:anchorId="69250C71" wp14:editId="4D5B463B">
+                <wp:simplePos x="0" y="0"/>
+                <wp:positionH relativeFrom="column">
+                  <wp:posOffset>269130</wp:posOffset>
+                </wp:positionH>
+                <wp:positionV relativeFrom="paragraph">
+                  <wp:posOffset>3536315</wp:posOffset>
+                </wp:positionV>
+                <wp:extent cx="1828800" cy="1828800"/>
+                <wp:effectExtent l="0" t="0" r="0" b="3810"/>
+                <wp:wrapNone/>
+                <wp:docPr id="108" name="Cuadro de texto 108"/>
+                <wp:cNvGraphicFramePr/>
+                <a:graphic xmlns:a="http://schemas.openxmlformats.org/drawingml/2006/main">
+                  <a:graphicData uri="http://schemas.microsoft.com/office/word/2010/wordprocessingShape">
+                    <wps:wsp>
+                      <wps:cNvSpPr txBox="1"/>
+                      <wps:spPr>
+                        <a:xfrm>
+                          <a:off x="0" y="0"/>
+                          <a:ext cx="1828800" cy="1828800"/>
+                        </a:xfrm>
+                        <a:prstGeom prst="rect">
+                          <a:avLst/>
+                        </a:prstGeom>
+                        <a:noFill/>
+                        <a:ln>
+                          <a:noFill/>
+                        </a:ln>
+                      </wps:spPr>
+                      <wps:txbx>
+                        <w:txbxContent>
+                          <w:p>
+                            <w:pPr>
+                              <w:rPr>
+                                <w:b/>
+                                <w:outline/>
+                                <w:color w:val="ED7D31" w:themeColor="accent2"/>
+                                <w:sz w:val="20"/>
+                                <w:szCs w:val="20"/>
+                                <w14:shadow w14:blurRad="0" w14:dist="38100" w14:dir="2700000" w14:sx="100000" w14:sy="100000" w14:kx="0" w14:ky="0" w14:algn="tl">
+                                  <w14:schemeClr w14:val="accent2"/>
+                                </w14:shadow>
+                                <w14:textOutline w14:w="6604" w14:cap="flat" w14:cmpd="sng" w14:algn="ctr">
+                                  <w14:solidFill>
+                                    <w14:schemeClr w14:val="accent2"/>
+                                  </w14:solidFill>
+                                  <w14:prstDash w14:val="solid"/>
+                                  <w14:round/>
+                                </w14:textOutline>
+                                <w14:textFill>
+                                  <w14:solidFill>
+                                    <w14:srgbClr w14:val="FFFFFF"/>
+                                  </w14:solidFill>
+                                </w14:textFill>
+                              </w:rPr>
+                            </w:pPr>
+                            <w:r>
+                              <w:rPr>
+                                <w:b/>
+                                <w:outline/>
+                                <w:color w:val="ED7D31" w:themeColor="accent2"/>
+                                <w:sz w:val="20"/>
+                                <w:szCs w:val="20"/>
+                                <w14:shadow w14:blurRad="0" w14:dist="38100" w14:dir="2700000" w14:sx="100000" w14:sy="100000" w14:kx="0" w14:ky="0" w14:algn="tl">
+                                  <w14:schemeClr w14:val="accent2"/>
+                                </w14:shadow>
+                                <w14:textOutline w14:w="6604" w14:cap="flat" w14:cmpd="sng" w14:algn="ctr">
+                                  <w14:solidFill>
+                                    <w14:schemeClr w14:val="accent2"/>
+                                  </w14:solidFill>
+                                  <w14:prstDash w14:val="solid"/>
+                                  <w14:round/>
+                                </w14:textOutline>
+                                <w14:textFill>
+                                  <w14:solidFill>
+                                    <w14:srgbClr w14:val="FFFFFF"/>
+                                  </w14:solidFill>
+                                </w14:textFill>
+                              </w:rPr>
+                              <w:t xml:space="preserve">Acceder a la interfaz de </w:t>
+                            </w:r>
+                            <w:r>
+                              <w:rPr>
+                                <w:b/>
+                                <w:outline/>
+                                <w:color w:val="ED7D31" w:themeColor="accent2"/>
+                                <w:sz w:val="20"/>
+                                <w:szCs w:val="20"/>
+                                <w14:shadow w14:blurRad="0" w14:dist="38100" w14:dir="2700000" w14:sx="100000" w14:sy="100000" w14:kx="0" w14:ky="0" w14:algn="tl">
+                                  <w14:schemeClr w14:val="accent2"/>
+                                </w14:shadow>
+                                <w14:textOutline w14:w="6604" w14:cap="flat" w14:cmpd="sng" w14:algn="ctr">
+                                  <w14:solidFill>
+                                    <w14:schemeClr w14:val="accent2"/>
+                                  </w14:solidFill>
+                                  <w14:prstDash w14:val="solid"/>
+                                  <w14:round/>
+                                </w14:textOutline>
+                                <w14:textFill>
+                                  <w14:solidFill>
+                                    <w14:srgbClr w14:val="FFFFFF"/>
+                                  </w14:solidFill>
+                                </w14:textFill>
+                              </w:rPr>
+                              <w:t>análisis</w:t>
+                            </w:r>
+                          </w:p>
+                        </w:txbxContent>
+                      </wps:txbx>
+                      <wps:bodyPr rot="0" spcFirstLastPara="0" vertOverflow="overflow" horzOverflow="overflow" vert="horz" wrap="none" lIns="91440" tIns="45720" rIns="91440" bIns="45720" numCol="1" spcCol="0" rtlCol="0" fromWordArt="0" anchor="t" anchorCtr="0" forceAA="0" compatLnSpc="1">
+                        <a:prstTxWarp prst="textNoShape">
+                          <a:avLst/>
+                        </a:prstTxWarp>
+                        <a:spAutoFit/>
+                      </wps:bodyPr>
+                    </wps:wsp>
+                  </a:graphicData>
+                </a:graphic>
+                <wp14:sizeRelH relativeFrom="margin">
+                  <wp14:pctWidth>0</wp14:pctWidth>
+                </wp14:sizeRelH>
+              </wp:anchor>
+            </w:drawing>
+          </mc:Choice>
+          <mc:Fallback>
+            <w:pict>
+              <v:shape w14:anchorId="69250C71" id="Cuadro de texto 108" o:spid="_x0000_s1094" type="#_x0000_t202" style="position:absolute;margin-left:21.2pt;margin-top:278.45pt;width:2in;height:2in;z-index:251828224;visibility:visible;mso-wrap-style:none;mso-width-percent:0;mso-wrap-distance-left:9pt;mso-wrap-distance-top:0;mso-wrap-distance-right:9pt;mso-wrap-distance-bottom:0;mso-position-horizontal:absolute;mso-position-horizontal-relative:text;mso-position-vertical:absolute;mso-position-vertical-relative:text;mso-width-percent:0;mso-width-relative:margin;v-text-anchor:top" o:gfxdata="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" filled="f" stroked="f">
+                <v:fill o:detectmouseclick="t"/>
+                <v:textbox style="mso-fit-shape-to-text:t">
+                  <w:txbxContent>
+                    <w:p>
+                      <w:pPr>
+                        <w:rPr>
+                          <w:b/>
+                          <w:outline/>
+                          <w:color w:val="ED7D31" w:themeColor="accent2"/>
+                          <w:sz w:val="20"/>
+                          <w:szCs w:val="20"/>
+                          <w14:shadow w14:blurRad="0" w14:dist="38100" w14:dir="2700000" w14:sx="100000" w14:sy="100000" w14:kx="0" w14:ky="0" w14:algn="tl">
+                            <w14:schemeClr w14:val="accent2"/>
+                          </w14:shadow>
+                          <w14:textOutline w14:w="6604" w14:cap="flat" w14:cmpd="sng" w14:algn="ctr">
+                            <w14:solidFill>
+                              <w14:schemeClr w14:val="accent2"/>
+                            </w14:solidFill>
+                            <w14:prstDash w14:val="solid"/>
+                            <w14:round/>
+                          </w14:textOutline>
+                          <w14:textFill>
+                            <w14:solidFill>
+                              <w14:srgbClr w14:val="FFFFFF"/>
+                            </w14:solidFill>
+                          </w14:textFill>
+                        </w:rPr>
+                      </w:pPr>
+                      <w:r>
+                        <w:rPr>
+                          <w:b/>
+                          <w:outline/>
+                          <w:color w:val="ED7D31" w:themeColor="accent2"/>
+                          <w:sz w:val="20"/>
+                          <w:szCs w:val="20"/>
+                          <w14:shadow w14:blurRad="0" w14:dist="38100" w14:dir="2700000" w14:sx="100000" w14:sy="100000" w14:kx="0" w14:ky="0" w14:algn="tl">
+                            <w14:schemeClr w14:val="accent2"/>
+                          </w14:shadow>
+                          <w14:textOutline w14:w="6604" w14:cap="flat" w14:cmpd="sng" w14:algn="ctr">
+                            <w14:solidFill>
+                              <w14:schemeClr w14:val="accent2"/>
+                            </w14:solidFill>
+                            <w14:prstDash w14:val="solid"/>
+                            <w14:round/>
+                          </w14:textOutline>
+                          <w14:textFill>
+                            <w14:solidFill>
+                              <w14:srgbClr w14:val="FFFFFF"/>
+                            </w14:solidFill>
+                          </w14:textFill>
+                        </w:rPr>
+                        <w:t xml:space="preserve">Acceder a la interfaz de </w:t>
+                      </w:r>
+                      <w:r>
+                        <w:rPr>
+                          <w:b/>
+                          <w:outline/>
+                          <w:color w:val="ED7D31" w:themeColor="accent2"/>
+                          <w:sz w:val="20"/>
+                          <w:szCs w:val="20"/>
+                          <w14:shadow w14:blurRad="0" w14:dist="38100" w14:dir="2700000" w14:sx="100000" w14:sy="100000" w14:kx="0" w14:ky="0" w14:algn="tl">
+                            <w14:schemeClr w14:val="accent2"/>
+                          </w14:shadow>
+                          <w14:textOutline w14:w="6604" w14:cap="flat" w14:cmpd="sng" w14:algn="ctr">
+                            <w14:solidFill>
+                              <w14:schemeClr w14:val="accent2"/>
+                            </w14:solidFill>
+                            <w14:prstDash w14:val="solid"/>
+                            <w14:round/>
+                          </w14:textOutline>
+                          <w14:textFill>
+                            <w14:solidFill>
+                              <w14:srgbClr w14:val="FFFFFF"/>
+                            </w14:solidFill>
+                          </w14:textFill>
+                        </w:rPr>
+                        <w:t>análisis</w:t>
+                      </w:r>
+                    </w:p>
+                  </w:txbxContent>
+                </v:textbox>
+              </v:shape>
+            </w:pict>
+          </mc:Fallback>
+        </mc:AlternateContent>
+      </w:r>
+      <w:r>
+        <w:rPr>
+          <w:noProof/>
+        </w:rPr>
+        <mc:AlternateContent>
+          <mc:Choice Requires="wps">
+            <w:drawing>
+              <wp:anchor distT="0" distB="0" distL="114300" distR="114300" simplePos="0" relativeHeight="251826176" behindDoc="0" locked="0" layoutInCell="1" allowOverlap="1" wp14:anchorId="69250C71" wp14:editId="4D5B463B">
+                <wp:simplePos x="0" y="0"/>
+                <wp:positionH relativeFrom="column">
+                  <wp:posOffset>150191</wp:posOffset>
+                </wp:positionH>
+                <wp:positionV relativeFrom="paragraph">
+                  <wp:posOffset>3148965</wp:posOffset>
+                </wp:positionV>
+                <wp:extent cx="1828800" cy="1828800"/>
+                <wp:effectExtent l="0" t="0" r="0" b="3810"/>
+                <wp:wrapNone/>
+                <wp:docPr id="107" name="Cuadro de texto 107"/>
+                <wp:cNvGraphicFramePr/>
+                <a:graphic xmlns:a="http://schemas.openxmlformats.org/drawingml/2006/main">
+                  <a:graphicData uri="http://schemas.microsoft.com/office/word/2010/wordprocessingShape">
+                    <wps:wsp>
+                      <wps:cNvSpPr txBox="1"/>
+                      <wps:spPr>
+                        <a:xfrm>
+                          <a:off x="0" y="0"/>
+                          <a:ext cx="1828800" cy="1828800"/>
+                        </a:xfrm>
+                        <a:prstGeom prst="rect">
+                          <a:avLst/>
+                        </a:prstGeom>
+                        <a:noFill/>
+                        <a:ln>
+                          <a:noFill/>
+                        </a:ln>
+                      </wps:spPr>
+                      <wps:txbx>
+                        <w:txbxContent>
+                          <w:p>
+                            <w:pPr>
+                              <w:rPr>
+                                <w:b/>
+                                <w:outline/>
+                                <w:color w:val="ED7D31" w:themeColor="accent2"/>
+                                <w:sz w:val="20"/>
+                                <w:szCs w:val="20"/>
+                                <w14:shadow w14:blurRad="0" w14:dist="38100" w14:dir="2700000" w14:sx="100000" w14:sy="100000" w14:kx="0" w14:ky="0" w14:algn="tl">
+                                  <w14:schemeClr w14:val="accent2"/>
+                                </w14:shadow>
+                                <w14:textOutline w14:w="6604" w14:cap="flat" w14:cmpd="sng" w14:algn="ctr">
+                                  <w14:solidFill>
+                                    <w14:schemeClr w14:val="accent2"/>
+                                  </w14:solidFill>
+                                  <w14:prstDash w14:val="solid"/>
+                                  <w14:round/>
+                                </w14:textOutline>
+                                <w14:textFill>
+                                  <w14:solidFill>
+                                    <w14:srgbClr w14:val="FFFFFF"/>
+                                  </w14:solidFill>
+                                </w14:textFill>
+                              </w:rPr>
+                            </w:pPr>
+                            <w:r>
+                              <w:rPr>
+                                <w:b/>
+                                <w:outline/>
+                                <w:color w:val="ED7D31" w:themeColor="accent2"/>
+                                <w:sz w:val="20"/>
+                                <w:szCs w:val="20"/>
+                                <w14:shadow w14:blurRad="0" w14:dist="38100" w14:dir="2700000" w14:sx="100000" w14:sy="100000" w14:kx="0" w14:ky="0" w14:algn="tl">
+                                  <w14:schemeClr w14:val="accent2"/>
+                                </w14:shadow>
+                                <w14:textOutline w14:w="6604" w14:cap="flat" w14:cmpd="sng" w14:algn="ctr">
+                                  <w14:solidFill>
+                                    <w14:schemeClr w14:val="accent2"/>
+                                  </w14:solidFill>
+                                  <w14:prstDash w14:val="solid"/>
+                                  <w14:round/>
+                                </w14:textOutline>
+                                <w14:textFill>
+                                  <w14:solidFill>
+                                    <w14:srgbClr w14:val="FFFFFF"/>
+                                  </w14:solidFill>
+                                </w14:textFill>
+                              </w:rPr>
+                              <w:t xml:space="preserve">Acceder a la interfaz de </w:t>
+                            </w:r>
+                            <w:r>
+                              <w:rPr>
+                                <w:b/>
+                                <w:outline/>
+                                <w:color w:val="ED7D31" w:themeColor="accent2"/>
+                                <w:sz w:val="20"/>
+                                <w:szCs w:val="20"/>
+                                <w14:shadow w14:blurRad="0" w14:dist="38100" w14:dir="2700000" w14:sx="100000" w14:sy="100000" w14:kx="0" w14:ky="0" w14:algn="tl">
+                                  <w14:schemeClr w14:val="accent2"/>
+                                </w14:shadow>
+                                <w14:textOutline w14:w="6604" w14:cap="flat" w14:cmpd="sng" w14:algn="ctr">
+                                  <w14:solidFill>
+                                    <w14:schemeClr w14:val="accent2"/>
+                                  </w14:solidFill>
+                                  <w14:prstDash w14:val="solid"/>
+                                  <w14:round/>
+                                </w14:textOutline>
+                                <w14:textFill>
+                                  <w14:solidFill>
+                                    <w14:srgbClr w14:val="FFFFFF"/>
+                                  </w14:solidFill>
+                                </w14:textFill>
+                              </w:rPr>
+                              <w:t>compañías</w:t>
+                            </w:r>
+                          </w:p>
+                        </w:txbxContent>
+                      </wps:txbx>
+                      <wps:bodyPr rot="0" spcFirstLastPara="0" vertOverflow="overflow" horzOverflow="overflow" vert="horz" wrap="none" lIns="91440" tIns="45720" rIns="91440" bIns="45720" numCol="1" spcCol="0" rtlCol="0" fromWordArt="0" anchor="t" anchorCtr="0" forceAA="0" compatLnSpc="1">
+                        <a:prstTxWarp prst="textNoShape">
+                          <a:avLst/>
+                        </a:prstTxWarp>
+                        <a:spAutoFit/>
+                      </wps:bodyPr>
+                    </wps:wsp>
+                  </a:graphicData>
+                </a:graphic>
+                <wp14:sizeRelH relativeFrom="margin">
+                  <wp14:pctWidth>0</wp14:pctWidth>
+                </wp14:sizeRelH>
+              </wp:anchor>
+            </w:drawing>
+          </mc:Choice>
+          <mc:Fallback>
+            <w:pict>
+              <v:shape w14:anchorId="69250C71" id="Cuadro de texto 107" o:spid="_x0000_s1095" type="#_x0000_t202" style="position:absolute;margin-left:11.85pt;margin-top:247.95pt;width:2in;height:2in;z-index:251826176;visibility:visible;mso-wrap-style:none;mso-width-percent:0;mso-wrap-distance-left:9pt;mso-wrap-distance-top:0;mso-wrap-distance-right:9pt;mso-wrap-distance-bottom:0;mso-position-horizontal:absolute;mso-position-horizontal-relative:text;mso-position-vertical:absolute;mso-position-vertical-relative:text;mso-width-percent:0;mso-width-relative:margin;v-text-anchor:top" o:gfxdata="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" filled="f" stroked="f">
+                <v:fill o:detectmouseclick="t"/>
+                <v:textbox style="mso-fit-shape-to-text:t">
+                  <w:txbxContent>
+                    <w:p>
+                      <w:pPr>
+                        <w:rPr>
+                          <w:b/>
+                          <w:outline/>
+                          <w:color w:val="ED7D31" w:themeColor="accent2"/>
+                          <w:sz w:val="20"/>
+                          <w:szCs w:val="20"/>
+                          <w14:shadow w14:blurRad="0" w14:dist="38100" w14:dir="2700000" w14:sx="100000" w14:sy="100000" w14:kx="0" w14:ky="0" w14:algn="tl">
+                            <w14:schemeClr w14:val="accent2"/>
+                          </w14:shadow>
+                          <w14:textOutline w14:w="6604" w14:cap="flat" w14:cmpd="sng" w14:algn="ctr">
+                            <w14:solidFill>
+                              <w14:schemeClr w14:val="accent2"/>
+                            </w14:solidFill>
+                            <w14:prstDash w14:val="solid"/>
+                            <w14:round/>
+                          </w14:textOutline>
+                          <w14:textFill>
+                            <w14:solidFill>
+                              <w14:srgbClr w14:val="FFFFFF"/>
+                            </w14:solidFill>
+                          </w14:textFill>
+                        </w:rPr>
+                      </w:pPr>
+                      <w:r>
+                        <w:rPr>
+                          <w:b/>
+                          <w:outline/>
+                          <w:color w:val="ED7D31" w:themeColor="accent2"/>
+                          <w:sz w:val="20"/>
+                          <w:szCs w:val="20"/>
+                          <w14:shadow w14:blurRad="0" w14:dist="38100" w14:dir="2700000" w14:sx="100000" w14:sy="100000" w14:kx="0" w14:ky="0" w14:algn="tl">
+                            <w14:schemeClr w14:val="accent2"/>
+                          </w14:shadow>
+                          <w14:textOutline w14:w="6604" w14:cap="flat" w14:cmpd="sng" w14:algn="ctr">
+                            <w14:solidFill>
+                              <w14:schemeClr w14:val="accent2"/>
+                            </w14:solidFill>
+                            <w14:prstDash w14:val="solid"/>
+                            <w14:round/>
+                          </w14:textOutline>
+                          <w14:textFill>
+                            <w14:solidFill>
+                              <w14:srgbClr w14:val="FFFFFF"/>
+                            </w14:solidFill>
+                          </w14:textFill>
+                        </w:rPr>
+                        <w:t xml:space="preserve">Acceder a la interfaz de </w:t>
+                      </w:r>
+                      <w:r>
+                        <w:rPr>
+                          <w:b/>
+                          <w:outline/>
+                          <w:color w:val="ED7D31" w:themeColor="accent2"/>
+                          <w:sz w:val="20"/>
+                          <w:szCs w:val="20"/>
+                          <w14:shadow w14:blurRad="0" w14:dist="38100" w14:dir="2700000" w14:sx="100000" w14:sy="100000" w14:kx="0" w14:ky="0" w14:algn="tl">
+                            <w14:schemeClr w14:val="accent2"/>
+                          </w14:shadow>
+                          <w14:textOutline w14:w="6604" w14:cap="flat" w14:cmpd="sng" w14:algn="ctr">
+                            <w14:solidFill>
+                              <w14:schemeClr w14:val="accent2"/>
+                            </w14:solidFill>
+                            <w14:prstDash w14:val="solid"/>
+                            <w14:round/>
+                          </w14:textOutline>
+                          <w14:textFill>
+                            <w14:solidFill>
+                              <w14:srgbClr w14:val="FFFFFF"/>
+                            </w14:solidFill>
+                          </w14:textFill>
+                        </w:rPr>
+                        <w:t>compañías</w:t>
+                      </w:r>
+                    </w:p>
+                  </w:txbxContent>
+                </v:textbox>
+              </v:shape>
+            </w:pict>
+          </mc:Fallback>
+        </mc:AlternateContent>
+      </w:r>
+      <w:r>
+        <w:rPr>
+          <w:noProof/>
+        </w:rPr>
+        <mc:AlternateContent>
+          <mc:Choice Requires="wps">
+            <w:drawing>
+              <wp:anchor distT="0" distB="0" distL="114300" distR="114300" simplePos="0" relativeHeight="251824128" behindDoc="0" locked="0" layoutInCell="1" allowOverlap="1" wp14:anchorId="69250C71" wp14:editId="4D5B463B">
+                <wp:simplePos x="0" y="0"/>
+                <wp:positionH relativeFrom="column">
+                  <wp:posOffset>126337</wp:posOffset>
+                </wp:positionH>
+                <wp:positionV relativeFrom="paragraph">
+                  <wp:posOffset>2801012</wp:posOffset>
+                </wp:positionV>
+                <wp:extent cx="1828800" cy="1828800"/>
+                <wp:effectExtent l="0" t="0" r="0" b="3810"/>
+                <wp:wrapNone/>
+                <wp:docPr id="106" name="Cuadro de texto 106"/>
+                <wp:cNvGraphicFramePr/>
+                <a:graphic xmlns:a="http://schemas.openxmlformats.org/drawingml/2006/main">
+                  <a:graphicData uri="http://schemas.microsoft.com/office/word/2010/wordprocessingShape">
+                    <wps:wsp>
+                      <wps:cNvSpPr txBox="1"/>
+                      <wps:spPr>
+                        <a:xfrm>
+                          <a:off x="0" y="0"/>
+                          <a:ext cx="1828800" cy="1828800"/>
+                        </a:xfrm>
+                        <a:prstGeom prst="rect">
+                          <a:avLst/>
+                        </a:prstGeom>
+                        <a:noFill/>
+                        <a:ln>
+                          <a:noFill/>
+                        </a:ln>
+                      </wps:spPr>
+                      <wps:txbx>
+                        <w:txbxContent>
+                          <w:p>
+                            <w:pPr>
+                              <w:rPr>
+                                <w:b/>
+                                <w:outline/>
+                                <w:color w:val="ED7D31" w:themeColor="accent2"/>
+                                <w:sz w:val="20"/>
+                                <w:szCs w:val="20"/>
+                                <w14:shadow w14:blurRad="0" w14:dist="38100" w14:dir="2700000" w14:sx="100000" w14:sy="100000" w14:kx="0" w14:ky="0" w14:algn="tl">
+                                  <w14:schemeClr w14:val="accent2"/>
+                                </w14:shadow>
+                                <w14:textOutline w14:w="6604" w14:cap="flat" w14:cmpd="sng" w14:algn="ctr">
+                                  <w14:solidFill>
+                                    <w14:schemeClr w14:val="accent2"/>
+                                  </w14:solidFill>
+                                  <w14:prstDash w14:val="solid"/>
+                                  <w14:round/>
+                                </w14:textOutline>
+                                <w14:textFill>
+                                  <w14:solidFill>
+                                    <w14:srgbClr w14:val="FFFFFF"/>
+                                  </w14:solidFill>
+                                </w14:textFill>
+                              </w:rPr>
+                            </w:pPr>
+                            <w:r>
+                              <w:rPr>
+                                <w:b/>
+                                <w:outline/>
+                                <w:color w:val="ED7D31" w:themeColor="accent2"/>
+                                <w:sz w:val="20"/>
+                                <w:szCs w:val="20"/>
+                                <w14:shadow w14:blurRad="0" w14:dist="38100" w14:dir="2700000" w14:sx="100000" w14:sy="100000" w14:kx="0" w14:ky="0" w14:algn="tl">
+                                  <w14:schemeClr w14:val="accent2"/>
+                                </w14:shadow>
+                                <w14:textOutline w14:w="6604" w14:cap="flat" w14:cmpd="sng" w14:algn="ctr">
+                                  <w14:solidFill>
+                                    <w14:schemeClr w14:val="accent2"/>
+                                  </w14:solidFill>
+                                  <w14:prstDash w14:val="solid"/>
+                                  <w14:round/>
+                                </w14:textOutline>
+                                <w14:textFill>
+                                  <w14:solidFill>
+                                    <w14:srgbClr w14:val="FFFFFF"/>
+                                  </w14:solidFill>
+                                </w14:textFill>
+                              </w:rPr>
+                              <w:t xml:space="preserve">Acceder a la interfaz de </w:t>
+                            </w:r>
+                            <w:r>
+                              <w:rPr>
+                                <w:b/>
+                                <w:outline/>
+                                <w:color w:val="ED7D31" w:themeColor="accent2"/>
+                                <w:sz w:val="20"/>
+                                <w:szCs w:val="20"/>
+                                <w14:shadow w14:blurRad="0" w14:dist="38100" w14:dir="2700000" w14:sx="100000" w14:sy="100000" w14:kx="0" w14:ky="0" w14:algn="tl">
+                                  <w14:schemeClr w14:val="accent2"/>
+                                </w14:shadow>
+                                <w14:textOutline w14:w="6604" w14:cap="flat" w14:cmpd="sng" w14:algn="ctr">
+                                  <w14:solidFill>
+                                    <w14:schemeClr w14:val="accent2"/>
+                                  </w14:solidFill>
+                                  <w14:prstDash w14:val="solid"/>
+                                  <w14:round/>
+                                </w14:textOutline>
+                                <w14:textFill>
+                                  <w14:solidFill>
+                                    <w14:srgbClr w14:val="FFFFFF"/>
+                                  </w14:solidFill>
+                                </w14:textFill>
+                              </w:rPr>
+                              <w:t>distribuidoras</w:t>
+                            </w:r>
+                          </w:p>
+                        </w:txbxContent>
+                      </wps:txbx>
+                      <wps:bodyPr rot="0" spcFirstLastPara="0" vertOverflow="overflow" horzOverflow="overflow" vert="horz" wrap="none" lIns="91440" tIns="45720" rIns="91440" bIns="45720" numCol="1" spcCol="0" rtlCol="0" fromWordArt="0" anchor="t" anchorCtr="0" forceAA="0" compatLnSpc="1">
+                        <a:prstTxWarp prst="textNoShape">
+                          <a:avLst/>
+                        </a:prstTxWarp>
+                        <a:spAutoFit/>
+                      </wps:bodyPr>
+                    </wps:wsp>
+                  </a:graphicData>
+                </a:graphic>
+                <wp14:sizeRelH relativeFrom="margin">
+                  <wp14:pctWidth>0</wp14:pctWidth>
+                </wp14:sizeRelH>
+              </wp:anchor>
+            </w:drawing>
+          </mc:Choice>
+          <mc:Fallback>
+            <w:pict>
+              <v:shape w14:anchorId="69250C71" id="Cuadro de texto 106" o:spid="_x0000_s1096" type="#_x0000_t202" style="position:absolute;margin-left:9.95pt;margin-top:220.55pt;width:2in;height:2in;z-index:251824128;visibility:visible;mso-wrap-style:none;mso-width-percent:0;mso-wrap-distance-left:9pt;mso-wrap-distance-top:0;mso-wrap-distance-right:9pt;mso-wrap-distance-bottom:0;mso-position-horizontal:absolute;mso-position-horizontal-relative:text;mso-position-vertical:absolute;mso-position-vertical-relative:text;mso-width-percent:0;mso-width-relative:margin;v-text-anchor:top" o:gfxdata="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" filled="f" stroked="f">
+                <v:fill o:detectmouseclick="t"/>
+                <v:textbox style="mso-fit-shape-to-text:t">
+                  <w:txbxContent>
+                    <w:p>
+                      <w:pPr>
+                        <w:rPr>
+                          <w:b/>
+                          <w:outline/>
+                          <w:color w:val="ED7D31" w:themeColor="accent2"/>
+                          <w:sz w:val="20"/>
+                          <w:szCs w:val="20"/>
+                          <w14:shadow w14:blurRad="0" w14:dist="38100" w14:dir="2700000" w14:sx="100000" w14:sy="100000" w14:kx="0" w14:ky="0" w14:algn="tl">
+                            <w14:schemeClr w14:val="accent2"/>
+                          </w14:shadow>
+                          <w14:textOutline w14:w="6604" w14:cap="flat" w14:cmpd="sng" w14:algn="ctr">
+                            <w14:solidFill>
+                              <w14:schemeClr w14:val="accent2"/>
+                            </w14:solidFill>
+                            <w14:prstDash w14:val="solid"/>
+                            <w14:round/>
+                          </w14:textOutline>
+                          <w14:textFill>
+                            <w14:solidFill>
+                              <w14:srgbClr w14:val="FFFFFF"/>
+                            </w14:solidFill>
+                          </w14:textFill>
+                        </w:rPr>
+                      </w:pPr>
+                      <w:r>
+                        <w:rPr>
+                          <w:b/>
+                          <w:outline/>
+                          <w:color w:val="ED7D31" w:themeColor="accent2"/>
+                          <w:sz w:val="20"/>
+                          <w:szCs w:val="20"/>
+                          <w14:shadow w14:blurRad="0" w14:dist="38100" w14:dir="2700000" w14:sx="100000" w14:sy="100000" w14:kx="0" w14:ky="0" w14:algn="tl">
+                            <w14:schemeClr w14:val="accent2"/>
+                          </w14:shadow>
+                          <w14:textOutline w14:w="6604" w14:cap="flat" w14:cmpd="sng" w14:algn="ctr">
+                            <w14:solidFill>
+                              <w14:schemeClr w14:val="accent2"/>
+                            </w14:solidFill>
+                            <w14:prstDash w14:val="solid"/>
+                            <w14:round/>
+                          </w14:textOutline>
+                          <w14:textFill>
+                            <w14:solidFill>
+                              <w14:srgbClr w14:val="FFFFFF"/>
+                            </w14:solidFill>
+                          </w14:textFill>
+                        </w:rPr>
+                        <w:t xml:space="preserve">Acceder a la interfaz de </w:t>
+                      </w:r>
+                      <w:r>
+                        <w:rPr>
+                          <w:b/>
+                          <w:outline/>
+                          <w:color w:val="ED7D31" w:themeColor="accent2"/>
+                          <w:sz w:val="20"/>
+                          <w:szCs w:val="20"/>
+                          <w14:shadow w14:blurRad="0" w14:dist="38100" w14:dir="2700000" w14:sx="100000" w14:sy="100000" w14:kx="0" w14:ky="0" w14:algn="tl">
+                            <w14:schemeClr w14:val="accent2"/>
+                          </w14:shadow>
+                          <w14:textOutline w14:w="6604" w14:cap="flat" w14:cmpd="sng" w14:algn="ctr">
+                            <w14:solidFill>
+                              <w14:schemeClr w14:val="accent2"/>
+                            </w14:solidFill>
+                            <w14:prstDash w14:val="solid"/>
+                            <w14:round/>
+                          </w14:textOutline>
+                          <w14:textFill>
+                            <w14:solidFill>
+                              <w14:srgbClr w14:val="FFFFFF"/>
+                            </w14:solidFill>
+                          </w14:textFill>
+                        </w:rPr>
+                        <w:t>distribuidoras</w:t>
+                      </w:r>
+                    </w:p>
+                  </w:txbxContent>
+                </v:textbox>
+              </v:shape>
+            </w:pict>
+          </mc:Fallback>
+        </mc:AlternateContent>
+      </w:r>
+      <w:r>
+        <w:rPr>
+          <w:noProof/>
+        </w:rPr>
+        <mc:AlternateContent>
+          <mc:Choice Requires="wps">
+            <w:drawing>
+              <wp:anchor distT="0" distB="0" distL="114300" distR="114300" simplePos="0" relativeHeight="251822080" behindDoc="0" locked="0" layoutInCell="1" allowOverlap="1" wp14:anchorId="69250C71" wp14:editId="4D5B463B">
+                <wp:simplePos x="0" y="0"/>
+                <wp:positionH relativeFrom="column">
+                  <wp:posOffset>150191</wp:posOffset>
+                </wp:positionH>
+                <wp:positionV relativeFrom="paragraph">
+                  <wp:posOffset>2433347</wp:posOffset>
+                </wp:positionV>
+                <wp:extent cx="1828800" cy="1828800"/>
+                <wp:effectExtent l="0" t="0" r="0" b="3810"/>
+                <wp:wrapNone/>
+                <wp:docPr id="105" name="Cuadro de texto 105"/>
+                <wp:cNvGraphicFramePr/>
+                <a:graphic xmlns:a="http://schemas.openxmlformats.org/drawingml/2006/main">
+                  <a:graphicData uri="http://schemas.microsoft.com/office/word/2010/wordprocessingShape">
+                    <wps:wsp>
+                      <wps:cNvSpPr txBox="1"/>
+                      <wps:spPr>
+                        <a:xfrm>
+                          <a:off x="0" y="0"/>
+                          <a:ext cx="1828800" cy="1828800"/>
+                        </a:xfrm>
+                        <a:prstGeom prst="rect">
+                          <a:avLst/>
+                        </a:prstGeom>
+                        <a:noFill/>
+                        <a:ln>
+                          <a:noFill/>
+                        </a:ln>
+                      </wps:spPr>
+                      <wps:txbx>
+                        <w:txbxContent>
+                          <w:p>
+                            <w:pPr>
+                              <w:rPr>
+                                <w:b/>
+                                <w:outline/>
+                                <w:color w:val="ED7D31" w:themeColor="accent2"/>
+                                <w:sz w:val="20"/>
+                                <w:szCs w:val="20"/>
+                                <w14:shadow w14:blurRad="0" w14:dist="38100" w14:dir="2700000" w14:sx="100000" w14:sy="100000" w14:kx="0" w14:ky="0" w14:algn="tl">
+                                  <w14:schemeClr w14:val="accent2"/>
+                                </w14:shadow>
+                                <w14:textOutline w14:w="6604" w14:cap="flat" w14:cmpd="sng" w14:algn="ctr">
+                                  <w14:solidFill>
+                                    <w14:schemeClr w14:val="accent2"/>
+                                  </w14:solidFill>
+                                  <w14:prstDash w14:val="solid"/>
+                                  <w14:round/>
+                                </w14:textOutline>
+                                <w14:textFill>
+                                  <w14:solidFill>
+                                    <w14:srgbClr w14:val="FFFFFF"/>
+                                  </w14:solidFill>
+                                </w14:textFill>
+                              </w:rPr>
+                            </w:pPr>
+                            <w:r>
+                              <w:rPr>
+                                <w:b/>
+                                <w:outline/>
+                                <w:color w:val="ED7D31" w:themeColor="accent2"/>
+                                <w:sz w:val="20"/>
+                                <w:szCs w:val="20"/>
+                                <w14:shadow w14:blurRad="0" w14:dist="38100" w14:dir="2700000" w14:sx="100000" w14:sy="100000" w14:kx="0" w14:ky="0" w14:algn="tl">
+                                  <w14:schemeClr w14:val="accent2"/>
+                                </w14:shadow>
+                                <w14:textOutline w14:w="6604" w14:cap="flat" w14:cmpd="sng" w14:algn="ctr">
+                                  <w14:solidFill>
+                                    <w14:schemeClr w14:val="accent2"/>
+                                  </w14:solidFill>
+                                  <w14:prstDash w14:val="solid"/>
+                                  <w14:round/>
+                                </w14:textOutline>
+                                <w14:textFill>
+                                  <w14:solidFill>
+                                    <w14:srgbClr w14:val="FFFFFF"/>
+                                  </w14:solidFill>
+                                </w14:textFill>
+                              </w:rPr>
+                              <w:t xml:space="preserve">Acceder a la interfaz de </w:t>
+                            </w:r>
+                            <w:r>
+                              <w:rPr>
+                                <w:b/>
+                                <w:outline/>
+                                <w:color w:val="ED7D31" w:themeColor="accent2"/>
+                                <w:sz w:val="20"/>
+                                <w:szCs w:val="20"/>
+                                <w14:shadow w14:blurRad="0" w14:dist="38100" w14:dir="2700000" w14:sx="100000" w14:sy="100000" w14:kx="0" w14:ky="0" w14:algn="tl">
+                                  <w14:schemeClr w14:val="accent2"/>
+                                </w14:shadow>
+                                <w14:textOutline w14:w="6604" w14:cap="flat" w14:cmpd="sng" w14:algn="ctr">
+                                  <w14:solidFill>
+                                    <w14:schemeClr w14:val="accent2"/>
+                                  </w14:solidFill>
+                                  <w14:prstDash w14:val="solid"/>
+                                  <w14:round/>
+                                </w14:textOutline>
+                                <w14:textFill>
+                                  <w14:solidFill>
+                                    <w14:srgbClr w14:val="FFFFFF"/>
+                                  </w14:solidFill>
+                                </w14:textFill>
+                              </w:rPr>
+                              <w:t>plataformas</w:t>
+                            </w:r>
+                          </w:p>
+                        </w:txbxContent>
+                      </wps:txbx>
+                      <wps:bodyPr rot="0" spcFirstLastPara="0" vertOverflow="overflow" horzOverflow="overflow" vert="horz" wrap="none" lIns="91440" tIns="45720" rIns="91440" bIns="45720" numCol="1" spcCol="0" rtlCol="0" fromWordArt="0" anchor="t" anchorCtr="0" forceAA="0" compatLnSpc="1">
+                        <a:prstTxWarp prst="textNoShape">
+                          <a:avLst/>
+                        </a:prstTxWarp>
+                        <a:spAutoFit/>
+                      </wps:bodyPr>
+                    </wps:wsp>
+                  </a:graphicData>
+                </a:graphic>
+                <wp14:sizeRelH relativeFrom="margin">
+                  <wp14:pctWidth>0</wp14:pctWidth>
+                </wp14:sizeRelH>
+              </wp:anchor>
+            </w:drawing>
+          </mc:Choice>
+          <mc:Fallback>
+            <w:pict>
+              <v:shape w14:anchorId="69250C71" id="Cuadro de texto 105" o:spid="_x0000_s1097" type="#_x0000_t202" style="position:absolute;margin-left:11.85pt;margin-top:191.6pt;width:2in;height:2in;z-index:251822080;visibility:visible;mso-wrap-style:none;mso-width-percent:0;mso-wrap-distance-left:9pt;mso-wrap-distance-top:0;mso-wrap-distance-right:9pt;mso-wrap-distance-bottom:0;mso-position-horizontal:absolute;mso-position-horizontal-relative:text;mso-position-vertical:absolute;mso-position-vertical-relative:text;mso-width-percent:0;mso-width-relative:margin;v-text-anchor:top" o:gfxdata="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" filled="f" stroked="f">
+                <v:fill o:detectmouseclick="t"/>
+                <v:textbox style="mso-fit-shape-to-text:t">
+                  <w:txbxContent>
+                    <w:p>
+                      <w:pPr>
+                        <w:rPr>
+                          <w:b/>
+                          <w:outline/>
+                          <w:color w:val="ED7D31" w:themeColor="accent2"/>
+                          <w:sz w:val="20"/>
+                          <w:szCs w:val="20"/>
+                          <w14:shadow w14:blurRad="0" w14:dist="38100" w14:dir="2700000" w14:sx="100000" w14:sy="100000" w14:kx="0" w14:ky="0" w14:algn="tl">
+                            <w14:schemeClr w14:val="accent2"/>
+                          </w14:shadow>
+                          <w14:textOutline w14:w="6604" w14:cap="flat" w14:cmpd="sng" w14:algn="ctr">
+                            <w14:solidFill>
+                              <w14:schemeClr w14:val="accent2"/>
+                            </w14:solidFill>
+                            <w14:prstDash w14:val="solid"/>
+                            <w14:round/>
+                          </w14:textOutline>
+                          <w14:textFill>
+                            <w14:solidFill>
+                              <w14:srgbClr w14:val="FFFFFF"/>
+                            </w14:solidFill>
+                          </w14:textFill>
+                        </w:rPr>
+                      </w:pPr>
+                      <w:r>
+                        <w:rPr>
+                          <w:b/>
+                          <w:outline/>
+                          <w:color w:val="ED7D31" w:themeColor="accent2"/>
+                          <w:sz w:val="20"/>
+                          <w:szCs w:val="20"/>
+                          <w14:shadow w14:blurRad="0" w14:dist="38100" w14:dir="2700000" w14:sx="100000" w14:sy="100000" w14:kx="0" w14:ky="0" w14:algn="tl">
+                            <w14:schemeClr w14:val="accent2"/>
+                          </w14:shadow>
+                          <w14:textOutline w14:w="6604" w14:cap="flat" w14:cmpd="sng" w14:algn="ctr">
+                            <w14:solidFill>
+                              <w14:schemeClr w14:val="accent2"/>
+                            </w14:solidFill>
+                            <w14:prstDash w14:val="solid"/>
+                            <w14:round/>
+                          </w14:textOutline>
+                          <w14:textFill>
+                            <w14:solidFill>
+                              <w14:srgbClr w14:val="FFFFFF"/>
+                            </w14:solidFill>
+                          </w14:textFill>
+                        </w:rPr>
+                        <w:t xml:space="preserve">Acceder a la interfaz de </w:t>
+                      </w:r>
+                      <w:r>
+                        <w:rPr>
+                          <w:b/>
+                          <w:outline/>
+                          <w:color w:val="ED7D31" w:themeColor="accent2"/>
+                          <w:sz w:val="20"/>
+                          <w:szCs w:val="20"/>
+                          <w14:shadow w14:blurRad="0" w14:dist="38100" w14:dir="2700000" w14:sx="100000" w14:sy="100000" w14:kx="0" w14:ky="0" w14:algn="tl">
+                            <w14:schemeClr w14:val="accent2"/>
+                          </w14:shadow>
+                          <w14:textOutline w14:w="6604" w14:cap="flat" w14:cmpd="sng" w14:algn="ctr">
+                            <w14:solidFill>
+                              <w14:schemeClr w14:val="accent2"/>
+                            </w14:solidFill>
+                            <w14:prstDash w14:val="solid"/>
+                            <w14:round/>
+                          </w14:textOutline>
+                          <w14:textFill>
+                            <w14:solidFill>
+                              <w14:srgbClr w14:val="FFFFFF"/>
+                            </w14:solidFill>
+                          </w14:textFill>
+                        </w:rPr>
+                        <w:t>plataformas</w:t>
+                      </w:r>
+                    </w:p>
+                  </w:txbxContent>
+                </v:textbox>
+              </v:shape>
+            </w:pict>
+          </mc:Fallback>
+        </mc:AlternateContent>
+      </w:r>
+      <w:r>
+        <w:rPr>
+          <w:noProof/>
+        </w:rPr>
+        <mc:AlternateContent>
+          <mc:Choice Requires="wps">
+            <w:drawing>
+              <wp:anchor distT="0" distB="0" distL="114300" distR="114300" simplePos="0" relativeHeight="251820032" behindDoc="0" locked="0" layoutInCell="1" allowOverlap="1" wp14:anchorId="08AB00E1" wp14:editId="234D5D0E">
+                <wp:simplePos x="0" y="0"/>
+                <wp:positionH relativeFrom="column">
+                  <wp:posOffset>151240</wp:posOffset>
+                </wp:positionH>
+                <wp:positionV relativeFrom="paragraph">
+                  <wp:posOffset>2049642</wp:posOffset>
+                </wp:positionV>
+                <wp:extent cx="1828800" cy="1828800"/>
+                <wp:effectExtent l="0" t="0" r="0" b="3810"/>
+                <wp:wrapNone/>
+                <wp:docPr id="104" name="Cuadro de texto 104"/>
+                <wp:cNvGraphicFramePr/>
+                <a:graphic xmlns:a="http://schemas.openxmlformats.org/drawingml/2006/main">
+                  <a:graphicData uri="http://schemas.microsoft.com/office/word/2010/wordprocessingShape">
+                    <wps:wsp>
+                      <wps:cNvSpPr txBox="1"/>
+                      <wps:spPr>
+                        <a:xfrm>
+                          <a:off x="0" y="0"/>
+                          <a:ext cx="1828800" cy="1828800"/>
+                        </a:xfrm>
+                        <a:prstGeom prst="rect">
+                          <a:avLst/>
+                        </a:prstGeom>
+                        <a:noFill/>
+                        <a:ln>
+                          <a:noFill/>
+                        </a:ln>
+                      </wps:spPr>
+                      <wps:txbx>
+                        <w:txbxContent>
+                          <w:p>
+                            <w:pPr>
+                              <w:rPr>
+                                <w:b/>
+                                <w:outline/>
+                                <w:color w:val="ED7D31" w:themeColor="accent2"/>
+                                <w:sz w:val="20"/>
+                                <w:szCs w:val="20"/>
+                                <w14:shadow w14:blurRad="0" w14:dist="38100" w14:dir="2700000" w14:sx="100000" w14:sy="100000" w14:kx="0" w14:ky="0" w14:algn="tl">
+                                  <w14:schemeClr w14:val="accent2"/>
+                                </w14:shadow>
+                                <w14:textOutline w14:w="6604" w14:cap="flat" w14:cmpd="sng" w14:algn="ctr">
+                                  <w14:solidFill>
+                                    <w14:schemeClr w14:val="accent2"/>
+                                  </w14:solidFill>
+                                  <w14:prstDash w14:val="solid"/>
+                                  <w14:round/>
+                                </w14:textOutline>
+                                <w14:textFill>
+                                  <w14:solidFill>
+                                    <w14:srgbClr w14:val="FFFFFF"/>
+                                  </w14:solidFill>
+                                </w14:textFill>
+                              </w:rPr>
+                            </w:pPr>
+                            <w:r>
+                              <w:rPr>
+                                <w:b/>
+                                <w:outline/>
+                                <w:color w:val="ED7D31" w:themeColor="accent2"/>
+                                <w:sz w:val="20"/>
+                                <w:szCs w:val="20"/>
+                                <w14:shadow w14:blurRad="0" w14:dist="38100" w14:dir="2700000" w14:sx="100000" w14:sy="100000" w14:kx="0" w14:ky="0" w14:algn="tl">
+                                  <w14:schemeClr w14:val="accent2"/>
+                                </w14:shadow>
+                                <w14:textOutline w14:w="6604" w14:cap="flat" w14:cmpd="sng" w14:algn="ctr">
+                                  <w14:solidFill>
+                                    <w14:schemeClr w14:val="accent2"/>
+                                  </w14:solidFill>
+                                  <w14:prstDash w14:val="solid"/>
+                                  <w14:round/>
+                                </w14:textOutline>
+                                <w14:textFill>
+                                  <w14:solidFill>
+                                    <w14:srgbClr w14:val="FFFFFF"/>
+                                  </w14:solidFill>
+                                </w14:textFill>
+                              </w:rPr>
+                              <w:t>Acceder a la interfaz de videojuegos</w:t>
+                            </w:r>
+                          </w:p>
+                        </w:txbxContent>
+                      </wps:txbx>
+                      <wps:bodyPr rot="0" spcFirstLastPara="0" vertOverflow="overflow" horzOverflow="overflow" vert="horz" wrap="none" lIns="91440" tIns="45720" rIns="91440" bIns="45720" numCol="1" spcCol="0" rtlCol="0" fromWordArt="0" anchor="t" anchorCtr="0" forceAA="0" compatLnSpc="1">
+                        <a:prstTxWarp prst="textNoShape">
+                          <a:avLst/>
+                        </a:prstTxWarp>
+                        <a:spAutoFit/>
+                      </wps:bodyPr>
+                    </wps:wsp>
+                  </a:graphicData>
+                </a:graphic>
+                <wp14:sizeRelH relativeFrom="margin">
+                  <wp14:pctWidth>0</wp14:pctWidth>
+                </wp14:sizeRelH>
+              </wp:anchor>
+            </w:drawing>
+          </mc:Choice>
+          <mc:Fallback>
+            <w:pict>
+              <v:shape w14:anchorId="08AB00E1" id="Cuadro de texto 104" o:spid="_x0000_s1098" type="#_x0000_t202" style="position:absolute;margin-left:11.9pt;margin-top:161.4pt;width:2in;height:2in;z-index:251820032;visibility:visible;mso-wrap-style:none;mso-width-percent:0;mso-wrap-distance-left:9pt;mso-wrap-distance-top:0;mso-wrap-distance-right:9pt;mso-wrap-distance-bottom:0;mso-position-horizontal:absolute;mso-position-horizontal-relative:text;mso-position-vertical:absolute;mso-position-vertical-relative:text;mso-width-percent:0;mso-width-relative:margin;v-text-anchor:top" o:gfxdata="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" filled="f" stroked="f">
+                <v:fill o:detectmouseclick="t"/>
+                <v:textbox style="mso-fit-shape-to-text:t">
+                  <w:txbxContent>
+                    <w:p>
+                      <w:pPr>
+                        <w:rPr>
+                          <w:b/>
+                          <w:outline/>
+                          <w:color w:val="ED7D31" w:themeColor="accent2"/>
+                          <w:sz w:val="20"/>
+                          <w:szCs w:val="20"/>
+                          <w14:shadow w14:blurRad="0" w14:dist="38100" w14:dir="2700000" w14:sx="100000" w14:sy="100000" w14:kx="0" w14:ky="0" w14:algn="tl">
+                            <w14:schemeClr w14:val="accent2"/>
+                          </w14:shadow>
+                          <w14:textOutline w14:w="6604" w14:cap="flat" w14:cmpd="sng" w14:algn="ctr">
+                            <w14:solidFill>
+                              <w14:schemeClr w14:val="accent2"/>
+                            </w14:solidFill>
+                            <w14:prstDash w14:val="solid"/>
+                            <w14:round/>
+                          </w14:textOutline>
+                          <w14:textFill>
+                            <w14:solidFill>
+                              <w14:srgbClr w14:val="FFFFFF"/>
+                            </w14:solidFill>
+                          </w14:textFill>
+                        </w:rPr>
+                      </w:pPr>
+                      <w:r>
+                        <w:rPr>
+                          <w:b/>
+                          <w:outline/>
+                          <w:color w:val="ED7D31" w:themeColor="accent2"/>
+                          <w:sz w:val="20"/>
+                          <w:szCs w:val="20"/>
+                          <w14:shadow w14:blurRad="0" w14:dist="38100" w14:dir="2700000" w14:sx="100000" w14:sy="100000" w14:kx="0" w14:ky="0" w14:algn="tl">
+                            <w14:schemeClr w14:val="accent2"/>
+                          </w14:shadow>
+                          <w14:textOutline w14:w="6604" w14:cap="flat" w14:cmpd="sng" w14:algn="ctr">
+                            <w14:solidFill>
+                              <w14:schemeClr w14:val="accent2"/>
+                            </w14:solidFill>
+                            <w14:prstDash w14:val="solid"/>
+                            <w14:round/>
+                          </w14:textOutline>
+                          <w14:textFill>
+                            <w14:solidFill>
+                              <w14:srgbClr w14:val="FFFFFF"/>
+                            </w14:solidFill>
+                          </w14:textFill>
+                        </w:rPr>
+                        <w:t>Acceder a la interfaz de videojuegos</w:t>
+                      </w:r>
+                    </w:p>
+                  </w:txbxContent>
+                </v:textbox>
+              </v:shape>
+            </w:pict>
+          </mc:Fallback>
+        </mc:AlternateContent>
+      </w:r>
+      <w:r>
+        <w:rPr>
+          <w:noProof/>
+        </w:rPr>
+        <mc:AlternateContent>
+          <mc:Choice Requires="wps">
+            <w:drawing>
+              <wp:anchor distT="0" distB="0" distL="114300" distR="114300" simplePos="0" relativeHeight="251797504" behindDoc="0" locked="0" layoutInCell="1" allowOverlap="1" wp14:anchorId="6C32A4E5" wp14:editId="6DECCEC3">
+                <wp:simplePos x="0" y="0"/>
+                <wp:positionH relativeFrom="margin">
+                  <wp:posOffset>6713220</wp:posOffset>
+                </wp:positionH>
+                <wp:positionV relativeFrom="paragraph">
+                  <wp:posOffset>93345</wp:posOffset>
+                </wp:positionV>
+                <wp:extent cx="1828800" cy="875030"/>
+                <wp:effectExtent l="0" t="0" r="0" b="1270"/>
+                <wp:wrapNone/>
+                <wp:docPr id="19" name="Cuadro de texto 19"/>
+                <wp:cNvGraphicFramePr/>
+                <a:graphic xmlns:a="http://schemas.openxmlformats.org/drawingml/2006/main">
+                  <a:graphicData uri="http://schemas.microsoft.com/office/word/2010/wordprocessingShape">
+                    <wps:wsp>
+                      <wps:cNvSpPr txBox="1"/>
+                      <wps:spPr>
+                        <a:xfrm>
+                          <a:off x="0" y="0"/>
+                          <a:ext cx="1828800" cy="875030"/>
+                        </a:xfrm>
+                        <a:prstGeom prst="rect">
+                          <a:avLst/>
+                        </a:prstGeom>
+                        <a:noFill/>
+                        <a:ln>
+                          <a:noFill/>
+                        </a:ln>
+                      </wps:spPr>
+                      <wps:txbx>
+                        <w:txbxContent>
+                          <w:p>
+                            <w:pPr>
+                              <w:pStyle w:val="Ttulo2"/>
+                              <w:rPr>
+                                <w:noProof/>
+                              </w:rPr>
+                            </w:pPr>
+                            <w:r>
+                              <w:rPr>
+                                <w:noProof/>
+                              </w:rPr>
+                              <w:t>CRUD de Plataformas</w:t>
+                            </w:r>
+                          </w:p>
+                          <w:p/>
+                        </w:txbxContent>
+                      </wps:txbx>
+                      <wps:bodyPr rot="0" spcFirstLastPara="0" vertOverflow="overflow" horzOverflow="overflow" vert="horz" wrap="none" lIns="91440" tIns="45720" rIns="91440" bIns="45720" numCol="1" spcCol="0" rtlCol="0" fromWordArt="0" anchor="t" anchorCtr="0" forceAA="0" compatLnSpc="1">
+                        <a:prstTxWarp prst="textNoShape">
+                          <a:avLst/>
+                        </a:prstTxWarp>
+                        <a:noAutofit/>
+                      </wps:bodyPr>
+                    </wps:wsp>
+                  </a:graphicData>
+                </a:graphic>
+                <wp14:sizeRelV relativeFrom="margin">
+                  <wp14:pctHeight>0</wp14:pctHeight>
+                </wp14:sizeRelV>
+              </wp:anchor>
+            </w:drawing>
+          </mc:Choice>
+          <mc:Fallback>
+            <w:pict>
+              <v:shape w14:anchorId="6C32A4E5" id="Cuadro de texto 19" o:spid="_x0000_s1099" type="#_x0000_t202" style="position:absolute;margin-left:528.6pt;margin-top:7.35pt;width:2in;height:68.9pt;z-index:251797504;visibility:visible;mso-wrap-style:none;mso-height-percent:0;mso-wrap-distance-left:9pt;mso-wrap-distance-top:0;mso-wrap-distance-right:9pt;mso-wrap-distance-bottom:0;mso-position-horizontal:absolute;mso-position-horizontal-relative:margin;mso-position-vertical:absolute;mso-position-vertical-relative:text;mso-height-percent:0;mso-height-relative:margin;v-text-anchor:top" o:gfxdata="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" filled="f" stroked="f">
+                <v:textbox>
+                  <w:txbxContent>
+                    <w:p>
+                      <w:pPr>
+                        <w:pStyle w:val="Ttulo2"/>
+                        <w:rPr>
+                          <w:noProof/>
+                        </w:rPr>
+                      </w:pPr>
+                      <w:r>
+                        <w:rPr>
+                          <w:noProof/>
+                        </w:rPr>
+                        <w:t>CRUD de Plataformas</w:t>
+                      </w:r>
+                    </w:p>
+                    <w:p/>
+                  </w:txbxContent>
+                </v:textbox>
+                <w10:wrap anchorx="margin"/>
+              </v:shape>
+            </w:pict>
+          </mc:Fallback>
+        </mc:AlternateContent>
+      </w:r>
+      <w:r>
+        <w:rPr>
+          <w:noProof/>
+        </w:rPr>
+        <w:drawing>
+          <wp:anchor distT="0" distB="0" distL="114300" distR="114300" simplePos="0" relativeHeight="251796480" behindDoc="0" locked="0" layoutInCell="1" allowOverlap="1" wp14:anchorId="78E0FB2B" wp14:editId="6A10A7F0">
+            <wp:simplePos x="0" y="0"/>
+            <wp:positionH relativeFrom="column">
+              <wp:posOffset>6099810</wp:posOffset>
+            </wp:positionH>
+            <wp:positionV relativeFrom="paragraph">
+              <wp:posOffset>443865</wp:posOffset>
+            </wp:positionV>
+            <wp:extent cx="2801620" cy="4878705"/>
+            <wp:effectExtent l="0" t="0" r="0" b="0"/>
+            <wp:wrapNone/>
+            <wp:docPr id="18" name="Imagen 18"/>
+            <wp:cNvGraphicFramePr>
+              <a:graphicFrameLocks xmlns:a="http://schemas.openxmlformats.org/drawingml/2006/main" noChangeAspect="1"/>
+            </wp:cNvGraphicFramePr>
+            <a:graphic xmlns:a="http://schemas.openxmlformats.org/drawingml/2006/main">
+              <a:graphicData uri="http://schemas.openxmlformats.org/drawingml/2006/picture">
+                <pic:pic xmlns:pic="http://schemas.openxmlformats.org/drawingml/2006/picture">
+                  <pic:nvPicPr>
+                    <pic:cNvPr id="1" name=""/>
+                    <pic:cNvPicPr/>
+                  </pic:nvPicPr>
+                  <pic:blipFill>
+                    <a:blip r:embed="rId26">
+                      <a:extLst>
+                        <a:ext uri="{28A0092B-C50C-407E-A947-70E740481C1C}">
+                          <a14:useLocalDpi xmlns:a14="http://schemas.microsoft.com/office/drawing/2010/main" val="0"/>
+                        </a:ext>
+                      </a:extLst>
+                    </a:blip>
+                    <a:stretch>
+                      <a:fillRect/>
+                    </a:stretch>
+                  </pic:blipFill>
+                  <pic:spPr>
+                    <a:xfrm>
+                      <a:off x="0" y="0"/>
+                      <a:ext cx="2801620" cy="4878705"/>
+                    </a:xfrm>
+                    <a:prstGeom prst="rect">
+                      <a:avLst/>
+                    </a:prstGeom>
+                  </pic:spPr>
+                </pic:pic>
+              </a:graphicData>
+            </a:graphic>
+            <wp14:sizeRelH relativeFrom="page">
+              <wp14:pctWidth>0</wp14:pctWidth>
+            </wp14:sizeRelH>
+            <wp14:sizeRelV relativeFrom="page">
+              <wp14:pctHeight>0</wp14:pctHeight>
+            </wp14:sizeRelV>
+          </wp:anchor>
+        </w:drawing>
+      </w:r>
+      <w:r>
+        <w:rPr>
+          <w:noProof/>
+        </w:rPr>
+        <mc:AlternateContent>
+          <mc:Choice Requires="wps">
+            <w:drawing>
+              <wp:anchor distT="0" distB="0" distL="114300" distR="114300" simplePos="0" relativeHeight="251795456" behindDoc="0" locked="0" layoutInCell="1" allowOverlap="1" wp14:anchorId="3AEC8A31" wp14:editId="1F7E5763">
+                <wp:simplePos x="0" y="0"/>
+                <wp:positionH relativeFrom="margin">
+                  <wp:posOffset>3436620</wp:posOffset>
+                </wp:positionH>
+                <wp:positionV relativeFrom="paragraph">
+                  <wp:posOffset>93345</wp:posOffset>
+                </wp:positionV>
+                <wp:extent cx="1828800" cy="875030"/>
+                <wp:effectExtent l="0" t="0" r="0" b="1270"/>
+                <wp:wrapNone/>
+                <wp:docPr id="17" name="Cuadro de texto 17"/>
+                <wp:cNvGraphicFramePr/>
+                <a:graphic xmlns:a="http://schemas.openxmlformats.org/drawingml/2006/main">
+                  <a:graphicData uri="http://schemas.microsoft.com/office/word/2010/wordprocessingShape">
+                    <wps:wsp>
+                      <wps:cNvSpPr txBox="1"/>
+                      <wps:spPr>
+                        <a:xfrm>
+                          <a:off x="0" y="0"/>
+                          <a:ext cx="1828800" cy="875030"/>
+                        </a:xfrm>
+                        <a:prstGeom prst="rect">
+                          <a:avLst/>
+                        </a:prstGeom>
+                        <a:noFill/>
+                        <a:ln>
+                          <a:noFill/>
+                        </a:ln>
+                      </wps:spPr>
+                      <wps:txbx>
+                        <w:txbxContent>
+                          <w:p>
+                            <w:pPr>
+                              <w:pStyle w:val="Ttulo2"/>
+                              <w:rPr>
+                                <w:noProof/>
+                              </w:rPr>
+                            </w:pPr>
+                            <w:r>
+                              <w:rPr>
+                                <w:noProof/>
+                              </w:rPr>
+                              <w:t>CRUD de Videojuegos</w:t>
+                            </w:r>
+                          </w:p>
+                          <w:p/>
+                        </w:txbxContent>
+                      </wps:txbx>
+                      <wps:bodyPr rot="0" spcFirstLastPara="0" vertOverflow="overflow" horzOverflow="overflow" vert="horz" wrap="none" lIns="91440" tIns="45720" rIns="91440" bIns="45720" numCol="1" spcCol="0" rtlCol="0" fromWordArt="0" anchor="t" anchorCtr="0" forceAA="0" compatLnSpc="1">
+                        <a:prstTxWarp prst="textNoShape">
+                          <a:avLst/>
+                        </a:prstTxWarp>
+                        <a:noAutofit/>
+                      </wps:bodyPr>
+                    </wps:wsp>
+                  </a:graphicData>
+                </a:graphic>
+                <wp14:sizeRelV relativeFrom="margin">
+                  <wp14:pctHeight>0</wp14:pctHeight>
+                </wp14:sizeRelV>
+              </wp:anchor>
+            </w:drawing>
+          </mc:Choice>
+          <mc:Fallback>
+            <w:pict>
+              <v:shape w14:anchorId="3AEC8A31" id="Cuadro de texto 17" o:spid="_x0000_s1100" type="#_x0000_t202" style="position:absolute;margin-left:270.6pt;margin-top:7.35pt;width:2in;height:68.9pt;z-index:251795456;visibility:visible;mso-wrap-style:none;mso-height-percent:0;mso-wrap-distance-left:9pt;mso-wrap-distance-top:0;mso-wrap-distance-right:9pt;mso-wrap-distance-bottom:0;mso-position-horizontal:absolute;mso-position-horizontal-relative:margin;mso-position-vertical:absolute;mso-position-vertical-relative:text;mso-height-percent:0;mso-height-relative:margin;v-text-anchor:top" o:gfxdata="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" filled="f" stroked="f">
+                <v:textbox>
+                  <w:txbxContent>
+                    <w:p>
+                      <w:pPr>
+                        <w:pStyle w:val="Ttulo2"/>
+                        <w:rPr>
+                          <w:noProof/>
+                        </w:rPr>
+                      </w:pPr>
+                      <w:r>
+                        <w:rPr>
+                          <w:noProof/>
+                        </w:rPr>
+                        <w:t>CRUD de Videojuegos</w:t>
+                      </w:r>
+                    </w:p>
+                    <w:p/>
+                  </w:txbxContent>
+                </v:textbox>
+                <w10:wrap anchorx="margin"/>
+              </v:shape>
+            </w:pict>
+          </mc:Fallback>
+        </mc:AlternateContent>
+      </w:r>
+      <w:r>
+        <w:rPr>
+          <w:noProof/>
+        </w:rPr>
+        <w:drawing>
+          <wp:anchor distT="0" distB="0" distL="114300" distR="114300" simplePos="0" relativeHeight="251794432" behindDoc="0" locked="0" layoutInCell="1" allowOverlap="1" wp14:anchorId="71171D65" wp14:editId="1ECFAEF8">
+            <wp:simplePos x="0" y="0"/>
+            <wp:positionH relativeFrom="column">
+              <wp:posOffset>2839720</wp:posOffset>
+            </wp:positionH>
+            <wp:positionV relativeFrom="paragraph">
+              <wp:posOffset>419735</wp:posOffset>
+            </wp:positionV>
+            <wp:extent cx="2794635" cy="4899025"/>
+            <wp:effectExtent l="0" t="0" r="5715" b="0"/>
+            <wp:wrapNone/>
+            <wp:docPr id="16" name="Imagen 16"/>
+            <wp:cNvGraphicFramePr>
+              <a:graphicFrameLocks xmlns:a="http://schemas.openxmlformats.org/drawingml/2006/main" noChangeAspect="1"/>
+            </wp:cNvGraphicFramePr>
+            <a:graphic xmlns:a="http://schemas.openxmlformats.org/drawingml/2006/main">
+              <a:graphicData uri="http://schemas.openxmlformats.org/drawingml/2006/picture">
+                <pic:pic xmlns:pic="http://schemas.openxmlformats.org/drawingml/2006/picture">
+                  <pic:nvPicPr>
+                    <pic:cNvPr id="1" name=""/>
+                    <pic:cNvPicPr/>
+                  </pic:nvPicPr>
+                  <pic:blipFill>
+                    <a:blip r:embed="rId27">
+                      <a:extLst>
+                        <a:ext uri="{28A0092B-C50C-407E-A947-70E740481C1C}">
+                          <a14:useLocalDpi xmlns:a14="http://schemas.microsoft.com/office/drawing/2010/main" val="0"/>
+                        </a:ext>
+                      </a:extLst>
+                    </a:blip>
+                    <a:stretch>
+                      <a:fillRect/>
+                    </a:stretch>
+                  </pic:blipFill>
+                  <pic:spPr>
+                    <a:xfrm>
+                      <a:off x="0" y="0"/>
+                      <a:ext cx="2794635" cy="4899025"/>
+                    </a:xfrm>
+                    <a:prstGeom prst="rect">
+                      <a:avLst/>
+                    </a:prstGeom>
+                  </pic:spPr>
+                </pic:pic>
+              </a:graphicData>
+            </a:graphic>
+            <wp14:sizeRelH relativeFrom="page">
+              <wp14:pctWidth>0</wp14:pctWidth>
+            </wp14:sizeRelH>
+            <wp14:sizeRelV relativeFrom="page">
+              <wp14:pctHeight>0</wp14:pctHeight>
+            </wp14:sizeRelV>
+          </wp:anchor>
+        </w:drawing>
+      </w:r>
+      <w:r>
+        <w:rPr>
+          <w:noProof/>
+        </w:rPr>
+        <mc:AlternateContent>
+          <mc:Choice Requires="wps">
+            <w:drawing>
+              <wp:anchor distT="0" distB="0" distL="114300" distR="114300" simplePos="0" relativeHeight="251793408" behindDoc="0" locked="0" layoutInCell="1" allowOverlap="1" wp14:anchorId="5764726A" wp14:editId="438625DC">
+                <wp:simplePos x="0" y="0"/>
+                <wp:positionH relativeFrom="margin">
+                  <wp:posOffset>646430</wp:posOffset>
+                </wp:positionH>
+                <wp:positionV relativeFrom="paragraph">
+                  <wp:posOffset>31115</wp:posOffset>
+                </wp:positionV>
+                <wp:extent cx="1828800" cy="875030"/>
+                <wp:effectExtent l="0" t="0" r="0" b="1270"/>
+                <wp:wrapNone/>
+                <wp:docPr id="15" name="Cuadro de texto 15"/>
+                <wp:cNvGraphicFramePr/>
+                <a:graphic xmlns:a="http://schemas.openxmlformats.org/drawingml/2006/main">
+                  <a:graphicData uri="http://schemas.microsoft.com/office/word/2010/wordprocessingShape">
+                    <wps:wsp>
+                      <wps:cNvSpPr txBox="1"/>
+                      <wps:spPr>
+                        <a:xfrm>
+                          <a:off x="0" y="0"/>
+                          <a:ext cx="1828800" cy="875030"/>
+                        </a:xfrm>
+                        <a:prstGeom prst="rect">
+                          <a:avLst/>
+                        </a:prstGeom>
+                        <a:noFill/>
+                        <a:ln>
+                          <a:noFill/>
+                        </a:ln>
+                      </wps:spPr>
+                      <wps:txbx>
+                        <w:txbxContent>
+                          <w:p>
+                            <w:pPr>
+                              <w:pStyle w:val="Ttulo2"/>
+                              <w:rPr>
+                                <w:noProof/>
+                              </w:rPr>
+                            </w:pPr>
+                            <w:r>
+                              <w:rPr>
+                                <w:noProof/>
+                              </w:rPr>
+                              <w:t>Pantalla de título</w:t>
+                            </w:r>
+                          </w:p>
+                          <w:p/>
+                        </w:txbxContent>
+                      </wps:txbx>
+                      <wps:bodyPr rot="0" spcFirstLastPara="0" vertOverflow="overflow" horzOverflow="overflow" vert="horz" wrap="none" lIns="91440" tIns="45720" rIns="91440" bIns="45720" numCol="1" spcCol="0" rtlCol="0" fromWordArt="0" anchor="t" anchorCtr="0" forceAA="0" compatLnSpc="1">
+                        <a:prstTxWarp prst="textNoShape">
+                          <a:avLst/>
+                        </a:prstTxWarp>
+                        <a:noAutofit/>
+                      </wps:bodyPr>
+                    </wps:wsp>
+                  </a:graphicData>
+                </a:graphic>
+                <wp14:sizeRelV relativeFrom="margin">
+                  <wp14:pctHeight>0</wp14:pctHeight>
+                </wp14:sizeRelV>
+              </wp:anchor>
+            </w:drawing>
+          </mc:Choice>
+          <mc:Fallback>
+            <w:pict>
+              <v:shape w14:anchorId="5764726A" id="Cuadro de texto 15" o:spid="_x0000_s1101" type="#_x0000_t202" style="position:absolute;margin-left:50.9pt;margin-top:2.45pt;width:2in;height:68.9pt;z-index:251793408;visibility:visible;mso-wrap-style:none;mso-height-percent:0;mso-wrap-distance-left:9pt;mso-wrap-distance-top:0;mso-wrap-distance-right:9pt;mso-wrap-distance-bottom:0;mso-position-horizontal:absolute;mso-position-horizontal-relative:margin;mso-position-vertical:absolute;mso-position-vertical-relative:text;mso-height-percent:0;mso-height-relative:margin;v-text-anchor:top" o:gfxdata="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" filled="f" stroked="f">
+                <v:textbox>
+                  <w:txbxContent>
+                    <w:p>
+                      <w:pPr>
+                        <w:pStyle w:val="Ttulo2"/>
+                        <w:rPr>
+                          <w:noProof/>
+                        </w:rPr>
+                      </w:pPr>
+                      <w:r>
+                        <w:rPr>
+                          <w:noProof/>
+                        </w:rPr>
+                        <w:t>Pantalla de título</w:t>
+                      </w:r>
+                    </w:p>
+                    <w:p/>
+                  </w:txbxContent>
+                </v:textbox>
+                <w10:wrap anchorx="margin"/>
+              </v:shape>
+            </w:pict>
+          </mc:Fallback>
+        </mc:AlternateContent>
+      </w:r>
+      <w:r>
+        <w:rPr>
+          <w:noProof/>
+        </w:rPr>
+        <w:drawing>
+          <wp:anchor distT="0" distB="0" distL="114300" distR="114300" simplePos="0" relativeHeight="251791360" behindDoc="0" locked="0" layoutInCell="1" allowOverlap="1" wp14:anchorId="31D08A86" wp14:editId="285F037C">
+            <wp:simplePos x="0" y="0"/>
+            <wp:positionH relativeFrom="column">
+              <wp:posOffset>-222636</wp:posOffset>
+            </wp:positionH>
+            <wp:positionV relativeFrom="paragraph">
+              <wp:posOffset>403087</wp:posOffset>
+            </wp:positionV>
+            <wp:extent cx="2864901" cy="4929809"/>
+            <wp:effectExtent l="0" t="0" r="0" b="4445"/>
+            <wp:wrapNone/>
+            <wp:docPr id="8" name="Imagen 8"/>
+            <wp:cNvGraphicFramePr>
+              <a:graphicFrameLocks xmlns:a="http://schemas.openxmlformats.org/drawingml/2006/main" noChangeAspect="1"/>
+            </wp:cNvGraphicFramePr>
+            <a:graphic xmlns:a="http://schemas.openxmlformats.org/drawingml/2006/main">
+              <a:graphicData uri="http://schemas.openxmlformats.org/drawingml/2006/picture">
+                <pic:pic xmlns:pic="http://schemas.openxmlformats.org/drawingml/2006/picture">
+                  <pic:nvPicPr>
+                    <pic:cNvPr id="1" name=""/>
+                    <pic:cNvPicPr/>
+                  </pic:nvPicPr>
+                  <pic:blipFill>
+                    <a:blip r:embed="rId28">
+                      <a:extLst>
+                        <a:ext uri="{28A0092B-C50C-407E-A947-70E740481C1C}">
+                          <a14:useLocalDpi xmlns:a14="http://schemas.microsoft.com/office/drawing/2010/main" val="0"/>
+                        </a:ext>
+                      </a:extLst>
+                    </a:blip>
+                    <a:stretch>
+                      <a:fillRect/>
+                    </a:stretch>
+                  </pic:blipFill>
+                  <pic:spPr>
+                    <a:xfrm>
+                      <a:off x="0" y="0"/>
+                      <a:ext cx="2864901" cy="4929809"/>
+                    </a:xfrm>
+                    <a:prstGeom prst="rect">
+                      <a:avLst/>
+                    </a:prstGeom>
+                  </pic:spPr>
+                </pic:pic>
+              </a:graphicData>
+            </a:graphic>
+            <wp14:sizeRelH relativeFrom="page">
+              <wp14:pctWidth>0</wp14:pctWidth>
+            </wp14:sizeRelH>
+            <wp14:sizeRelV relativeFrom="page">
+              <wp14:pctHeight>0</wp14:pctHeight>
+            </wp14:sizeRelV>
+          </wp:anchor>
+        </w:drawing>
+      </w:r>
+      <w:r>
+        <w:rPr>
+          <w:lang w:val="en-US"/>
+        </w:rPr>
+        <w:br w:type="page"/>
+      </w:r>
+      <w:bookmarkStart w:id="0" w:name="_GoBack"/>
+      <w:bookmarkEnd w:id="0"/>
+    </w:p>
+    <w:p>
+      <w:pPr>
+        <w:pStyle w:val="Prrafodelista"/>
+        <w:ind w:left="6024"/>
+        <w:rPr>
+          <w:lang w:val="en-US"/>
+        </w:rPr>
+      </w:pPr>
+      <w:r>
+        <w:rPr>
+          <w:lang w:val="en-US"/>
+        </w:rPr>
+        <w:lastRenderedPageBreak/>
+        <mc:AlternateContent>
+          <mc:Choice Requires="wps">
+            <w:drawing>
+              <wp:anchor distT="0" distB="0" distL="114300" distR="114300" simplePos="0" relativeHeight="251805696" behindDoc="0" locked="0" layoutInCell="1" allowOverlap="1" wp14:anchorId="6AB3F82C" wp14:editId="1544ACAB">
+                <wp:simplePos x="0" y="0"/>
+                <wp:positionH relativeFrom="margin">
+                  <wp:posOffset>7253135</wp:posOffset>
+                </wp:positionH>
+                <wp:positionV relativeFrom="paragraph">
+                  <wp:posOffset>-169518</wp:posOffset>
+                </wp:positionV>
+                <wp:extent cx="1828800" cy="875030"/>
+                <wp:effectExtent l="0" t="0" r="0" b="1270"/>
+                <wp:wrapNone/>
+                <wp:docPr id="79" name="Cuadro de texto 79"/>
+                <wp:cNvGraphicFramePr/>
+                <a:graphic xmlns:a="http://schemas.openxmlformats.org/drawingml/2006/main">
+                  <a:graphicData uri="http://schemas.microsoft.com/office/word/2010/wordprocessingShape">
+                    <wps:wsp>
+                      <wps:cNvSpPr txBox="1"/>
+                      <wps:spPr>
+                        <a:xfrm>
+                          <a:off x="0" y="0"/>
+                          <a:ext cx="1828800" cy="875030"/>
+                        </a:xfrm>
+                        <a:prstGeom prst="rect">
+                          <a:avLst/>
+                        </a:prstGeom>
+                        <a:noFill/>
+                        <a:ln>
+                          <a:noFill/>
+                        </a:ln>
+                      </wps:spPr>
+                      <wps:txbx>
+                        <w:txbxContent>
+                          <w:p>
+                            <w:pPr>
+                              <w:pStyle w:val="Ttulo2"/>
+                              <w:rPr>
+                                <w:noProof/>
+                              </w:rPr>
+                            </w:pPr>
+                            <w:r>
+                              <w:rPr>
+                                <w:noProof/>
+                              </w:rPr>
+                              <w:t xml:space="preserve">CRUD de </w:t>
+                            </w:r>
+                            <w:r>
+                              <w:rPr>
+                                <w:noProof/>
+                              </w:rPr>
+                              <w:t>Análisis</w:t>
+                            </w:r>
+                          </w:p>
+                          <w:p/>
+                        </w:txbxContent>
+                      </wps:txbx>
+                      <wps:bodyPr rot="0" spcFirstLastPara="0" vertOverflow="overflow" horzOverflow="overflow" vert="horz" wrap="none" lIns="91440" tIns="45720" rIns="91440" bIns="45720" numCol="1" spcCol="0" rtlCol="0" fromWordArt="0" anchor="t" anchorCtr="0" forceAA="0" compatLnSpc="1">
+                        <a:prstTxWarp prst="textNoShape">
+                          <a:avLst/>
+                        </a:prstTxWarp>
+                        <a:noAutofit/>
+                      </wps:bodyPr>
+                    </wps:wsp>
+                  </a:graphicData>
+                </a:graphic>
+                <wp14:sizeRelV relativeFrom="margin">
+                  <wp14:pctHeight>0</wp14:pctHeight>
+                </wp14:sizeRelV>
+              </wp:anchor>
+            </w:drawing>
+          </mc:Choice>
+          <mc:Fallback>
+            <w:pict>
+              <v:shape w14:anchorId="6AB3F82C" id="Cuadro de texto 79" o:spid="_x0000_s1102" type="#_x0000_t202" style="position:absolute;left:0;text-align:left;margin-left:571.1pt;margin-top:-13.35pt;width:2in;height:68.9pt;z-index:251805696;visibility:visible;mso-wrap-style:none;mso-height-percent:0;mso-wrap-distance-left:9pt;mso-wrap-distance-top:0;mso-wrap-distance-right:9pt;mso-wrap-distance-bottom:0;mso-position-horizontal:absolute;mso-position-horizontal-relative:margin;mso-position-vertical:absolute;mso-position-vertical-relative:text;mso-height-percent:0;mso-height-relative:margin;v-text-anchor:top" o:gfxdata="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" filled="f" stroked="f">
+                <v:textbox>
+                  <w:txbxContent>
+                    <w:p>
+                      <w:pPr>
+                        <w:pStyle w:val="Ttulo2"/>
+                        <w:rPr>
+                          <w:noProof/>
+                        </w:rPr>
+                      </w:pPr>
+                      <w:r>
+                        <w:rPr>
+                          <w:noProof/>
+                        </w:rPr>
+                        <w:t xml:space="preserve">CRUD de </w:t>
+                      </w:r>
+                      <w:r>
+                        <w:rPr>
+                          <w:noProof/>
+                        </w:rPr>
+                        <w:t>Análisis</w:t>
+                      </w:r>
+                    </w:p>
+                    <w:p/>
+                  </w:txbxContent>
+                </v:textbox>
+                <w10:wrap anchorx="margin"/>
+              </v:shape>
+            </w:pict>
+          </mc:Fallback>
+        </mc:AlternateContent>
+      </w:r>
+      <w:r>
+        <w:rPr>
+          <w:noProof/>
+        </w:rPr>
+        <w:drawing>
+          <wp:anchor distT="0" distB="0" distL="114300" distR="114300" simplePos="0" relativeHeight="251808768" behindDoc="0" locked="0" layoutInCell="1" allowOverlap="1" wp14:anchorId="7406DAF0">
+            <wp:simplePos x="0" y="0"/>
+            <wp:positionH relativeFrom="margin">
+              <wp:posOffset>6335753</wp:posOffset>
+            </wp:positionH>
+            <wp:positionV relativeFrom="paragraph">
+              <wp:posOffset>127911</wp:posOffset>
+            </wp:positionV>
+            <wp:extent cx="2800737" cy="4908794"/>
+            <wp:effectExtent l="0" t="0" r="0" b="6350"/>
+            <wp:wrapNone/>
+            <wp:docPr id="95" name="Imagen 95"/>
+            <wp:cNvGraphicFramePr>
+              <a:graphicFrameLocks xmlns:a="http://schemas.openxmlformats.org/drawingml/2006/main" noChangeAspect="1"/>
+            </wp:cNvGraphicFramePr>
+            <a:graphic xmlns:a="http://schemas.openxmlformats.org/drawingml/2006/main">
+              <a:graphicData uri="http://schemas.openxmlformats.org/drawingml/2006/picture">
+                <pic:pic xmlns:pic="http://schemas.openxmlformats.org/drawingml/2006/picture">
+                  <pic:nvPicPr>
+                    <pic:cNvPr id="1" name=""/>
+                    <pic:cNvPicPr/>
+                  </pic:nvPicPr>
+                  <pic:blipFill>
+                    <a:blip r:embed="rId29">
+                      <a:extLst>
+                        <a:ext uri="{28A0092B-C50C-407E-A947-70E740481C1C}">
+                          <a14:useLocalDpi xmlns:a14="http://schemas.microsoft.com/office/drawing/2010/main" val="0"/>
+                        </a:ext>
+                      </a:extLst>
+                    </a:blip>
+                    <a:stretch>
+                      <a:fillRect/>
+                    </a:stretch>
+                  </pic:blipFill>
+                  <pic:spPr>
+                    <a:xfrm>
+                      <a:off x="0" y="0"/>
+                      <a:ext cx="2800737" cy="4908794"/>
+                    </a:xfrm>
+                    <a:prstGeom prst="rect">
+                      <a:avLst/>
+                    </a:prstGeom>
+                  </pic:spPr>
+                </pic:pic>
+              </a:graphicData>
+            </a:graphic>
+            <wp14:sizeRelH relativeFrom="page">
+              <wp14:pctWidth>0</wp14:pctWidth>
+            </wp14:sizeRelH>
+            <wp14:sizeRelV relativeFrom="page">
+              <wp14:pctHeight>0</wp14:pctHeight>
+            </wp14:sizeRelV>
+          </wp:anchor>
+        </w:drawing>
+      </w:r>
+      <w:r>
+        <w:rPr>
+          <w:lang w:val="en-US"/>
+        </w:rPr>
+        <mc:AlternateContent>
+          <mc:Choice Requires="wps">
+            <w:drawing>
+              <wp:anchor distT="0" distB="0" distL="114300" distR="114300" simplePos="0" relativeHeight="251801600" behindDoc="0" locked="0" layoutInCell="1" allowOverlap="1" wp14:anchorId="29681D3F" wp14:editId="1A36B0F6">
+                <wp:simplePos x="0" y="0"/>
+                <wp:positionH relativeFrom="margin">
+                  <wp:posOffset>128436</wp:posOffset>
+                </wp:positionH>
+                <wp:positionV relativeFrom="paragraph">
+                  <wp:posOffset>-199693</wp:posOffset>
+                </wp:positionV>
+                <wp:extent cx="1828800" cy="875030"/>
+                <wp:effectExtent l="0" t="0" r="0" b="1270"/>
+                <wp:wrapNone/>
+                <wp:docPr id="21" name="Cuadro de texto 21"/>
+                <wp:cNvGraphicFramePr/>
+                <a:graphic xmlns:a="http://schemas.openxmlformats.org/drawingml/2006/main">
+                  <a:graphicData uri="http://schemas.microsoft.com/office/word/2010/wordprocessingShape">
+                    <wps:wsp>
+                      <wps:cNvSpPr txBox="1"/>
+                      <wps:spPr>
+                        <a:xfrm>
+                          <a:off x="0" y="0"/>
+                          <a:ext cx="1828800" cy="875030"/>
+                        </a:xfrm>
+                        <a:prstGeom prst="rect">
+                          <a:avLst/>
+                        </a:prstGeom>
+                        <a:noFill/>
+                        <a:ln>
+                          <a:noFill/>
+                        </a:ln>
+                      </wps:spPr>
+                      <wps:txbx>
+                        <w:txbxContent>
+                          <w:p>
+                            <w:pPr>
+                              <w:pStyle w:val="Ttulo2"/>
+                              <w:rPr>
+                                <w:noProof/>
+                              </w:rPr>
+                            </w:pPr>
+                            <w:r>
+                              <w:rPr>
+                                <w:noProof/>
+                              </w:rPr>
+                              <w:t>CRUD de Distribuidoras</w:t>
+                            </w:r>
+                          </w:p>
+                          <w:p/>
+                        </w:txbxContent>
+                      </wps:txbx>
+                      <wps:bodyPr rot="0" spcFirstLastPara="0" vertOverflow="overflow" horzOverflow="overflow" vert="horz" wrap="none" lIns="91440" tIns="45720" rIns="91440" bIns="45720" numCol="1" spcCol="0" rtlCol="0" fromWordArt="0" anchor="t" anchorCtr="0" forceAA="0" compatLnSpc="1">
+                        <a:prstTxWarp prst="textNoShape">
+                          <a:avLst/>
+                        </a:prstTxWarp>
+                        <a:noAutofit/>
+                      </wps:bodyPr>
+                    </wps:wsp>
+                  </a:graphicData>
+                </a:graphic>
+                <wp14:sizeRelV relativeFrom="margin">
+                  <wp14:pctHeight>0</wp14:pctHeight>
+                </wp14:sizeRelV>
+              </wp:anchor>
+            </w:drawing>
+          </mc:Choice>
+          <mc:Fallback>
+            <w:pict>
+              <v:shape w14:anchorId="29681D3F" id="Cuadro de texto 21" o:spid="_x0000_s1103" type="#_x0000_t202" style="position:absolute;left:0;text-align:left;margin-left:10.1pt;margin-top:-15.7pt;width:2in;height:68.9pt;z-index:251801600;visibility:visible;mso-wrap-style:none;mso-height-percent:0;mso-wrap-distance-left:9pt;mso-wrap-distance-top:0;mso-wrap-distance-right:9pt;mso-wrap-distance-bottom:0;mso-position-horizontal:absolute;mso-position-horizontal-relative:margin;mso-position-vertical:absolute;mso-position-vertical-relative:text;mso-height-percent:0;mso-height-relative:margin;v-text-anchor:top" o:gfxdata="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" filled="f" stroked="f">
+                <v:textbox>
+                  <w:txbxContent>
+                    <w:p>
+                      <w:pPr>
+                        <w:pStyle w:val="Ttulo2"/>
+                        <w:rPr>
+                          <w:noProof/>
+                        </w:rPr>
+                      </w:pPr>
+                      <w:r>
+                        <w:rPr>
+                          <w:noProof/>
+                        </w:rPr>
+                        <w:t>CRUD de Distribuidoras</w:t>
+                      </w:r>
+                    </w:p>
+                    <w:p/>
+                  </w:txbxContent>
+                </v:textbox>
+                <w10:wrap anchorx="margin"/>
+              </v:shape>
+            </w:pict>
+          </mc:Fallback>
+        </mc:AlternateContent>
+      </w:r>
+      <w:r>
+        <w:rPr>
+          <w:noProof/>
+        </w:rPr>
+        <w:drawing>
+          <wp:anchor distT="0" distB="0" distL="114300" distR="114300" simplePos="0" relativeHeight="251807744" behindDoc="0" locked="0" layoutInCell="1" allowOverlap="1" wp14:anchorId="0444F554">
+            <wp:simplePos x="0" y="0"/>
+            <wp:positionH relativeFrom="column">
+              <wp:posOffset>3012247</wp:posOffset>
+            </wp:positionH>
+            <wp:positionV relativeFrom="paragraph">
+              <wp:posOffset>144366</wp:posOffset>
+            </wp:positionV>
+            <wp:extent cx="2747165" cy="4889472"/>
+            <wp:effectExtent l="0" t="0" r="0" b="6985"/>
+            <wp:wrapNone/>
+            <wp:docPr id="94" name="Imagen 94"/>
+            <wp:cNvGraphicFramePr>
+              <a:graphicFrameLocks xmlns:a="http://schemas.openxmlformats.org/drawingml/2006/main" noChangeAspect="1"/>
+            </wp:cNvGraphicFramePr>
+            <a:graphic xmlns:a="http://schemas.openxmlformats.org/drawingml/2006/main">
+              <a:graphicData uri="http://schemas.openxmlformats.org/drawingml/2006/picture">
+                <pic:pic xmlns:pic="http://schemas.openxmlformats.org/drawingml/2006/picture">
+                  <pic:nvPicPr>
+                    <pic:cNvPr id="1" name=""/>
+                    <pic:cNvPicPr/>
+                  </pic:nvPicPr>
+                  <pic:blipFill>
+                    <a:blip r:embed="rId30">
+                      <a:extLst>
+                        <a:ext uri="{28A0092B-C50C-407E-A947-70E740481C1C}">
+                          <a14:useLocalDpi xmlns:a14="http://schemas.microsoft.com/office/drawing/2010/main" val="0"/>
+                        </a:ext>
+                      </a:extLst>
+                    </a:blip>
+                    <a:stretch>
+                      <a:fillRect/>
+                    </a:stretch>
+                  </pic:blipFill>
+                  <pic:spPr>
+                    <a:xfrm>
+                      <a:off x="0" y="0"/>
+                      <a:ext cx="2747165" cy="4889472"/>
+                    </a:xfrm>
+                    <a:prstGeom prst="rect">
+                      <a:avLst/>
+                    </a:prstGeom>
+                  </pic:spPr>
+                </pic:pic>
+              </a:graphicData>
+            </a:graphic>
+            <wp14:sizeRelH relativeFrom="page">
+              <wp14:pctWidth>0</wp14:pctWidth>
+            </wp14:sizeRelH>
+            <wp14:sizeRelV relativeFrom="page">
+              <wp14:pctHeight>0</wp14:pctHeight>
+            </wp14:sizeRelV>
+          </wp:anchor>
+        </w:drawing>
+      </w:r>
+      <w:r>
+        <w:rPr>
+          <w:noProof/>
+        </w:rPr>
+        <w:drawing>
+          <wp:anchor distT="0" distB="0" distL="114300" distR="114300" simplePos="0" relativeHeight="251806720" behindDoc="0" locked="0" layoutInCell="1" allowOverlap="1" wp14:anchorId="59C81AB3">
+            <wp:simplePos x="0" y="0"/>
+            <wp:positionH relativeFrom="margin">
+              <wp:posOffset>-278296</wp:posOffset>
+            </wp:positionH>
+            <wp:positionV relativeFrom="paragraph">
+              <wp:posOffset>129657</wp:posOffset>
+            </wp:positionV>
+            <wp:extent cx="2802002" cy="4905955"/>
+            <wp:effectExtent l="0" t="0" r="0" b="0"/>
+            <wp:wrapNone/>
+            <wp:docPr id="93" name="Imagen 93"/>
+            <wp:cNvGraphicFramePr>
+              <a:graphicFrameLocks xmlns:a="http://schemas.openxmlformats.org/drawingml/2006/main" noChangeAspect="1"/>
+            </wp:cNvGraphicFramePr>
+            <a:graphic xmlns:a="http://schemas.openxmlformats.org/drawingml/2006/main">
+              <a:graphicData uri="http://schemas.openxmlformats.org/drawingml/2006/picture">
+                <pic:pic xmlns:pic="http://schemas.openxmlformats.org/drawingml/2006/picture">
+                  <pic:nvPicPr>
+                    <pic:cNvPr id="1" name=""/>
+                    <pic:cNvPicPr/>
+                  </pic:nvPicPr>
+                  <pic:blipFill>
+                    <a:blip r:embed="rId31">
+                      <a:extLst>
+                        <a:ext uri="{28A0092B-C50C-407E-A947-70E740481C1C}">
+                          <a14:useLocalDpi xmlns:a14="http://schemas.microsoft.com/office/drawing/2010/main" val="0"/>
+                        </a:ext>
+                      </a:extLst>
+                    </a:blip>
+                    <a:stretch>
+                      <a:fillRect/>
+                    </a:stretch>
+                  </pic:blipFill>
+                  <pic:spPr>
+                    <a:xfrm>
+                      <a:off x="0" y="0"/>
+                      <a:ext cx="2802002" cy="4905955"/>
+                    </a:xfrm>
+                    <a:prstGeom prst="rect">
+                      <a:avLst/>
+                    </a:prstGeom>
+                  </pic:spPr>
+                </pic:pic>
+              </a:graphicData>
+            </a:graphic>
+            <wp14:sizeRelH relativeFrom="page">
+              <wp14:pctWidth>0</wp14:pctWidth>
+            </wp14:sizeRelH>
+            <wp14:sizeRelV relativeFrom="page">
+              <wp14:pctHeight>0</wp14:pctHeight>
+            </wp14:sizeRelV>
+          </wp:anchor>
+        </w:drawing>
+      </w:r>
+      <w:r>
+        <w:rPr>
+          <w:lang w:val="en-US"/>
+        </w:rPr>
+        <mc:AlternateContent>
+          <mc:Choice Requires="wps">
+            <w:drawing>
+              <wp:anchor distT="0" distB="0" distL="114300" distR="114300" simplePos="0" relativeHeight="251803648" behindDoc="0" locked="0" layoutInCell="1" allowOverlap="1" wp14:anchorId="4EAD4BB0" wp14:editId="693D6D9C">
+                <wp:simplePos x="0" y="0"/>
+                <wp:positionH relativeFrom="margin">
+                  <wp:posOffset>3515360</wp:posOffset>
+                </wp:positionH>
+                <wp:positionV relativeFrom="paragraph">
+                  <wp:posOffset>-186055</wp:posOffset>
+                </wp:positionV>
+                <wp:extent cx="1828800" cy="875030"/>
+                <wp:effectExtent l="0" t="0" r="0" b="1270"/>
+                <wp:wrapNone/>
+                <wp:docPr id="22" name="Cuadro de texto 22"/>
+                <wp:cNvGraphicFramePr/>
+                <a:graphic xmlns:a="http://schemas.openxmlformats.org/drawingml/2006/main">
+                  <a:graphicData uri="http://schemas.microsoft.com/office/word/2010/wordprocessingShape">
+                    <wps:wsp>
+                      <wps:cNvSpPr txBox="1"/>
+                      <wps:spPr>
+                        <a:xfrm>
+                          <a:off x="0" y="0"/>
+                          <a:ext cx="1828800" cy="875030"/>
+                        </a:xfrm>
+                        <a:prstGeom prst="rect">
+                          <a:avLst/>
+                        </a:prstGeom>
+                        <a:noFill/>
+                        <a:ln>
+                          <a:noFill/>
+                        </a:ln>
+                      </wps:spPr>
+                      <wps:txbx>
+                        <w:txbxContent>
+                          <w:p>
+                            <w:pPr>
+                              <w:pStyle w:val="Ttulo2"/>
+                              <w:rPr>
+                                <w:noProof/>
+                              </w:rPr>
+                            </w:pPr>
+                            <w:r>
+                              <w:rPr>
+                                <w:noProof/>
+                              </w:rPr>
+                              <w:t xml:space="preserve">CRUD de </w:t>
+                            </w:r>
+                            <w:r>
+                              <w:rPr>
+                                <w:noProof/>
+                              </w:rPr>
+                              <w:t>Compañías</w:t>
+                            </w:r>
+                          </w:p>
+                          <w:p/>
+                        </w:txbxContent>
+                      </wps:txbx>
+                      <wps:bodyPr rot="0" spcFirstLastPara="0" vertOverflow="overflow" horzOverflow="overflow" vert="horz" wrap="none" lIns="91440" tIns="45720" rIns="91440" bIns="45720" numCol="1" spcCol="0" rtlCol="0" fromWordArt="0" anchor="t" anchorCtr="0" forceAA="0" compatLnSpc="1">
+                        <a:prstTxWarp prst="textNoShape">
+                          <a:avLst/>
+                        </a:prstTxWarp>
+                        <a:noAutofit/>
+                      </wps:bodyPr>
+                    </wps:wsp>
+                  </a:graphicData>
+                </a:graphic>
+                <wp14:sizeRelV relativeFrom="margin">
+                  <wp14:pctHeight>0</wp14:pctHeight>
+                </wp14:sizeRelV>
+              </wp:anchor>
+            </w:drawing>
+          </mc:Choice>
+          <mc:Fallback>
+            <w:pict>
+              <v:shape w14:anchorId="4EAD4BB0" id="Cuadro de texto 22" o:spid="_x0000_s1104" type="#_x0000_t202" style="position:absolute;left:0;text-align:left;margin-left:276.8pt;margin-top:-14.65pt;width:2in;height:68.9pt;z-index:251803648;visibility:visible;mso-wrap-style:none;mso-height-percent:0;mso-wrap-distance-left:9pt;mso-wrap-distance-top:0;mso-wrap-distance-right:9pt;mso-wrap-distance-bottom:0;mso-position-horizontal:absolute;mso-position-horizontal-relative:margin;mso-position-vertical:absolute;mso-position-vertical-relative:text;mso-height-percent:0;mso-height-relative:margin;v-text-anchor:top" o:gfxdata="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" filled="f" stroked="f">
+                <v:textbox>
+                  <w:txbxContent>
+                    <w:p>
+                      <w:pPr>
+                        <w:pStyle w:val="Ttulo2"/>
+                        <w:rPr>
+                          <w:noProof/>
+                        </w:rPr>
+                      </w:pPr>
+                      <w:r>
+                        <w:rPr>
+                          <w:noProof/>
+                        </w:rPr>
+                        <w:t xml:space="preserve">CRUD de </w:t>
+                      </w:r>
+                      <w:r>
+                        <w:rPr>
+                          <w:noProof/>
+                        </w:rPr>
+                        <w:t>Compañías</w:t>
+                      </w:r>
+                    </w:p>
+                    <w:p/>
+                  </w:txbxContent>
+                </v:textbox>
+                <w10:wrap anchorx="margin"/>
+              </v:shape>
+            </w:pict>
+          </mc:Fallback>
+        </mc:AlternateContent>
+      </w:r>
+    </w:p>
+    <w:p>
+      <w:pPr>
+        <w:rPr>
+          <w:lang w:val="en-US"/>
+        </w:rPr>
+      </w:pPr>
+      <w:r>
+        <w:rPr>
+          <w:lang w:val="en-US"/>
+        </w:rPr>
+        <w:br w:type="page"/>
+      </w:r>
+    </w:p>
+    <w:p>
+      <w:pPr>
+        <w:pStyle w:val="Prrafodelista"/>
+        <w:ind w:left="6024"/>
+        <w:rPr>
+          <w:lang w:val="en-US"/>
+        </w:rPr>
+      </w:pPr>
+      <w:r>
+        <w:rPr>
+          <w:lang w:val="en-US"/>
+        </w:rPr>
+        <w:lastRenderedPageBreak/>
+        <mc:AlternateContent>
+          <mc:Choice Requires="wps">
+            <w:drawing>
+              <wp:anchor distT="0" distB="0" distL="114300" distR="114300" simplePos="0" relativeHeight="251811840" behindDoc="0" locked="0" layoutInCell="1" allowOverlap="1" wp14:anchorId="02AD46BF" wp14:editId="4C7FB506">
+                <wp:simplePos x="0" y="0"/>
+                <wp:positionH relativeFrom="margin">
+                  <wp:posOffset>6686053</wp:posOffset>
+                </wp:positionH>
+                <wp:positionV relativeFrom="paragraph">
+                  <wp:posOffset>-44229</wp:posOffset>
+                </wp:positionV>
+                <wp:extent cx="1828800" cy="875030"/>
+                <wp:effectExtent l="0" t="0" r="0" b="1270"/>
+                <wp:wrapNone/>
+                <wp:docPr id="97" name="Cuadro de texto 97"/>
+                <wp:cNvGraphicFramePr/>
+                <a:graphic xmlns:a="http://schemas.openxmlformats.org/drawingml/2006/main">
+                  <a:graphicData uri="http://schemas.microsoft.com/office/word/2010/wordprocessingShape">
+                    <wps:wsp>
+                      <wps:cNvSpPr txBox="1"/>
+                      <wps:spPr>
+                        <a:xfrm>
+                          <a:off x="0" y="0"/>
+                          <a:ext cx="1828800" cy="875030"/>
+                        </a:xfrm>
+                        <a:prstGeom prst="rect">
+                          <a:avLst/>
+                        </a:prstGeom>
+                        <a:noFill/>
+                        <a:ln>
+                          <a:noFill/>
+                        </a:ln>
+                      </wps:spPr>
+                      <wps:txbx>
+                        <w:txbxContent>
+                          <w:p>
+                            <w:pPr>
+                              <w:pStyle w:val="Ttulo2"/>
+                              <w:rPr>
+                                <w:noProof/>
+                              </w:rPr>
+                            </w:pPr>
+                            <w:r>
+                              <w:rPr>
+                                <w:noProof/>
+                              </w:rPr>
+                              <w:t>Opciones</w:t>
+                            </w:r>
+                          </w:p>
+                          <w:p/>
+                        </w:txbxContent>
+                      </wps:txbx>
+                      <wps:bodyPr rot="0" spcFirstLastPara="0" vertOverflow="overflow" horzOverflow="overflow" vert="horz" wrap="none" lIns="91440" tIns="45720" rIns="91440" bIns="45720" numCol="1" spcCol="0" rtlCol="0" fromWordArt="0" anchor="t" anchorCtr="0" forceAA="0" compatLnSpc="1">
+                        <a:prstTxWarp prst="textNoShape">
+                          <a:avLst/>
+                        </a:prstTxWarp>
+                        <a:noAutofit/>
+                      </wps:bodyPr>
+                    </wps:wsp>
+                  </a:graphicData>
+                </a:graphic>
+                <wp14:sizeRelV relativeFrom="margin">
+                  <wp14:pctHeight>0</wp14:pctHeight>
+                </wp14:sizeRelV>
+              </wp:anchor>
+            </w:drawing>
+          </mc:Choice>
+          <mc:Fallback>
+            <w:pict>
+              <v:shape w14:anchorId="02AD46BF" id="Cuadro de texto 97" o:spid="_x0000_s1105" type="#_x0000_t202" style="position:absolute;left:0;text-align:left;margin-left:526.45pt;margin-top:-3.5pt;width:2in;height:68.9pt;z-index:251811840;visibility:visible;mso-wrap-style:none;mso-height-percent:0;mso-wrap-distance-left:9pt;mso-wrap-distance-top:0;mso-wrap-distance-right:9pt;mso-wrap-distance-bottom:0;mso-position-horizontal:absolute;mso-position-horizontal-relative:margin;mso-position-vertical:absolute;mso-position-vertical-relative:text;mso-height-percent:0;mso-height-relative:margin;v-text-anchor:top" o:gfxdata="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" filled="f" stroked="f">
+                <v:textbox>
+                  <w:txbxContent>
+                    <w:p>
+                      <w:pPr>
+                        <w:pStyle w:val="Ttulo2"/>
+                        <w:rPr>
+                          <w:noProof/>
+                        </w:rPr>
+                      </w:pPr>
+                      <w:r>
+                        <w:rPr>
+                          <w:noProof/>
+                        </w:rPr>
+                        <w:t>Opciones</w:t>
+                      </w:r>
+                    </w:p>
+                    <w:p/>
+                  </w:txbxContent>
+                </v:textbox>
+                <w10:wrap anchorx="margin"/>
+              </v:shape>
+            </w:pict>
+          </mc:Fallback>
+        </mc:AlternateContent>
+      </w:r>
+      <w:r>
+        <w:rPr>
+          <w:lang w:val="en-US"/>
+        </w:rPr>
+        <mc:AlternateContent>
+          <mc:Choice Requires="wps">
+            <w:drawing>
+              <wp:anchor distT="0" distB="0" distL="114300" distR="114300" simplePos="0" relativeHeight="251810816" behindDoc="0" locked="0" layoutInCell="1" allowOverlap="1" wp14:anchorId="6AC8747D" wp14:editId="2729D98C">
+                <wp:simplePos x="0" y="0"/>
+                <wp:positionH relativeFrom="margin">
+                  <wp:posOffset>231250</wp:posOffset>
+                </wp:positionH>
+                <wp:positionV relativeFrom="paragraph">
+                  <wp:posOffset>-8890</wp:posOffset>
+                </wp:positionV>
+                <wp:extent cx="1828800" cy="875030"/>
+                <wp:effectExtent l="0" t="0" r="0" b="1270"/>
+                <wp:wrapNone/>
+                <wp:docPr id="96" name="Cuadro de texto 96"/>
+                <wp:cNvGraphicFramePr/>
+                <a:graphic xmlns:a="http://schemas.openxmlformats.org/drawingml/2006/main">
+                  <a:graphicData uri="http://schemas.microsoft.com/office/word/2010/wordprocessingShape">
+                    <wps:wsp>
+                      <wps:cNvSpPr txBox="1"/>
+                      <wps:spPr>
+                        <a:xfrm>
+                          <a:off x="0" y="0"/>
+                          <a:ext cx="1828800" cy="875030"/>
+                        </a:xfrm>
+                        <a:prstGeom prst="rect">
+                          <a:avLst/>
+                        </a:prstGeom>
+                        <a:noFill/>
+                        <a:ln>
+                          <a:noFill/>
+                        </a:ln>
+                      </wps:spPr>
+                      <wps:txbx>
+                        <w:txbxContent>
+                          <w:p>
+                            <w:pPr>
+                              <w:pStyle w:val="Ttulo2"/>
+                              <w:rPr>
+                                <w:noProof/>
+                              </w:rPr>
+                            </w:pPr>
+                            <w:r>
+                              <w:rPr>
+                                <w:noProof/>
+                              </w:rPr>
+                              <w:t xml:space="preserve">CRUD de </w:t>
+                            </w:r>
+                            <w:r>
+                              <w:rPr>
+                                <w:noProof/>
+                              </w:rPr>
+                              <w:t>Usuarios</w:t>
+                            </w:r>
+                          </w:p>
+                          <w:p/>
+                        </w:txbxContent>
+                      </wps:txbx>
+                      <wps:bodyPr rot="0" spcFirstLastPara="0" vertOverflow="overflow" horzOverflow="overflow" vert="horz" wrap="none" lIns="91440" tIns="45720" rIns="91440" bIns="45720" numCol="1" spcCol="0" rtlCol="0" fromWordArt="0" anchor="t" anchorCtr="0" forceAA="0" compatLnSpc="1">
+                        <a:prstTxWarp prst="textNoShape">
+                          <a:avLst/>
+                        </a:prstTxWarp>
+                        <a:noAutofit/>
+                      </wps:bodyPr>
+                    </wps:wsp>
+                  </a:graphicData>
+                </a:graphic>
+                <wp14:sizeRelV relativeFrom="margin">
+                  <wp14:pctHeight>0</wp14:pctHeight>
+                </wp14:sizeRelV>
+              </wp:anchor>
+            </w:drawing>
+          </mc:Choice>
+          <mc:Fallback>
+            <w:pict>
+              <v:shape w14:anchorId="6AC8747D" id="Cuadro de texto 96" o:spid="_x0000_s1106" type="#_x0000_t202" style="position:absolute;left:0;text-align:left;margin-left:18.2pt;margin-top:-.7pt;width:2in;height:68.9pt;z-index:251810816;visibility:visible;mso-wrap-style:none;mso-height-percent:0;mso-wrap-distance-left:9pt;mso-wrap-distance-top:0;mso-wrap-distance-right:9pt;mso-wrap-distance-bottom:0;mso-position-horizontal:absolute;mso-position-horizontal-relative:margin;mso-position-vertical:absolute;mso-position-vertical-relative:text;mso-height-percent:0;mso-height-relative:margin;v-text-anchor:top" o:gfxdata="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" filled="f" stroked="f">
+                <v:textbox>
+                  <w:txbxContent>
+                    <w:p>
+                      <w:pPr>
+                        <w:pStyle w:val="Ttulo2"/>
+                        <w:rPr>
+                          <w:noProof/>
+                        </w:rPr>
+                      </w:pPr>
+                      <w:r>
+                        <w:rPr>
+                          <w:noProof/>
+                        </w:rPr>
+                        <w:t xml:space="preserve">CRUD de </w:t>
+                      </w:r>
+                      <w:r>
+                        <w:rPr>
+                          <w:noProof/>
+                        </w:rPr>
+                        <w:t>Usuarios</w:t>
+                      </w:r>
+                    </w:p>
+                    <w:p/>
+                  </w:txbxContent>
+                </v:textbox>
+                <w10:wrap anchorx="margin"/>
+              </v:shape>
+            </w:pict>
+          </mc:Fallback>
+        </mc:AlternateContent>
+      </w:r>
+    </w:p>
+    <w:p>
+      <w:pPr>
+        <w:rPr>
+          <w:lang w:val="en-US"/>
+        </w:rPr>
+      </w:pPr>
+      <w:r>
+        <w:rPr>
+          <w:noProof/>
+        </w:rPr>
+        <mc:AlternateContent>
+          <mc:Choice Requires="wps">
+            <w:drawing>
+              <wp:anchor distT="0" distB="0" distL="114300" distR="114300" simplePos="0" relativeHeight="251849728" behindDoc="0" locked="0" layoutInCell="1" allowOverlap="1" wp14:anchorId="7F17A85F" wp14:editId="49A3446A">
+                <wp:simplePos x="0" y="0"/>
+                <wp:positionH relativeFrom="column">
+                  <wp:posOffset>7432509</wp:posOffset>
+                </wp:positionH>
+                <wp:positionV relativeFrom="paragraph">
+                  <wp:posOffset>1337006</wp:posOffset>
+                </wp:positionV>
+                <wp:extent cx="1828800" cy="1828800"/>
+                <wp:effectExtent l="0" t="0" r="0" b="3810"/>
+                <wp:wrapNone/>
+                <wp:docPr id="120" name="Cuadro de texto 120"/>
+                <wp:cNvGraphicFramePr/>
+                <a:graphic xmlns:a="http://schemas.openxmlformats.org/drawingml/2006/main">
+                  <a:graphicData uri="http://schemas.microsoft.com/office/word/2010/wordprocessingShape">
+                    <wps:wsp>
+                      <wps:cNvSpPr txBox="1"/>
+                      <wps:spPr>
+                        <a:xfrm>
+                          <a:off x="0" y="0"/>
+                          <a:ext cx="1828800" cy="1828800"/>
+                        </a:xfrm>
+                        <a:prstGeom prst="rect">
+                          <a:avLst/>
+                        </a:prstGeom>
+                        <a:noFill/>
+                        <a:ln>
+                          <a:noFill/>
+                        </a:ln>
+                      </wps:spPr>
+                      <wps:txbx>
+                        <w:txbxContent>
+                          <w:p>
+                            <w:pPr>
+                              <w:rPr>
+                                <w:b/>
+                                <w:outline/>
+                                <w:color w:val="ED7D31" w:themeColor="accent2"/>
+                                <w:sz w:val="18"/>
+                                <w:szCs w:val="18"/>
+                                <w14:shadow w14:blurRad="0" w14:dist="38100" w14:dir="2700000" w14:sx="100000" w14:sy="100000" w14:kx="0" w14:ky="0" w14:algn="tl">
+                                  <w14:schemeClr w14:val="accent2"/>
+                                </w14:shadow>
+                                <w14:textOutline w14:w="6604" w14:cap="flat" w14:cmpd="sng" w14:algn="ctr">
+                                  <w14:solidFill>
+                                    <w14:schemeClr w14:val="accent2"/>
+                                  </w14:solidFill>
+                                  <w14:prstDash w14:val="solid"/>
+                                  <w14:round/>
+                                </w14:textOutline>
+                                <w14:textFill>
+                                  <w14:solidFill>
+                                    <w14:srgbClr w14:val="FFFFFF"/>
+                                  </w14:solidFill>
+                                </w14:textFill>
+                              </w:rPr>
+                            </w:pPr>
+                            <w:proofErr w:type="spellStart"/>
+                            <w:r>
+                              <w:rPr>
+                                <w:b/>
+                                <w:outline/>
+                                <w:color w:val="ED7D31" w:themeColor="accent2"/>
+                                <w:sz w:val="18"/>
+                                <w:szCs w:val="18"/>
+                                <w14:shadow w14:blurRad="0" w14:dist="38100" w14:dir="2700000" w14:sx="100000" w14:sy="100000" w14:kx="0" w14:ky="0" w14:algn="tl">
+                                  <w14:schemeClr w14:val="accent2"/>
+                                </w14:shadow>
+                                <w14:textOutline w14:w="6604" w14:cap="flat" w14:cmpd="sng" w14:algn="ctr">
+                                  <w14:solidFill>
+                                    <w14:schemeClr w14:val="accent2"/>
+                                  </w14:solidFill>
+                                  <w14:prstDash w14:val="solid"/>
+                                  <w14:round/>
+                                </w14:textOutline>
+                                <w14:textFill>
+                                  <w14:solidFill>
+                                    <w14:srgbClr w14:val="FFFFFF"/>
+                                  </w14:solidFill>
+                                </w14:textFill>
+                              </w:rPr>
+                              <w:t>Login</w:t>
+                            </w:r>
+                            <w:proofErr w:type="spellEnd"/>
+                            <w:r>
+                              <w:rPr>
+                                <w:b/>
+                                <w:outline/>
+                                <w:color w:val="ED7D31" w:themeColor="accent2"/>
+                                <w:sz w:val="18"/>
+                                <w:szCs w:val="18"/>
+                                <w14:shadow w14:blurRad="0" w14:dist="38100" w14:dir="2700000" w14:sx="100000" w14:sy="100000" w14:kx="0" w14:ky="0" w14:algn="tl">
+                                  <w14:schemeClr w14:val="accent2"/>
+                                </w14:shadow>
+                                <w14:textOutline w14:w="6604" w14:cap="flat" w14:cmpd="sng" w14:algn="ctr">
+                                  <w14:solidFill>
+                                    <w14:schemeClr w14:val="accent2"/>
+                                  </w14:solidFill>
+                                  <w14:prstDash w14:val="solid"/>
+                                  <w14:round/>
+                                </w14:textOutline>
+                                <w14:textFill>
+                                  <w14:solidFill>
+                                    <w14:srgbClr w14:val="FFFFFF"/>
+                                  </w14:solidFill>
+                                </w14:textFill>
+                              </w:rPr>
+                              <w:t xml:space="preserve"> de Google</w:t>
+                            </w:r>
+                          </w:p>
+                        </w:txbxContent>
+                      </wps:txbx>
+                      <wps:bodyPr rot="0" spcFirstLastPara="0" vertOverflow="overflow" horzOverflow="overflow" vert="horz" wrap="none" lIns="91440" tIns="45720" rIns="91440" bIns="45720" numCol="1" spcCol="0" rtlCol="0" fromWordArt="0" anchor="t" anchorCtr="0" forceAA="0" compatLnSpc="1">
+                        <a:prstTxWarp prst="textNoShape">
+                          <a:avLst/>
+                        </a:prstTxWarp>
+                        <a:spAutoFit/>
+                      </wps:bodyPr>
+                    </wps:wsp>
+                  </a:graphicData>
+                </a:graphic>
+                <wp14:sizeRelH relativeFrom="margin">
+                  <wp14:pctWidth>0</wp14:pctWidth>
+                </wp14:sizeRelH>
+                <wp14:sizeRelV relativeFrom="margin">
+                  <wp14:pctHeight>0</wp14:pctHeight>
+                </wp14:sizeRelV>
+              </wp:anchor>
+            </w:drawing>
+          </mc:Choice>
+          <mc:Fallback>
+            <w:pict>
+              <v:shape w14:anchorId="7F17A85F" id="Cuadro de texto 120" o:spid="_x0000_s1107" type="#_x0000_t202" style="position:absolute;margin-left:585.25pt;margin-top:105.3pt;width:2in;height:2in;z-index:251849728;visibility:visible;mso-wrap-style:none;mso-width-percent:0;mso-height-percent:0;mso-wrap-distance-left:9pt;mso-wrap-distance-top:0;mso-wrap-distance-right:9pt;mso-wrap-distance-bottom:0;mso-position-horizontal:absolute;mso-position-horizontal-relative:text;mso-position-vertical:absolute;mso-position-vertical-relative:text;mso-width-percent:0;mso-height-percent:0;mso-width-relative:margin;mso-height-relative:margin;v-text-anchor:top" o:gfxdata="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" filled="f" stroked="f">
+                <v:fill o:detectmouseclick="t"/>
+                <v:textbox style="mso-fit-shape-to-text:t">
+                  <w:txbxContent>
+                    <w:p>
+                      <w:pPr>
+                        <w:rPr>
+                          <w:b/>
+                          <w:outline/>
+                          <w:color w:val="ED7D31" w:themeColor="accent2"/>
+                          <w:sz w:val="18"/>
+                          <w:szCs w:val="18"/>
+                          <w14:shadow w14:blurRad="0" w14:dist="38100" w14:dir="2700000" w14:sx="100000" w14:sy="100000" w14:kx="0" w14:ky="0" w14:algn="tl">
+                            <w14:schemeClr w14:val="accent2"/>
+                          </w14:shadow>
+                          <w14:textOutline w14:w="6604" w14:cap="flat" w14:cmpd="sng" w14:algn="ctr">
+                            <w14:solidFill>
+                              <w14:schemeClr w14:val="accent2"/>
+                            </w14:solidFill>
+                            <w14:prstDash w14:val="solid"/>
+                            <w14:round/>
+                          </w14:textOutline>
+                          <w14:textFill>
+                            <w14:solidFill>
+                              <w14:srgbClr w14:val="FFFFFF"/>
+                            </w14:solidFill>
+                          </w14:textFill>
+                        </w:rPr>
+                      </w:pPr>
+                      <w:proofErr w:type="spellStart"/>
+                      <w:r>
+                        <w:rPr>
+                          <w:b/>
+                          <w:outline/>
+                          <w:color w:val="ED7D31" w:themeColor="accent2"/>
+                          <w:sz w:val="18"/>
+                          <w:szCs w:val="18"/>
+                          <w14:shadow w14:blurRad="0" w14:dist="38100" w14:dir="2700000" w14:sx="100000" w14:sy="100000" w14:kx="0" w14:ky="0" w14:algn="tl">
+                            <w14:schemeClr w14:val="accent2"/>
+                          </w14:shadow>
+                          <w14:textOutline w14:w="6604" w14:cap="flat" w14:cmpd="sng" w14:algn="ctr">
+                            <w14:solidFill>
+                              <w14:schemeClr w14:val="accent2"/>
+                            </w14:solidFill>
+                            <w14:prstDash w14:val="solid"/>
+                            <w14:round/>
+                          </w14:textOutline>
+                          <w14:textFill>
+                            <w14:solidFill>
+                              <w14:srgbClr w14:val="FFFFFF"/>
+                            </w14:solidFill>
+                          </w14:textFill>
+                        </w:rPr>
+                        <w:t>Login</w:t>
+                      </w:r>
+                      <w:proofErr w:type="spellEnd"/>
+                      <w:r>
+                        <w:rPr>
+                          <w:b/>
+                          <w:outline/>
+                          <w:color w:val="ED7D31" w:themeColor="accent2"/>
+                          <w:sz w:val="18"/>
+                          <w:szCs w:val="18"/>
+                          <w14:shadow w14:blurRad="0" w14:dist="38100" w14:dir="2700000" w14:sx="100000" w14:sy="100000" w14:kx="0" w14:ky="0" w14:algn="tl">
+                            <w14:schemeClr w14:val="accent2"/>
+                          </w14:shadow>
+                          <w14:textOutline w14:w="6604" w14:cap="flat" w14:cmpd="sng" w14:algn="ctr">
+                            <w14:solidFill>
+                              <w14:schemeClr w14:val="accent2"/>
+                            </w14:solidFill>
+                            <w14:prstDash w14:val="solid"/>
+                            <w14:round/>
+                          </w14:textOutline>
+                          <w14:textFill>
+                            <w14:solidFill>
+                              <w14:srgbClr w14:val="FFFFFF"/>
+                            </w14:solidFill>
+                          </w14:textFill>
+                        </w:rPr>
+                        <w:t xml:space="preserve"> de Google</w:t>
+                      </w:r>
+                    </w:p>
+                  </w:txbxContent>
+                </v:textbox>
+              </v:shape>
+            </w:pict>
+          </mc:Fallback>
+        </mc:AlternateContent>
+      </w:r>
+      <w:r>
+        <w:rPr>
+          <w:noProof/>
+        </w:rPr>
+        <mc:AlternateContent>
+          <mc:Choice Requires="wps">
+            <w:drawing>
+              <wp:anchor distT="0" distB="0" distL="114300" distR="114300" simplePos="0" relativeHeight="251847680" behindDoc="0" locked="0" layoutInCell="1" allowOverlap="1" wp14:anchorId="796AFCE2" wp14:editId="18746A62">
+                <wp:simplePos x="0" y="0"/>
+                <wp:positionH relativeFrom="column">
+                  <wp:posOffset>5691975</wp:posOffset>
+                </wp:positionH>
+                <wp:positionV relativeFrom="paragraph">
+                  <wp:posOffset>658827</wp:posOffset>
+                </wp:positionV>
+                <wp:extent cx="1828800" cy="1828800"/>
+                <wp:effectExtent l="0" t="0" r="0" b="3810"/>
+                <wp:wrapNone/>
+                <wp:docPr id="119" name="Cuadro de texto 119"/>
+                <wp:cNvGraphicFramePr/>
+                <a:graphic xmlns:a="http://schemas.openxmlformats.org/drawingml/2006/main">
+                  <a:graphicData uri="http://schemas.microsoft.com/office/word/2010/wordprocessingShape">
+                    <wps:wsp>
+                      <wps:cNvSpPr txBox="1"/>
+                      <wps:spPr>
+                        <a:xfrm>
+                          <a:off x="0" y="0"/>
+                          <a:ext cx="1828800" cy="1828800"/>
+                        </a:xfrm>
+                        <a:prstGeom prst="rect">
+                          <a:avLst/>
+                        </a:prstGeom>
+                        <a:noFill/>
+                        <a:ln>
+                          <a:noFill/>
+                        </a:ln>
+                      </wps:spPr>
+                      <wps:txbx>
+                        <w:txbxContent>
+                          <w:p>
+                            <w:pPr>
+                              <w:rPr>
+                                <w:b/>
+                                <w:outline/>
+                                <w:color w:val="ED7D31" w:themeColor="accent2"/>
+                                <w:sz w:val="18"/>
+                                <w:szCs w:val="18"/>
+                                <w14:shadow w14:blurRad="0" w14:dist="38100" w14:dir="2700000" w14:sx="100000" w14:sy="100000" w14:kx="0" w14:ky="0" w14:algn="tl">
+                                  <w14:schemeClr w14:val="accent2"/>
+                                </w14:shadow>
+                                <w14:textOutline w14:w="6604" w14:cap="flat" w14:cmpd="sng" w14:algn="ctr">
+                                  <w14:solidFill>
+                                    <w14:schemeClr w14:val="accent2"/>
+                                  </w14:solidFill>
+                                  <w14:prstDash w14:val="solid"/>
+                                  <w14:round/>
+                                </w14:textOutline>
+                                <w14:textFill>
+                                  <w14:solidFill>
+                                    <w14:srgbClr w14:val="FFFFFF"/>
+                                  </w14:solidFill>
+                                </w14:textFill>
+                              </w:rPr>
+                            </w:pPr>
+                            <w:r>
+                              <w:rPr>
+                                <w:b/>
+                                <w:outline/>
+                                <w:color w:val="ED7D31" w:themeColor="accent2"/>
+                                <w:sz w:val="18"/>
+                                <w:szCs w:val="18"/>
+                                <w14:shadow w14:blurRad="0" w14:dist="38100" w14:dir="2700000" w14:sx="100000" w14:sy="100000" w14:kx="0" w14:ky="0" w14:algn="tl">
+                                  <w14:schemeClr w14:val="accent2"/>
+                                </w14:shadow>
+                                <w14:textOutline w14:w="6604" w14:cap="flat" w14:cmpd="sng" w14:algn="ctr">
+                                  <w14:solidFill>
+                                    <w14:schemeClr w14:val="accent2"/>
+                                  </w14:solidFill>
+                                  <w14:prstDash w14:val="solid"/>
+                                  <w14:round/>
+                                </w14:textOutline>
+                                <w14:textFill>
+                                  <w14:solidFill>
+                                    <w14:srgbClr w14:val="FFFFFF"/>
+                                  </w14:solidFill>
+                                </w14:textFill>
+                              </w:rPr>
+                              <w:t>Introduce la IP necesaria para conectar la APP a la API</w:t>
+                            </w:r>
+                          </w:p>
+                        </w:txbxContent>
+                      </wps:txbx>
+                      <wps:bodyPr rot="0" spcFirstLastPara="0" vertOverflow="overflow" horzOverflow="overflow" vert="horz" wrap="none" lIns="91440" tIns="45720" rIns="91440" bIns="45720" numCol="1" spcCol="0" rtlCol="0" fromWordArt="0" anchor="t" anchorCtr="0" forceAA="0" compatLnSpc="1">
+                        <a:prstTxWarp prst="textNoShape">
+                          <a:avLst/>
+                        </a:prstTxWarp>
+                        <a:spAutoFit/>
+                      </wps:bodyPr>
+                    </wps:wsp>
+                  </a:graphicData>
+                </a:graphic>
+                <wp14:sizeRelH relativeFrom="margin">
+                  <wp14:pctWidth>0</wp14:pctWidth>
+                </wp14:sizeRelH>
+                <wp14:sizeRelV relativeFrom="margin">
+                  <wp14:pctHeight>0</wp14:pctHeight>
+                </wp14:sizeRelV>
+              </wp:anchor>
+            </w:drawing>
+          </mc:Choice>
+          <mc:Fallback>
+            <w:pict>
+              <v:shape w14:anchorId="796AFCE2" id="Cuadro de texto 119" o:spid="_x0000_s1108" type="#_x0000_t202" style="position:absolute;margin-left:448.2pt;margin-top:51.9pt;width:2in;height:2in;z-index:251847680;visibility:visible;mso-wrap-style:none;mso-width-percent:0;mso-height-percent:0;mso-wrap-distance-left:9pt;mso-wrap-distance-top:0;mso-wrap-distance-right:9pt;mso-wrap-distance-bottom:0;mso-position-horizontal:absolute;mso-position-horizontal-relative:text;mso-position-vertical:absolute;mso-position-vertical-relative:text;mso-width-percent:0;mso-height-percent:0;mso-width-relative:margin;mso-height-relative:margin;v-text-anchor:top" o:gfxdata="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" filled="f" stroked="f">
+                <v:fill o:detectmouseclick="t"/>
+                <v:textbox style="mso-fit-shape-to-text:t">
+                  <w:txbxContent>
+                    <w:p>
+                      <w:pPr>
+                        <w:rPr>
+                          <w:b/>
+                          <w:outline/>
+                          <w:color w:val="ED7D31" w:themeColor="accent2"/>
+                          <w:sz w:val="18"/>
+                          <w:szCs w:val="18"/>
+                          <w14:shadow w14:blurRad="0" w14:dist="38100" w14:dir="2700000" w14:sx="100000" w14:sy="100000" w14:kx="0" w14:ky="0" w14:algn="tl">
+                            <w14:schemeClr w14:val="accent2"/>
+                          </w14:shadow>
+                          <w14:textOutline w14:w="6604" w14:cap="flat" w14:cmpd="sng" w14:algn="ctr">
+                            <w14:solidFill>
+                              <w14:schemeClr w14:val="accent2"/>
+                            </w14:solidFill>
+                            <w14:prstDash w14:val="solid"/>
+                            <w14:round/>
+                          </w14:textOutline>
+                          <w14:textFill>
+                            <w14:solidFill>
+                              <w14:srgbClr w14:val="FFFFFF"/>
+                            </w14:solidFill>
+                          </w14:textFill>
+                        </w:rPr>
+                      </w:pPr>
+                      <w:r>
+                        <w:rPr>
+                          <w:b/>
+                          <w:outline/>
+                          <w:color w:val="ED7D31" w:themeColor="accent2"/>
+                          <w:sz w:val="18"/>
+                          <w:szCs w:val="18"/>
+                          <w14:shadow w14:blurRad="0" w14:dist="38100" w14:dir="2700000" w14:sx="100000" w14:sy="100000" w14:kx="0" w14:ky="0" w14:algn="tl">
+                            <w14:schemeClr w14:val="accent2"/>
+                          </w14:shadow>
+                          <w14:textOutline w14:w="6604" w14:cap="flat" w14:cmpd="sng" w14:algn="ctr">
+                            <w14:solidFill>
+                              <w14:schemeClr w14:val="accent2"/>
+                            </w14:solidFill>
+                            <w14:prstDash w14:val="solid"/>
+                            <w14:round/>
+                          </w14:textOutline>
+                          <w14:textFill>
+                            <w14:solidFill>
+                              <w14:srgbClr w14:val="FFFFFF"/>
+                            </w14:solidFill>
+                          </w14:textFill>
+                        </w:rPr>
+                        <w:t>Introduce la IP necesaria para conectar la APP a la API</w:t>
+                      </w:r>
+                    </w:p>
+                  </w:txbxContent>
+                </v:textbox>
+              </v:shape>
+            </w:pict>
+          </mc:Fallback>
+        </mc:AlternateContent>
+      </w:r>
+      <w:r>
+        <w:rPr>
+          <w:noProof/>
+        </w:rPr>
+        <w:drawing>
+          <wp:anchor distT="0" distB="0" distL="114300" distR="114300" simplePos="0" relativeHeight="251817984" behindDoc="0" locked="0" layoutInCell="1" allowOverlap="1" wp14:anchorId="2BE37CB4">
+            <wp:simplePos x="0" y="0"/>
+            <wp:positionH relativeFrom="column">
+              <wp:posOffset>5723393</wp:posOffset>
+            </wp:positionH>
+            <wp:positionV relativeFrom="paragraph">
+              <wp:posOffset>24986</wp:posOffset>
+            </wp:positionV>
+            <wp:extent cx="2775006" cy="4875754"/>
+            <wp:effectExtent l="0" t="0" r="6350" b="1270"/>
+            <wp:wrapNone/>
+            <wp:docPr id="103" name="Imagen 103"/>
+            <wp:cNvGraphicFramePr>
+              <a:graphicFrameLocks xmlns:a="http://schemas.openxmlformats.org/drawingml/2006/main" noChangeAspect="1"/>
+            </wp:cNvGraphicFramePr>
+            <a:graphic xmlns:a="http://schemas.openxmlformats.org/drawingml/2006/main">
+              <a:graphicData uri="http://schemas.openxmlformats.org/drawingml/2006/picture">
+                <pic:pic xmlns:pic="http://schemas.openxmlformats.org/drawingml/2006/picture">
+                  <pic:nvPicPr>
+                    <pic:cNvPr id="1" name=""/>
+                    <pic:cNvPicPr/>
+                  </pic:nvPicPr>
+                  <pic:blipFill>
+                    <a:blip r:embed="rId32">
+                      <a:extLst>
+                        <a:ext uri="{28A0092B-C50C-407E-A947-70E740481C1C}">
+                          <a14:useLocalDpi xmlns:a14="http://schemas.microsoft.com/office/drawing/2010/main" val="0"/>
+                        </a:ext>
+                      </a:extLst>
+                    </a:blip>
+                    <a:stretch>
+                      <a:fillRect/>
+                    </a:stretch>
+                  </pic:blipFill>
+                  <pic:spPr>
+                    <a:xfrm>
+                      <a:off x="0" y="0"/>
+                      <a:ext cx="2775006" cy="4875754"/>
+                    </a:xfrm>
+                    <a:prstGeom prst="rect">
+                      <a:avLst/>
+                    </a:prstGeom>
+                  </pic:spPr>
+                </pic:pic>
+              </a:graphicData>
+            </a:graphic>
+            <wp14:sizeRelH relativeFrom="page">
+              <wp14:pctWidth>0</wp14:pctWidth>
+            </wp14:sizeRelH>
+            <wp14:sizeRelV relativeFrom="page">
+              <wp14:pctHeight>0</wp14:pctHeight>
+            </wp14:sizeRelV>
+          </wp:anchor>
+        </w:drawing>
+      </w:r>
+      <w:r>
+        <w:rPr>
+          <w:noProof/>
+        </w:rPr>
+        <w:drawing>
+          <wp:anchor distT="0" distB="0" distL="114300" distR="114300" simplePos="0" relativeHeight="251816960" behindDoc="0" locked="0" layoutInCell="1" allowOverlap="1" wp14:anchorId="332BEBC6">
+            <wp:simplePos x="0" y="0"/>
+            <wp:positionH relativeFrom="column">
+              <wp:posOffset>-335446</wp:posOffset>
+            </wp:positionH>
+            <wp:positionV relativeFrom="paragraph">
+              <wp:posOffset>84214</wp:posOffset>
+            </wp:positionV>
+            <wp:extent cx="2762757" cy="4858247"/>
+            <wp:effectExtent l="0" t="0" r="0" b="0"/>
+            <wp:wrapNone/>
+            <wp:docPr id="102" name="Imagen 102"/>
+            <wp:cNvGraphicFramePr>
+              <a:graphicFrameLocks xmlns:a="http://schemas.openxmlformats.org/drawingml/2006/main" noChangeAspect="1"/>
+            </wp:cNvGraphicFramePr>
+            <a:graphic xmlns:a="http://schemas.openxmlformats.org/drawingml/2006/main">
+              <a:graphicData uri="http://schemas.openxmlformats.org/drawingml/2006/picture">
+                <pic:pic xmlns:pic="http://schemas.openxmlformats.org/drawingml/2006/picture">
+                  <pic:nvPicPr>
+                    <pic:cNvPr id="1" name=""/>
+                    <pic:cNvPicPr/>
+                  </pic:nvPicPr>
+                  <pic:blipFill>
+                    <a:blip r:embed="rId33">
+                      <a:extLst>
+                        <a:ext uri="{28A0092B-C50C-407E-A947-70E740481C1C}">
+                          <a14:useLocalDpi xmlns:a14="http://schemas.microsoft.com/office/drawing/2010/main" val="0"/>
+                        </a:ext>
+                      </a:extLst>
+                    </a:blip>
+                    <a:stretch>
+                      <a:fillRect/>
+                    </a:stretch>
+                  </pic:blipFill>
+                  <pic:spPr>
+                    <a:xfrm>
+                      <a:off x="0" y="0"/>
+                      <a:ext cx="2762757" cy="4858247"/>
+                    </a:xfrm>
+                    <a:prstGeom prst="rect">
+                      <a:avLst/>
+                    </a:prstGeom>
+                  </pic:spPr>
+                </pic:pic>
+              </a:graphicData>
+            </a:graphic>
+            <wp14:sizeRelH relativeFrom="page">
+              <wp14:pctWidth>0</wp14:pctWidth>
+            </wp14:sizeRelH>
+            <wp14:sizeRelV relativeFrom="page">
+              <wp14:pctHeight>0</wp14:pctHeight>
+            </wp14:sizeRelV>
+          </wp:anchor>
         </w:drawing>
       </w:r>
       <w:r>
@@ -12079,6 +17026,28 @@
       <w:szCs w:val="32"/>
     </w:rPr>
   </w:style>
+  <w:style w:type="paragraph" w:styleId="Ttulo2">
+    <w:name w:val="heading 2"/>
+    <w:basedOn w:val="Normal"/>
+    <w:next w:val="Normal"/>
+    <w:link w:val="Ttulo2Car"/>
+    <w:uiPriority w:val="9"/>
+    <w:unhideWhenUsed/>
+    <w:qFormat/>
+    <w:rsid w:val="004B45C7"/>
+    <w:pPr>
+      <w:keepNext/>
+      <w:keepLines/>
+      <w:spacing w:before="40" w:after="0"/>
+      <w:outlineLvl w:val="1"/>
+    </w:pPr>
+    <w:rPr>
+      <w:rFonts w:asciiTheme="majorHAnsi" w:eastAsiaTheme="majorEastAsia" w:hAnsiTheme="majorHAnsi" w:cstheme="majorBidi"/>
+      <w:color w:val="2F5496" w:themeColor="accent1" w:themeShade="BF"/>
+      <w:sz w:val="26"/>
+      <w:szCs w:val="26"/>
+    </w:rPr>
+  </w:style>
   <w:style w:type="character" w:default="1" w:styleId="Fuentedeprrafopredeter">
     <w:name w:val="Default Paragraph Font"/>
     <w:uiPriority w:val="1"/>
@@ -12190,6 +17159,19 @@
     <w:rPr>
       <w:color w:val="605E5C"/>
       <w:shd w:val="clear" w:color="auto" w:fill="E1DFDD"/>
+    </w:rPr>
+  </w:style>
+  <w:style w:type="character" w:customStyle="1" w:styleId="Ttulo2Car">
+    <w:name w:val="Título 2 Car"/>
+    <w:basedOn w:val="Fuentedeprrafopredeter"/>
+    <w:link w:val="Ttulo2"/>
+    <w:uiPriority w:val="9"/>
+    <w:rsid w:val="004B45C7"/>
+    <w:rPr>
+      <w:rFonts w:asciiTheme="majorHAnsi" w:eastAsiaTheme="majorEastAsia" w:hAnsiTheme="majorHAnsi" w:cstheme="majorBidi"/>
+      <w:color w:val="2F5496" w:themeColor="accent1" w:themeShade="BF"/>
+      <w:sz w:val="26"/>
+      <w:szCs w:val="26"/>
     </w:rPr>
   </w:style>
 </w:styles>
@@ -12495,7 +17477,7 @@
 </file>
 
 <file path=customXml/itemProps1.xml><?xml version="1.0" encoding="utf-8"?>
-<ds:datastoreItem xmlns:ds="http://schemas.openxmlformats.org/officeDocument/2006/customXml" ds:itemID="{23CDDDF6-7CBB-4A49-8875-F6B76A12B71C}">
+<ds:datastoreItem xmlns:ds="http://schemas.openxmlformats.org/officeDocument/2006/customXml" ds:itemID="{2F04B2F2-607D-4F22-90A9-C1944BBB72E4}">
   <ds:schemaRefs>
     <ds:schemaRef ds:uri="http://schemas.openxmlformats.org/officeDocument/2006/bibliography"/>
   </ds:schemaRefs>

--- a/inicio/Doc1.docx
+++ b/inicio/Doc1.docx
@@ -12615,7 +12615,7 @@
           </mc:Choice>
           <mc:Fallback>
             <w:pict>
-              <v:shapetype w14:anchorId="582C18F5" id="_x0000_t32" coordsize="21600,21600" o:spt="32" o:oned="t" path="m,l21600,21600e" filled="f">
+              <v:shapetype w14:anchorId="06895E99" id="_x0000_t32" coordsize="21600,21600" o:spt="32" o:oned="t" path="m,l21600,21600e" filled="f">
                 <v:path arrowok="t" fillok="f" o:connecttype="none"/>
                 <o:lock v:ext="edit" shapetype="t"/>
               </v:shapetype>
@@ -12685,7 +12685,7 @@
           </mc:Choice>
           <mc:Fallback>
             <w:pict>
-              <v:shape w14:anchorId="75119FFD" id="Conector recto de flecha 117" o:spid="_x0000_s1026" type="#_x0000_t32" style="position:absolute;margin-left:274.1pt;margin-top:167.85pt;width:15.65pt;height:8.15pt;flip:x;z-index:251843584;visibility:visible;mso-wrap-style:square;mso-wrap-distance-left:9pt;mso-wrap-distance-top:0;mso-wrap-distance-right:9pt;mso-wrap-distance-bottom:0;mso-position-horizontal:absolute;mso-position-horizontal-relative:text;mso-position-vertical:absolute;mso-position-vertical-relative:text" o:gfxdata="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" strokecolor="#ffc000 [3207]" strokeweight=".5pt">
+              <v:shape w14:anchorId="6A8B9930" id="Conector recto de flecha 117" o:spid="_x0000_s1026" type="#_x0000_t32" style="position:absolute;margin-left:274.1pt;margin-top:167.85pt;width:15.65pt;height:8.15pt;flip:x;z-index:251843584;visibility:visible;mso-wrap-style:square;mso-wrap-distance-left:9pt;mso-wrap-distance-top:0;mso-wrap-distance-right:9pt;mso-wrap-distance-bottom:0;mso-position-horizontal:absolute;mso-position-horizontal-relative:text;mso-position-vertical:absolute;mso-position-vertical-relative:text" o:gfxdata="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" strokecolor="#ffc000 [3207]" strokeweight=".5pt">
                 <v:stroke endarrow="block" joinstyle="miter"/>
               </v:shape>
             </w:pict>
@@ -15185,8 +15185,6 @@
         </w:rPr>
         <w:br w:type="page"/>
       </w:r>
-      <w:bookmarkStart w:id="0" w:name="_GoBack"/>
-      <w:bookmarkEnd w:id="0"/>
     </w:p>
     <w:p>
       <w:pPr>
@@ -16475,6 +16473,116 @@
           <w:lang w:val="en-US"/>
         </w:rPr>
       </w:pPr>
+      <w:bookmarkStart w:id="0" w:name="_GoBack"/>
+      <w:bookmarkEnd w:id="0"/>
+      <w:r>
+        <w:rPr>
+          <w:noProof/>
+        </w:rPr>
+        <w:lastRenderedPageBreak/>
+        <mc:AlternateContent>
+          <mc:Choice Requires="wps">
+            <w:drawing>
+              <wp:anchor distT="0" distB="0" distL="114300" distR="114300" simplePos="0" relativeHeight="251855872" behindDoc="0" locked="0" layoutInCell="1" allowOverlap="1" wp14:anchorId="6B8AF5DA" wp14:editId="4D06A13C">
+                <wp:simplePos x="0" y="0"/>
+                <wp:positionH relativeFrom="margin">
+                  <wp:posOffset>1883741</wp:posOffset>
+                </wp:positionH>
+                <wp:positionV relativeFrom="paragraph">
+                  <wp:posOffset>-588065</wp:posOffset>
+                </wp:positionV>
+                <wp:extent cx="1828800" cy="875610"/>
+                <wp:effectExtent l="0" t="0" r="0" b="1270"/>
+                <wp:wrapNone/>
+                <wp:docPr id="123" name="Cuadro de texto 123"/>
+                <wp:cNvGraphicFramePr/>
+                <a:graphic xmlns:a="http://schemas.openxmlformats.org/drawingml/2006/main">
+                  <a:graphicData uri="http://schemas.microsoft.com/office/word/2010/wordprocessingShape">
+                    <wps:wsp>
+                      <wps:cNvSpPr txBox="1"/>
+                      <wps:spPr>
+                        <a:xfrm>
+                          <a:off x="0" y="0"/>
+                          <a:ext cx="1828800" cy="875610"/>
+                        </a:xfrm>
+                        <a:prstGeom prst="rect">
+                          <a:avLst/>
+                        </a:prstGeom>
+                        <a:noFill/>
+                        <a:ln>
+                          <a:noFill/>
+                        </a:ln>
+                      </wps:spPr>
+                      <wps:txbx>
+                        <w:txbxContent>
+                          <w:p>
+                            <w:pPr>
+                              <w:pStyle w:val="Ttulo1"/>
+                              <w:rPr>
+                                <w:noProof/>
+                                <w:sz w:val="96"/>
+                                <w:szCs w:val="96"/>
+                              </w:rPr>
+                            </w:pPr>
+                            <w:r>
+                              <w:rPr>
+                                <w:noProof/>
+                                <w:sz w:val="96"/>
+                                <w:szCs w:val="96"/>
+                              </w:rPr>
+                              <w:t>Comparar tecnologías</w:t>
+                            </w:r>
+                          </w:p>
+                          <w:p/>
+                        </w:txbxContent>
+                      </wps:txbx>
+                      <wps:bodyPr rot="0" spcFirstLastPara="0" vertOverflow="overflow" horzOverflow="overflow" vert="horz" wrap="none" lIns="91440" tIns="45720" rIns="91440" bIns="45720" numCol="1" spcCol="0" rtlCol="0" fromWordArt="0" anchor="t" anchorCtr="0" forceAA="0" compatLnSpc="1">
+                        <a:prstTxWarp prst="textNoShape">
+                          <a:avLst/>
+                        </a:prstTxWarp>
+                        <a:noAutofit/>
+                      </wps:bodyPr>
+                    </wps:wsp>
+                  </a:graphicData>
+                </a:graphic>
+                <wp14:sizeRelV relativeFrom="margin">
+                  <wp14:pctHeight>0</wp14:pctHeight>
+                </wp14:sizeRelV>
+              </wp:anchor>
+            </w:drawing>
+          </mc:Choice>
+          <mc:Fallback>
+            <w:pict>
+              <v:shape w14:anchorId="6B8AF5DA" id="Cuadro de texto 123" o:spid="_x0000_s1109" type="#_x0000_t202" style="position:absolute;left:0;text-align:left;margin-left:148.35pt;margin-top:-46.3pt;width:2in;height:68.95pt;z-index:251855872;visibility:visible;mso-wrap-style:none;mso-height-percent:0;mso-wrap-distance-left:9pt;mso-wrap-distance-top:0;mso-wrap-distance-right:9pt;mso-wrap-distance-bottom:0;mso-position-horizontal:absolute;mso-position-horizontal-relative:margin;mso-position-vertical:absolute;mso-position-vertical-relative:text;mso-height-percent:0;mso-height-relative:margin;v-text-anchor:top" o:gfxdata="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" filled="f" stroked="f">
+                <v:textbox>
+                  <w:txbxContent>
+                    <w:p>
+                      <w:pPr>
+                        <w:pStyle w:val="Ttulo1"/>
+                        <w:rPr>
+                          <w:noProof/>
+                          <w:sz w:val="96"/>
+                          <w:szCs w:val="96"/>
+                        </w:rPr>
+                      </w:pPr>
+                      <w:r>
+                        <w:rPr>
+                          <w:noProof/>
+                          <w:sz w:val="96"/>
+                          <w:szCs w:val="96"/>
+                        </w:rPr>
+                        <w:t>Comparar tecnologías</w:t>
+                      </w:r>
+                    </w:p>
+                    <w:p/>
+                  </w:txbxContent>
+                </v:textbox>
+                <w10:wrap anchorx="margin"/>
+              </v:shape>
+            </w:pict>
+          </mc:Fallback>
+        </mc:AlternateContent>
+      </w:r>
     </w:p>
     <w:sectPr>
       <w:pgSz w:w="16838" w:h="11906" w:orient="landscape"/>
@@ -17477,7 +17585,7 @@
 </file>
 
 <file path=customXml/itemProps1.xml><?xml version="1.0" encoding="utf-8"?>
-<ds:datastoreItem xmlns:ds="http://schemas.openxmlformats.org/officeDocument/2006/customXml" ds:itemID="{2F04B2F2-607D-4F22-90A9-C1944BBB72E4}">
+<ds:datastoreItem xmlns:ds="http://schemas.openxmlformats.org/officeDocument/2006/customXml" ds:itemID="{6C7F7B82-6877-4A7A-8CDB-93E489601A9E}">
   <ds:schemaRefs>
     <ds:schemaRef ds:uri="http://schemas.openxmlformats.org/officeDocument/2006/bibliography"/>
   </ds:schemaRefs>
